--- a/Лаб1/Лаб1-Отчет.docx
+++ b/Лаб1/Лаб1-Отчет.docx
@@ -299,7 +299,6 @@
           <w:shd w:val="clear" w:color="auto" w:fill="FFFFFF"/>
         </w:rPr>
       </w:pPr>
-      <w:proofErr w:type="spellStart"/>
       <w:r>
         <w:rPr>
           <w:rFonts w:ascii="Times New Roman" w:hAnsi="Times New Roman" w:cs="Times New Roman"/>
@@ -310,7 +309,6 @@
         </w:rPr>
         <w:t>Моделирование_измерения_скорости_пули</w:t>
       </w:r>
-      <w:proofErr w:type="spellEnd"/>
     </w:p>
     <w:p>
       <w:pPr>
@@ -760,13 +758,7 @@
         <w:rPr>
           <w:rFonts w:ascii="Times New Roman" w:hAnsi="Times New Roman" w:cs="Times New Roman"/>
         </w:rPr>
-        <w:t>С</w:t>
-      </w:r>
-      <w:r>
-        <w:rPr>
-          <w:rFonts w:ascii="Times New Roman" w:hAnsi="Times New Roman" w:cs="Times New Roman"/>
-        </w:rPr>
-        <w:t>трельба строго в горизонтальном направлении с измерением дальности полета пули</w:t>
+        <w:t>Стрельба строго в горизонтальном направлении с измерением дальности полета пули</w:t>
       </w:r>
     </w:p>
     <w:p>
@@ -1137,17 +1129,8 @@
           <w:rFonts w:ascii="Times New Roman" w:hAnsi="Times New Roman" w:cs="Times New Roman"/>
           <w:lang w:val="en-US"/>
         </w:rPr>
-        <w:t>h0</w:t>
-      </w:r>
-      <w:proofErr w:type="gramStart"/>
-      <w:r>
-        <w:rPr>
-          <w:rFonts w:ascii="Times New Roman" w:hAnsi="Times New Roman" w:cs="Times New Roman"/>
-          <w:lang w:val="en-US"/>
-        </w:rPr>
-        <w:t>=(</w:t>
-      </w:r>
-      <w:proofErr w:type="gramEnd"/>
+        <w:t>h0=(</w:t>
+      </w:r>
       <w:r>
         <w:rPr>
           <w:rFonts w:ascii="Times New Roman" w:hAnsi="Times New Roman" w:cs="Times New Roman"/>
@@ -1434,19 +1417,7 @@
         <w:rPr>
           <w:rFonts w:ascii="Times New Roman" w:hAnsi="Times New Roman" w:cs="Times New Roman"/>
         </w:rPr>
-        <w:t xml:space="preserve">1 Этап. </w:t>
-      </w:r>
-      <w:r>
-        <w:rPr>
-          <w:rFonts w:ascii="Times New Roman" w:hAnsi="Times New Roman" w:cs="Times New Roman"/>
-        </w:rPr>
-        <w:t>Нахождение дальности полета пули при эталонной начальной скорости</w:t>
-      </w:r>
-      <w:r>
-        <w:rPr>
-          <w:rFonts w:ascii="Times New Roman" w:hAnsi="Times New Roman" w:cs="Times New Roman"/>
-        </w:rPr>
-        <w:t>.</w:t>
+        <w:t>1 Этап. Нахождение дальности полета пули при эталонной начальной скорости.</w:t>
       </w:r>
     </w:p>
     <w:p>
@@ -1696,7 +1667,6 @@
         </w:rPr>
         <w:t xml:space="preserve"> будем итеративно (пока </w:t>
       </w:r>
-      <w:proofErr w:type="gramStart"/>
       <w:r>
         <w:rPr>
           <w:rFonts w:ascii="Times New Roman" w:hAnsi="Times New Roman" w:cs="Times New Roman"/>
@@ -1708,14 +1678,7 @@
         <w:rPr>
           <w:rFonts w:ascii="Times New Roman" w:hAnsi="Times New Roman" w:cs="Times New Roman"/>
         </w:rPr>
-        <w:t xml:space="preserve"> &gt;</w:t>
-      </w:r>
-      <w:proofErr w:type="gramEnd"/>
-      <w:r>
-        <w:rPr>
-          <w:rFonts w:ascii="Times New Roman" w:hAnsi="Times New Roman" w:cs="Times New Roman"/>
-        </w:rPr>
-        <w:t>= 0 делать: инк(</w:t>
+        <w:t xml:space="preserve"> &gt;= 0 делать: инк(</w:t>
       </w:r>
       <w:r>
         <w:rPr>
@@ -1918,6 +1881,7 @@
       <w:r>
         <w:rPr>
           <w:rFonts w:ascii="Times New Roman" w:hAnsi="Times New Roman" w:cs="Times New Roman"/>
+          <w:noProof/>
         </w:rPr>
         <w:lastRenderedPageBreak/>
         <w:drawing>
@@ -1969,6 +1933,7 @@
       <w:r>
         <w:rPr>
           <w:rFonts w:ascii="Times New Roman" w:hAnsi="Times New Roman" w:cs="Times New Roman"/>
+          <w:noProof/>
         </w:rPr>
         <w:drawing>
           <wp:inline distT="0" distB="0" distL="0" distR="0" wp14:anchorId="362FB4A4" wp14:editId="1ECF199F">
@@ -2071,13 +2036,7 @@
         <w:rPr>
           <w:rFonts w:ascii="Times New Roman" w:hAnsi="Times New Roman" w:cs="Times New Roman"/>
         </w:rPr>
-        <w:t>)</w:t>
-      </w:r>
-      <w:r>
-        <w:rPr>
-          <w:rFonts w:ascii="Times New Roman" w:hAnsi="Times New Roman" w:cs="Times New Roman"/>
-        </w:rPr>
-        <w:t xml:space="preserve"> для получения искомой начальной скорости.</w:t>
+        <w:t>) для получения искомой начальной скорости.</w:t>
       </w:r>
     </w:p>
     <w:p>
@@ -2116,36 +2075,15 @@
           <w:szCs w:val="28"/>
         </w:rPr>
         <w:lastRenderedPageBreak/>
-        <w:t>Численное</w:t>
-      </w:r>
-      <w:r>
-        <w:rPr>
-          <w:rFonts w:ascii="Times New Roman" w:hAnsi="Times New Roman" w:cs="Times New Roman"/>
-          <w:b/>
-          <w:bCs/>
-          <w:sz w:val="28"/>
-          <w:szCs w:val="28"/>
-        </w:rPr>
-        <w:t xml:space="preserve"> </w:t>
-      </w:r>
-      <w:r>
-        <w:rPr>
-          <w:rFonts w:ascii="Times New Roman" w:hAnsi="Times New Roman" w:cs="Times New Roman"/>
-          <w:b/>
-          <w:bCs/>
-          <w:sz w:val="28"/>
-          <w:szCs w:val="28"/>
-        </w:rPr>
-        <w:t>решение</w:t>
-      </w:r>
-    </w:p>
-    <w:p>
-      <w:pPr>
-        <w:spacing w:after="0"/>
-        <w:ind w:firstLine="426"/>
-        <w:rPr>
-          <w:rFonts w:ascii="Times New Roman" w:hAnsi="Times New Roman" w:cs="Times New Roman"/>
-          <w:lang w:val="en-US"/>
+        <w:t>Численное решение</w:t>
+      </w:r>
+    </w:p>
+    <w:p>
+      <w:pPr>
+        <w:spacing w:after="0"/>
+        <w:ind w:firstLine="426"/>
+        <w:rPr>
+          <w:rFonts w:ascii="Times New Roman" w:hAnsi="Times New Roman" w:cs="Times New Roman"/>
         </w:rPr>
       </w:pPr>
       <w:r>
@@ -2193,7 +2131,6 @@
         </w:rPr>
         <w:t xml:space="preserve"> 3 раза (без </w:t>
       </w:r>
-      <w:proofErr w:type="spellStart"/>
       <w:r>
         <w:rPr>
           <w:rFonts w:ascii="Times New Roman" w:hAnsi="Times New Roman" w:cs="Times New Roman"/>
@@ -2201,14 +2138,12 @@
         </w:rPr>
         <w:t>Δm</w:t>
       </w:r>
-      <w:proofErr w:type="spellEnd"/>
       <w:r>
         <w:rPr>
           <w:rFonts w:ascii="Times New Roman" w:hAnsi="Times New Roman" w:cs="Times New Roman"/>
         </w:rPr>
         <w:t xml:space="preserve">, </w:t>
       </w:r>
-      <w:proofErr w:type="spellStart"/>
       <w:r>
         <w:rPr>
           <w:rFonts w:ascii="Times New Roman" w:hAnsi="Times New Roman" w:cs="Times New Roman"/>
@@ -2216,14 +2151,12 @@
         </w:rPr>
         <w:t>Δh</w:t>
       </w:r>
-      <w:proofErr w:type="spellEnd"/>
       <w:r>
         <w:rPr>
           <w:rFonts w:ascii="Times New Roman" w:hAnsi="Times New Roman" w:cs="Times New Roman"/>
         </w:rPr>
         <w:t>; с +</w:t>
       </w:r>
-      <w:proofErr w:type="spellStart"/>
       <w:r>
         <w:rPr>
           <w:rFonts w:ascii="Times New Roman" w:hAnsi="Times New Roman" w:cs="Times New Roman"/>
@@ -2231,20 +2164,12 @@
         </w:rPr>
         <w:t>Δm</w:t>
       </w:r>
-      <w:proofErr w:type="spellEnd"/>
-      <w:r>
-        <w:rPr>
-          <w:rFonts w:ascii="Times New Roman" w:hAnsi="Times New Roman" w:cs="Times New Roman"/>
-        </w:rPr>
-        <w:t xml:space="preserve">, </w:t>
-      </w:r>
-      <w:r>
-        <w:rPr>
-          <w:rFonts w:ascii="Times New Roman" w:hAnsi="Times New Roman" w:cs="Times New Roman"/>
-        </w:rPr>
-        <w:t>+</w:t>
-      </w:r>
-      <w:proofErr w:type="spellStart"/>
+      <w:r>
+        <w:rPr>
+          <w:rFonts w:ascii="Times New Roman" w:hAnsi="Times New Roman" w:cs="Times New Roman"/>
+        </w:rPr>
+        <w:t>, +</w:t>
+      </w:r>
       <w:r>
         <w:rPr>
           <w:rFonts w:ascii="Times New Roman" w:hAnsi="Times New Roman" w:cs="Times New Roman"/>
@@ -2252,14 +2177,12 @@
         </w:rPr>
         <w:t>Δh</w:t>
       </w:r>
-      <w:proofErr w:type="spellEnd"/>
       <w:r>
         <w:rPr>
           <w:rFonts w:ascii="Times New Roman" w:hAnsi="Times New Roman" w:cs="Times New Roman"/>
         </w:rPr>
         <w:t>; с -</w:t>
       </w:r>
-      <w:proofErr w:type="spellStart"/>
       <w:r>
         <w:rPr>
           <w:rFonts w:ascii="Times New Roman" w:hAnsi="Times New Roman" w:cs="Times New Roman"/>
@@ -2267,20 +2190,12 @@
         </w:rPr>
         <w:t>Δm</w:t>
       </w:r>
-      <w:proofErr w:type="spellEnd"/>
-      <w:r>
-        <w:rPr>
-          <w:rFonts w:ascii="Times New Roman" w:hAnsi="Times New Roman" w:cs="Times New Roman"/>
-        </w:rPr>
-        <w:t xml:space="preserve">, </w:t>
-      </w:r>
-      <w:r>
-        <w:rPr>
-          <w:rFonts w:ascii="Times New Roman" w:hAnsi="Times New Roman" w:cs="Times New Roman"/>
-        </w:rPr>
-        <w:t>-</w:t>
-      </w:r>
-      <w:proofErr w:type="spellStart"/>
+      <w:r>
+        <w:rPr>
+          <w:rFonts w:ascii="Times New Roman" w:hAnsi="Times New Roman" w:cs="Times New Roman"/>
+        </w:rPr>
+        <w:t>, -</w:t>
+      </w:r>
       <w:r>
         <w:rPr>
           <w:rFonts w:ascii="Times New Roman" w:hAnsi="Times New Roman" w:cs="Times New Roman"/>
@@ -2288,7 +2203,6 @@
         </w:rPr>
         <w:t>Δh</w:t>
       </w:r>
-      <w:proofErr w:type="spellEnd"/>
       <w:r>
         <w:rPr>
           <w:rFonts w:ascii="Times New Roman" w:hAnsi="Times New Roman" w:cs="Times New Roman"/>
@@ -2313,6 +2227,7 @@
       <w:r>
         <w:rPr>
           <w:rFonts w:ascii="Times New Roman" w:hAnsi="Times New Roman" w:cs="Times New Roman"/>
+          <w:noProof/>
           <w:lang w:val="en-US"/>
         </w:rPr>
         <w:drawing>
@@ -2369,6 +2284,7 @@
       <w:r>
         <w:rPr>
           <w:rFonts w:ascii="Times New Roman" w:hAnsi="Times New Roman" w:cs="Times New Roman"/>
+          <w:noProof/>
           <w:lang w:val="en-US"/>
         </w:rPr>
         <w:drawing>
@@ -2425,6 +2341,7 @@
       <w:r>
         <w:rPr>
           <w:rFonts w:ascii="Times New Roman" w:hAnsi="Times New Roman" w:cs="Times New Roman"/>
+          <w:noProof/>
           <w:lang w:val="en-US"/>
         </w:rPr>
         <w:drawing>
@@ -2494,7 +2411,46 @@
           <w:rFonts w:ascii="Times New Roman" w:hAnsi="Times New Roman" w:cs="Times New Roman"/>
           <w:lang w:val="en-US"/>
         </w:rPr>
-        <w:t>Δ</w:t>
+        <w:t>ΔL</w:t>
+      </w:r>
+      <w:r>
+        <w:rPr>
+          <w:rFonts w:ascii="Times New Roman" w:hAnsi="Times New Roman" w:cs="Times New Roman"/>
+        </w:rPr>
+        <w:t xml:space="preserve"> </w:t>
+      </w:r>
+      <w:r>
+        <w:rPr>
+          <w:rFonts w:ascii="Times New Roman" w:hAnsi="Times New Roman" w:cs="Times New Roman"/>
+        </w:rPr>
+        <w:t>≈</w:t>
+      </w:r>
+      <w:r>
+        <w:rPr>
+          <w:rFonts w:ascii="Times New Roman" w:hAnsi="Times New Roman" w:cs="Times New Roman"/>
+        </w:rPr>
+        <w:t xml:space="preserve"> +-20м</w:t>
+      </w:r>
+      <w:r>
+        <w:rPr>
+          <w:rFonts w:ascii="Times New Roman" w:hAnsi="Times New Roman" w:cs="Times New Roman"/>
+        </w:rPr>
+        <w:t xml:space="preserve">. </w:t>
+      </w:r>
+    </w:p>
+    <w:p>
+      <w:pPr>
+        <w:spacing w:after="0"/>
+        <w:ind w:firstLine="426"/>
+        <w:rPr>
+          <w:rFonts w:ascii="Times New Roman" w:hAnsi="Times New Roman" w:cs="Times New Roman"/>
+        </w:rPr>
+      </w:pPr>
+      <w:r>
+        <w:rPr>
+          <w:rFonts w:ascii="Times New Roman" w:hAnsi="Times New Roman" w:cs="Times New Roman"/>
+        </w:rPr>
+        <w:t xml:space="preserve">Для генерации нормальной выборки расстояний </w:t>
       </w:r>
       <w:r>
         <w:rPr>
@@ -2507,52 +2463,6 @@
         <w:rPr>
           <w:rFonts w:ascii="Times New Roman" w:hAnsi="Times New Roman" w:cs="Times New Roman"/>
         </w:rPr>
-        <w:t xml:space="preserve"> </w:t>
-      </w:r>
-      <w:r>
-        <w:rPr>
-          <w:rFonts w:ascii="Times New Roman" w:hAnsi="Times New Roman" w:cs="Times New Roman"/>
-        </w:rPr>
-        <w:t>≈</w:t>
-      </w:r>
-      <w:r>
-        <w:rPr>
-          <w:rFonts w:ascii="Times New Roman" w:hAnsi="Times New Roman" w:cs="Times New Roman"/>
-        </w:rPr>
-        <w:t xml:space="preserve"> +-20м</w:t>
-      </w:r>
-      <w:r>
-        <w:rPr>
-          <w:rFonts w:ascii="Times New Roman" w:hAnsi="Times New Roman" w:cs="Times New Roman"/>
-        </w:rPr>
-        <w:t xml:space="preserve">. </w:t>
-      </w:r>
-    </w:p>
-    <w:p>
-      <w:pPr>
-        <w:spacing w:after="0"/>
-        <w:ind w:firstLine="426"/>
-        <w:rPr>
-          <w:rFonts w:ascii="Times New Roman" w:hAnsi="Times New Roman" w:cs="Times New Roman"/>
-        </w:rPr>
-      </w:pPr>
-      <w:r>
-        <w:rPr>
-          <w:rFonts w:ascii="Times New Roman" w:hAnsi="Times New Roman" w:cs="Times New Roman"/>
-        </w:rPr>
-        <w:t xml:space="preserve">Для генерации нормальной выборки расстояний </w:t>
-      </w:r>
-      <w:r>
-        <w:rPr>
-          <w:rFonts w:ascii="Times New Roman" w:hAnsi="Times New Roman" w:cs="Times New Roman"/>
-          <w:lang w:val="en-US"/>
-        </w:rPr>
-        <w:t>L</w:t>
-      </w:r>
-      <w:r>
-        <w:rPr>
-          <w:rFonts w:ascii="Times New Roman" w:hAnsi="Times New Roman" w:cs="Times New Roman"/>
-        </w:rPr>
         <w:t xml:space="preserve"> для расчёта начальной скорости в диапазоне [</w:t>
       </w:r>
       <w:r>
@@ -2574,7 +2484,6 @@
         </w:rPr>
         <w:t>3</w:t>
       </w:r>
-      <w:proofErr w:type="gramStart"/>
       <w:r>
         <w:rPr>
           <w:rFonts w:ascii="Times New Roman" w:hAnsi="Times New Roman" w:cs="Times New Roman"/>
@@ -2588,7 +2497,6 @@
         </w:rPr>
         <w:t>m</w:t>
       </w:r>
-      <w:proofErr w:type="gramEnd"/>
       <w:r>
         <w:rPr>
           <w:rFonts w:ascii="Times New Roman" w:hAnsi="Times New Roman" w:cs="Times New Roman"/>
@@ -2869,6 +2777,7 @@
       <w:r>
         <w:rPr>
           <w:rFonts w:ascii="Times New Roman" w:hAnsi="Times New Roman" w:cs="Times New Roman"/>
+          <w:noProof/>
           <w:lang w:val="en-US"/>
         </w:rPr>
         <w:drawing>
@@ -2931,6 +2840,7 @@
       <w:r>
         <w:rPr>
           <w:rFonts w:ascii="Times New Roman" w:hAnsi="Times New Roman" w:cs="Times New Roman"/>
+          <w:noProof/>
         </w:rPr>
         <w:drawing>
           <wp:inline distT="0" distB="0" distL="0" distR="0" wp14:anchorId="63231A84" wp14:editId="54BD276C">
@@ -2991,6 +2901,7 @@
       <w:r>
         <w:rPr>
           <w:rFonts w:ascii="Times New Roman" w:hAnsi="Times New Roman" w:cs="Times New Roman"/>
+          <w:noProof/>
         </w:rPr>
         <w:drawing>
           <wp:inline distT="0" distB="0" distL="0" distR="0" wp14:anchorId="3E528F7C" wp14:editId="005757B3">
@@ -3112,14 +3023,12 @@
         </w:rPr>
         <w:t xml:space="preserve">Охват не всех физических явлений и допущений в погрешностях величин (рука стрелка не колеблется при выстреле, отсутствие отдачи, грубая прикидка сил сопротивления, </w:t>
       </w:r>
-      <w:proofErr w:type="spellStart"/>
       <w:r>
         <w:rPr>
           <w:rFonts w:ascii="Times New Roman" w:hAnsi="Times New Roman" w:cs="Times New Roman"/>
         </w:rPr>
         <w:t>неучёт</w:t>
       </w:r>
-      <w:proofErr w:type="spellEnd"/>
       <w:r>
         <w:rPr>
           <w:rFonts w:ascii="Times New Roman" w:hAnsi="Times New Roman" w:cs="Times New Roman"/>
@@ -3156,51 +3065,28 @@
         <w:rPr>
           <w:rFonts w:ascii="Times New Roman" w:hAnsi="Times New Roman" w:cs="Times New Roman"/>
         </w:rPr>
-        <w:t xml:space="preserve">Дискретность значений находимых скоростей при условии </w:t>
-      </w:r>
-      <w:proofErr w:type="spellStart"/>
-      <w:r>
-        <w:rPr>
-          <w:rFonts w:ascii="Times New Roman" w:hAnsi="Times New Roman" w:cs="Times New Roman"/>
-        </w:rPr>
-        <w:t>непрервыности</w:t>
-      </w:r>
-      <w:proofErr w:type="spellEnd"/>
-      <w:r>
-        <w:rPr>
-          <w:rFonts w:ascii="Times New Roman" w:hAnsi="Times New Roman" w:cs="Times New Roman"/>
-        </w:rPr>
-        <w:t xml:space="preserve"> значений известных расстояний, обусловленное символьными вычислениями формул и округлений при </w:t>
-      </w:r>
-      <w:proofErr w:type="spellStart"/>
-      <w:r>
-        <w:rPr>
-          <w:rFonts w:ascii="Times New Roman" w:hAnsi="Times New Roman" w:cs="Times New Roman"/>
-        </w:rPr>
-        <w:t>символьом</w:t>
-      </w:r>
-      <w:proofErr w:type="spellEnd"/>
-      <w:r>
-        <w:rPr>
-          <w:rFonts w:ascii="Times New Roman" w:hAnsi="Times New Roman" w:cs="Times New Roman"/>
-        </w:rPr>
-        <w:t xml:space="preserve"> </w:t>
-      </w:r>
-      <w:proofErr w:type="spellStart"/>
-      <w:r>
-        <w:rPr>
-          <w:rFonts w:ascii="Times New Roman" w:hAnsi="Times New Roman" w:cs="Times New Roman"/>
-        </w:rPr>
-        <w:t>подставлении</w:t>
-      </w:r>
-      <w:proofErr w:type="spellEnd"/>
-      <w:r>
-        <w:rPr>
-          <w:rFonts w:ascii="Times New Roman" w:hAnsi="Times New Roman" w:cs="Times New Roman"/>
-        </w:rPr>
-        <w:t xml:space="preserve"> чисел в среде </w:t>
-      </w:r>
-      <w:proofErr w:type="spellStart"/>
+        <w:t>Невозможность задать нулевые значения для угла альфа и начального времени в силу возникающего деления на ноль при расчете скорости</w:t>
+      </w:r>
+    </w:p>
+    <w:p>
+      <w:pPr>
+        <w:pStyle w:val="a3"/>
+        <w:numPr>
+          <w:ilvl w:val="0"/>
+          <w:numId w:val="8"/>
+        </w:numPr>
+        <w:spacing w:after="0"/>
+        <w:ind w:firstLine="426"/>
+        <w:rPr>
+          <w:rFonts w:ascii="Times New Roman" w:hAnsi="Times New Roman" w:cs="Times New Roman"/>
+        </w:rPr>
+      </w:pPr>
+      <w:r>
+        <w:rPr>
+          <w:rFonts w:ascii="Times New Roman" w:hAnsi="Times New Roman" w:cs="Times New Roman"/>
+        </w:rPr>
+        <w:t xml:space="preserve">Дискретность значений находимых скоростей при условии непрервыности значений известных расстояний, обусловленное символьными вычислениями формул и округлений при символьом подставлении чисел в среде </w:t>
+      </w:r>
       <w:r>
         <w:rPr>
           <w:rFonts w:ascii="Times New Roman" w:hAnsi="Times New Roman" w:cs="Times New Roman"/>
@@ -3208,7 +3094,6 @@
         </w:rPr>
         <w:t>matlab</w:t>
       </w:r>
-      <w:proofErr w:type="spellEnd"/>
     </w:p>
     <w:p>
       <w:pPr>
@@ -3255,13 +3140,7 @@
         <w:rPr>
           <w:rFonts w:ascii="Times New Roman" w:hAnsi="Times New Roman" w:cs="Times New Roman"/>
         </w:rPr>
-        <w:t xml:space="preserve">Точность модели с учетом переменных роста стрелка и веса пули </w:t>
-      </w:r>
-      <w:r>
-        <w:rPr>
-          <w:rFonts w:ascii="Times New Roman" w:hAnsi="Times New Roman" w:cs="Times New Roman"/>
-        </w:rPr>
-        <w:t>Δ</w:t>
+        <w:t>Точность модели с учетом переменных роста стрелка и веса пули Δ</w:t>
       </w:r>
       <w:r>
         <w:rPr>
@@ -3341,7 +3220,6 @@
           <w:lang w:val="en-US"/>
         </w:rPr>
       </w:pPr>
-      <w:proofErr w:type="spellStart"/>
       <w:r>
         <w:rPr>
           <w:rFonts w:ascii="Times New Roman" w:hAnsi="Times New Roman" w:cs="Times New Roman"/>
@@ -3349,7 +3227,6 @@
         </w:rPr>
         <w:t>get_position_formuls.m</w:t>
       </w:r>
-      <w:proofErr w:type="spellEnd"/>
     </w:p>
     <w:p>
       <w:pPr>
@@ -3382,133 +3259,938 @@
           <w:szCs w:val="20"/>
           <w:lang w:val="en-US"/>
         </w:rPr>
-        <w:t xml:space="preserve"> [h, </w:t>
-      </w:r>
-      <w:proofErr w:type="gramStart"/>
-      <w:r>
-        <w:rPr>
-          <w:rFonts w:ascii="Courier New" w:hAnsi="Courier New" w:cs="Courier New"/>
-          <w:color w:val="000000"/>
-          <w:sz w:val="20"/>
-          <w:szCs w:val="20"/>
-          <w:lang w:val="en-US"/>
-        </w:rPr>
-        <w:t>l]=</w:t>
-      </w:r>
-      <w:proofErr w:type="spellStart"/>
-      <w:proofErr w:type="gramEnd"/>
-      <w:r>
-        <w:rPr>
-          <w:rFonts w:ascii="Courier New" w:hAnsi="Courier New" w:cs="Courier New"/>
-          <w:color w:val="000000"/>
-          <w:sz w:val="20"/>
-          <w:szCs w:val="20"/>
-          <w:lang w:val="en-US"/>
-        </w:rPr>
-        <w:t>get_position_formuls</w:t>
-      </w:r>
-      <w:proofErr w:type="spellEnd"/>
-      <w:r>
-        <w:rPr>
-          <w:rFonts w:ascii="Courier New" w:hAnsi="Courier New" w:cs="Courier New"/>
-          <w:color w:val="000000"/>
-          <w:sz w:val="20"/>
-          <w:szCs w:val="20"/>
-          <w:lang w:val="en-US"/>
-        </w:rPr>
-        <w:t xml:space="preserve">() </w:t>
-      </w:r>
-    </w:p>
-    <w:p>
-      <w:pPr>
-        <w:autoSpaceDE w:val="0"/>
-        <w:autoSpaceDN w:val="0"/>
-        <w:adjustRightInd w:val="0"/>
-        <w:spacing w:after="0" w:line="240" w:lineRule="auto"/>
-        <w:rPr>
-          <w:rFonts w:ascii="Courier New" w:hAnsi="Courier New" w:cs="Courier New"/>
-          <w:sz w:val="24"/>
-          <w:szCs w:val="24"/>
-          <w:lang w:val="en-US"/>
-        </w:rPr>
-      </w:pPr>
-      <w:r>
-        <w:rPr>
-          <w:rFonts w:ascii="Courier New" w:hAnsi="Courier New" w:cs="Courier New"/>
-          <w:color w:val="000000"/>
-          <w:sz w:val="20"/>
-          <w:szCs w:val="20"/>
-          <w:lang w:val="en-US"/>
-        </w:rPr>
-        <w:t xml:space="preserve">    [</w:t>
-      </w:r>
-      <w:proofErr w:type="spellStart"/>
-      <w:r>
-        <w:rPr>
-          <w:rFonts w:ascii="Courier New" w:hAnsi="Courier New" w:cs="Courier New"/>
-          <w:color w:val="000000"/>
+        <w:t xml:space="preserve"> [h, l]=get_position_formuls() </w:t>
+      </w:r>
+    </w:p>
+    <w:p>
+      <w:pPr>
+        <w:autoSpaceDE w:val="0"/>
+        <w:autoSpaceDN w:val="0"/>
+        <w:adjustRightInd w:val="0"/>
+        <w:spacing w:after="0" w:line="240" w:lineRule="auto"/>
+        <w:rPr>
+          <w:rFonts w:ascii="Courier New" w:hAnsi="Courier New" w:cs="Courier New"/>
+          <w:sz w:val="24"/>
+          <w:szCs w:val="24"/>
+          <w:lang w:val="en-US"/>
+        </w:rPr>
+      </w:pPr>
+      <w:r>
+        <w:rPr>
+          <w:rFonts w:ascii="Courier New" w:hAnsi="Courier New" w:cs="Courier New"/>
+          <w:color w:val="000000"/>
+          <w:sz w:val="20"/>
+          <w:szCs w:val="20"/>
+          <w:lang w:val="en-US"/>
+        </w:rPr>
+        <w:t xml:space="preserve">    [vx, vy]=get_speeds_formuls();</w:t>
+      </w:r>
+    </w:p>
+    <w:p>
+      <w:pPr>
+        <w:autoSpaceDE w:val="0"/>
+        <w:autoSpaceDN w:val="0"/>
+        <w:adjustRightInd w:val="0"/>
+        <w:spacing w:after="0" w:line="240" w:lineRule="auto"/>
+        <w:rPr>
+          <w:rFonts w:ascii="Courier New" w:hAnsi="Courier New" w:cs="Courier New"/>
+          <w:sz w:val="24"/>
+          <w:szCs w:val="24"/>
+          <w:lang w:val="en-US"/>
+        </w:rPr>
+      </w:pPr>
+      <w:r>
+        <w:rPr>
+          <w:rFonts w:ascii="Courier New" w:hAnsi="Courier New" w:cs="Courier New"/>
+          <w:color w:val="000000"/>
+          <w:sz w:val="20"/>
+          <w:szCs w:val="20"/>
+          <w:lang w:val="en-US"/>
+        </w:rPr>
+        <w:t xml:space="preserve">    vx=vx(1);</w:t>
+      </w:r>
+    </w:p>
+    <w:p>
+      <w:pPr>
+        <w:autoSpaceDE w:val="0"/>
+        <w:autoSpaceDN w:val="0"/>
+        <w:adjustRightInd w:val="0"/>
+        <w:spacing w:after="0" w:line="240" w:lineRule="auto"/>
+        <w:rPr>
+          <w:rFonts w:ascii="Courier New" w:hAnsi="Courier New" w:cs="Courier New"/>
+          <w:sz w:val="24"/>
+          <w:szCs w:val="24"/>
+          <w:lang w:val="en-US"/>
+        </w:rPr>
+      </w:pPr>
+      <w:r>
+        <w:rPr>
+          <w:rFonts w:ascii="Courier New" w:hAnsi="Courier New" w:cs="Courier New"/>
+          <w:color w:val="000000"/>
+          <w:sz w:val="20"/>
+          <w:szCs w:val="20"/>
+          <w:lang w:val="en-US"/>
+        </w:rPr>
+        <w:t xml:space="preserve">    syms </w:t>
+      </w:r>
+      <w:r>
+        <w:rPr>
+          <w:rFonts w:ascii="Courier New" w:hAnsi="Courier New" w:cs="Courier New"/>
+          <w:color w:val="A020F0"/>
+          <w:sz w:val="20"/>
+          <w:szCs w:val="20"/>
+          <w:lang w:val="en-US"/>
+        </w:rPr>
+        <w:t>k</w:t>
+      </w:r>
+      <w:r>
+        <w:rPr>
+          <w:rFonts w:ascii="Courier New" w:hAnsi="Courier New" w:cs="Courier New"/>
+          <w:color w:val="000000"/>
+          <w:sz w:val="20"/>
+          <w:szCs w:val="20"/>
+          <w:lang w:val="en-US"/>
+        </w:rPr>
+        <w:t xml:space="preserve"> </w:t>
+      </w:r>
+      <w:r>
+        <w:rPr>
+          <w:rFonts w:ascii="Courier New" w:hAnsi="Courier New" w:cs="Courier New"/>
+          <w:color w:val="A020F0"/>
+          <w:sz w:val="20"/>
+          <w:szCs w:val="20"/>
+          <w:lang w:val="en-US"/>
+        </w:rPr>
+        <w:t>m</w:t>
+      </w:r>
+      <w:r>
+        <w:rPr>
+          <w:rFonts w:ascii="Courier New" w:hAnsi="Courier New" w:cs="Courier New"/>
+          <w:color w:val="000000"/>
+          <w:sz w:val="20"/>
+          <w:szCs w:val="20"/>
+          <w:lang w:val="en-US"/>
+        </w:rPr>
+        <w:t xml:space="preserve"> </w:t>
+      </w:r>
+      <w:r>
+        <w:rPr>
+          <w:rFonts w:ascii="Courier New" w:hAnsi="Courier New" w:cs="Courier New"/>
+          <w:color w:val="A020F0"/>
+          <w:sz w:val="20"/>
+          <w:szCs w:val="20"/>
+          <w:lang w:val="en-US"/>
+        </w:rPr>
+        <w:t>g</w:t>
+      </w:r>
+      <w:r>
+        <w:rPr>
+          <w:rFonts w:ascii="Courier New" w:hAnsi="Courier New" w:cs="Courier New"/>
+          <w:color w:val="000000"/>
+          <w:sz w:val="20"/>
+          <w:szCs w:val="20"/>
+          <w:lang w:val="en-US"/>
+        </w:rPr>
+        <w:t xml:space="preserve"> </w:t>
+      </w:r>
+      <w:r>
+        <w:rPr>
+          <w:rFonts w:ascii="Courier New" w:hAnsi="Courier New" w:cs="Courier New"/>
+          <w:color w:val="A020F0"/>
+          <w:sz w:val="20"/>
+          <w:szCs w:val="20"/>
+          <w:lang w:val="en-US"/>
+        </w:rPr>
+        <w:t>v0</w:t>
+      </w:r>
+      <w:r>
+        <w:rPr>
+          <w:rFonts w:ascii="Courier New" w:hAnsi="Courier New" w:cs="Courier New"/>
+          <w:color w:val="000000"/>
+          <w:sz w:val="20"/>
+          <w:szCs w:val="20"/>
+          <w:lang w:val="en-US"/>
+        </w:rPr>
+        <w:t xml:space="preserve"> </w:t>
+      </w:r>
+      <w:r>
+        <w:rPr>
+          <w:rFonts w:ascii="Courier New" w:hAnsi="Courier New" w:cs="Courier New"/>
+          <w:color w:val="A020F0"/>
+          <w:sz w:val="20"/>
+          <w:szCs w:val="20"/>
+          <w:lang w:val="en-US"/>
+        </w:rPr>
+        <w:t>a</w:t>
+      </w:r>
+      <w:r>
+        <w:rPr>
+          <w:rFonts w:ascii="Courier New" w:hAnsi="Courier New" w:cs="Courier New"/>
+          <w:color w:val="000000"/>
+          <w:sz w:val="20"/>
+          <w:szCs w:val="20"/>
+          <w:lang w:val="en-US"/>
+        </w:rPr>
+        <w:t xml:space="preserve"> </w:t>
+      </w:r>
+      <w:r>
+        <w:rPr>
+          <w:rFonts w:ascii="Courier New" w:hAnsi="Courier New" w:cs="Courier New"/>
+          <w:color w:val="A020F0"/>
+          <w:sz w:val="20"/>
+          <w:szCs w:val="20"/>
+          <w:lang w:val="en-US"/>
+        </w:rPr>
+        <w:t>t</w:t>
+      </w:r>
+      <w:r>
+        <w:rPr>
+          <w:rFonts w:ascii="Courier New" w:hAnsi="Courier New" w:cs="Courier New"/>
+          <w:color w:val="000000"/>
+          <w:sz w:val="20"/>
+          <w:szCs w:val="20"/>
+          <w:lang w:val="en-US"/>
+        </w:rPr>
+        <w:t xml:space="preserve"> </w:t>
+      </w:r>
+      <w:r>
+        <w:rPr>
+          <w:rFonts w:ascii="Courier New" w:hAnsi="Courier New" w:cs="Courier New"/>
+          <w:color w:val="A020F0"/>
+          <w:sz w:val="20"/>
+          <w:szCs w:val="20"/>
+          <w:lang w:val="en-US"/>
+        </w:rPr>
+        <w:t>h0</w:t>
+      </w:r>
+      <w:r>
+        <w:rPr>
+          <w:rFonts w:ascii="Courier New" w:hAnsi="Courier New" w:cs="Courier New"/>
+          <w:color w:val="000000"/>
+          <w:sz w:val="20"/>
+          <w:szCs w:val="20"/>
+          <w:lang w:val="en-US"/>
+        </w:rPr>
+        <w:t xml:space="preserve"> </w:t>
+      </w:r>
+      <w:r>
+        <w:rPr>
+          <w:rFonts w:ascii="Courier New" w:hAnsi="Courier New" w:cs="Courier New"/>
+          <w:color w:val="A020F0"/>
+          <w:sz w:val="20"/>
+          <w:szCs w:val="20"/>
+          <w:lang w:val="en-US"/>
+        </w:rPr>
+        <w:t>alef</w:t>
+      </w:r>
+    </w:p>
+    <w:p>
+      <w:pPr>
+        <w:autoSpaceDE w:val="0"/>
+        <w:autoSpaceDN w:val="0"/>
+        <w:adjustRightInd w:val="0"/>
+        <w:spacing w:after="0" w:line="240" w:lineRule="auto"/>
+        <w:rPr>
+          <w:rFonts w:ascii="Courier New" w:hAnsi="Courier New" w:cs="Courier New"/>
+          <w:sz w:val="24"/>
+          <w:szCs w:val="24"/>
+          <w:lang w:val="en-US"/>
+        </w:rPr>
+      </w:pPr>
+      <w:r>
+        <w:rPr>
+          <w:rFonts w:ascii="Courier New" w:hAnsi="Courier New" w:cs="Courier New"/>
+          <w:color w:val="000000"/>
+          <w:sz w:val="20"/>
+          <w:szCs w:val="20"/>
+          <w:lang w:val="en-US"/>
+        </w:rPr>
+        <w:t xml:space="preserve">    ax=-k*vx*vx/m;</w:t>
+      </w:r>
+    </w:p>
+    <w:p>
+      <w:pPr>
+        <w:autoSpaceDE w:val="0"/>
+        <w:autoSpaceDN w:val="0"/>
+        <w:adjustRightInd w:val="0"/>
+        <w:spacing w:after="0" w:line="240" w:lineRule="auto"/>
+        <w:rPr>
+          <w:rFonts w:ascii="Courier New" w:hAnsi="Courier New" w:cs="Courier New"/>
+          <w:sz w:val="24"/>
+          <w:szCs w:val="24"/>
+          <w:lang w:val="en-US"/>
+        </w:rPr>
+      </w:pPr>
+      <w:r>
+        <w:rPr>
+          <w:rFonts w:ascii="Courier New" w:hAnsi="Courier New" w:cs="Courier New"/>
+          <w:color w:val="000000"/>
+          <w:sz w:val="20"/>
+          <w:szCs w:val="20"/>
+          <w:lang w:val="en-US"/>
+        </w:rPr>
+        <w:t xml:space="preserve">    ay=(m*g-k*vy)/m;</w:t>
+      </w:r>
+    </w:p>
+    <w:p>
+      <w:pPr>
+        <w:autoSpaceDE w:val="0"/>
+        <w:autoSpaceDN w:val="0"/>
+        <w:adjustRightInd w:val="0"/>
+        <w:spacing w:after="0" w:line="240" w:lineRule="auto"/>
+        <w:rPr>
+          <w:rFonts w:ascii="Courier New" w:hAnsi="Courier New" w:cs="Courier New"/>
+          <w:sz w:val="24"/>
+          <w:szCs w:val="24"/>
+          <w:lang w:val="en-US"/>
+        </w:rPr>
+      </w:pPr>
+      <w:r>
+        <w:rPr>
+          <w:rFonts w:ascii="Courier New" w:hAnsi="Courier New" w:cs="Courier New"/>
+          <w:color w:val="000000"/>
+          <w:sz w:val="20"/>
+          <w:szCs w:val="20"/>
+          <w:lang w:val="en-US"/>
+        </w:rPr>
+        <w:t xml:space="preserve">    h=h0-sign(alef)*v0*sin(alef)*t-ay*t*t/2;</w:t>
+      </w:r>
+    </w:p>
+    <w:p>
+      <w:pPr>
+        <w:autoSpaceDE w:val="0"/>
+        <w:autoSpaceDN w:val="0"/>
+        <w:adjustRightInd w:val="0"/>
+        <w:spacing w:after="0" w:line="240" w:lineRule="auto"/>
+        <w:rPr>
+          <w:rFonts w:ascii="Courier New" w:hAnsi="Courier New" w:cs="Courier New"/>
+          <w:sz w:val="24"/>
+          <w:szCs w:val="24"/>
+          <w:lang w:val="en-US"/>
+        </w:rPr>
+      </w:pPr>
+      <w:r>
+        <w:rPr>
+          <w:rFonts w:ascii="Courier New" w:hAnsi="Courier New" w:cs="Courier New"/>
+          <w:color w:val="000000"/>
+          <w:sz w:val="20"/>
+          <w:szCs w:val="20"/>
+          <w:lang w:val="en-US"/>
+        </w:rPr>
+        <w:t xml:space="preserve">    l=v0*cos(alef)*t-ax*t*t/2;</w:t>
+      </w:r>
+    </w:p>
+    <w:p>
+      <w:pPr>
+        <w:autoSpaceDE w:val="0"/>
+        <w:autoSpaceDN w:val="0"/>
+        <w:adjustRightInd w:val="0"/>
+        <w:spacing w:after="0" w:line="240" w:lineRule="auto"/>
+        <w:rPr>
+          <w:rFonts w:ascii="Courier New" w:hAnsi="Courier New" w:cs="Courier New"/>
+          <w:sz w:val="24"/>
+          <w:szCs w:val="24"/>
+          <w:lang w:val="en-US"/>
+        </w:rPr>
+      </w:pPr>
+      <w:r>
+        <w:rPr>
+          <w:rFonts w:ascii="Courier New" w:hAnsi="Courier New" w:cs="Courier New"/>
+          <w:color w:val="0000FF"/>
+          <w:sz w:val="20"/>
+          <w:szCs w:val="20"/>
+          <w:lang w:val="en-US"/>
+        </w:rPr>
+        <w:t>end</w:t>
+      </w:r>
+    </w:p>
+    <w:p>
+      <w:pPr>
+        <w:spacing w:after="0"/>
+        <w:rPr>
+          <w:rFonts w:ascii="Times New Roman" w:hAnsi="Times New Roman" w:cs="Times New Roman"/>
+          <w:lang w:val="en-US"/>
+        </w:rPr>
+      </w:pPr>
+    </w:p>
+    <w:p>
+      <w:pPr>
+        <w:spacing w:after="0"/>
+        <w:rPr>
+          <w:rFonts w:ascii="Times New Roman" w:hAnsi="Times New Roman" w:cs="Times New Roman"/>
+          <w:lang w:val="en-US"/>
+        </w:rPr>
+      </w:pPr>
+    </w:p>
+    <w:p>
+      <w:pPr>
+        <w:spacing w:after="0"/>
+        <w:rPr>
+          <w:rFonts w:ascii="Times New Roman" w:hAnsi="Times New Roman" w:cs="Times New Roman"/>
+          <w:lang w:val="en-US"/>
+        </w:rPr>
+      </w:pPr>
+    </w:p>
+    <w:p>
+      <w:pPr>
+        <w:spacing w:after="0"/>
+        <w:rPr>
+          <w:rFonts w:ascii="Times New Roman" w:hAnsi="Times New Roman" w:cs="Times New Roman"/>
+          <w:lang w:val="en-US"/>
+        </w:rPr>
+      </w:pPr>
+      <w:r>
+        <w:rPr>
+          <w:rFonts w:ascii="Times New Roman" w:hAnsi="Times New Roman" w:cs="Times New Roman"/>
+          <w:lang w:val="en-US"/>
+        </w:rPr>
+        <w:t>get_speeds_formuls.m</w:t>
+      </w:r>
+    </w:p>
+    <w:p>
+      <w:pPr>
+        <w:autoSpaceDE w:val="0"/>
+        <w:autoSpaceDN w:val="0"/>
+        <w:adjustRightInd w:val="0"/>
+        <w:spacing w:after="0" w:line="240" w:lineRule="auto"/>
+        <w:rPr>
+          <w:rFonts w:ascii="Courier New" w:hAnsi="Courier New" w:cs="Courier New"/>
+          <w:sz w:val="24"/>
+          <w:szCs w:val="24"/>
+          <w:lang w:val="en-US"/>
+        </w:rPr>
+      </w:pPr>
+      <w:r>
+        <w:rPr>
+          <w:rFonts w:ascii="Courier New" w:hAnsi="Courier New" w:cs="Courier New"/>
+          <w:color w:val="0000FF"/>
+          <w:sz w:val="20"/>
+          <w:szCs w:val="20"/>
+          <w:lang w:val="en-US"/>
+        </w:rPr>
+        <w:t>function</w:t>
+      </w:r>
+      <w:r>
+        <w:rPr>
+          <w:rFonts w:ascii="Courier New" w:hAnsi="Courier New" w:cs="Courier New"/>
+          <w:color w:val="000000"/>
+          <w:sz w:val="20"/>
+          <w:szCs w:val="20"/>
+          <w:lang w:val="en-US"/>
+        </w:rPr>
+        <w:t xml:space="preserve"> [Vx, Vy]=get_speeds_formuls()</w:t>
+      </w:r>
+    </w:p>
+    <w:p>
+      <w:pPr>
+        <w:autoSpaceDE w:val="0"/>
+        <w:autoSpaceDN w:val="0"/>
+        <w:adjustRightInd w:val="0"/>
+        <w:spacing w:after="0" w:line="240" w:lineRule="auto"/>
+        <w:rPr>
+          <w:rFonts w:ascii="Courier New" w:hAnsi="Courier New" w:cs="Courier New"/>
+          <w:sz w:val="24"/>
+          <w:szCs w:val="24"/>
+          <w:lang w:val="en-US"/>
+        </w:rPr>
+      </w:pPr>
+      <w:r>
+        <w:rPr>
+          <w:rFonts w:ascii="Courier New" w:hAnsi="Courier New" w:cs="Courier New"/>
+          <w:color w:val="000000"/>
+          <w:sz w:val="20"/>
+          <w:szCs w:val="20"/>
+          <w:lang w:val="en-US"/>
+        </w:rPr>
+        <w:t xml:space="preserve">    </w:t>
+      </w:r>
+      <w:r>
+        <w:rPr>
+          <w:rFonts w:ascii="Courier New" w:hAnsi="Courier New" w:cs="Courier New"/>
+          <w:color w:val="3C763D"/>
+          <w:sz w:val="20"/>
+          <w:szCs w:val="20"/>
+          <w:lang w:val="en-US"/>
+        </w:rPr>
+        <w:t>%system for oX</w:t>
+      </w:r>
+    </w:p>
+    <w:p>
+      <w:pPr>
+        <w:autoSpaceDE w:val="0"/>
+        <w:autoSpaceDN w:val="0"/>
+        <w:adjustRightInd w:val="0"/>
+        <w:spacing w:after="0" w:line="240" w:lineRule="auto"/>
+        <w:rPr>
+          <w:rFonts w:ascii="Courier New" w:hAnsi="Courier New" w:cs="Courier New"/>
+          <w:sz w:val="24"/>
+          <w:szCs w:val="24"/>
+          <w:lang w:val="en-US"/>
+        </w:rPr>
+      </w:pPr>
+      <w:r>
+        <w:rPr>
+          <w:rFonts w:ascii="Courier New" w:hAnsi="Courier New" w:cs="Courier New"/>
+          <w:color w:val="000000"/>
+          <w:sz w:val="20"/>
+          <w:szCs w:val="20"/>
+          <w:lang w:val="en-US"/>
+        </w:rPr>
+        <w:t xml:space="preserve">    syms </w:t>
+      </w:r>
+      <w:r>
+        <w:rPr>
+          <w:rFonts w:ascii="Courier New" w:hAnsi="Courier New" w:cs="Courier New"/>
+          <w:color w:val="A020F0"/>
+          <w:sz w:val="20"/>
+          <w:szCs w:val="20"/>
+          <w:lang w:val="en-US"/>
+        </w:rPr>
+        <w:t>k</w:t>
+      </w:r>
+      <w:r>
+        <w:rPr>
+          <w:rFonts w:ascii="Courier New" w:hAnsi="Courier New" w:cs="Courier New"/>
+          <w:color w:val="000000"/>
+          <w:sz w:val="20"/>
+          <w:szCs w:val="20"/>
+          <w:lang w:val="en-US"/>
+        </w:rPr>
+        <w:t xml:space="preserve"> </w:t>
+      </w:r>
+      <w:r>
+        <w:rPr>
+          <w:rFonts w:ascii="Courier New" w:hAnsi="Courier New" w:cs="Courier New"/>
+          <w:color w:val="A020F0"/>
           <w:sz w:val="20"/>
           <w:szCs w:val="20"/>
           <w:lang w:val="en-US"/>
         </w:rPr>
         <w:t>vx</w:t>
       </w:r>
-      <w:proofErr w:type="spellEnd"/>
-      <w:r>
-        <w:rPr>
-          <w:rFonts w:ascii="Courier New" w:hAnsi="Courier New" w:cs="Courier New"/>
-          <w:color w:val="000000"/>
-          <w:sz w:val="20"/>
-          <w:szCs w:val="20"/>
-          <w:lang w:val="en-US"/>
-        </w:rPr>
-        <w:t xml:space="preserve">, </w:t>
-      </w:r>
-      <w:proofErr w:type="spellStart"/>
-      <w:proofErr w:type="gramStart"/>
-      <w:r>
-        <w:rPr>
-          <w:rFonts w:ascii="Courier New" w:hAnsi="Courier New" w:cs="Courier New"/>
-          <w:color w:val="000000"/>
+      <w:r>
+        <w:rPr>
+          <w:rFonts w:ascii="Courier New" w:hAnsi="Courier New" w:cs="Courier New"/>
+          <w:color w:val="000000"/>
+          <w:sz w:val="20"/>
+          <w:szCs w:val="20"/>
+          <w:lang w:val="en-US"/>
+        </w:rPr>
+        <w:t xml:space="preserve"> </w:t>
+      </w:r>
+      <w:r>
+        <w:rPr>
+          <w:rFonts w:ascii="Courier New" w:hAnsi="Courier New" w:cs="Courier New"/>
+          <w:color w:val="A020F0"/>
+          <w:sz w:val="20"/>
+          <w:szCs w:val="20"/>
+          <w:lang w:val="en-US"/>
+        </w:rPr>
+        <w:t>m</w:t>
+      </w:r>
+      <w:r>
+        <w:rPr>
+          <w:rFonts w:ascii="Courier New" w:hAnsi="Courier New" w:cs="Courier New"/>
+          <w:color w:val="000000"/>
+          <w:sz w:val="20"/>
+          <w:szCs w:val="20"/>
+          <w:lang w:val="en-US"/>
+        </w:rPr>
+        <w:t xml:space="preserve"> </w:t>
+      </w:r>
+      <w:r>
+        <w:rPr>
+          <w:rFonts w:ascii="Courier New" w:hAnsi="Courier New" w:cs="Courier New"/>
+          <w:color w:val="A020F0"/>
+          <w:sz w:val="20"/>
+          <w:szCs w:val="20"/>
+          <w:lang w:val="en-US"/>
+        </w:rPr>
+        <w:t>ax</w:t>
+      </w:r>
+      <w:r>
+        <w:rPr>
+          <w:rFonts w:ascii="Courier New" w:hAnsi="Courier New" w:cs="Courier New"/>
+          <w:color w:val="000000"/>
+          <w:sz w:val="20"/>
+          <w:szCs w:val="20"/>
+          <w:lang w:val="en-US"/>
+        </w:rPr>
+        <w:t xml:space="preserve"> </w:t>
+      </w:r>
+      <w:r>
+        <w:rPr>
+          <w:rFonts w:ascii="Courier New" w:hAnsi="Courier New" w:cs="Courier New"/>
+          <w:color w:val="A020F0"/>
+          <w:sz w:val="20"/>
+          <w:szCs w:val="20"/>
+          <w:lang w:val="en-US"/>
+        </w:rPr>
+        <w:t>alef</w:t>
+      </w:r>
+      <w:r>
+        <w:rPr>
+          <w:rFonts w:ascii="Courier New" w:hAnsi="Courier New" w:cs="Courier New"/>
+          <w:color w:val="000000"/>
+          <w:sz w:val="20"/>
+          <w:szCs w:val="20"/>
+          <w:lang w:val="en-US"/>
+        </w:rPr>
+        <w:t xml:space="preserve"> </w:t>
+      </w:r>
+    </w:p>
+    <w:p>
+      <w:pPr>
+        <w:autoSpaceDE w:val="0"/>
+        <w:autoSpaceDN w:val="0"/>
+        <w:adjustRightInd w:val="0"/>
+        <w:spacing w:after="0" w:line="240" w:lineRule="auto"/>
+        <w:rPr>
+          <w:rFonts w:ascii="Courier New" w:hAnsi="Courier New" w:cs="Courier New"/>
+          <w:sz w:val="24"/>
+          <w:szCs w:val="24"/>
+          <w:lang w:val="en-US"/>
+        </w:rPr>
+      </w:pPr>
+      <w:r>
+        <w:rPr>
+          <w:rFonts w:ascii="Courier New" w:hAnsi="Courier New" w:cs="Courier New"/>
+          <w:color w:val="000000"/>
+          <w:sz w:val="20"/>
+          <w:szCs w:val="20"/>
+          <w:lang w:val="en-US"/>
+        </w:rPr>
+        <w:t xml:space="preserve">    ax=(k*vx*vx)/m;</w:t>
+      </w:r>
+    </w:p>
+    <w:p>
+      <w:pPr>
+        <w:autoSpaceDE w:val="0"/>
+        <w:autoSpaceDN w:val="0"/>
+        <w:adjustRightInd w:val="0"/>
+        <w:spacing w:after="0" w:line="240" w:lineRule="auto"/>
+        <w:rPr>
+          <w:rFonts w:ascii="Courier New" w:hAnsi="Courier New" w:cs="Courier New"/>
+          <w:sz w:val="24"/>
+          <w:szCs w:val="24"/>
+          <w:lang w:val="en-US"/>
+        </w:rPr>
+      </w:pPr>
+      <w:r>
+        <w:rPr>
+          <w:rFonts w:ascii="Courier New" w:hAnsi="Courier New" w:cs="Courier New"/>
+          <w:color w:val="000000"/>
+          <w:sz w:val="20"/>
+          <w:szCs w:val="20"/>
+          <w:lang w:val="en-US"/>
+        </w:rPr>
+        <w:t xml:space="preserve">    syms </w:t>
+      </w:r>
+      <w:r>
+        <w:rPr>
+          <w:rFonts w:ascii="Courier New" w:hAnsi="Courier New" w:cs="Courier New"/>
+          <w:color w:val="A020F0"/>
+          <w:sz w:val="20"/>
+          <w:szCs w:val="20"/>
+          <w:lang w:val="en-US"/>
+        </w:rPr>
+        <w:t>v0</w:t>
+      </w:r>
+      <w:r>
+        <w:rPr>
+          <w:rFonts w:ascii="Courier New" w:hAnsi="Courier New" w:cs="Courier New"/>
+          <w:color w:val="000000"/>
+          <w:sz w:val="20"/>
+          <w:szCs w:val="20"/>
+          <w:lang w:val="en-US"/>
+        </w:rPr>
+        <w:t xml:space="preserve"> </w:t>
+      </w:r>
+      <w:r>
+        <w:rPr>
+          <w:rFonts w:ascii="Courier New" w:hAnsi="Courier New" w:cs="Courier New"/>
+          <w:color w:val="A020F0"/>
+          <w:sz w:val="20"/>
+          <w:szCs w:val="20"/>
+          <w:lang w:val="en-US"/>
+        </w:rPr>
+        <w:t>t</w:t>
+      </w:r>
+    </w:p>
+    <w:p>
+      <w:pPr>
+        <w:autoSpaceDE w:val="0"/>
+        <w:autoSpaceDN w:val="0"/>
+        <w:adjustRightInd w:val="0"/>
+        <w:spacing w:after="0" w:line="240" w:lineRule="auto"/>
+        <w:rPr>
+          <w:rFonts w:ascii="Courier New" w:hAnsi="Courier New" w:cs="Courier New"/>
+          <w:sz w:val="24"/>
+          <w:szCs w:val="24"/>
+          <w:lang w:val="en-US"/>
+        </w:rPr>
+      </w:pPr>
+      <w:r>
+        <w:rPr>
+          <w:rFonts w:ascii="Courier New" w:hAnsi="Courier New" w:cs="Courier New"/>
+          <w:color w:val="000000"/>
+          <w:sz w:val="20"/>
+          <w:szCs w:val="20"/>
+          <w:lang w:val="en-US"/>
+        </w:rPr>
+        <w:t xml:space="preserve">    vx_zero=-vx+v0*cos(alef)-ax*t*t/2;</w:t>
+      </w:r>
+    </w:p>
+    <w:p>
+      <w:pPr>
+        <w:autoSpaceDE w:val="0"/>
+        <w:autoSpaceDN w:val="0"/>
+        <w:adjustRightInd w:val="0"/>
+        <w:spacing w:after="0" w:line="240" w:lineRule="auto"/>
+        <w:rPr>
+          <w:rFonts w:ascii="Courier New" w:hAnsi="Courier New" w:cs="Courier New"/>
+          <w:sz w:val="24"/>
+          <w:szCs w:val="24"/>
+          <w:lang w:val="en-US"/>
+        </w:rPr>
+      </w:pPr>
+      <w:r>
+        <w:rPr>
+          <w:rFonts w:ascii="Courier New" w:hAnsi="Courier New" w:cs="Courier New"/>
+          <w:color w:val="000000"/>
+          <w:sz w:val="20"/>
+          <w:szCs w:val="20"/>
+          <w:lang w:val="en-US"/>
+        </w:rPr>
+        <w:t xml:space="preserve">    vx=solve(vx_zero, vx);</w:t>
+      </w:r>
+    </w:p>
+    <w:p>
+      <w:pPr>
+        <w:autoSpaceDE w:val="0"/>
+        <w:autoSpaceDN w:val="0"/>
+        <w:adjustRightInd w:val="0"/>
+        <w:spacing w:after="0" w:line="240" w:lineRule="auto"/>
+        <w:rPr>
+          <w:rFonts w:ascii="Courier New" w:hAnsi="Courier New" w:cs="Courier New"/>
+          <w:sz w:val="24"/>
+          <w:szCs w:val="24"/>
+          <w:lang w:val="en-US"/>
+        </w:rPr>
+      </w:pPr>
+      <w:r>
+        <w:rPr>
+          <w:rFonts w:ascii="Courier New" w:hAnsi="Courier New" w:cs="Courier New"/>
+          <w:color w:val="000000"/>
+          <w:sz w:val="20"/>
+          <w:szCs w:val="20"/>
+          <w:lang w:val="en-US"/>
+        </w:rPr>
+        <w:t xml:space="preserve">    </w:t>
+      </w:r>
+    </w:p>
+    <w:p>
+      <w:pPr>
+        <w:autoSpaceDE w:val="0"/>
+        <w:autoSpaceDN w:val="0"/>
+        <w:adjustRightInd w:val="0"/>
+        <w:spacing w:after="0" w:line="240" w:lineRule="auto"/>
+        <w:rPr>
+          <w:rFonts w:ascii="Courier New" w:hAnsi="Courier New" w:cs="Courier New"/>
+          <w:sz w:val="24"/>
+          <w:szCs w:val="24"/>
+          <w:lang w:val="en-US"/>
+        </w:rPr>
+      </w:pPr>
+      <w:r>
+        <w:rPr>
+          <w:rFonts w:ascii="Courier New" w:hAnsi="Courier New" w:cs="Courier New"/>
+          <w:color w:val="000000"/>
+          <w:sz w:val="20"/>
+          <w:szCs w:val="20"/>
+          <w:lang w:val="en-US"/>
+        </w:rPr>
+        <w:t xml:space="preserve">    </w:t>
+      </w:r>
+      <w:r>
+        <w:rPr>
+          <w:rFonts w:ascii="Courier New" w:hAnsi="Courier New" w:cs="Courier New"/>
+          <w:color w:val="3C763D"/>
+          <w:sz w:val="20"/>
+          <w:szCs w:val="20"/>
+          <w:lang w:val="en-US"/>
+        </w:rPr>
+        <w:t>%system for oY</w:t>
+      </w:r>
+    </w:p>
+    <w:p>
+      <w:pPr>
+        <w:autoSpaceDE w:val="0"/>
+        <w:autoSpaceDN w:val="0"/>
+        <w:adjustRightInd w:val="0"/>
+        <w:spacing w:after="0" w:line="240" w:lineRule="auto"/>
+        <w:rPr>
+          <w:rFonts w:ascii="Courier New" w:hAnsi="Courier New" w:cs="Courier New"/>
+          <w:sz w:val="24"/>
+          <w:szCs w:val="24"/>
+          <w:lang w:val="en-US"/>
+        </w:rPr>
+      </w:pPr>
+      <w:r>
+        <w:rPr>
+          <w:rFonts w:ascii="Courier New" w:hAnsi="Courier New" w:cs="Courier New"/>
+          <w:color w:val="000000"/>
+          <w:sz w:val="20"/>
+          <w:szCs w:val="20"/>
+          <w:lang w:val="en-US"/>
+        </w:rPr>
+        <w:t xml:space="preserve">    syms </w:t>
+      </w:r>
+      <w:r>
+        <w:rPr>
+          <w:rFonts w:ascii="Courier New" w:hAnsi="Courier New" w:cs="Courier New"/>
+          <w:color w:val="A020F0"/>
+          <w:sz w:val="20"/>
+          <w:szCs w:val="20"/>
+          <w:lang w:val="en-US"/>
+        </w:rPr>
+        <w:t>g</w:t>
+      </w:r>
+      <w:r>
+        <w:rPr>
+          <w:rFonts w:ascii="Courier New" w:hAnsi="Courier New" w:cs="Courier New"/>
+          <w:color w:val="000000"/>
+          <w:sz w:val="20"/>
+          <w:szCs w:val="20"/>
+          <w:lang w:val="en-US"/>
+        </w:rPr>
+        <w:t xml:space="preserve"> </w:t>
+      </w:r>
+      <w:r>
+        <w:rPr>
+          <w:rFonts w:ascii="Courier New" w:hAnsi="Courier New" w:cs="Courier New"/>
+          <w:color w:val="A020F0"/>
           <w:sz w:val="20"/>
           <w:szCs w:val="20"/>
           <w:lang w:val="en-US"/>
         </w:rPr>
         <w:t>vy</w:t>
       </w:r>
-      <w:proofErr w:type="spellEnd"/>
-      <w:r>
-        <w:rPr>
-          <w:rFonts w:ascii="Courier New" w:hAnsi="Courier New" w:cs="Courier New"/>
-          <w:color w:val="000000"/>
-          <w:sz w:val="20"/>
-          <w:szCs w:val="20"/>
-          <w:lang w:val="en-US"/>
-        </w:rPr>
-        <w:t>]=</w:t>
-      </w:r>
-      <w:proofErr w:type="spellStart"/>
-      <w:proofErr w:type="gramEnd"/>
-      <w:r>
-        <w:rPr>
-          <w:rFonts w:ascii="Courier New" w:hAnsi="Courier New" w:cs="Courier New"/>
-          <w:color w:val="000000"/>
-          <w:sz w:val="20"/>
-          <w:szCs w:val="20"/>
-          <w:lang w:val="en-US"/>
-        </w:rPr>
-        <w:t>get_speeds_formuls</w:t>
-      </w:r>
-      <w:proofErr w:type="spellEnd"/>
-      <w:r>
-        <w:rPr>
-          <w:rFonts w:ascii="Courier New" w:hAnsi="Courier New" w:cs="Courier New"/>
-          <w:color w:val="000000"/>
-          <w:sz w:val="20"/>
-          <w:szCs w:val="20"/>
-          <w:lang w:val="en-US"/>
-        </w:rPr>
-        <w:t>();</w:t>
+      <w:r>
+        <w:rPr>
+          <w:rFonts w:ascii="Courier New" w:hAnsi="Courier New" w:cs="Courier New"/>
+          <w:color w:val="000000"/>
+          <w:sz w:val="20"/>
+          <w:szCs w:val="20"/>
+          <w:lang w:val="en-US"/>
+        </w:rPr>
+        <w:t xml:space="preserve"> </w:t>
+      </w:r>
+      <w:r>
+        <w:rPr>
+          <w:rFonts w:ascii="Courier New" w:hAnsi="Courier New" w:cs="Courier New"/>
+          <w:color w:val="A020F0"/>
+          <w:sz w:val="20"/>
+          <w:szCs w:val="20"/>
+          <w:lang w:val="en-US"/>
+        </w:rPr>
+        <w:t>ay</w:t>
+      </w:r>
+    </w:p>
+    <w:p>
+      <w:pPr>
+        <w:autoSpaceDE w:val="0"/>
+        <w:autoSpaceDN w:val="0"/>
+        <w:adjustRightInd w:val="0"/>
+        <w:spacing w:after="0" w:line="240" w:lineRule="auto"/>
+        <w:rPr>
+          <w:rFonts w:ascii="Courier New" w:hAnsi="Courier New" w:cs="Courier New"/>
+          <w:sz w:val="24"/>
+          <w:szCs w:val="24"/>
+          <w:lang w:val="en-US"/>
+        </w:rPr>
+      </w:pPr>
+      <w:r>
+        <w:rPr>
+          <w:rFonts w:ascii="Courier New" w:hAnsi="Courier New" w:cs="Courier New"/>
+          <w:color w:val="000000"/>
+          <w:sz w:val="20"/>
+          <w:szCs w:val="20"/>
+          <w:lang w:val="en-US"/>
+        </w:rPr>
+        <w:t xml:space="preserve">    ay=(m*g+k*vy)/m;</w:t>
+      </w:r>
+    </w:p>
+    <w:p>
+      <w:pPr>
+        <w:autoSpaceDE w:val="0"/>
+        <w:autoSpaceDN w:val="0"/>
+        <w:adjustRightInd w:val="0"/>
+        <w:spacing w:after="0" w:line="240" w:lineRule="auto"/>
+        <w:rPr>
+          <w:rFonts w:ascii="Courier New" w:hAnsi="Courier New" w:cs="Courier New"/>
+          <w:sz w:val="24"/>
+          <w:szCs w:val="24"/>
+          <w:lang w:val="en-US"/>
+        </w:rPr>
+      </w:pPr>
+      <w:r>
+        <w:rPr>
+          <w:rFonts w:ascii="Courier New" w:hAnsi="Courier New" w:cs="Courier New"/>
+          <w:color w:val="000000"/>
+          <w:sz w:val="20"/>
+          <w:szCs w:val="20"/>
+          <w:lang w:val="en-US"/>
+        </w:rPr>
+        <w:t xml:space="preserve">    vy_zero=-vy+sign(alef)*v0*sin(alef)-ay*t*t/2;</w:t>
+      </w:r>
+    </w:p>
+    <w:p>
+      <w:pPr>
+        <w:autoSpaceDE w:val="0"/>
+        <w:autoSpaceDN w:val="0"/>
+        <w:adjustRightInd w:val="0"/>
+        <w:spacing w:after="0" w:line="240" w:lineRule="auto"/>
+        <w:rPr>
+          <w:rFonts w:ascii="Courier New" w:hAnsi="Courier New" w:cs="Courier New"/>
+          <w:sz w:val="24"/>
+          <w:szCs w:val="24"/>
+          <w:lang w:val="en-US"/>
+        </w:rPr>
+      </w:pPr>
+      <w:r>
+        <w:rPr>
+          <w:rFonts w:ascii="Courier New" w:hAnsi="Courier New" w:cs="Courier New"/>
+          <w:color w:val="000000"/>
+          <w:sz w:val="20"/>
+          <w:szCs w:val="20"/>
+          <w:lang w:val="en-US"/>
+        </w:rPr>
+        <w:t xml:space="preserve">    vy=solve(vy_zero, vy);</w:t>
+      </w:r>
+    </w:p>
+    <w:p>
+      <w:pPr>
+        <w:autoSpaceDE w:val="0"/>
+        <w:autoSpaceDN w:val="0"/>
+        <w:adjustRightInd w:val="0"/>
+        <w:spacing w:after="0" w:line="240" w:lineRule="auto"/>
+        <w:rPr>
+          <w:rFonts w:ascii="Courier New" w:hAnsi="Courier New" w:cs="Courier New"/>
+          <w:sz w:val="24"/>
+          <w:szCs w:val="24"/>
+          <w:lang w:val="en-US"/>
+        </w:rPr>
+      </w:pPr>
+      <w:r>
+        <w:rPr>
+          <w:rFonts w:ascii="Courier New" w:hAnsi="Courier New" w:cs="Courier New"/>
+          <w:color w:val="000000"/>
+          <w:sz w:val="20"/>
+          <w:szCs w:val="20"/>
+          <w:lang w:val="en-US"/>
+        </w:rPr>
+        <w:t xml:space="preserve"> </w:t>
       </w:r>
     </w:p>
     <w:p>
@@ -3534,107 +4216,178 @@
         </w:rPr>
         <w:t xml:space="preserve">    </w:t>
       </w:r>
-      <w:proofErr w:type="spellStart"/>
-      <w:r>
-        <w:rPr>
-          <w:rFonts w:ascii="Courier New" w:hAnsi="Courier New" w:cs="Courier New"/>
-          <w:color w:val="000000"/>
-          <w:sz w:val="20"/>
-          <w:szCs w:val="20"/>
-          <w:lang w:val="en-US"/>
-        </w:rPr>
-        <w:t>vx</w:t>
-      </w:r>
-      <w:proofErr w:type="spellEnd"/>
-      <w:r>
-        <w:rPr>
-          <w:rFonts w:ascii="Courier New" w:hAnsi="Courier New" w:cs="Courier New"/>
-          <w:color w:val="000000"/>
-          <w:sz w:val="20"/>
-          <w:szCs w:val="20"/>
-          <w:lang w:val="en-US"/>
-        </w:rPr>
-        <w:t>=</w:t>
-      </w:r>
-      <w:proofErr w:type="spellStart"/>
-      <w:proofErr w:type="gramStart"/>
-      <w:r>
-        <w:rPr>
-          <w:rFonts w:ascii="Courier New" w:hAnsi="Courier New" w:cs="Courier New"/>
-          <w:color w:val="000000"/>
-          <w:sz w:val="20"/>
-          <w:szCs w:val="20"/>
-          <w:lang w:val="en-US"/>
-        </w:rPr>
-        <w:t>vx</w:t>
-      </w:r>
-      <w:proofErr w:type="spellEnd"/>
-      <w:r>
-        <w:rPr>
-          <w:rFonts w:ascii="Courier New" w:hAnsi="Courier New" w:cs="Courier New"/>
-          <w:color w:val="000000"/>
-          <w:sz w:val="20"/>
-          <w:szCs w:val="20"/>
-          <w:lang w:val="en-US"/>
-        </w:rPr>
-        <w:t>(</w:t>
-      </w:r>
-      <w:proofErr w:type="gramEnd"/>
-      <w:r>
-        <w:rPr>
-          <w:rFonts w:ascii="Courier New" w:hAnsi="Courier New" w:cs="Courier New"/>
-          <w:color w:val="000000"/>
-          <w:sz w:val="20"/>
-          <w:szCs w:val="20"/>
-          <w:lang w:val="en-US"/>
-        </w:rPr>
-        <w:t>1);</w:t>
-      </w:r>
-    </w:p>
-    <w:p>
-      <w:pPr>
-        <w:autoSpaceDE w:val="0"/>
-        <w:autoSpaceDN w:val="0"/>
-        <w:adjustRightInd w:val="0"/>
-        <w:spacing w:after="0" w:line="240" w:lineRule="auto"/>
-        <w:rPr>
-          <w:rFonts w:ascii="Courier New" w:hAnsi="Courier New" w:cs="Courier New"/>
-          <w:sz w:val="24"/>
-          <w:szCs w:val="24"/>
-          <w:lang w:val="en-US"/>
-        </w:rPr>
-      </w:pPr>
-      <w:r>
-        <w:rPr>
-          <w:rFonts w:ascii="Courier New" w:hAnsi="Courier New" w:cs="Courier New"/>
-          <w:color w:val="000000"/>
-          <w:sz w:val="20"/>
-          <w:szCs w:val="20"/>
-          <w:lang w:val="en-US"/>
-        </w:rPr>
-        <w:t xml:space="preserve">    </w:t>
-      </w:r>
-      <w:proofErr w:type="spellStart"/>
-      <w:r>
-        <w:rPr>
-          <w:rFonts w:ascii="Courier New" w:hAnsi="Courier New" w:cs="Courier New"/>
-          <w:color w:val="000000"/>
-          <w:sz w:val="20"/>
-          <w:szCs w:val="20"/>
-          <w:lang w:val="en-US"/>
-        </w:rPr>
-        <w:t>syms</w:t>
-      </w:r>
-      <w:proofErr w:type="spellEnd"/>
-      <w:r>
-        <w:rPr>
-          <w:rFonts w:ascii="Courier New" w:hAnsi="Courier New" w:cs="Courier New"/>
-          <w:color w:val="000000"/>
-          <w:sz w:val="20"/>
-          <w:szCs w:val="20"/>
-          <w:lang w:val="en-US"/>
-        </w:rPr>
-        <w:t xml:space="preserve"> </w:t>
+      <w:r>
+        <w:rPr>
+          <w:rFonts w:ascii="Courier New" w:hAnsi="Courier New" w:cs="Courier New"/>
+          <w:color w:val="000000"/>
+          <w:sz w:val="20"/>
+          <w:szCs w:val="20"/>
+          <w:lang w:val="en-US"/>
+        </w:rPr>
+        <w:t>Vx=vx;</w:t>
+      </w:r>
+    </w:p>
+    <w:p>
+      <w:pPr>
+        <w:autoSpaceDE w:val="0"/>
+        <w:autoSpaceDN w:val="0"/>
+        <w:adjustRightInd w:val="0"/>
+        <w:spacing w:after="0" w:line="240" w:lineRule="auto"/>
+        <w:rPr>
+          <w:rFonts w:ascii="Courier New" w:hAnsi="Courier New" w:cs="Courier New"/>
+          <w:sz w:val="24"/>
+          <w:szCs w:val="24"/>
+          <w:lang w:val="en-US"/>
+        </w:rPr>
+      </w:pPr>
+      <w:r>
+        <w:rPr>
+          <w:rFonts w:ascii="Courier New" w:hAnsi="Courier New" w:cs="Courier New"/>
+          <w:color w:val="000000"/>
+          <w:sz w:val="20"/>
+          <w:szCs w:val="20"/>
+          <w:lang w:val="en-US"/>
+        </w:rPr>
+        <w:t xml:space="preserve">    Vy=vy;</w:t>
+      </w:r>
+    </w:p>
+    <w:p>
+      <w:pPr>
+        <w:autoSpaceDE w:val="0"/>
+        <w:autoSpaceDN w:val="0"/>
+        <w:adjustRightInd w:val="0"/>
+        <w:spacing w:after="0" w:line="240" w:lineRule="auto"/>
+        <w:rPr>
+          <w:rFonts w:ascii="Courier New" w:hAnsi="Courier New" w:cs="Courier New"/>
+          <w:sz w:val="24"/>
+          <w:szCs w:val="24"/>
+          <w:lang w:val="en-US"/>
+        </w:rPr>
+      </w:pPr>
+      <w:r>
+        <w:rPr>
+          <w:rFonts w:ascii="Courier New" w:hAnsi="Courier New" w:cs="Courier New"/>
+          <w:color w:val="0000FF"/>
+          <w:sz w:val="20"/>
+          <w:szCs w:val="20"/>
+          <w:lang w:val="en-US"/>
+        </w:rPr>
+        <w:t>end</w:t>
+      </w:r>
+    </w:p>
+    <w:p>
+      <w:pPr>
+        <w:spacing w:after="0"/>
+        <w:rPr>
+          <w:rFonts w:ascii="Times New Roman" w:hAnsi="Times New Roman" w:cs="Times New Roman"/>
+          <w:lang w:val="en-US"/>
+        </w:rPr>
+      </w:pPr>
+    </w:p>
+    <w:p>
+      <w:pPr>
+        <w:spacing w:after="0"/>
+        <w:rPr>
+          <w:rFonts w:ascii="Times New Roman" w:hAnsi="Times New Roman" w:cs="Times New Roman"/>
+          <w:lang w:val="en-US"/>
+        </w:rPr>
+      </w:pPr>
+    </w:p>
+    <w:p>
+      <w:pPr>
+        <w:spacing w:after="0"/>
+        <w:rPr>
+          <w:rFonts w:ascii="Times New Roman" w:hAnsi="Times New Roman" w:cs="Times New Roman"/>
+          <w:lang w:val="en-US"/>
+        </w:rPr>
+      </w:pPr>
+    </w:p>
+    <w:p>
+      <w:pPr>
+        <w:spacing w:after="0"/>
+        <w:rPr>
+          <w:rFonts w:ascii="Times New Roman" w:hAnsi="Times New Roman" w:cs="Times New Roman"/>
+          <w:lang w:val="en-US"/>
+        </w:rPr>
+      </w:pPr>
+      <w:r>
+        <w:rPr>
+          <w:rFonts w:ascii="Times New Roman" w:hAnsi="Times New Roman" w:cs="Times New Roman"/>
+          <w:lang w:val="en-US"/>
+        </w:rPr>
+        <w:t>show_position.m</w:t>
+      </w:r>
+    </w:p>
+    <w:p>
+      <w:pPr>
+        <w:autoSpaceDE w:val="0"/>
+        <w:autoSpaceDN w:val="0"/>
+        <w:adjustRightInd w:val="0"/>
+        <w:spacing w:after="0" w:line="240" w:lineRule="auto"/>
+        <w:rPr>
+          <w:rFonts w:ascii="Courier New" w:hAnsi="Courier New" w:cs="Courier New"/>
+          <w:sz w:val="24"/>
+          <w:szCs w:val="24"/>
+          <w:lang w:val="en-US"/>
+        </w:rPr>
+      </w:pPr>
+      <w:r>
+        <w:rPr>
+          <w:rFonts w:ascii="Courier New" w:hAnsi="Courier New" w:cs="Courier New"/>
+          <w:color w:val="000000"/>
+          <w:sz w:val="20"/>
+          <w:szCs w:val="20"/>
+          <w:lang w:val="en-US"/>
+        </w:rPr>
+        <w:t>clear</w:t>
+      </w:r>
+    </w:p>
+    <w:p>
+      <w:pPr>
+        <w:autoSpaceDE w:val="0"/>
+        <w:autoSpaceDN w:val="0"/>
+        <w:adjustRightInd w:val="0"/>
+        <w:spacing w:after="0" w:line="240" w:lineRule="auto"/>
+        <w:rPr>
+          <w:rFonts w:ascii="Courier New" w:hAnsi="Courier New" w:cs="Courier New"/>
+          <w:sz w:val="24"/>
+          <w:szCs w:val="24"/>
+          <w:lang w:val="en-US"/>
+        </w:rPr>
+      </w:pPr>
+      <w:r>
+        <w:rPr>
+          <w:rFonts w:ascii="Courier New" w:hAnsi="Courier New" w:cs="Courier New"/>
+          <w:color w:val="000000"/>
+          <w:sz w:val="20"/>
+          <w:szCs w:val="20"/>
+          <w:lang w:val="en-US"/>
+        </w:rPr>
+        <w:t>[h, L]=get_position_formuls();</w:t>
+      </w:r>
+    </w:p>
+    <w:p>
+      <w:pPr>
+        <w:autoSpaceDE w:val="0"/>
+        <w:autoSpaceDN w:val="0"/>
+        <w:adjustRightInd w:val="0"/>
+        <w:spacing w:after="0" w:line="240" w:lineRule="auto"/>
+        <w:rPr>
+          <w:rFonts w:ascii="Courier New" w:hAnsi="Courier New" w:cs="Courier New"/>
+          <w:sz w:val="24"/>
+          <w:szCs w:val="24"/>
+          <w:lang w:val="en-US"/>
+        </w:rPr>
+      </w:pPr>
+      <w:r>
+        <w:rPr>
+          <w:rFonts w:ascii="Courier New" w:hAnsi="Courier New" w:cs="Courier New"/>
+          <w:color w:val="000000"/>
+          <w:sz w:val="20"/>
+          <w:szCs w:val="20"/>
+          <w:lang w:val="en-US"/>
+        </w:rPr>
+        <w:t>disp(</w:t>
       </w:r>
       <w:r>
         <w:rPr>
@@ -3644,17 +4397,65 @@
           <w:szCs w:val="20"/>
           <w:lang w:val="en-US"/>
         </w:rPr>
-        <w:t>k</w:t>
-      </w:r>
-      <w:r>
-        <w:rPr>
-          <w:rFonts w:ascii="Courier New" w:hAnsi="Courier New" w:cs="Courier New"/>
-          <w:color w:val="000000"/>
-          <w:sz w:val="20"/>
-          <w:szCs w:val="20"/>
-          <w:lang w:val="en-US"/>
-        </w:rPr>
-        <w:t xml:space="preserve"> </w:t>
+        <w:t>'height:'</w:t>
+      </w:r>
+      <w:r>
+        <w:rPr>
+          <w:rFonts w:ascii="Courier New" w:hAnsi="Courier New" w:cs="Courier New"/>
+          <w:color w:val="000000"/>
+          <w:sz w:val="20"/>
+          <w:szCs w:val="20"/>
+          <w:lang w:val="en-US"/>
+        </w:rPr>
+        <w:t>);</w:t>
+      </w:r>
+    </w:p>
+    <w:p>
+      <w:pPr>
+        <w:autoSpaceDE w:val="0"/>
+        <w:autoSpaceDN w:val="0"/>
+        <w:adjustRightInd w:val="0"/>
+        <w:spacing w:after="0" w:line="240" w:lineRule="auto"/>
+        <w:rPr>
+          <w:rFonts w:ascii="Courier New" w:hAnsi="Courier New" w:cs="Courier New"/>
+          <w:sz w:val="24"/>
+          <w:szCs w:val="24"/>
+          <w:lang w:val="en-US"/>
+        </w:rPr>
+      </w:pPr>
+      <w:r>
+        <w:rPr>
+          <w:rFonts w:ascii="Courier New" w:hAnsi="Courier New" w:cs="Courier New"/>
+          <w:color w:val="000000"/>
+          <w:sz w:val="20"/>
+          <w:szCs w:val="20"/>
+          <w:lang w:val="en-US"/>
+        </w:rPr>
+        <w:t>disp(h);</w:t>
+      </w:r>
+    </w:p>
+    <w:p>
+      <w:pPr>
+        <w:autoSpaceDE w:val="0"/>
+        <w:autoSpaceDN w:val="0"/>
+        <w:adjustRightInd w:val="0"/>
+        <w:spacing w:after="0" w:line="240" w:lineRule="auto"/>
+        <w:rPr>
+          <w:rFonts w:ascii="Courier New" w:hAnsi="Courier New" w:cs="Courier New"/>
+          <w:sz w:val="24"/>
+          <w:szCs w:val="24"/>
+          <w:lang w:val="en-US"/>
+        </w:rPr>
+      </w:pPr>
+      <w:r>
+        <w:rPr>
+          <w:rFonts w:ascii="Courier New" w:hAnsi="Courier New" w:cs="Courier New"/>
+          <w:color w:val="000000"/>
+          <w:sz w:val="20"/>
+          <w:szCs w:val="20"/>
+          <w:lang w:val="en-US"/>
+        </w:rPr>
+        <w:t>disp(</w:t>
       </w:r>
       <w:r>
         <w:rPr>
@@ -3664,17 +4465,156 @@
           <w:szCs w:val="20"/>
           <w:lang w:val="en-US"/>
         </w:rPr>
-        <w:t>m</w:t>
-      </w:r>
-      <w:r>
-        <w:rPr>
-          <w:rFonts w:ascii="Courier New" w:hAnsi="Courier New" w:cs="Courier New"/>
-          <w:color w:val="000000"/>
-          <w:sz w:val="20"/>
-          <w:szCs w:val="20"/>
-          <w:lang w:val="en-US"/>
-        </w:rPr>
-        <w:t xml:space="preserve"> </w:t>
+        <w:t>'length:'</w:t>
+      </w:r>
+      <w:r>
+        <w:rPr>
+          <w:rFonts w:ascii="Courier New" w:hAnsi="Courier New" w:cs="Courier New"/>
+          <w:color w:val="000000"/>
+          <w:sz w:val="20"/>
+          <w:szCs w:val="20"/>
+          <w:lang w:val="en-US"/>
+        </w:rPr>
+        <w:t>);</w:t>
+      </w:r>
+    </w:p>
+    <w:p>
+      <w:pPr>
+        <w:autoSpaceDE w:val="0"/>
+        <w:autoSpaceDN w:val="0"/>
+        <w:adjustRightInd w:val="0"/>
+        <w:spacing w:after="0" w:line="240" w:lineRule="auto"/>
+        <w:rPr>
+          <w:rFonts w:ascii="Courier New" w:hAnsi="Courier New" w:cs="Courier New"/>
+          <w:sz w:val="24"/>
+          <w:szCs w:val="24"/>
+          <w:lang w:val="en-US"/>
+        </w:rPr>
+      </w:pPr>
+      <w:r>
+        <w:rPr>
+          <w:rFonts w:ascii="Courier New" w:hAnsi="Courier New" w:cs="Courier New"/>
+          <w:color w:val="000000"/>
+          <w:sz w:val="20"/>
+          <w:szCs w:val="20"/>
+          <w:lang w:val="en-US"/>
+        </w:rPr>
+        <w:t>disp(L);</w:t>
+      </w:r>
+    </w:p>
+    <w:p>
+      <w:pPr>
+        <w:spacing w:after="0"/>
+        <w:rPr>
+          <w:rFonts w:ascii="Times New Roman" w:hAnsi="Times New Roman" w:cs="Times New Roman"/>
+          <w:lang w:val="en-US"/>
+        </w:rPr>
+      </w:pPr>
+    </w:p>
+    <w:p>
+      <w:pPr>
+        <w:spacing w:after="0"/>
+        <w:rPr>
+          <w:rFonts w:ascii="Times New Roman" w:hAnsi="Times New Roman" w:cs="Times New Roman"/>
+          <w:lang w:val="en-US"/>
+        </w:rPr>
+      </w:pPr>
+    </w:p>
+    <w:p>
+      <w:pPr>
+        <w:spacing w:after="0"/>
+        <w:rPr>
+          <w:rFonts w:ascii="Times New Roman" w:hAnsi="Times New Roman" w:cs="Times New Roman"/>
+          <w:lang w:val="en-US"/>
+        </w:rPr>
+      </w:pPr>
+    </w:p>
+    <w:p>
+      <w:pPr>
+        <w:spacing w:after="0"/>
+        <w:rPr>
+          <w:rFonts w:ascii="Times New Roman" w:hAnsi="Times New Roman" w:cs="Times New Roman"/>
+          <w:lang w:val="en-US"/>
+        </w:rPr>
+      </w:pPr>
+      <w:r>
+        <w:rPr>
+          <w:rFonts w:ascii="Times New Roman" w:hAnsi="Times New Roman" w:cs="Times New Roman"/>
+          <w:lang w:val="en-US"/>
+        </w:rPr>
+        <w:t>show_speeds.m</w:t>
+      </w:r>
+    </w:p>
+    <w:p>
+      <w:pPr>
+        <w:autoSpaceDE w:val="0"/>
+        <w:autoSpaceDN w:val="0"/>
+        <w:adjustRightInd w:val="0"/>
+        <w:spacing w:after="0" w:line="240" w:lineRule="auto"/>
+        <w:rPr>
+          <w:rFonts w:ascii="Courier New" w:hAnsi="Courier New" w:cs="Courier New"/>
+          <w:sz w:val="24"/>
+          <w:szCs w:val="24"/>
+          <w:lang w:val="en-US"/>
+        </w:rPr>
+      </w:pPr>
+      <w:r>
+        <w:rPr>
+          <w:rFonts w:ascii="Courier New" w:hAnsi="Courier New" w:cs="Courier New"/>
+          <w:color w:val="000000"/>
+          <w:sz w:val="20"/>
+          <w:szCs w:val="20"/>
+          <w:lang w:val="en-US"/>
+        </w:rPr>
+        <w:t>clear</w:t>
+      </w:r>
+    </w:p>
+    <w:p>
+      <w:pPr>
+        <w:autoSpaceDE w:val="0"/>
+        <w:autoSpaceDN w:val="0"/>
+        <w:adjustRightInd w:val="0"/>
+        <w:spacing w:after="0" w:line="240" w:lineRule="auto"/>
+        <w:rPr>
+          <w:rFonts w:ascii="Courier New" w:hAnsi="Courier New" w:cs="Courier New"/>
+          <w:sz w:val="24"/>
+          <w:szCs w:val="24"/>
+          <w:lang w:val="en-US"/>
+        </w:rPr>
+      </w:pPr>
+      <w:r>
+        <w:rPr>
+          <w:rFonts w:ascii="Courier New" w:hAnsi="Courier New" w:cs="Courier New"/>
+          <w:color w:val="000000"/>
+          <w:sz w:val="20"/>
+          <w:szCs w:val="20"/>
+          <w:lang w:val="en-US"/>
+        </w:rPr>
+        <w:t>[vx, vy]=get_speeds_formuls();</w:t>
+      </w:r>
+    </w:p>
+    <w:p>
+      <w:pPr>
+        <w:autoSpaceDE w:val="0"/>
+        <w:autoSpaceDN w:val="0"/>
+        <w:adjustRightInd w:val="0"/>
+        <w:spacing w:after="0" w:line="240" w:lineRule="auto"/>
+        <w:rPr>
+          <w:rFonts w:ascii="Courier New" w:hAnsi="Courier New" w:cs="Courier New"/>
+          <w:sz w:val="24"/>
+          <w:szCs w:val="24"/>
+          <w:lang w:val="en-US"/>
+        </w:rPr>
+      </w:pPr>
+      <w:r>
+        <w:rPr>
+          <w:rFonts w:ascii="Courier New" w:hAnsi="Courier New" w:cs="Courier New"/>
+          <w:color w:val="000000"/>
+          <w:sz w:val="20"/>
+          <w:szCs w:val="20"/>
+          <w:lang w:val="en-US"/>
+        </w:rPr>
+        <w:t>disp(</w:t>
       </w:r>
       <w:r>
         <w:rPr>
@@ -3684,17 +4624,65 @@
           <w:szCs w:val="20"/>
           <w:lang w:val="en-US"/>
         </w:rPr>
-        <w:t>g</w:t>
-      </w:r>
-      <w:r>
-        <w:rPr>
-          <w:rFonts w:ascii="Courier New" w:hAnsi="Courier New" w:cs="Courier New"/>
-          <w:color w:val="000000"/>
-          <w:sz w:val="20"/>
-          <w:szCs w:val="20"/>
-          <w:lang w:val="en-US"/>
-        </w:rPr>
-        <w:t xml:space="preserve"> </w:t>
+        <w:t>'vx:'</w:t>
+      </w:r>
+      <w:r>
+        <w:rPr>
+          <w:rFonts w:ascii="Courier New" w:hAnsi="Courier New" w:cs="Courier New"/>
+          <w:color w:val="000000"/>
+          <w:sz w:val="20"/>
+          <w:szCs w:val="20"/>
+          <w:lang w:val="en-US"/>
+        </w:rPr>
+        <w:t>);</w:t>
+      </w:r>
+    </w:p>
+    <w:p>
+      <w:pPr>
+        <w:autoSpaceDE w:val="0"/>
+        <w:autoSpaceDN w:val="0"/>
+        <w:adjustRightInd w:val="0"/>
+        <w:spacing w:after="0" w:line="240" w:lineRule="auto"/>
+        <w:rPr>
+          <w:rFonts w:ascii="Courier New" w:hAnsi="Courier New" w:cs="Courier New"/>
+          <w:sz w:val="24"/>
+          <w:szCs w:val="24"/>
+          <w:lang w:val="en-US"/>
+        </w:rPr>
+      </w:pPr>
+      <w:r>
+        <w:rPr>
+          <w:rFonts w:ascii="Courier New" w:hAnsi="Courier New" w:cs="Courier New"/>
+          <w:color w:val="000000"/>
+          <w:sz w:val="20"/>
+          <w:szCs w:val="20"/>
+          <w:lang w:val="en-US"/>
+        </w:rPr>
+        <w:t>disp(vx);</w:t>
+      </w:r>
+    </w:p>
+    <w:p>
+      <w:pPr>
+        <w:autoSpaceDE w:val="0"/>
+        <w:autoSpaceDN w:val="0"/>
+        <w:adjustRightInd w:val="0"/>
+        <w:spacing w:after="0" w:line="240" w:lineRule="auto"/>
+        <w:rPr>
+          <w:rFonts w:ascii="Courier New" w:hAnsi="Courier New" w:cs="Courier New"/>
+          <w:sz w:val="24"/>
+          <w:szCs w:val="24"/>
+          <w:lang w:val="en-US"/>
+        </w:rPr>
+      </w:pPr>
+      <w:r>
+        <w:rPr>
+          <w:rFonts w:ascii="Courier New" w:hAnsi="Courier New" w:cs="Courier New"/>
+          <w:color w:val="000000"/>
+          <w:sz w:val="20"/>
+          <w:szCs w:val="20"/>
+          <w:lang w:val="en-US"/>
+        </w:rPr>
+        <w:t>disp(</w:t>
       </w:r>
       <w:r>
         <w:rPr>
@@ -3704,897 +4692,8 @@
           <w:szCs w:val="20"/>
           <w:lang w:val="en-US"/>
         </w:rPr>
-        <w:t>v0</w:t>
-      </w:r>
-      <w:r>
-        <w:rPr>
-          <w:rFonts w:ascii="Courier New" w:hAnsi="Courier New" w:cs="Courier New"/>
-          <w:color w:val="000000"/>
-          <w:sz w:val="20"/>
-          <w:szCs w:val="20"/>
-          <w:lang w:val="en-US"/>
-        </w:rPr>
-        <w:t xml:space="preserve"> </w:t>
-      </w:r>
-      <w:r>
-        <w:rPr>
-          <w:rFonts w:ascii="Courier New" w:hAnsi="Courier New" w:cs="Courier New"/>
-          <w:color w:val="A020F0"/>
-          <w:sz w:val="20"/>
-          <w:szCs w:val="20"/>
-          <w:lang w:val="en-US"/>
-        </w:rPr>
-        <w:t>a</w:t>
-      </w:r>
-      <w:r>
-        <w:rPr>
-          <w:rFonts w:ascii="Courier New" w:hAnsi="Courier New" w:cs="Courier New"/>
-          <w:color w:val="000000"/>
-          <w:sz w:val="20"/>
-          <w:szCs w:val="20"/>
-          <w:lang w:val="en-US"/>
-        </w:rPr>
-        <w:t xml:space="preserve"> </w:t>
-      </w:r>
-      <w:r>
-        <w:rPr>
-          <w:rFonts w:ascii="Courier New" w:hAnsi="Courier New" w:cs="Courier New"/>
-          <w:color w:val="A020F0"/>
-          <w:sz w:val="20"/>
-          <w:szCs w:val="20"/>
-          <w:lang w:val="en-US"/>
-        </w:rPr>
-        <w:t>t</w:t>
-      </w:r>
-      <w:r>
-        <w:rPr>
-          <w:rFonts w:ascii="Courier New" w:hAnsi="Courier New" w:cs="Courier New"/>
-          <w:color w:val="000000"/>
-          <w:sz w:val="20"/>
-          <w:szCs w:val="20"/>
-          <w:lang w:val="en-US"/>
-        </w:rPr>
-        <w:t xml:space="preserve"> </w:t>
-      </w:r>
-      <w:r>
-        <w:rPr>
-          <w:rFonts w:ascii="Courier New" w:hAnsi="Courier New" w:cs="Courier New"/>
-          <w:color w:val="A020F0"/>
-          <w:sz w:val="20"/>
-          <w:szCs w:val="20"/>
-          <w:lang w:val="en-US"/>
-        </w:rPr>
-        <w:t>h0</w:t>
-      </w:r>
-      <w:r>
-        <w:rPr>
-          <w:rFonts w:ascii="Courier New" w:hAnsi="Courier New" w:cs="Courier New"/>
-          <w:color w:val="000000"/>
-          <w:sz w:val="20"/>
-          <w:szCs w:val="20"/>
-          <w:lang w:val="en-US"/>
-        </w:rPr>
-        <w:t xml:space="preserve"> </w:t>
-      </w:r>
-      <w:r>
-        <w:rPr>
-          <w:rFonts w:ascii="Courier New" w:hAnsi="Courier New" w:cs="Courier New"/>
-          <w:color w:val="A020F0"/>
-          <w:sz w:val="20"/>
-          <w:szCs w:val="20"/>
-          <w:lang w:val="en-US"/>
-        </w:rPr>
-        <w:t>alef</w:t>
-      </w:r>
-    </w:p>
-    <w:p>
-      <w:pPr>
-        <w:autoSpaceDE w:val="0"/>
-        <w:autoSpaceDN w:val="0"/>
-        <w:adjustRightInd w:val="0"/>
-        <w:spacing w:after="0" w:line="240" w:lineRule="auto"/>
-        <w:rPr>
-          <w:rFonts w:ascii="Courier New" w:hAnsi="Courier New" w:cs="Courier New"/>
-          <w:sz w:val="24"/>
-          <w:szCs w:val="24"/>
-          <w:lang w:val="en-US"/>
-        </w:rPr>
-      </w:pPr>
-      <w:r>
-        <w:rPr>
-          <w:rFonts w:ascii="Courier New" w:hAnsi="Courier New" w:cs="Courier New"/>
-          <w:color w:val="000000"/>
-          <w:sz w:val="20"/>
-          <w:szCs w:val="20"/>
-          <w:lang w:val="en-US"/>
-        </w:rPr>
-        <w:t xml:space="preserve">    ax=-k*</w:t>
-      </w:r>
-      <w:proofErr w:type="spellStart"/>
-      <w:r>
-        <w:rPr>
-          <w:rFonts w:ascii="Courier New" w:hAnsi="Courier New" w:cs="Courier New"/>
-          <w:color w:val="000000"/>
-          <w:sz w:val="20"/>
-          <w:szCs w:val="20"/>
-          <w:lang w:val="en-US"/>
-        </w:rPr>
-        <w:t>vx</w:t>
-      </w:r>
-      <w:proofErr w:type="spellEnd"/>
-      <w:r>
-        <w:rPr>
-          <w:rFonts w:ascii="Courier New" w:hAnsi="Courier New" w:cs="Courier New"/>
-          <w:color w:val="000000"/>
-          <w:sz w:val="20"/>
-          <w:szCs w:val="20"/>
-          <w:lang w:val="en-US"/>
-        </w:rPr>
-        <w:t>*</w:t>
-      </w:r>
-      <w:proofErr w:type="spellStart"/>
-      <w:r>
-        <w:rPr>
-          <w:rFonts w:ascii="Courier New" w:hAnsi="Courier New" w:cs="Courier New"/>
-          <w:color w:val="000000"/>
-          <w:sz w:val="20"/>
-          <w:szCs w:val="20"/>
-          <w:lang w:val="en-US"/>
-        </w:rPr>
-        <w:t>vx</w:t>
-      </w:r>
-      <w:proofErr w:type="spellEnd"/>
-      <w:r>
-        <w:rPr>
-          <w:rFonts w:ascii="Courier New" w:hAnsi="Courier New" w:cs="Courier New"/>
-          <w:color w:val="000000"/>
-          <w:sz w:val="20"/>
-          <w:szCs w:val="20"/>
-          <w:lang w:val="en-US"/>
-        </w:rPr>
-        <w:t>/m;</w:t>
-      </w:r>
-    </w:p>
-    <w:p>
-      <w:pPr>
-        <w:autoSpaceDE w:val="0"/>
-        <w:autoSpaceDN w:val="0"/>
-        <w:adjustRightInd w:val="0"/>
-        <w:spacing w:after="0" w:line="240" w:lineRule="auto"/>
-        <w:rPr>
-          <w:rFonts w:ascii="Courier New" w:hAnsi="Courier New" w:cs="Courier New"/>
-          <w:sz w:val="24"/>
-          <w:szCs w:val="24"/>
-          <w:lang w:val="en-US"/>
-        </w:rPr>
-      </w:pPr>
-      <w:r>
-        <w:rPr>
-          <w:rFonts w:ascii="Courier New" w:hAnsi="Courier New" w:cs="Courier New"/>
-          <w:color w:val="000000"/>
-          <w:sz w:val="20"/>
-          <w:szCs w:val="20"/>
-          <w:lang w:val="en-US"/>
-        </w:rPr>
-        <w:t xml:space="preserve">    ay=(m*g-k*</w:t>
-      </w:r>
-      <w:proofErr w:type="spellStart"/>
-      <w:r>
-        <w:rPr>
-          <w:rFonts w:ascii="Courier New" w:hAnsi="Courier New" w:cs="Courier New"/>
-          <w:color w:val="000000"/>
-          <w:sz w:val="20"/>
-          <w:szCs w:val="20"/>
-          <w:lang w:val="en-US"/>
-        </w:rPr>
-        <w:t>vy</w:t>
-      </w:r>
-      <w:proofErr w:type="spellEnd"/>
-      <w:r>
-        <w:rPr>
-          <w:rFonts w:ascii="Courier New" w:hAnsi="Courier New" w:cs="Courier New"/>
-          <w:color w:val="000000"/>
-          <w:sz w:val="20"/>
-          <w:szCs w:val="20"/>
-          <w:lang w:val="en-US"/>
-        </w:rPr>
-        <w:t>)/m;</w:t>
-      </w:r>
-    </w:p>
-    <w:p>
-      <w:pPr>
-        <w:autoSpaceDE w:val="0"/>
-        <w:autoSpaceDN w:val="0"/>
-        <w:adjustRightInd w:val="0"/>
-        <w:spacing w:after="0" w:line="240" w:lineRule="auto"/>
-        <w:rPr>
-          <w:rFonts w:ascii="Courier New" w:hAnsi="Courier New" w:cs="Courier New"/>
-          <w:sz w:val="24"/>
-          <w:szCs w:val="24"/>
-          <w:lang w:val="en-US"/>
-        </w:rPr>
-      </w:pPr>
-      <w:r>
-        <w:rPr>
-          <w:rFonts w:ascii="Courier New" w:hAnsi="Courier New" w:cs="Courier New"/>
-          <w:color w:val="000000"/>
-          <w:sz w:val="20"/>
-          <w:szCs w:val="20"/>
-          <w:lang w:val="en-US"/>
-        </w:rPr>
-        <w:t xml:space="preserve">    h=h0-sign(alef)*v0*sin(alef)*t-ay*t*t/2;</w:t>
-      </w:r>
-    </w:p>
-    <w:p>
-      <w:pPr>
-        <w:autoSpaceDE w:val="0"/>
-        <w:autoSpaceDN w:val="0"/>
-        <w:adjustRightInd w:val="0"/>
-        <w:spacing w:after="0" w:line="240" w:lineRule="auto"/>
-        <w:rPr>
-          <w:rFonts w:ascii="Courier New" w:hAnsi="Courier New" w:cs="Courier New"/>
-          <w:sz w:val="24"/>
-          <w:szCs w:val="24"/>
-          <w:lang w:val="en-US"/>
-        </w:rPr>
-      </w:pPr>
-      <w:r>
-        <w:rPr>
-          <w:rFonts w:ascii="Courier New" w:hAnsi="Courier New" w:cs="Courier New"/>
-          <w:color w:val="000000"/>
-          <w:sz w:val="20"/>
-          <w:szCs w:val="20"/>
-          <w:lang w:val="en-US"/>
-        </w:rPr>
-        <w:t xml:space="preserve">    l=v0*cos(alef)*t-ax*t*t/2;</w:t>
-      </w:r>
-    </w:p>
-    <w:p>
-      <w:pPr>
-        <w:autoSpaceDE w:val="0"/>
-        <w:autoSpaceDN w:val="0"/>
-        <w:adjustRightInd w:val="0"/>
-        <w:spacing w:after="0" w:line="240" w:lineRule="auto"/>
-        <w:rPr>
-          <w:rFonts w:ascii="Courier New" w:hAnsi="Courier New" w:cs="Courier New"/>
-          <w:sz w:val="24"/>
-          <w:szCs w:val="24"/>
-          <w:lang w:val="en-US"/>
-        </w:rPr>
-      </w:pPr>
-      <w:r>
-        <w:rPr>
-          <w:rFonts w:ascii="Courier New" w:hAnsi="Courier New" w:cs="Courier New"/>
-          <w:color w:val="0000FF"/>
-          <w:sz w:val="20"/>
-          <w:szCs w:val="20"/>
-          <w:lang w:val="en-US"/>
-        </w:rPr>
-        <w:t>end</w:t>
-      </w:r>
-    </w:p>
-    <w:p>
-      <w:pPr>
-        <w:spacing w:after="0"/>
-        <w:rPr>
-          <w:rFonts w:ascii="Times New Roman" w:hAnsi="Times New Roman" w:cs="Times New Roman"/>
-          <w:lang w:val="en-US"/>
-        </w:rPr>
-      </w:pPr>
-    </w:p>
-    <w:p>
-      <w:pPr>
-        <w:spacing w:after="0"/>
-        <w:rPr>
-          <w:rFonts w:ascii="Times New Roman" w:hAnsi="Times New Roman" w:cs="Times New Roman"/>
-          <w:lang w:val="en-US"/>
-        </w:rPr>
-      </w:pPr>
-    </w:p>
-    <w:p>
-      <w:pPr>
-        <w:spacing w:after="0"/>
-        <w:rPr>
-          <w:rFonts w:ascii="Times New Roman" w:hAnsi="Times New Roman" w:cs="Times New Roman"/>
-          <w:lang w:val="en-US"/>
-        </w:rPr>
-      </w:pPr>
-    </w:p>
-    <w:p>
-      <w:pPr>
-        <w:spacing w:after="0"/>
-        <w:rPr>
-          <w:rFonts w:ascii="Times New Roman" w:hAnsi="Times New Roman" w:cs="Times New Roman"/>
-          <w:lang w:val="en-US"/>
-        </w:rPr>
-      </w:pPr>
-      <w:proofErr w:type="spellStart"/>
-      <w:r>
-        <w:rPr>
-          <w:rFonts w:ascii="Times New Roman" w:hAnsi="Times New Roman" w:cs="Times New Roman"/>
-          <w:lang w:val="en-US"/>
-        </w:rPr>
-        <w:t>get_speeds_formuls.m</w:t>
-      </w:r>
-      <w:proofErr w:type="spellEnd"/>
-    </w:p>
-    <w:p>
-      <w:pPr>
-        <w:autoSpaceDE w:val="0"/>
-        <w:autoSpaceDN w:val="0"/>
-        <w:adjustRightInd w:val="0"/>
-        <w:spacing w:after="0" w:line="240" w:lineRule="auto"/>
-        <w:rPr>
-          <w:rFonts w:ascii="Courier New" w:hAnsi="Courier New" w:cs="Courier New"/>
-          <w:sz w:val="24"/>
-          <w:szCs w:val="24"/>
-          <w:lang w:val="en-US"/>
-        </w:rPr>
-      </w:pPr>
-      <w:r>
-        <w:rPr>
-          <w:rFonts w:ascii="Courier New" w:hAnsi="Courier New" w:cs="Courier New"/>
-          <w:color w:val="0000FF"/>
-          <w:sz w:val="20"/>
-          <w:szCs w:val="20"/>
-          <w:lang w:val="en-US"/>
-        </w:rPr>
-        <w:t>function</w:t>
-      </w:r>
-      <w:r>
-        <w:rPr>
-          <w:rFonts w:ascii="Courier New" w:hAnsi="Courier New" w:cs="Courier New"/>
-          <w:color w:val="000000"/>
-          <w:sz w:val="20"/>
-          <w:szCs w:val="20"/>
-          <w:lang w:val="en-US"/>
-        </w:rPr>
-        <w:t xml:space="preserve"> [Vx, </w:t>
-      </w:r>
-      <w:proofErr w:type="spellStart"/>
-      <w:proofErr w:type="gramStart"/>
-      <w:r>
-        <w:rPr>
-          <w:rFonts w:ascii="Courier New" w:hAnsi="Courier New" w:cs="Courier New"/>
-          <w:color w:val="000000"/>
-          <w:sz w:val="20"/>
-          <w:szCs w:val="20"/>
-          <w:lang w:val="en-US"/>
-        </w:rPr>
-        <w:t>Vy</w:t>
-      </w:r>
-      <w:proofErr w:type="spellEnd"/>
-      <w:r>
-        <w:rPr>
-          <w:rFonts w:ascii="Courier New" w:hAnsi="Courier New" w:cs="Courier New"/>
-          <w:color w:val="000000"/>
-          <w:sz w:val="20"/>
-          <w:szCs w:val="20"/>
-          <w:lang w:val="en-US"/>
-        </w:rPr>
-        <w:t>]=</w:t>
-      </w:r>
-      <w:proofErr w:type="spellStart"/>
-      <w:proofErr w:type="gramEnd"/>
-      <w:r>
-        <w:rPr>
-          <w:rFonts w:ascii="Courier New" w:hAnsi="Courier New" w:cs="Courier New"/>
-          <w:color w:val="000000"/>
-          <w:sz w:val="20"/>
-          <w:szCs w:val="20"/>
-          <w:lang w:val="en-US"/>
-        </w:rPr>
-        <w:t>get_speeds_formuls</w:t>
-      </w:r>
-      <w:proofErr w:type="spellEnd"/>
-      <w:r>
-        <w:rPr>
-          <w:rFonts w:ascii="Courier New" w:hAnsi="Courier New" w:cs="Courier New"/>
-          <w:color w:val="000000"/>
-          <w:sz w:val="20"/>
-          <w:szCs w:val="20"/>
-          <w:lang w:val="en-US"/>
-        </w:rPr>
-        <w:t>()</w:t>
-      </w:r>
-    </w:p>
-    <w:p>
-      <w:pPr>
-        <w:autoSpaceDE w:val="0"/>
-        <w:autoSpaceDN w:val="0"/>
-        <w:adjustRightInd w:val="0"/>
-        <w:spacing w:after="0" w:line="240" w:lineRule="auto"/>
-        <w:rPr>
-          <w:rFonts w:ascii="Courier New" w:hAnsi="Courier New" w:cs="Courier New"/>
-          <w:sz w:val="24"/>
-          <w:szCs w:val="24"/>
-          <w:lang w:val="en-US"/>
-        </w:rPr>
-      </w:pPr>
-      <w:r>
-        <w:rPr>
-          <w:rFonts w:ascii="Courier New" w:hAnsi="Courier New" w:cs="Courier New"/>
-          <w:color w:val="000000"/>
-          <w:sz w:val="20"/>
-          <w:szCs w:val="20"/>
-          <w:lang w:val="en-US"/>
-        </w:rPr>
-        <w:t xml:space="preserve">    </w:t>
-      </w:r>
-      <w:r>
-        <w:rPr>
-          <w:rFonts w:ascii="Courier New" w:hAnsi="Courier New" w:cs="Courier New"/>
-          <w:color w:val="3C763D"/>
-          <w:sz w:val="20"/>
-          <w:szCs w:val="20"/>
-          <w:lang w:val="en-US"/>
-        </w:rPr>
-        <w:t>%</w:t>
-      </w:r>
-      <w:proofErr w:type="gramStart"/>
-      <w:r>
-        <w:rPr>
-          <w:rFonts w:ascii="Courier New" w:hAnsi="Courier New" w:cs="Courier New"/>
-          <w:color w:val="3C763D"/>
-          <w:sz w:val="20"/>
-          <w:szCs w:val="20"/>
-          <w:lang w:val="en-US"/>
-        </w:rPr>
-        <w:t>system</w:t>
-      </w:r>
-      <w:proofErr w:type="gramEnd"/>
-      <w:r>
-        <w:rPr>
-          <w:rFonts w:ascii="Courier New" w:hAnsi="Courier New" w:cs="Courier New"/>
-          <w:color w:val="3C763D"/>
-          <w:sz w:val="20"/>
-          <w:szCs w:val="20"/>
-          <w:lang w:val="en-US"/>
-        </w:rPr>
-        <w:t xml:space="preserve"> for </w:t>
-      </w:r>
-      <w:proofErr w:type="spellStart"/>
-      <w:r>
-        <w:rPr>
-          <w:rFonts w:ascii="Courier New" w:hAnsi="Courier New" w:cs="Courier New"/>
-          <w:color w:val="3C763D"/>
-          <w:sz w:val="20"/>
-          <w:szCs w:val="20"/>
-          <w:lang w:val="en-US"/>
-        </w:rPr>
-        <w:t>oX</w:t>
-      </w:r>
-      <w:proofErr w:type="spellEnd"/>
-    </w:p>
-    <w:p>
-      <w:pPr>
-        <w:autoSpaceDE w:val="0"/>
-        <w:autoSpaceDN w:val="0"/>
-        <w:adjustRightInd w:val="0"/>
-        <w:spacing w:after="0" w:line="240" w:lineRule="auto"/>
-        <w:rPr>
-          <w:rFonts w:ascii="Courier New" w:hAnsi="Courier New" w:cs="Courier New"/>
-          <w:sz w:val="24"/>
-          <w:szCs w:val="24"/>
-          <w:lang w:val="en-US"/>
-        </w:rPr>
-      </w:pPr>
-      <w:r>
-        <w:rPr>
-          <w:rFonts w:ascii="Courier New" w:hAnsi="Courier New" w:cs="Courier New"/>
-          <w:color w:val="000000"/>
-          <w:sz w:val="20"/>
-          <w:szCs w:val="20"/>
-          <w:lang w:val="en-US"/>
-        </w:rPr>
-        <w:t xml:space="preserve">    </w:t>
-      </w:r>
-      <w:proofErr w:type="spellStart"/>
-      <w:r>
-        <w:rPr>
-          <w:rFonts w:ascii="Courier New" w:hAnsi="Courier New" w:cs="Courier New"/>
-          <w:color w:val="000000"/>
-          <w:sz w:val="20"/>
-          <w:szCs w:val="20"/>
-          <w:lang w:val="en-US"/>
-        </w:rPr>
-        <w:t>syms</w:t>
-      </w:r>
-      <w:proofErr w:type="spellEnd"/>
-      <w:r>
-        <w:rPr>
-          <w:rFonts w:ascii="Courier New" w:hAnsi="Courier New" w:cs="Courier New"/>
-          <w:color w:val="000000"/>
-          <w:sz w:val="20"/>
-          <w:szCs w:val="20"/>
-          <w:lang w:val="en-US"/>
-        </w:rPr>
-        <w:t xml:space="preserve"> </w:t>
-      </w:r>
-      <w:r>
-        <w:rPr>
-          <w:rFonts w:ascii="Courier New" w:hAnsi="Courier New" w:cs="Courier New"/>
-          <w:color w:val="A020F0"/>
-          <w:sz w:val="20"/>
-          <w:szCs w:val="20"/>
-          <w:lang w:val="en-US"/>
-        </w:rPr>
-        <w:t>k</w:t>
-      </w:r>
-      <w:r>
-        <w:rPr>
-          <w:rFonts w:ascii="Courier New" w:hAnsi="Courier New" w:cs="Courier New"/>
-          <w:color w:val="000000"/>
-          <w:sz w:val="20"/>
-          <w:szCs w:val="20"/>
-          <w:lang w:val="en-US"/>
-        </w:rPr>
-        <w:t xml:space="preserve"> </w:t>
-      </w:r>
-      <w:proofErr w:type="spellStart"/>
-      <w:r>
-        <w:rPr>
-          <w:rFonts w:ascii="Courier New" w:hAnsi="Courier New" w:cs="Courier New"/>
-          <w:color w:val="A020F0"/>
-          <w:sz w:val="20"/>
-          <w:szCs w:val="20"/>
-          <w:lang w:val="en-US"/>
-        </w:rPr>
-        <w:t>vx</w:t>
-      </w:r>
-      <w:proofErr w:type="spellEnd"/>
-      <w:r>
-        <w:rPr>
-          <w:rFonts w:ascii="Courier New" w:hAnsi="Courier New" w:cs="Courier New"/>
-          <w:color w:val="000000"/>
-          <w:sz w:val="20"/>
-          <w:szCs w:val="20"/>
-          <w:lang w:val="en-US"/>
-        </w:rPr>
-        <w:t xml:space="preserve"> </w:t>
-      </w:r>
-      <w:r>
-        <w:rPr>
-          <w:rFonts w:ascii="Courier New" w:hAnsi="Courier New" w:cs="Courier New"/>
-          <w:color w:val="A020F0"/>
-          <w:sz w:val="20"/>
-          <w:szCs w:val="20"/>
-          <w:lang w:val="en-US"/>
-        </w:rPr>
-        <w:t>m</w:t>
-      </w:r>
-      <w:r>
-        <w:rPr>
-          <w:rFonts w:ascii="Courier New" w:hAnsi="Courier New" w:cs="Courier New"/>
-          <w:color w:val="000000"/>
-          <w:sz w:val="20"/>
-          <w:szCs w:val="20"/>
-          <w:lang w:val="en-US"/>
-        </w:rPr>
-        <w:t xml:space="preserve"> </w:t>
-      </w:r>
-      <w:r>
-        <w:rPr>
-          <w:rFonts w:ascii="Courier New" w:hAnsi="Courier New" w:cs="Courier New"/>
-          <w:color w:val="A020F0"/>
-          <w:sz w:val="20"/>
-          <w:szCs w:val="20"/>
-          <w:lang w:val="en-US"/>
-        </w:rPr>
-        <w:t>ax</w:t>
-      </w:r>
-      <w:r>
-        <w:rPr>
-          <w:rFonts w:ascii="Courier New" w:hAnsi="Courier New" w:cs="Courier New"/>
-          <w:color w:val="000000"/>
-          <w:sz w:val="20"/>
-          <w:szCs w:val="20"/>
-          <w:lang w:val="en-US"/>
-        </w:rPr>
-        <w:t xml:space="preserve"> </w:t>
-      </w:r>
-      <w:r>
-        <w:rPr>
-          <w:rFonts w:ascii="Courier New" w:hAnsi="Courier New" w:cs="Courier New"/>
-          <w:color w:val="A020F0"/>
-          <w:sz w:val="20"/>
-          <w:szCs w:val="20"/>
-          <w:lang w:val="en-US"/>
-        </w:rPr>
-        <w:t>alef</w:t>
-      </w:r>
-      <w:r>
-        <w:rPr>
-          <w:rFonts w:ascii="Courier New" w:hAnsi="Courier New" w:cs="Courier New"/>
-          <w:color w:val="000000"/>
-          <w:sz w:val="20"/>
-          <w:szCs w:val="20"/>
-          <w:lang w:val="en-US"/>
-        </w:rPr>
-        <w:t xml:space="preserve"> </w:t>
-      </w:r>
-    </w:p>
-    <w:p>
-      <w:pPr>
-        <w:autoSpaceDE w:val="0"/>
-        <w:autoSpaceDN w:val="0"/>
-        <w:adjustRightInd w:val="0"/>
-        <w:spacing w:after="0" w:line="240" w:lineRule="auto"/>
-        <w:rPr>
-          <w:rFonts w:ascii="Courier New" w:hAnsi="Courier New" w:cs="Courier New"/>
-          <w:sz w:val="24"/>
-          <w:szCs w:val="24"/>
-          <w:lang w:val="en-US"/>
-        </w:rPr>
-      </w:pPr>
-      <w:r>
-        <w:rPr>
-          <w:rFonts w:ascii="Courier New" w:hAnsi="Courier New" w:cs="Courier New"/>
-          <w:color w:val="000000"/>
-          <w:sz w:val="20"/>
-          <w:szCs w:val="20"/>
-          <w:lang w:val="en-US"/>
-        </w:rPr>
-        <w:t xml:space="preserve">    ax=(k*</w:t>
-      </w:r>
-      <w:proofErr w:type="spellStart"/>
-      <w:r>
-        <w:rPr>
-          <w:rFonts w:ascii="Courier New" w:hAnsi="Courier New" w:cs="Courier New"/>
-          <w:color w:val="000000"/>
-          <w:sz w:val="20"/>
-          <w:szCs w:val="20"/>
-          <w:lang w:val="en-US"/>
-        </w:rPr>
-        <w:t>vx</w:t>
-      </w:r>
-      <w:proofErr w:type="spellEnd"/>
-      <w:r>
-        <w:rPr>
-          <w:rFonts w:ascii="Courier New" w:hAnsi="Courier New" w:cs="Courier New"/>
-          <w:color w:val="000000"/>
-          <w:sz w:val="20"/>
-          <w:szCs w:val="20"/>
-          <w:lang w:val="en-US"/>
-        </w:rPr>
-        <w:t>*</w:t>
-      </w:r>
-      <w:proofErr w:type="spellStart"/>
-      <w:r>
-        <w:rPr>
-          <w:rFonts w:ascii="Courier New" w:hAnsi="Courier New" w:cs="Courier New"/>
-          <w:color w:val="000000"/>
-          <w:sz w:val="20"/>
-          <w:szCs w:val="20"/>
-          <w:lang w:val="en-US"/>
-        </w:rPr>
-        <w:t>vx</w:t>
-      </w:r>
-      <w:proofErr w:type="spellEnd"/>
-      <w:r>
-        <w:rPr>
-          <w:rFonts w:ascii="Courier New" w:hAnsi="Courier New" w:cs="Courier New"/>
-          <w:color w:val="000000"/>
-          <w:sz w:val="20"/>
-          <w:szCs w:val="20"/>
-          <w:lang w:val="en-US"/>
-        </w:rPr>
-        <w:t>)/m;</w:t>
-      </w:r>
-    </w:p>
-    <w:p>
-      <w:pPr>
-        <w:autoSpaceDE w:val="0"/>
-        <w:autoSpaceDN w:val="0"/>
-        <w:adjustRightInd w:val="0"/>
-        <w:spacing w:after="0" w:line="240" w:lineRule="auto"/>
-        <w:rPr>
-          <w:rFonts w:ascii="Courier New" w:hAnsi="Courier New" w:cs="Courier New"/>
-          <w:sz w:val="24"/>
-          <w:szCs w:val="24"/>
-          <w:lang w:val="en-US"/>
-        </w:rPr>
-      </w:pPr>
-      <w:r>
-        <w:rPr>
-          <w:rFonts w:ascii="Courier New" w:hAnsi="Courier New" w:cs="Courier New"/>
-          <w:color w:val="000000"/>
-          <w:sz w:val="20"/>
-          <w:szCs w:val="20"/>
-          <w:lang w:val="en-US"/>
-        </w:rPr>
-        <w:t xml:space="preserve">    </w:t>
-      </w:r>
-      <w:proofErr w:type="spellStart"/>
-      <w:r>
-        <w:rPr>
-          <w:rFonts w:ascii="Courier New" w:hAnsi="Courier New" w:cs="Courier New"/>
-          <w:color w:val="000000"/>
-          <w:sz w:val="20"/>
-          <w:szCs w:val="20"/>
-          <w:lang w:val="en-US"/>
-        </w:rPr>
-        <w:t>syms</w:t>
-      </w:r>
-      <w:proofErr w:type="spellEnd"/>
-      <w:r>
-        <w:rPr>
-          <w:rFonts w:ascii="Courier New" w:hAnsi="Courier New" w:cs="Courier New"/>
-          <w:color w:val="000000"/>
-          <w:sz w:val="20"/>
-          <w:szCs w:val="20"/>
-          <w:lang w:val="en-US"/>
-        </w:rPr>
-        <w:t xml:space="preserve"> </w:t>
-      </w:r>
-      <w:r>
-        <w:rPr>
-          <w:rFonts w:ascii="Courier New" w:hAnsi="Courier New" w:cs="Courier New"/>
-          <w:color w:val="A020F0"/>
-          <w:sz w:val="20"/>
-          <w:szCs w:val="20"/>
-          <w:lang w:val="en-US"/>
-        </w:rPr>
-        <w:t>v0</w:t>
-      </w:r>
-      <w:r>
-        <w:rPr>
-          <w:rFonts w:ascii="Courier New" w:hAnsi="Courier New" w:cs="Courier New"/>
-          <w:color w:val="000000"/>
-          <w:sz w:val="20"/>
-          <w:szCs w:val="20"/>
-          <w:lang w:val="en-US"/>
-        </w:rPr>
-        <w:t xml:space="preserve"> </w:t>
-      </w:r>
-      <w:r>
-        <w:rPr>
-          <w:rFonts w:ascii="Courier New" w:hAnsi="Courier New" w:cs="Courier New"/>
-          <w:color w:val="A020F0"/>
-          <w:sz w:val="20"/>
-          <w:szCs w:val="20"/>
-          <w:lang w:val="en-US"/>
-        </w:rPr>
-        <w:t>t</w:t>
-      </w:r>
-    </w:p>
-    <w:p>
-      <w:pPr>
-        <w:autoSpaceDE w:val="0"/>
-        <w:autoSpaceDN w:val="0"/>
-        <w:adjustRightInd w:val="0"/>
-        <w:spacing w:after="0" w:line="240" w:lineRule="auto"/>
-        <w:rPr>
-          <w:rFonts w:ascii="Courier New" w:hAnsi="Courier New" w:cs="Courier New"/>
-          <w:sz w:val="24"/>
-          <w:szCs w:val="24"/>
-          <w:lang w:val="en-US"/>
-        </w:rPr>
-      </w:pPr>
-      <w:r>
-        <w:rPr>
-          <w:rFonts w:ascii="Courier New" w:hAnsi="Courier New" w:cs="Courier New"/>
-          <w:color w:val="000000"/>
-          <w:sz w:val="20"/>
-          <w:szCs w:val="20"/>
-          <w:lang w:val="en-US"/>
-        </w:rPr>
-        <w:t xml:space="preserve">    </w:t>
-      </w:r>
-      <w:proofErr w:type="spellStart"/>
-      <w:r>
-        <w:rPr>
-          <w:rFonts w:ascii="Courier New" w:hAnsi="Courier New" w:cs="Courier New"/>
-          <w:color w:val="000000"/>
-          <w:sz w:val="20"/>
-          <w:szCs w:val="20"/>
-          <w:lang w:val="en-US"/>
-        </w:rPr>
-        <w:t>vx_zero</w:t>
-      </w:r>
-      <w:proofErr w:type="spellEnd"/>
-      <w:r>
-        <w:rPr>
-          <w:rFonts w:ascii="Courier New" w:hAnsi="Courier New" w:cs="Courier New"/>
-          <w:color w:val="000000"/>
-          <w:sz w:val="20"/>
-          <w:szCs w:val="20"/>
-          <w:lang w:val="en-US"/>
-        </w:rPr>
-        <w:t>=-vx+v0*cos(alef)-ax*t*t/2;</w:t>
-      </w:r>
-    </w:p>
-    <w:p>
-      <w:pPr>
-        <w:autoSpaceDE w:val="0"/>
-        <w:autoSpaceDN w:val="0"/>
-        <w:adjustRightInd w:val="0"/>
-        <w:spacing w:after="0" w:line="240" w:lineRule="auto"/>
-        <w:rPr>
-          <w:rFonts w:ascii="Courier New" w:hAnsi="Courier New" w:cs="Courier New"/>
-          <w:sz w:val="24"/>
-          <w:szCs w:val="24"/>
-          <w:lang w:val="en-US"/>
-        </w:rPr>
-      </w:pPr>
-      <w:r>
-        <w:rPr>
-          <w:rFonts w:ascii="Courier New" w:hAnsi="Courier New" w:cs="Courier New"/>
-          <w:color w:val="000000"/>
-          <w:sz w:val="20"/>
-          <w:szCs w:val="20"/>
-          <w:lang w:val="en-US"/>
-        </w:rPr>
-        <w:t xml:space="preserve">    </w:t>
-      </w:r>
-      <w:proofErr w:type="spellStart"/>
-      <w:r>
-        <w:rPr>
-          <w:rFonts w:ascii="Courier New" w:hAnsi="Courier New" w:cs="Courier New"/>
-          <w:color w:val="000000"/>
-          <w:sz w:val="20"/>
-          <w:szCs w:val="20"/>
-          <w:lang w:val="en-US"/>
-        </w:rPr>
-        <w:t>vx</w:t>
-      </w:r>
-      <w:proofErr w:type="spellEnd"/>
-      <w:r>
-        <w:rPr>
-          <w:rFonts w:ascii="Courier New" w:hAnsi="Courier New" w:cs="Courier New"/>
-          <w:color w:val="000000"/>
-          <w:sz w:val="20"/>
-          <w:szCs w:val="20"/>
-          <w:lang w:val="en-US"/>
-        </w:rPr>
-        <w:t>=</w:t>
-      </w:r>
-      <w:proofErr w:type="gramStart"/>
-      <w:r>
-        <w:rPr>
-          <w:rFonts w:ascii="Courier New" w:hAnsi="Courier New" w:cs="Courier New"/>
-          <w:color w:val="000000"/>
-          <w:sz w:val="20"/>
-          <w:szCs w:val="20"/>
-          <w:lang w:val="en-US"/>
-        </w:rPr>
-        <w:t>solve(</w:t>
-      </w:r>
-      <w:proofErr w:type="spellStart"/>
-      <w:proofErr w:type="gramEnd"/>
-      <w:r>
-        <w:rPr>
-          <w:rFonts w:ascii="Courier New" w:hAnsi="Courier New" w:cs="Courier New"/>
-          <w:color w:val="000000"/>
-          <w:sz w:val="20"/>
-          <w:szCs w:val="20"/>
-          <w:lang w:val="en-US"/>
-        </w:rPr>
-        <w:t>vx_zero</w:t>
-      </w:r>
-      <w:proofErr w:type="spellEnd"/>
-      <w:r>
-        <w:rPr>
-          <w:rFonts w:ascii="Courier New" w:hAnsi="Courier New" w:cs="Courier New"/>
-          <w:color w:val="000000"/>
-          <w:sz w:val="20"/>
-          <w:szCs w:val="20"/>
-          <w:lang w:val="en-US"/>
-        </w:rPr>
-        <w:t xml:space="preserve">, </w:t>
-      </w:r>
-      <w:proofErr w:type="spellStart"/>
-      <w:r>
-        <w:rPr>
-          <w:rFonts w:ascii="Courier New" w:hAnsi="Courier New" w:cs="Courier New"/>
-          <w:color w:val="000000"/>
-          <w:sz w:val="20"/>
-          <w:szCs w:val="20"/>
-          <w:lang w:val="en-US"/>
-        </w:rPr>
-        <w:t>vx</w:t>
-      </w:r>
-      <w:proofErr w:type="spellEnd"/>
+        <w:t>'vy:'</w:t>
+      </w:r>
       <w:r>
         <w:rPr>
           <w:rFonts w:ascii="Courier New" w:hAnsi="Courier New" w:cs="Courier New"/>
@@ -4627,629 +4726,66 @@
           <w:szCs w:val="20"/>
           <w:lang w:val="en-US"/>
         </w:rPr>
-        <w:t xml:space="preserve">    </w:t>
-      </w:r>
-    </w:p>
-    <w:p>
-      <w:pPr>
-        <w:autoSpaceDE w:val="0"/>
-        <w:autoSpaceDN w:val="0"/>
-        <w:adjustRightInd w:val="0"/>
-        <w:spacing w:after="0" w:line="240" w:lineRule="auto"/>
-        <w:rPr>
-          <w:rFonts w:ascii="Courier New" w:hAnsi="Courier New" w:cs="Courier New"/>
-          <w:sz w:val="24"/>
-          <w:szCs w:val="24"/>
-          <w:lang w:val="en-US"/>
-        </w:rPr>
-      </w:pPr>
-      <w:r>
-        <w:rPr>
-          <w:rFonts w:ascii="Courier New" w:hAnsi="Courier New" w:cs="Courier New"/>
-          <w:color w:val="000000"/>
-          <w:sz w:val="20"/>
-          <w:szCs w:val="20"/>
-          <w:lang w:val="en-US"/>
-        </w:rPr>
-        <w:t xml:space="preserve">    </w:t>
-      </w:r>
-      <w:r>
-        <w:rPr>
-          <w:rFonts w:ascii="Courier New" w:hAnsi="Courier New" w:cs="Courier New"/>
-          <w:color w:val="3C763D"/>
-          <w:sz w:val="20"/>
-          <w:szCs w:val="20"/>
-          <w:lang w:val="en-US"/>
-        </w:rPr>
-        <w:t>%</w:t>
-      </w:r>
-      <w:proofErr w:type="gramStart"/>
-      <w:r>
-        <w:rPr>
-          <w:rFonts w:ascii="Courier New" w:hAnsi="Courier New" w:cs="Courier New"/>
-          <w:color w:val="3C763D"/>
-          <w:sz w:val="20"/>
-          <w:szCs w:val="20"/>
-          <w:lang w:val="en-US"/>
-        </w:rPr>
-        <w:t>system</w:t>
-      </w:r>
-      <w:proofErr w:type="gramEnd"/>
-      <w:r>
-        <w:rPr>
-          <w:rFonts w:ascii="Courier New" w:hAnsi="Courier New" w:cs="Courier New"/>
-          <w:color w:val="3C763D"/>
-          <w:sz w:val="20"/>
-          <w:szCs w:val="20"/>
-          <w:lang w:val="en-US"/>
-        </w:rPr>
-        <w:t xml:space="preserve"> for </w:t>
-      </w:r>
-      <w:proofErr w:type="spellStart"/>
-      <w:r>
-        <w:rPr>
-          <w:rFonts w:ascii="Courier New" w:hAnsi="Courier New" w:cs="Courier New"/>
-          <w:color w:val="3C763D"/>
-          <w:sz w:val="20"/>
-          <w:szCs w:val="20"/>
-          <w:lang w:val="en-US"/>
-        </w:rPr>
-        <w:t>oY</w:t>
-      </w:r>
-      <w:proofErr w:type="spellEnd"/>
-    </w:p>
-    <w:p>
-      <w:pPr>
-        <w:autoSpaceDE w:val="0"/>
-        <w:autoSpaceDN w:val="0"/>
-        <w:adjustRightInd w:val="0"/>
-        <w:spacing w:after="0" w:line="240" w:lineRule="auto"/>
-        <w:rPr>
-          <w:rFonts w:ascii="Courier New" w:hAnsi="Courier New" w:cs="Courier New"/>
-          <w:sz w:val="24"/>
-          <w:szCs w:val="24"/>
-          <w:lang w:val="en-US"/>
-        </w:rPr>
-      </w:pPr>
-      <w:r>
-        <w:rPr>
-          <w:rFonts w:ascii="Courier New" w:hAnsi="Courier New" w:cs="Courier New"/>
-          <w:color w:val="000000"/>
-          <w:sz w:val="20"/>
-          <w:szCs w:val="20"/>
-          <w:lang w:val="en-US"/>
-        </w:rPr>
-        <w:t xml:space="preserve">    </w:t>
-      </w:r>
-      <w:proofErr w:type="spellStart"/>
-      <w:r>
-        <w:rPr>
-          <w:rFonts w:ascii="Courier New" w:hAnsi="Courier New" w:cs="Courier New"/>
-          <w:color w:val="000000"/>
-          <w:sz w:val="20"/>
-          <w:szCs w:val="20"/>
-          <w:lang w:val="en-US"/>
-        </w:rPr>
-        <w:t>syms</w:t>
-      </w:r>
-      <w:proofErr w:type="spellEnd"/>
-      <w:r>
-        <w:rPr>
-          <w:rFonts w:ascii="Courier New" w:hAnsi="Courier New" w:cs="Courier New"/>
-          <w:color w:val="000000"/>
-          <w:sz w:val="20"/>
-          <w:szCs w:val="20"/>
-          <w:lang w:val="en-US"/>
-        </w:rPr>
-        <w:t xml:space="preserve"> </w:t>
-      </w:r>
-      <w:r>
-        <w:rPr>
-          <w:rFonts w:ascii="Courier New" w:hAnsi="Courier New" w:cs="Courier New"/>
-          <w:color w:val="A020F0"/>
-          <w:sz w:val="20"/>
-          <w:szCs w:val="20"/>
-          <w:lang w:val="en-US"/>
-        </w:rPr>
-        <w:t>g</w:t>
-      </w:r>
-      <w:r>
-        <w:rPr>
-          <w:rFonts w:ascii="Courier New" w:hAnsi="Courier New" w:cs="Courier New"/>
-          <w:color w:val="000000"/>
-          <w:sz w:val="20"/>
-          <w:szCs w:val="20"/>
-          <w:lang w:val="en-US"/>
-        </w:rPr>
-        <w:t xml:space="preserve"> </w:t>
-      </w:r>
-      <w:proofErr w:type="spellStart"/>
-      <w:r>
-        <w:rPr>
-          <w:rFonts w:ascii="Courier New" w:hAnsi="Courier New" w:cs="Courier New"/>
-          <w:color w:val="A020F0"/>
-          <w:sz w:val="20"/>
-          <w:szCs w:val="20"/>
-          <w:lang w:val="en-US"/>
-        </w:rPr>
-        <w:t>vy</w:t>
-      </w:r>
-      <w:proofErr w:type="spellEnd"/>
-      <w:r>
-        <w:rPr>
-          <w:rFonts w:ascii="Courier New" w:hAnsi="Courier New" w:cs="Courier New"/>
-          <w:color w:val="000000"/>
-          <w:sz w:val="20"/>
-          <w:szCs w:val="20"/>
-          <w:lang w:val="en-US"/>
-        </w:rPr>
-        <w:t xml:space="preserve"> </w:t>
-      </w:r>
-      <w:r>
-        <w:rPr>
-          <w:rFonts w:ascii="Courier New" w:hAnsi="Courier New" w:cs="Courier New"/>
-          <w:color w:val="A020F0"/>
-          <w:sz w:val="20"/>
-          <w:szCs w:val="20"/>
-          <w:lang w:val="en-US"/>
-        </w:rPr>
-        <w:t>ay</w:t>
-      </w:r>
-    </w:p>
-    <w:p>
-      <w:pPr>
-        <w:autoSpaceDE w:val="0"/>
-        <w:autoSpaceDN w:val="0"/>
-        <w:adjustRightInd w:val="0"/>
-        <w:spacing w:after="0" w:line="240" w:lineRule="auto"/>
-        <w:rPr>
-          <w:rFonts w:ascii="Courier New" w:hAnsi="Courier New" w:cs="Courier New"/>
-          <w:sz w:val="24"/>
-          <w:szCs w:val="24"/>
-          <w:lang w:val="en-US"/>
-        </w:rPr>
-      </w:pPr>
-      <w:r>
-        <w:rPr>
-          <w:rFonts w:ascii="Courier New" w:hAnsi="Courier New" w:cs="Courier New"/>
-          <w:color w:val="000000"/>
-          <w:sz w:val="20"/>
-          <w:szCs w:val="20"/>
-          <w:lang w:val="en-US"/>
-        </w:rPr>
-        <w:t xml:space="preserve">    ay=(m*</w:t>
-      </w:r>
-      <w:proofErr w:type="spellStart"/>
-      <w:r>
-        <w:rPr>
-          <w:rFonts w:ascii="Courier New" w:hAnsi="Courier New" w:cs="Courier New"/>
-          <w:color w:val="000000"/>
-          <w:sz w:val="20"/>
-          <w:szCs w:val="20"/>
-          <w:lang w:val="en-US"/>
-        </w:rPr>
-        <w:t>g+k</w:t>
-      </w:r>
-      <w:proofErr w:type="spellEnd"/>
-      <w:r>
-        <w:rPr>
-          <w:rFonts w:ascii="Courier New" w:hAnsi="Courier New" w:cs="Courier New"/>
-          <w:color w:val="000000"/>
-          <w:sz w:val="20"/>
-          <w:szCs w:val="20"/>
-          <w:lang w:val="en-US"/>
-        </w:rPr>
-        <w:t>*</w:t>
-      </w:r>
-      <w:proofErr w:type="spellStart"/>
-      <w:r>
-        <w:rPr>
-          <w:rFonts w:ascii="Courier New" w:hAnsi="Courier New" w:cs="Courier New"/>
-          <w:color w:val="000000"/>
-          <w:sz w:val="20"/>
-          <w:szCs w:val="20"/>
-          <w:lang w:val="en-US"/>
-        </w:rPr>
-        <w:t>vy</w:t>
-      </w:r>
-      <w:proofErr w:type="spellEnd"/>
-      <w:r>
-        <w:rPr>
-          <w:rFonts w:ascii="Courier New" w:hAnsi="Courier New" w:cs="Courier New"/>
-          <w:color w:val="000000"/>
-          <w:sz w:val="20"/>
-          <w:szCs w:val="20"/>
-          <w:lang w:val="en-US"/>
-        </w:rPr>
-        <w:t>)/m;</w:t>
-      </w:r>
-    </w:p>
-    <w:p>
-      <w:pPr>
-        <w:autoSpaceDE w:val="0"/>
-        <w:autoSpaceDN w:val="0"/>
-        <w:adjustRightInd w:val="0"/>
-        <w:spacing w:after="0" w:line="240" w:lineRule="auto"/>
-        <w:rPr>
-          <w:rFonts w:ascii="Courier New" w:hAnsi="Courier New" w:cs="Courier New"/>
-          <w:sz w:val="24"/>
-          <w:szCs w:val="24"/>
-          <w:lang w:val="en-US"/>
-        </w:rPr>
-      </w:pPr>
-      <w:r>
-        <w:rPr>
-          <w:rFonts w:ascii="Courier New" w:hAnsi="Courier New" w:cs="Courier New"/>
-          <w:color w:val="000000"/>
-          <w:sz w:val="20"/>
-          <w:szCs w:val="20"/>
-          <w:lang w:val="en-US"/>
-        </w:rPr>
-        <w:t xml:space="preserve">    </w:t>
-      </w:r>
-      <w:proofErr w:type="spellStart"/>
-      <w:r>
-        <w:rPr>
-          <w:rFonts w:ascii="Courier New" w:hAnsi="Courier New" w:cs="Courier New"/>
-          <w:color w:val="000000"/>
-          <w:sz w:val="20"/>
-          <w:szCs w:val="20"/>
-          <w:lang w:val="en-US"/>
-        </w:rPr>
-        <w:t>vy_zero</w:t>
-      </w:r>
-      <w:proofErr w:type="spellEnd"/>
-      <w:r>
-        <w:rPr>
-          <w:rFonts w:ascii="Courier New" w:hAnsi="Courier New" w:cs="Courier New"/>
-          <w:color w:val="000000"/>
-          <w:sz w:val="20"/>
-          <w:szCs w:val="20"/>
-          <w:lang w:val="en-US"/>
-        </w:rPr>
-        <w:t>=-</w:t>
-      </w:r>
-      <w:proofErr w:type="spellStart"/>
-      <w:r>
-        <w:rPr>
-          <w:rFonts w:ascii="Courier New" w:hAnsi="Courier New" w:cs="Courier New"/>
-          <w:color w:val="000000"/>
-          <w:sz w:val="20"/>
-          <w:szCs w:val="20"/>
-          <w:lang w:val="en-US"/>
-        </w:rPr>
-        <w:t>vy+sign</w:t>
-      </w:r>
-      <w:proofErr w:type="spellEnd"/>
-      <w:r>
-        <w:rPr>
-          <w:rFonts w:ascii="Courier New" w:hAnsi="Courier New" w:cs="Courier New"/>
-          <w:color w:val="000000"/>
-          <w:sz w:val="20"/>
-          <w:szCs w:val="20"/>
-          <w:lang w:val="en-US"/>
-        </w:rPr>
-        <w:t>(alef)*v0*sin(alef)-ay*t*t/2;</w:t>
-      </w:r>
-    </w:p>
-    <w:p>
-      <w:pPr>
-        <w:autoSpaceDE w:val="0"/>
-        <w:autoSpaceDN w:val="0"/>
-        <w:adjustRightInd w:val="0"/>
-        <w:spacing w:after="0" w:line="240" w:lineRule="auto"/>
-        <w:rPr>
-          <w:rFonts w:ascii="Courier New" w:hAnsi="Courier New" w:cs="Courier New"/>
-          <w:sz w:val="24"/>
-          <w:szCs w:val="24"/>
-          <w:lang w:val="en-US"/>
-        </w:rPr>
-      </w:pPr>
-      <w:r>
-        <w:rPr>
-          <w:rFonts w:ascii="Courier New" w:hAnsi="Courier New" w:cs="Courier New"/>
-          <w:color w:val="000000"/>
-          <w:sz w:val="20"/>
-          <w:szCs w:val="20"/>
-          <w:lang w:val="en-US"/>
-        </w:rPr>
-        <w:t xml:space="preserve">    </w:t>
-      </w:r>
-      <w:proofErr w:type="spellStart"/>
-      <w:r>
-        <w:rPr>
-          <w:rFonts w:ascii="Courier New" w:hAnsi="Courier New" w:cs="Courier New"/>
-          <w:color w:val="000000"/>
-          <w:sz w:val="20"/>
-          <w:szCs w:val="20"/>
-          <w:lang w:val="en-US"/>
-        </w:rPr>
-        <w:t>vy</w:t>
-      </w:r>
-      <w:proofErr w:type="spellEnd"/>
-      <w:r>
-        <w:rPr>
-          <w:rFonts w:ascii="Courier New" w:hAnsi="Courier New" w:cs="Courier New"/>
-          <w:color w:val="000000"/>
-          <w:sz w:val="20"/>
-          <w:szCs w:val="20"/>
-          <w:lang w:val="en-US"/>
-        </w:rPr>
-        <w:t>=</w:t>
-      </w:r>
-      <w:proofErr w:type="gramStart"/>
-      <w:r>
-        <w:rPr>
-          <w:rFonts w:ascii="Courier New" w:hAnsi="Courier New" w:cs="Courier New"/>
-          <w:color w:val="000000"/>
-          <w:sz w:val="20"/>
-          <w:szCs w:val="20"/>
-          <w:lang w:val="en-US"/>
-        </w:rPr>
-        <w:t>solve(</w:t>
-      </w:r>
-      <w:proofErr w:type="spellStart"/>
-      <w:proofErr w:type="gramEnd"/>
-      <w:r>
-        <w:rPr>
-          <w:rFonts w:ascii="Courier New" w:hAnsi="Courier New" w:cs="Courier New"/>
-          <w:color w:val="000000"/>
-          <w:sz w:val="20"/>
-          <w:szCs w:val="20"/>
-          <w:lang w:val="en-US"/>
-        </w:rPr>
-        <w:t>vy_zero</w:t>
-      </w:r>
-      <w:proofErr w:type="spellEnd"/>
-      <w:r>
-        <w:rPr>
-          <w:rFonts w:ascii="Courier New" w:hAnsi="Courier New" w:cs="Courier New"/>
-          <w:color w:val="000000"/>
-          <w:sz w:val="20"/>
-          <w:szCs w:val="20"/>
-          <w:lang w:val="en-US"/>
-        </w:rPr>
-        <w:t xml:space="preserve">, </w:t>
-      </w:r>
-      <w:proofErr w:type="spellStart"/>
-      <w:r>
-        <w:rPr>
-          <w:rFonts w:ascii="Courier New" w:hAnsi="Courier New" w:cs="Courier New"/>
-          <w:color w:val="000000"/>
-          <w:sz w:val="20"/>
-          <w:szCs w:val="20"/>
-          <w:lang w:val="en-US"/>
-        </w:rPr>
-        <w:t>vy</w:t>
-      </w:r>
-      <w:proofErr w:type="spellEnd"/>
-      <w:r>
-        <w:rPr>
-          <w:rFonts w:ascii="Courier New" w:hAnsi="Courier New" w:cs="Courier New"/>
-          <w:color w:val="000000"/>
-          <w:sz w:val="20"/>
-          <w:szCs w:val="20"/>
-          <w:lang w:val="en-US"/>
-        </w:rPr>
-        <w:t>);</w:t>
-      </w:r>
-    </w:p>
-    <w:p>
-      <w:pPr>
-        <w:autoSpaceDE w:val="0"/>
-        <w:autoSpaceDN w:val="0"/>
-        <w:adjustRightInd w:val="0"/>
-        <w:spacing w:after="0" w:line="240" w:lineRule="auto"/>
-        <w:rPr>
-          <w:rFonts w:ascii="Courier New" w:hAnsi="Courier New" w:cs="Courier New"/>
-          <w:sz w:val="24"/>
-          <w:szCs w:val="24"/>
-          <w:lang w:val="en-US"/>
-        </w:rPr>
-      </w:pPr>
-      <w:r>
-        <w:rPr>
-          <w:rFonts w:ascii="Courier New" w:hAnsi="Courier New" w:cs="Courier New"/>
-          <w:color w:val="000000"/>
-          <w:sz w:val="20"/>
-          <w:szCs w:val="20"/>
-          <w:lang w:val="en-US"/>
-        </w:rPr>
-        <w:t xml:space="preserve"> </w:t>
-      </w:r>
-    </w:p>
-    <w:p>
-      <w:pPr>
-        <w:autoSpaceDE w:val="0"/>
-        <w:autoSpaceDN w:val="0"/>
-        <w:adjustRightInd w:val="0"/>
-        <w:spacing w:after="0" w:line="240" w:lineRule="auto"/>
-        <w:rPr>
-          <w:rFonts w:ascii="Courier New" w:hAnsi="Courier New" w:cs="Courier New"/>
-          <w:sz w:val="24"/>
-          <w:szCs w:val="24"/>
-          <w:lang w:val="en-US"/>
-        </w:rPr>
-      </w:pPr>
-      <w:r>
-        <w:rPr>
-          <w:rFonts w:ascii="Courier New" w:hAnsi="Courier New" w:cs="Courier New"/>
-          <w:color w:val="000000"/>
-          <w:sz w:val="20"/>
-          <w:szCs w:val="20"/>
-          <w:lang w:val="en-US"/>
-        </w:rPr>
-        <w:t xml:space="preserve">    </w:t>
-      </w:r>
-      <w:r>
-        <w:rPr>
-          <w:rFonts w:ascii="Courier New" w:hAnsi="Courier New" w:cs="Courier New"/>
-          <w:color w:val="000000"/>
-          <w:sz w:val="20"/>
-          <w:szCs w:val="20"/>
-          <w:lang w:val="en-US"/>
-        </w:rPr>
-        <w:t>Vx=</w:t>
-      </w:r>
-      <w:proofErr w:type="spellStart"/>
-      <w:r>
-        <w:rPr>
-          <w:rFonts w:ascii="Courier New" w:hAnsi="Courier New" w:cs="Courier New"/>
-          <w:color w:val="000000"/>
-          <w:sz w:val="20"/>
-          <w:szCs w:val="20"/>
-          <w:lang w:val="en-US"/>
-        </w:rPr>
-        <w:t>vx</w:t>
-      </w:r>
-      <w:proofErr w:type="spellEnd"/>
-      <w:r>
-        <w:rPr>
-          <w:rFonts w:ascii="Courier New" w:hAnsi="Courier New" w:cs="Courier New"/>
-          <w:color w:val="000000"/>
-          <w:sz w:val="20"/>
-          <w:szCs w:val="20"/>
-          <w:lang w:val="en-US"/>
-        </w:rPr>
-        <w:t>;</w:t>
-      </w:r>
-    </w:p>
-    <w:p>
-      <w:pPr>
-        <w:autoSpaceDE w:val="0"/>
-        <w:autoSpaceDN w:val="0"/>
-        <w:adjustRightInd w:val="0"/>
-        <w:spacing w:after="0" w:line="240" w:lineRule="auto"/>
-        <w:rPr>
-          <w:rFonts w:ascii="Courier New" w:hAnsi="Courier New" w:cs="Courier New"/>
-          <w:sz w:val="24"/>
-          <w:szCs w:val="24"/>
-          <w:lang w:val="en-US"/>
-        </w:rPr>
-      </w:pPr>
-      <w:r>
-        <w:rPr>
-          <w:rFonts w:ascii="Courier New" w:hAnsi="Courier New" w:cs="Courier New"/>
-          <w:color w:val="000000"/>
-          <w:sz w:val="20"/>
-          <w:szCs w:val="20"/>
-          <w:lang w:val="en-US"/>
-        </w:rPr>
-        <w:t xml:space="preserve">    </w:t>
-      </w:r>
-      <w:proofErr w:type="spellStart"/>
-      <w:r>
-        <w:rPr>
-          <w:rFonts w:ascii="Courier New" w:hAnsi="Courier New" w:cs="Courier New"/>
-          <w:color w:val="000000"/>
-          <w:sz w:val="20"/>
-          <w:szCs w:val="20"/>
-          <w:lang w:val="en-US"/>
-        </w:rPr>
-        <w:t>Vy</w:t>
-      </w:r>
-      <w:proofErr w:type="spellEnd"/>
-      <w:r>
-        <w:rPr>
-          <w:rFonts w:ascii="Courier New" w:hAnsi="Courier New" w:cs="Courier New"/>
-          <w:color w:val="000000"/>
-          <w:sz w:val="20"/>
-          <w:szCs w:val="20"/>
-          <w:lang w:val="en-US"/>
-        </w:rPr>
-        <w:t>=</w:t>
-      </w:r>
-      <w:proofErr w:type="spellStart"/>
-      <w:r>
-        <w:rPr>
-          <w:rFonts w:ascii="Courier New" w:hAnsi="Courier New" w:cs="Courier New"/>
-          <w:color w:val="000000"/>
-          <w:sz w:val="20"/>
-          <w:szCs w:val="20"/>
-          <w:lang w:val="en-US"/>
-        </w:rPr>
-        <w:t>vy</w:t>
-      </w:r>
-      <w:proofErr w:type="spellEnd"/>
-      <w:r>
-        <w:rPr>
-          <w:rFonts w:ascii="Courier New" w:hAnsi="Courier New" w:cs="Courier New"/>
-          <w:color w:val="000000"/>
-          <w:sz w:val="20"/>
-          <w:szCs w:val="20"/>
-          <w:lang w:val="en-US"/>
-        </w:rPr>
-        <w:t>;</w:t>
-      </w:r>
-    </w:p>
-    <w:p>
-      <w:pPr>
-        <w:autoSpaceDE w:val="0"/>
-        <w:autoSpaceDN w:val="0"/>
-        <w:adjustRightInd w:val="0"/>
-        <w:spacing w:after="0" w:line="240" w:lineRule="auto"/>
-        <w:rPr>
-          <w:rFonts w:ascii="Courier New" w:hAnsi="Courier New" w:cs="Courier New"/>
-          <w:sz w:val="24"/>
-          <w:szCs w:val="24"/>
-          <w:lang w:val="en-US"/>
-        </w:rPr>
-      </w:pPr>
-      <w:r>
-        <w:rPr>
-          <w:rFonts w:ascii="Courier New" w:hAnsi="Courier New" w:cs="Courier New"/>
-          <w:color w:val="0000FF"/>
-          <w:sz w:val="20"/>
-          <w:szCs w:val="20"/>
-          <w:lang w:val="en-US"/>
-        </w:rPr>
-        <w:t>end</w:t>
-      </w:r>
-    </w:p>
-    <w:p>
-      <w:pPr>
-        <w:spacing w:after="0"/>
-        <w:rPr>
-          <w:rFonts w:ascii="Times New Roman" w:hAnsi="Times New Roman" w:cs="Times New Roman"/>
-          <w:lang w:val="en-US"/>
-        </w:rPr>
-      </w:pPr>
-    </w:p>
-    <w:p>
-      <w:pPr>
-        <w:spacing w:after="0"/>
-        <w:rPr>
-          <w:rFonts w:ascii="Times New Roman" w:hAnsi="Times New Roman" w:cs="Times New Roman"/>
-          <w:lang w:val="en-US"/>
-        </w:rPr>
-      </w:pPr>
-    </w:p>
-    <w:p>
-      <w:pPr>
-        <w:spacing w:after="0"/>
-        <w:rPr>
-          <w:rFonts w:ascii="Times New Roman" w:hAnsi="Times New Roman" w:cs="Times New Roman"/>
-          <w:lang w:val="en-US"/>
-        </w:rPr>
-      </w:pPr>
-    </w:p>
-    <w:p>
-      <w:pPr>
-        <w:spacing w:after="0"/>
-        <w:rPr>
-          <w:rFonts w:ascii="Times New Roman" w:hAnsi="Times New Roman" w:cs="Times New Roman"/>
-          <w:lang w:val="en-US"/>
-        </w:rPr>
-      </w:pPr>
-      <w:proofErr w:type="spellStart"/>
-      <w:r>
-        <w:rPr>
-          <w:rFonts w:ascii="Times New Roman" w:hAnsi="Times New Roman" w:cs="Times New Roman"/>
-          <w:lang w:val="en-US"/>
-        </w:rPr>
-        <w:t>show_position.m</w:t>
-      </w:r>
-      <w:proofErr w:type="spellEnd"/>
+        <w:t>disp(vy);</w:t>
+      </w:r>
+    </w:p>
+    <w:p>
+      <w:pPr>
+        <w:autoSpaceDE w:val="0"/>
+        <w:autoSpaceDN w:val="0"/>
+        <w:adjustRightInd w:val="0"/>
+        <w:spacing w:after="0" w:line="240" w:lineRule="auto"/>
+        <w:rPr>
+          <w:rFonts w:ascii="Courier New" w:hAnsi="Courier New" w:cs="Courier New"/>
+          <w:sz w:val="24"/>
+          <w:szCs w:val="24"/>
+          <w:lang w:val="en-US"/>
+        </w:rPr>
+      </w:pPr>
+    </w:p>
+    <w:p>
+      <w:pPr>
+        <w:autoSpaceDE w:val="0"/>
+        <w:autoSpaceDN w:val="0"/>
+        <w:adjustRightInd w:val="0"/>
+        <w:spacing w:after="0" w:line="240" w:lineRule="auto"/>
+        <w:rPr>
+          <w:rFonts w:ascii="Courier New" w:hAnsi="Courier New" w:cs="Courier New"/>
+          <w:sz w:val="24"/>
+          <w:szCs w:val="24"/>
+          <w:lang w:val="en-US"/>
+        </w:rPr>
+      </w:pPr>
+    </w:p>
+    <w:p>
+      <w:pPr>
+        <w:autoSpaceDE w:val="0"/>
+        <w:autoSpaceDN w:val="0"/>
+        <w:adjustRightInd w:val="0"/>
+        <w:spacing w:after="0" w:line="240" w:lineRule="auto"/>
+        <w:rPr>
+          <w:rFonts w:ascii="Courier New" w:hAnsi="Courier New" w:cs="Courier New"/>
+          <w:sz w:val="24"/>
+          <w:szCs w:val="24"/>
+          <w:lang w:val="en-US"/>
+        </w:rPr>
+      </w:pPr>
+    </w:p>
+    <w:p>
+      <w:pPr>
+        <w:spacing w:after="0"/>
+        <w:rPr>
+          <w:rFonts w:ascii="Times New Roman" w:hAnsi="Times New Roman" w:cs="Times New Roman"/>
+          <w:lang w:val="en-US"/>
+        </w:rPr>
+      </w:pPr>
+      <w:r>
+        <w:rPr>
+          <w:rFonts w:ascii="Times New Roman" w:hAnsi="Times New Roman" w:cs="Times New Roman"/>
+          <w:lang w:val="en-US"/>
+        </w:rPr>
+        <w:t>solve_length.m</w:t>
+      </w:r>
     </w:p>
     <w:p>
       <w:pPr>
@@ -5296,800 +4832,7 @@
           <w:szCs w:val="20"/>
           <w:lang w:val="en-US"/>
         </w:rPr>
-        <w:t xml:space="preserve">[h, </w:t>
-      </w:r>
-      <w:proofErr w:type="gramStart"/>
-      <w:r>
-        <w:rPr>
-          <w:rFonts w:ascii="Courier New" w:hAnsi="Courier New" w:cs="Courier New"/>
-          <w:color w:val="000000"/>
-          <w:sz w:val="20"/>
-          <w:szCs w:val="20"/>
-          <w:lang w:val="en-US"/>
-        </w:rPr>
-        <w:t>L]=</w:t>
-      </w:r>
-      <w:proofErr w:type="spellStart"/>
-      <w:proofErr w:type="gramEnd"/>
-      <w:r>
-        <w:rPr>
-          <w:rFonts w:ascii="Courier New" w:hAnsi="Courier New" w:cs="Courier New"/>
-          <w:color w:val="000000"/>
-          <w:sz w:val="20"/>
-          <w:szCs w:val="20"/>
-          <w:lang w:val="en-US"/>
-        </w:rPr>
-        <w:t>get_position_formuls</w:t>
-      </w:r>
-      <w:proofErr w:type="spellEnd"/>
-      <w:r>
-        <w:rPr>
-          <w:rFonts w:ascii="Courier New" w:hAnsi="Courier New" w:cs="Courier New"/>
-          <w:color w:val="000000"/>
-          <w:sz w:val="20"/>
-          <w:szCs w:val="20"/>
-          <w:lang w:val="en-US"/>
-        </w:rPr>
-        <w:t>();</w:t>
-      </w:r>
-    </w:p>
-    <w:p>
-      <w:pPr>
-        <w:autoSpaceDE w:val="0"/>
-        <w:autoSpaceDN w:val="0"/>
-        <w:adjustRightInd w:val="0"/>
-        <w:spacing w:after="0" w:line="240" w:lineRule="auto"/>
-        <w:rPr>
-          <w:rFonts w:ascii="Courier New" w:hAnsi="Courier New" w:cs="Courier New"/>
-          <w:sz w:val="24"/>
-          <w:szCs w:val="24"/>
-          <w:lang w:val="en-US"/>
-        </w:rPr>
-      </w:pPr>
-      <w:proofErr w:type="spellStart"/>
-      <w:r>
-        <w:rPr>
-          <w:rFonts w:ascii="Courier New" w:hAnsi="Courier New" w:cs="Courier New"/>
-          <w:color w:val="000000"/>
-          <w:sz w:val="20"/>
-          <w:szCs w:val="20"/>
-          <w:lang w:val="en-US"/>
-        </w:rPr>
-        <w:t>disp</w:t>
-      </w:r>
-      <w:proofErr w:type="spellEnd"/>
-      <w:r>
-        <w:rPr>
-          <w:rFonts w:ascii="Courier New" w:hAnsi="Courier New" w:cs="Courier New"/>
-          <w:color w:val="000000"/>
-          <w:sz w:val="20"/>
-          <w:szCs w:val="20"/>
-          <w:lang w:val="en-US"/>
-        </w:rPr>
-        <w:t>(</w:t>
-      </w:r>
-      <w:r>
-        <w:rPr>
-          <w:rFonts w:ascii="Courier New" w:hAnsi="Courier New" w:cs="Courier New"/>
-          <w:color w:val="A020F0"/>
-          <w:sz w:val="20"/>
-          <w:szCs w:val="20"/>
-          <w:lang w:val="en-US"/>
-        </w:rPr>
-        <w:t>'height:'</w:t>
-      </w:r>
-      <w:r>
-        <w:rPr>
-          <w:rFonts w:ascii="Courier New" w:hAnsi="Courier New" w:cs="Courier New"/>
-          <w:color w:val="000000"/>
-          <w:sz w:val="20"/>
-          <w:szCs w:val="20"/>
-          <w:lang w:val="en-US"/>
-        </w:rPr>
-        <w:t>);</w:t>
-      </w:r>
-    </w:p>
-    <w:p>
-      <w:pPr>
-        <w:autoSpaceDE w:val="0"/>
-        <w:autoSpaceDN w:val="0"/>
-        <w:adjustRightInd w:val="0"/>
-        <w:spacing w:after="0" w:line="240" w:lineRule="auto"/>
-        <w:rPr>
-          <w:rFonts w:ascii="Courier New" w:hAnsi="Courier New" w:cs="Courier New"/>
-          <w:sz w:val="24"/>
-          <w:szCs w:val="24"/>
-          <w:lang w:val="en-US"/>
-        </w:rPr>
-      </w:pPr>
-      <w:proofErr w:type="spellStart"/>
-      <w:r>
-        <w:rPr>
-          <w:rFonts w:ascii="Courier New" w:hAnsi="Courier New" w:cs="Courier New"/>
-          <w:color w:val="000000"/>
-          <w:sz w:val="20"/>
-          <w:szCs w:val="20"/>
-          <w:lang w:val="en-US"/>
-        </w:rPr>
-        <w:t>disp</w:t>
-      </w:r>
-      <w:proofErr w:type="spellEnd"/>
-      <w:r>
-        <w:rPr>
-          <w:rFonts w:ascii="Courier New" w:hAnsi="Courier New" w:cs="Courier New"/>
-          <w:color w:val="000000"/>
-          <w:sz w:val="20"/>
-          <w:szCs w:val="20"/>
-          <w:lang w:val="en-US"/>
-        </w:rPr>
-        <w:t>(h);</w:t>
-      </w:r>
-    </w:p>
-    <w:p>
-      <w:pPr>
-        <w:autoSpaceDE w:val="0"/>
-        <w:autoSpaceDN w:val="0"/>
-        <w:adjustRightInd w:val="0"/>
-        <w:spacing w:after="0" w:line="240" w:lineRule="auto"/>
-        <w:rPr>
-          <w:rFonts w:ascii="Courier New" w:hAnsi="Courier New" w:cs="Courier New"/>
-          <w:sz w:val="24"/>
-          <w:szCs w:val="24"/>
-          <w:lang w:val="en-US"/>
-        </w:rPr>
-      </w:pPr>
-      <w:proofErr w:type="spellStart"/>
-      <w:r>
-        <w:rPr>
-          <w:rFonts w:ascii="Courier New" w:hAnsi="Courier New" w:cs="Courier New"/>
-          <w:color w:val="000000"/>
-          <w:sz w:val="20"/>
-          <w:szCs w:val="20"/>
-          <w:lang w:val="en-US"/>
-        </w:rPr>
-        <w:t>disp</w:t>
-      </w:r>
-      <w:proofErr w:type="spellEnd"/>
-      <w:r>
-        <w:rPr>
-          <w:rFonts w:ascii="Courier New" w:hAnsi="Courier New" w:cs="Courier New"/>
-          <w:color w:val="000000"/>
-          <w:sz w:val="20"/>
-          <w:szCs w:val="20"/>
-          <w:lang w:val="en-US"/>
-        </w:rPr>
-        <w:t>(</w:t>
-      </w:r>
-      <w:r>
-        <w:rPr>
-          <w:rFonts w:ascii="Courier New" w:hAnsi="Courier New" w:cs="Courier New"/>
-          <w:color w:val="A020F0"/>
-          <w:sz w:val="20"/>
-          <w:szCs w:val="20"/>
-          <w:lang w:val="en-US"/>
-        </w:rPr>
-        <w:t>'length:'</w:t>
-      </w:r>
-      <w:r>
-        <w:rPr>
-          <w:rFonts w:ascii="Courier New" w:hAnsi="Courier New" w:cs="Courier New"/>
-          <w:color w:val="000000"/>
-          <w:sz w:val="20"/>
-          <w:szCs w:val="20"/>
-          <w:lang w:val="en-US"/>
-        </w:rPr>
-        <w:t>);</w:t>
-      </w:r>
-    </w:p>
-    <w:p>
-      <w:pPr>
-        <w:autoSpaceDE w:val="0"/>
-        <w:autoSpaceDN w:val="0"/>
-        <w:adjustRightInd w:val="0"/>
-        <w:spacing w:after="0" w:line="240" w:lineRule="auto"/>
-        <w:rPr>
-          <w:rFonts w:ascii="Courier New" w:hAnsi="Courier New" w:cs="Courier New"/>
-          <w:sz w:val="24"/>
-          <w:szCs w:val="24"/>
-          <w:lang w:val="en-US"/>
-        </w:rPr>
-      </w:pPr>
-      <w:proofErr w:type="spellStart"/>
-      <w:r>
-        <w:rPr>
-          <w:rFonts w:ascii="Courier New" w:hAnsi="Courier New" w:cs="Courier New"/>
-          <w:color w:val="000000"/>
-          <w:sz w:val="20"/>
-          <w:szCs w:val="20"/>
-          <w:lang w:val="en-US"/>
-        </w:rPr>
-        <w:t>disp</w:t>
-      </w:r>
-      <w:proofErr w:type="spellEnd"/>
-      <w:r>
-        <w:rPr>
-          <w:rFonts w:ascii="Courier New" w:hAnsi="Courier New" w:cs="Courier New"/>
-          <w:color w:val="000000"/>
-          <w:sz w:val="20"/>
-          <w:szCs w:val="20"/>
-          <w:lang w:val="en-US"/>
-        </w:rPr>
-        <w:t>(L);</w:t>
-      </w:r>
-    </w:p>
-    <w:p>
-      <w:pPr>
-        <w:spacing w:after="0"/>
-        <w:rPr>
-          <w:rFonts w:ascii="Times New Roman" w:hAnsi="Times New Roman" w:cs="Times New Roman"/>
-          <w:lang w:val="en-US"/>
-        </w:rPr>
-      </w:pPr>
-    </w:p>
-    <w:p>
-      <w:pPr>
-        <w:spacing w:after="0"/>
-        <w:rPr>
-          <w:rFonts w:ascii="Times New Roman" w:hAnsi="Times New Roman" w:cs="Times New Roman"/>
-          <w:lang w:val="en-US"/>
-        </w:rPr>
-      </w:pPr>
-    </w:p>
-    <w:p>
-      <w:pPr>
-        <w:spacing w:after="0"/>
-        <w:rPr>
-          <w:rFonts w:ascii="Times New Roman" w:hAnsi="Times New Roman" w:cs="Times New Roman"/>
-          <w:lang w:val="en-US"/>
-        </w:rPr>
-      </w:pPr>
-    </w:p>
-    <w:p>
-      <w:pPr>
-        <w:spacing w:after="0"/>
-        <w:rPr>
-          <w:rFonts w:ascii="Times New Roman" w:hAnsi="Times New Roman" w:cs="Times New Roman"/>
-          <w:lang w:val="en-US"/>
-        </w:rPr>
-      </w:pPr>
-      <w:proofErr w:type="spellStart"/>
-      <w:r>
-        <w:rPr>
-          <w:rFonts w:ascii="Times New Roman" w:hAnsi="Times New Roman" w:cs="Times New Roman"/>
-          <w:lang w:val="en-US"/>
-        </w:rPr>
-        <w:t>show_speeds.m</w:t>
-      </w:r>
-      <w:proofErr w:type="spellEnd"/>
-    </w:p>
-    <w:p>
-      <w:pPr>
-        <w:autoSpaceDE w:val="0"/>
-        <w:autoSpaceDN w:val="0"/>
-        <w:adjustRightInd w:val="0"/>
-        <w:spacing w:after="0" w:line="240" w:lineRule="auto"/>
-        <w:rPr>
-          <w:rFonts w:ascii="Courier New" w:hAnsi="Courier New" w:cs="Courier New"/>
-          <w:sz w:val="24"/>
-          <w:szCs w:val="24"/>
-          <w:lang w:val="en-US"/>
-        </w:rPr>
-      </w:pPr>
-      <w:r>
-        <w:rPr>
-          <w:rFonts w:ascii="Courier New" w:hAnsi="Courier New" w:cs="Courier New"/>
-          <w:color w:val="000000"/>
-          <w:sz w:val="20"/>
-          <w:szCs w:val="20"/>
-          <w:lang w:val="en-US"/>
-        </w:rPr>
-        <w:t>clear</w:t>
-      </w:r>
-    </w:p>
-    <w:p>
-      <w:pPr>
-        <w:autoSpaceDE w:val="0"/>
-        <w:autoSpaceDN w:val="0"/>
-        <w:adjustRightInd w:val="0"/>
-        <w:spacing w:after="0" w:line="240" w:lineRule="auto"/>
-        <w:rPr>
-          <w:rFonts w:ascii="Courier New" w:hAnsi="Courier New" w:cs="Courier New"/>
-          <w:sz w:val="24"/>
-          <w:szCs w:val="24"/>
-          <w:lang w:val="en-US"/>
-        </w:rPr>
-      </w:pPr>
-      <w:r>
-        <w:rPr>
-          <w:rFonts w:ascii="Courier New" w:hAnsi="Courier New" w:cs="Courier New"/>
-          <w:color w:val="000000"/>
-          <w:sz w:val="20"/>
-          <w:szCs w:val="20"/>
-          <w:lang w:val="en-US"/>
-        </w:rPr>
-        <w:t>[</w:t>
-      </w:r>
-      <w:proofErr w:type="spellStart"/>
-      <w:r>
-        <w:rPr>
-          <w:rFonts w:ascii="Courier New" w:hAnsi="Courier New" w:cs="Courier New"/>
-          <w:color w:val="000000"/>
-          <w:sz w:val="20"/>
-          <w:szCs w:val="20"/>
-          <w:lang w:val="en-US"/>
-        </w:rPr>
-        <w:t>vx</w:t>
-      </w:r>
-      <w:proofErr w:type="spellEnd"/>
-      <w:r>
-        <w:rPr>
-          <w:rFonts w:ascii="Courier New" w:hAnsi="Courier New" w:cs="Courier New"/>
-          <w:color w:val="000000"/>
-          <w:sz w:val="20"/>
-          <w:szCs w:val="20"/>
-          <w:lang w:val="en-US"/>
-        </w:rPr>
-        <w:t xml:space="preserve">, </w:t>
-      </w:r>
-      <w:proofErr w:type="spellStart"/>
-      <w:proofErr w:type="gramStart"/>
-      <w:r>
-        <w:rPr>
-          <w:rFonts w:ascii="Courier New" w:hAnsi="Courier New" w:cs="Courier New"/>
-          <w:color w:val="000000"/>
-          <w:sz w:val="20"/>
-          <w:szCs w:val="20"/>
-          <w:lang w:val="en-US"/>
-        </w:rPr>
-        <w:t>vy</w:t>
-      </w:r>
-      <w:proofErr w:type="spellEnd"/>
-      <w:r>
-        <w:rPr>
-          <w:rFonts w:ascii="Courier New" w:hAnsi="Courier New" w:cs="Courier New"/>
-          <w:color w:val="000000"/>
-          <w:sz w:val="20"/>
-          <w:szCs w:val="20"/>
-          <w:lang w:val="en-US"/>
-        </w:rPr>
-        <w:t>]=</w:t>
-      </w:r>
-      <w:proofErr w:type="spellStart"/>
-      <w:proofErr w:type="gramEnd"/>
-      <w:r>
-        <w:rPr>
-          <w:rFonts w:ascii="Courier New" w:hAnsi="Courier New" w:cs="Courier New"/>
-          <w:color w:val="000000"/>
-          <w:sz w:val="20"/>
-          <w:szCs w:val="20"/>
-          <w:lang w:val="en-US"/>
-        </w:rPr>
-        <w:t>get_speeds_formuls</w:t>
-      </w:r>
-      <w:proofErr w:type="spellEnd"/>
-      <w:r>
-        <w:rPr>
-          <w:rFonts w:ascii="Courier New" w:hAnsi="Courier New" w:cs="Courier New"/>
-          <w:color w:val="000000"/>
-          <w:sz w:val="20"/>
-          <w:szCs w:val="20"/>
-          <w:lang w:val="en-US"/>
-        </w:rPr>
-        <w:t>();</w:t>
-      </w:r>
-    </w:p>
-    <w:p>
-      <w:pPr>
-        <w:autoSpaceDE w:val="0"/>
-        <w:autoSpaceDN w:val="0"/>
-        <w:adjustRightInd w:val="0"/>
-        <w:spacing w:after="0" w:line="240" w:lineRule="auto"/>
-        <w:rPr>
-          <w:rFonts w:ascii="Courier New" w:hAnsi="Courier New" w:cs="Courier New"/>
-          <w:sz w:val="24"/>
-          <w:szCs w:val="24"/>
-          <w:lang w:val="en-US"/>
-        </w:rPr>
-      </w:pPr>
-      <w:proofErr w:type="spellStart"/>
-      <w:r>
-        <w:rPr>
-          <w:rFonts w:ascii="Courier New" w:hAnsi="Courier New" w:cs="Courier New"/>
-          <w:color w:val="000000"/>
-          <w:sz w:val="20"/>
-          <w:szCs w:val="20"/>
-          <w:lang w:val="en-US"/>
-        </w:rPr>
-        <w:t>disp</w:t>
-      </w:r>
-      <w:proofErr w:type="spellEnd"/>
-      <w:r>
-        <w:rPr>
-          <w:rFonts w:ascii="Courier New" w:hAnsi="Courier New" w:cs="Courier New"/>
-          <w:color w:val="000000"/>
-          <w:sz w:val="20"/>
-          <w:szCs w:val="20"/>
-          <w:lang w:val="en-US"/>
-        </w:rPr>
-        <w:t>(</w:t>
-      </w:r>
-      <w:r>
-        <w:rPr>
-          <w:rFonts w:ascii="Courier New" w:hAnsi="Courier New" w:cs="Courier New"/>
-          <w:color w:val="A020F0"/>
-          <w:sz w:val="20"/>
-          <w:szCs w:val="20"/>
-          <w:lang w:val="en-US"/>
-        </w:rPr>
-        <w:t>'</w:t>
-      </w:r>
-      <w:proofErr w:type="spellStart"/>
-      <w:r>
-        <w:rPr>
-          <w:rFonts w:ascii="Courier New" w:hAnsi="Courier New" w:cs="Courier New"/>
-          <w:color w:val="A020F0"/>
-          <w:sz w:val="20"/>
-          <w:szCs w:val="20"/>
-          <w:lang w:val="en-US"/>
-        </w:rPr>
-        <w:t>vx</w:t>
-      </w:r>
-      <w:proofErr w:type="spellEnd"/>
-      <w:r>
-        <w:rPr>
-          <w:rFonts w:ascii="Courier New" w:hAnsi="Courier New" w:cs="Courier New"/>
-          <w:color w:val="A020F0"/>
-          <w:sz w:val="20"/>
-          <w:szCs w:val="20"/>
-          <w:lang w:val="en-US"/>
-        </w:rPr>
-        <w:t>:'</w:t>
-      </w:r>
-      <w:r>
-        <w:rPr>
-          <w:rFonts w:ascii="Courier New" w:hAnsi="Courier New" w:cs="Courier New"/>
-          <w:color w:val="000000"/>
-          <w:sz w:val="20"/>
-          <w:szCs w:val="20"/>
-          <w:lang w:val="en-US"/>
-        </w:rPr>
-        <w:t>);</w:t>
-      </w:r>
-    </w:p>
-    <w:p>
-      <w:pPr>
-        <w:autoSpaceDE w:val="0"/>
-        <w:autoSpaceDN w:val="0"/>
-        <w:adjustRightInd w:val="0"/>
-        <w:spacing w:after="0" w:line="240" w:lineRule="auto"/>
-        <w:rPr>
-          <w:rFonts w:ascii="Courier New" w:hAnsi="Courier New" w:cs="Courier New"/>
-          <w:sz w:val="24"/>
-          <w:szCs w:val="24"/>
-          <w:lang w:val="en-US"/>
-        </w:rPr>
-      </w:pPr>
-      <w:proofErr w:type="spellStart"/>
-      <w:r>
-        <w:rPr>
-          <w:rFonts w:ascii="Courier New" w:hAnsi="Courier New" w:cs="Courier New"/>
-          <w:color w:val="000000"/>
-          <w:sz w:val="20"/>
-          <w:szCs w:val="20"/>
-          <w:lang w:val="en-US"/>
-        </w:rPr>
-        <w:t>disp</w:t>
-      </w:r>
-      <w:proofErr w:type="spellEnd"/>
-      <w:r>
-        <w:rPr>
-          <w:rFonts w:ascii="Courier New" w:hAnsi="Courier New" w:cs="Courier New"/>
-          <w:color w:val="000000"/>
-          <w:sz w:val="20"/>
-          <w:szCs w:val="20"/>
-          <w:lang w:val="en-US"/>
-        </w:rPr>
-        <w:t>(</w:t>
-      </w:r>
-      <w:proofErr w:type="spellStart"/>
-      <w:r>
-        <w:rPr>
-          <w:rFonts w:ascii="Courier New" w:hAnsi="Courier New" w:cs="Courier New"/>
-          <w:color w:val="000000"/>
-          <w:sz w:val="20"/>
-          <w:szCs w:val="20"/>
-          <w:lang w:val="en-US"/>
-        </w:rPr>
-        <w:t>vx</w:t>
-      </w:r>
-      <w:proofErr w:type="spellEnd"/>
-      <w:r>
-        <w:rPr>
-          <w:rFonts w:ascii="Courier New" w:hAnsi="Courier New" w:cs="Courier New"/>
-          <w:color w:val="000000"/>
-          <w:sz w:val="20"/>
-          <w:szCs w:val="20"/>
-          <w:lang w:val="en-US"/>
-        </w:rPr>
-        <w:t>);</w:t>
-      </w:r>
-    </w:p>
-    <w:p>
-      <w:pPr>
-        <w:autoSpaceDE w:val="0"/>
-        <w:autoSpaceDN w:val="0"/>
-        <w:adjustRightInd w:val="0"/>
-        <w:spacing w:after="0" w:line="240" w:lineRule="auto"/>
-        <w:rPr>
-          <w:rFonts w:ascii="Courier New" w:hAnsi="Courier New" w:cs="Courier New"/>
-          <w:sz w:val="24"/>
-          <w:szCs w:val="24"/>
-          <w:lang w:val="en-US"/>
-        </w:rPr>
-      </w:pPr>
-      <w:proofErr w:type="spellStart"/>
-      <w:r>
-        <w:rPr>
-          <w:rFonts w:ascii="Courier New" w:hAnsi="Courier New" w:cs="Courier New"/>
-          <w:color w:val="000000"/>
-          <w:sz w:val="20"/>
-          <w:szCs w:val="20"/>
-          <w:lang w:val="en-US"/>
-        </w:rPr>
-        <w:t>disp</w:t>
-      </w:r>
-      <w:proofErr w:type="spellEnd"/>
-      <w:r>
-        <w:rPr>
-          <w:rFonts w:ascii="Courier New" w:hAnsi="Courier New" w:cs="Courier New"/>
-          <w:color w:val="000000"/>
-          <w:sz w:val="20"/>
-          <w:szCs w:val="20"/>
-          <w:lang w:val="en-US"/>
-        </w:rPr>
-        <w:t>(</w:t>
-      </w:r>
-      <w:r>
-        <w:rPr>
-          <w:rFonts w:ascii="Courier New" w:hAnsi="Courier New" w:cs="Courier New"/>
-          <w:color w:val="A020F0"/>
-          <w:sz w:val="20"/>
-          <w:szCs w:val="20"/>
-          <w:lang w:val="en-US"/>
-        </w:rPr>
-        <w:t>'</w:t>
-      </w:r>
-      <w:proofErr w:type="spellStart"/>
-      <w:r>
-        <w:rPr>
-          <w:rFonts w:ascii="Courier New" w:hAnsi="Courier New" w:cs="Courier New"/>
-          <w:color w:val="A020F0"/>
-          <w:sz w:val="20"/>
-          <w:szCs w:val="20"/>
-          <w:lang w:val="en-US"/>
-        </w:rPr>
-        <w:t>vy</w:t>
-      </w:r>
-      <w:proofErr w:type="spellEnd"/>
-      <w:r>
-        <w:rPr>
-          <w:rFonts w:ascii="Courier New" w:hAnsi="Courier New" w:cs="Courier New"/>
-          <w:color w:val="A020F0"/>
-          <w:sz w:val="20"/>
-          <w:szCs w:val="20"/>
-          <w:lang w:val="en-US"/>
-        </w:rPr>
-        <w:t>:'</w:t>
-      </w:r>
-      <w:r>
-        <w:rPr>
-          <w:rFonts w:ascii="Courier New" w:hAnsi="Courier New" w:cs="Courier New"/>
-          <w:color w:val="000000"/>
-          <w:sz w:val="20"/>
-          <w:szCs w:val="20"/>
-          <w:lang w:val="en-US"/>
-        </w:rPr>
-        <w:t>);</w:t>
-      </w:r>
-    </w:p>
-    <w:p>
-      <w:pPr>
-        <w:autoSpaceDE w:val="0"/>
-        <w:autoSpaceDN w:val="0"/>
-        <w:adjustRightInd w:val="0"/>
-        <w:spacing w:after="0" w:line="240" w:lineRule="auto"/>
-        <w:rPr>
-          <w:rFonts w:ascii="Courier New" w:hAnsi="Courier New" w:cs="Courier New"/>
-          <w:sz w:val="24"/>
-          <w:szCs w:val="24"/>
-          <w:lang w:val="en-US"/>
-        </w:rPr>
-      </w:pPr>
-      <w:proofErr w:type="spellStart"/>
-      <w:r>
-        <w:rPr>
-          <w:rFonts w:ascii="Courier New" w:hAnsi="Courier New" w:cs="Courier New"/>
-          <w:color w:val="000000"/>
-          <w:sz w:val="20"/>
-          <w:szCs w:val="20"/>
-          <w:lang w:val="en-US"/>
-        </w:rPr>
-        <w:t>disp</w:t>
-      </w:r>
-      <w:proofErr w:type="spellEnd"/>
-      <w:r>
-        <w:rPr>
-          <w:rFonts w:ascii="Courier New" w:hAnsi="Courier New" w:cs="Courier New"/>
-          <w:color w:val="000000"/>
-          <w:sz w:val="20"/>
-          <w:szCs w:val="20"/>
-          <w:lang w:val="en-US"/>
-        </w:rPr>
-        <w:t>(</w:t>
-      </w:r>
-      <w:proofErr w:type="spellStart"/>
-      <w:r>
-        <w:rPr>
-          <w:rFonts w:ascii="Courier New" w:hAnsi="Courier New" w:cs="Courier New"/>
-          <w:color w:val="000000"/>
-          <w:sz w:val="20"/>
-          <w:szCs w:val="20"/>
-          <w:lang w:val="en-US"/>
-        </w:rPr>
-        <w:t>vy</w:t>
-      </w:r>
-      <w:proofErr w:type="spellEnd"/>
-      <w:r>
-        <w:rPr>
-          <w:rFonts w:ascii="Courier New" w:hAnsi="Courier New" w:cs="Courier New"/>
-          <w:color w:val="000000"/>
-          <w:sz w:val="20"/>
-          <w:szCs w:val="20"/>
-          <w:lang w:val="en-US"/>
-        </w:rPr>
-        <w:t>);</w:t>
-      </w:r>
-    </w:p>
-    <w:p>
-      <w:pPr>
-        <w:autoSpaceDE w:val="0"/>
-        <w:autoSpaceDN w:val="0"/>
-        <w:adjustRightInd w:val="0"/>
-        <w:spacing w:after="0" w:line="240" w:lineRule="auto"/>
-        <w:rPr>
-          <w:rFonts w:ascii="Courier New" w:hAnsi="Courier New" w:cs="Courier New"/>
-          <w:sz w:val="24"/>
-          <w:szCs w:val="24"/>
-          <w:lang w:val="en-US"/>
-        </w:rPr>
-      </w:pPr>
-    </w:p>
-    <w:p>
-      <w:pPr>
-        <w:autoSpaceDE w:val="0"/>
-        <w:autoSpaceDN w:val="0"/>
-        <w:adjustRightInd w:val="0"/>
-        <w:spacing w:after="0" w:line="240" w:lineRule="auto"/>
-        <w:rPr>
-          <w:rFonts w:ascii="Courier New" w:hAnsi="Courier New" w:cs="Courier New"/>
-          <w:sz w:val="24"/>
-          <w:szCs w:val="24"/>
-          <w:lang w:val="en-US"/>
-        </w:rPr>
-      </w:pPr>
-    </w:p>
-    <w:p>
-      <w:pPr>
-        <w:autoSpaceDE w:val="0"/>
-        <w:autoSpaceDN w:val="0"/>
-        <w:adjustRightInd w:val="0"/>
-        <w:spacing w:after="0" w:line="240" w:lineRule="auto"/>
-        <w:rPr>
-          <w:rFonts w:ascii="Courier New" w:hAnsi="Courier New" w:cs="Courier New"/>
-          <w:sz w:val="24"/>
-          <w:szCs w:val="24"/>
-          <w:lang w:val="en-US"/>
-        </w:rPr>
-      </w:pPr>
-    </w:p>
-    <w:p>
-      <w:pPr>
-        <w:spacing w:after="0"/>
-        <w:rPr>
-          <w:rFonts w:ascii="Times New Roman" w:hAnsi="Times New Roman" w:cs="Times New Roman"/>
-          <w:lang w:val="en-US"/>
-        </w:rPr>
-      </w:pPr>
-      <w:proofErr w:type="spellStart"/>
-      <w:r>
-        <w:rPr>
-          <w:rFonts w:ascii="Times New Roman" w:hAnsi="Times New Roman" w:cs="Times New Roman"/>
-          <w:lang w:val="en-US"/>
-        </w:rPr>
-        <w:t>solve_length.m</w:t>
-      </w:r>
-      <w:proofErr w:type="spellEnd"/>
-    </w:p>
-    <w:p>
-      <w:pPr>
-        <w:autoSpaceDE w:val="0"/>
-        <w:autoSpaceDN w:val="0"/>
-        <w:adjustRightInd w:val="0"/>
-        <w:spacing w:after="0" w:line="240" w:lineRule="auto"/>
-        <w:rPr>
-          <w:rFonts w:ascii="Courier New" w:hAnsi="Courier New" w:cs="Courier New"/>
-          <w:sz w:val="24"/>
-          <w:szCs w:val="24"/>
-          <w:lang w:val="en-US"/>
-        </w:rPr>
-      </w:pPr>
-      <w:r>
-        <w:rPr>
-          <w:rFonts w:ascii="Courier New" w:hAnsi="Courier New" w:cs="Courier New"/>
-          <w:color w:val="000000"/>
-          <w:sz w:val="20"/>
-          <w:szCs w:val="20"/>
-          <w:lang w:val="en-US"/>
-        </w:rPr>
-        <w:t>clear</w:t>
-      </w:r>
-    </w:p>
-    <w:p>
-      <w:pPr>
-        <w:autoSpaceDE w:val="0"/>
-        <w:autoSpaceDN w:val="0"/>
-        <w:adjustRightInd w:val="0"/>
-        <w:spacing w:after="0" w:line="240" w:lineRule="auto"/>
-        <w:rPr>
-          <w:rFonts w:ascii="Courier New" w:hAnsi="Courier New" w:cs="Courier New"/>
-          <w:sz w:val="24"/>
-          <w:szCs w:val="24"/>
-          <w:lang w:val="en-US"/>
-        </w:rPr>
-      </w:pPr>
-      <w:r>
-        <w:rPr>
-          <w:rFonts w:ascii="Courier New" w:hAnsi="Courier New" w:cs="Courier New"/>
-          <w:color w:val="000000"/>
-          <w:sz w:val="20"/>
-          <w:szCs w:val="20"/>
-          <w:lang w:val="en-US"/>
-        </w:rPr>
-        <w:t xml:space="preserve">[h, </w:t>
-      </w:r>
-      <w:proofErr w:type="gramStart"/>
-      <w:r>
-        <w:rPr>
-          <w:rFonts w:ascii="Courier New" w:hAnsi="Courier New" w:cs="Courier New"/>
-          <w:color w:val="000000"/>
-          <w:sz w:val="20"/>
-          <w:szCs w:val="20"/>
-          <w:lang w:val="en-US"/>
-        </w:rPr>
-        <w:t>L]=</w:t>
-      </w:r>
-      <w:proofErr w:type="spellStart"/>
-      <w:proofErr w:type="gramEnd"/>
-      <w:r>
-        <w:rPr>
-          <w:rFonts w:ascii="Courier New" w:hAnsi="Courier New" w:cs="Courier New"/>
-          <w:color w:val="000000"/>
-          <w:sz w:val="20"/>
-          <w:szCs w:val="20"/>
-          <w:lang w:val="en-US"/>
-        </w:rPr>
-        <w:t>get_position_formuls</w:t>
-      </w:r>
-      <w:proofErr w:type="spellEnd"/>
-      <w:r>
-        <w:rPr>
-          <w:rFonts w:ascii="Courier New" w:hAnsi="Courier New" w:cs="Courier New"/>
-          <w:color w:val="000000"/>
-          <w:sz w:val="20"/>
-          <w:szCs w:val="20"/>
-          <w:lang w:val="en-US"/>
-        </w:rPr>
-        <w:t>();</w:t>
+        <w:t>[h, L]=get_position_formuls();</w:t>
       </w:r>
     </w:p>
     <w:p>
@@ -6282,18 +5025,7 @@
           <w:szCs w:val="20"/>
           <w:lang w:val="en-US"/>
         </w:rPr>
-        <w:t>h=subs(</w:t>
-      </w:r>
-      <w:proofErr w:type="spellStart"/>
-      <w:r>
-        <w:rPr>
-          <w:rFonts w:ascii="Courier New" w:hAnsi="Courier New" w:cs="Courier New"/>
-          <w:color w:val="000000"/>
-          <w:sz w:val="20"/>
-          <w:szCs w:val="20"/>
-          <w:lang w:val="en-US"/>
-        </w:rPr>
-        <w:t>h,</w:t>
+        <w:t>h=subs(h,</w:t>
       </w:r>
       <w:r>
         <w:rPr>
@@ -6303,9 +5035,42 @@
           <w:szCs w:val="20"/>
           <w:lang w:val="en-US"/>
         </w:rPr>
-        <w:t>'g</w:t>
-      </w:r>
-      <w:proofErr w:type="gramStart"/>
+        <w:t>'g'</w:t>
+      </w:r>
+      <w:r>
+        <w:rPr>
+          <w:rFonts w:ascii="Courier New" w:hAnsi="Courier New" w:cs="Courier New"/>
+          <w:color w:val="000000"/>
+          <w:sz w:val="20"/>
+          <w:szCs w:val="20"/>
+          <w:lang w:val="en-US"/>
+        </w:rPr>
+        <w:t>,g);</w:t>
+      </w:r>
+    </w:p>
+    <w:p>
+      <w:pPr>
+        <w:autoSpaceDE w:val="0"/>
+        <w:autoSpaceDN w:val="0"/>
+        <w:adjustRightInd w:val="0"/>
+        <w:spacing w:after="0" w:line="240" w:lineRule="auto"/>
+        <w:rPr>
+          <w:rFonts w:ascii="Courier New" w:hAnsi="Courier New" w:cs="Courier New"/>
+          <w:sz w:val="24"/>
+          <w:szCs w:val="24"/>
+          <w:lang w:val="en-US"/>
+        </w:rPr>
+      </w:pPr>
+      <w:r>
+        <w:rPr>
+          <w:rFonts w:ascii="Courier New" w:hAnsi="Courier New" w:cs="Courier New"/>
+          <w:color w:val="000000"/>
+          <w:sz w:val="20"/>
+          <w:szCs w:val="20"/>
+          <w:lang w:val="en-US"/>
+        </w:rPr>
+        <w:t>h=subs(h,</w:t>
+      </w:r>
       <w:r>
         <w:rPr>
           <w:rFonts w:ascii="Courier New" w:hAnsi="Courier New" w:cs="Courier New"/>
@@ -6314,20 +5079,622 @@
           <w:szCs w:val="20"/>
           <w:lang w:val="en-US"/>
         </w:rPr>
-        <w:t>'</w:t>
-      </w:r>
-      <w:r>
-        <w:rPr>
-          <w:rFonts w:ascii="Courier New" w:hAnsi="Courier New" w:cs="Courier New"/>
-          <w:color w:val="000000"/>
-          <w:sz w:val="20"/>
-          <w:szCs w:val="20"/>
-          <w:lang w:val="en-US"/>
-        </w:rPr>
-        <w:t>,g</w:t>
-      </w:r>
-      <w:proofErr w:type="spellEnd"/>
-      <w:proofErr w:type="gramEnd"/>
+        <w:t>'k'</w:t>
+      </w:r>
+      <w:r>
+        <w:rPr>
+          <w:rFonts w:ascii="Courier New" w:hAnsi="Courier New" w:cs="Courier New"/>
+          <w:color w:val="000000"/>
+          <w:sz w:val="20"/>
+          <w:szCs w:val="20"/>
+          <w:lang w:val="en-US"/>
+        </w:rPr>
+        <w:t>,k);</w:t>
+      </w:r>
+    </w:p>
+    <w:p>
+      <w:pPr>
+        <w:autoSpaceDE w:val="0"/>
+        <w:autoSpaceDN w:val="0"/>
+        <w:adjustRightInd w:val="0"/>
+        <w:spacing w:after="0" w:line="240" w:lineRule="auto"/>
+        <w:rPr>
+          <w:rFonts w:ascii="Courier New" w:hAnsi="Courier New" w:cs="Courier New"/>
+          <w:sz w:val="24"/>
+          <w:szCs w:val="24"/>
+          <w:lang w:val="en-US"/>
+        </w:rPr>
+      </w:pPr>
+      <w:r>
+        <w:rPr>
+          <w:rFonts w:ascii="Courier New" w:hAnsi="Courier New" w:cs="Courier New"/>
+          <w:color w:val="000000"/>
+          <w:sz w:val="20"/>
+          <w:szCs w:val="20"/>
+          <w:lang w:val="en-US"/>
+        </w:rPr>
+        <w:t>h=subs(h,</w:t>
+      </w:r>
+      <w:r>
+        <w:rPr>
+          <w:rFonts w:ascii="Courier New" w:hAnsi="Courier New" w:cs="Courier New"/>
+          <w:color w:val="A020F0"/>
+          <w:sz w:val="20"/>
+          <w:szCs w:val="20"/>
+          <w:lang w:val="en-US"/>
+        </w:rPr>
+        <w:t>'m'</w:t>
+      </w:r>
+      <w:r>
+        <w:rPr>
+          <w:rFonts w:ascii="Courier New" w:hAnsi="Courier New" w:cs="Courier New"/>
+          <w:color w:val="000000"/>
+          <w:sz w:val="20"/>
+          <w:szCs w:val="20"/>
+          <w:lang w:val="en-US"/>
+        </w:rPr>
+        <w:t>,m);</w:t>
+      </w:r>
+    </w:p>
+    <w:p>
+      <w:pPr>
+        <w:autoSpaceDE w:val="0"/>
+        <w:autoSpaceDN w:val="0"/>
+        <w:adjustRightInd w:val="0"/>
+        <w:spacing w:after="0" w:line="240" w:lineRule="auto"/>
+        <w:rPr>
+          <w:rFonts w:ascii="Courier New" w:hAnsi="Courier New" w:cs="Courier New"/>
+          <w:sz w:val="24"/>
+          <w:szCs w:val="24"/>
+          <w:lang w:val="en-US"/>
+        </w:rPr>
+      </w:pPr>
+      <w:r>
+        <w:rPr>
+          <w:rFonts w:ascii="Courier New" w:hAnsi="Courier New" w:cs="Courier New"/>
+          <w:color w:val="000000"/>
+          <w:sz w:val="20"/>
+          <w:szCs w:val="20"/>
+          <w:lang w:val="en-US"/>
+        </w:rPr>
+        <w:t>h=subs(h,</w:t>
+      </w:r>
+      <w:r>
+        <w:rPr>
+          <w:rFonts w:ascii="Courier New" w:hAnsi="Courier New" w:cs="Courier New"/>
+          <w:color w:val="A020F0"/>
+          <w:sz w:val="20"/>
+          <w:szCs w:val="20"/>
+          <w:lang w:val="en-US"/>
+        </w:rPr>
+        <w:t>'v0'</w:t>
+      </w:r>
+      <w:r>
+        <w:rPr>
+          <w:rFonts w:ascii="Courier New" w:hAnsi="Courier New" w:cs="Courier New"/>
+          <w:color w:val="000000"/>
+          <w:sz w:val="20"/>
+          <w:szCs w:val="20"/>
+          <w:lang w:val="en-US"/>
+        </w:rPr>
+        <w:t>,v0);</w:t>
+      </w:r>
+    </w:p>
+    <w:p>
+      <w:pPr>
+        <w:autoSpaceDE w:val="0"/>
+        <w:autoSpaceDN w:val="0"/>
+        <w:adjustRightInd w:val="0"/>
+        <w:spacing w:after="0" w:line="240" w:lineRule="auto"/>
+        <w:rPr>
+          <w:rFonts w:ascii="Courier New" w:hAnsi="Courier New" w:cs="Courier New"/>
+          <w:sz w:val="24"/>
+          <w:szCs w:val="24"/>
+          <w:lang w:val="en-US"/>
+        </w:rPr>
+      </w:pPr>
+      <w:r>
+        <w:rPr>
+          <w:rFonts w:ascii="Courier New" w:hAnsi="Courier New" w:cs="Courier New"/>
+          <w:color w:val="000000"/>
+          <w:sz w:val="20"/>
+          <w:szCs w:val="20"/>
+          <w:lang w:val="en-US"/>
+        </w:rPr>
+        <w:t>h=subs(h,</w:t>
+      </w:r>
+      <w:r>
+        <w:rPr>
+          <w:rFonts w:ascii="Courier New" w:hAnsi="Courier New" w:cs="Courier New"/>
+          <w:color w:val="A020F0"/>
+          <w:sz w:val="20"/>
+          <w:szCs w:val="20"/>
+          <w:lang w:val="en-US"/>
+        </w:rPr>
+        <w:t>'h0'</w:t>
+      </w:r>
+      <w:r>
+        <w:rPr>
+          <w:rFonts w:ascii="Courier New" w:hAnsi="Courier New" w:cs="Courier New"/>
+          <w:color w:val="000000"/>
+          <w:sz w:val="20"/>
+          <w:szCs w:val="20"/>
+          <w:lang w:val="en-US"/>
+        </w:rPr>
+        <w:t>,h0);</w:t>
+      </w:r>
+    </w:p>
+    <w:p>
+      <w:pPr>
+        <w:autoSpaceDE w:val="0"/>
+        <w:autoSpaceDN w:val="0"/>
+        <w:adjustRightInd w:val="0"/>
+        <w:spacing w:after="0" w:line="240" w:lineRule="auto"/>
+        <w:rPr>
+          <w:rFonts w:ascii="Courier New" w:hAnsi="Courier New" w:cs="Courier New"/>
+          <w:sz w:val="24"/>
+          <w:szCs w:val="24"/>
+          <w:lang w:val="en-US"/>
+        </w:rPr>
+      </w:pPr>
+      <w:r>
+        <w:rPr>
+          <w:rFonts w:ascii="Courier New" w:hAnsi="Courier New" w:cs="Courier New"/>
+          <w:color w:val="000000"/>
+          <w:sz w:val="20"/>
+          <w:szCs w:val="20"/>
+          <w:lang w:val="en-US"/>
+        </w:rPr>
+        <w:t>h=subs(h,</w:t>
+      </w:r>
+      <w:r>
+        <w:rPr>
+          <w:rFonts w:ascii="Courier New" w:hAnsi="Courier New" w:cs="Courier New"/>
+          <w:color w:val="A020F0"/>
+          <w:sz w:val="20"/>
+          <w:szCs w:val="20"/>
+          <w:lang w:val="en-US"/>
+        </w:rPr>
+        <w:t>'alef'</w:t>
+      </w:r>
+      <w:r>
+        <w:rPr>
+          <w:rFonts w:ascii="Courier New" w:hAnsi="Courier New" w:cs="Courier New"/>
+          <w:color w:val="000000"/>
+          <w:sz w:val="20"/>
+          <w:szCs w:val="20"/>
+          <w:lang w:val="en-US"/>
+        </w:rPr>
+        <w:t>,alef);</w:t>
+      </w:r>
+    </w:p>
+    <w:p>
+      <w:pPr>
+        <w:autoSpaceDE w:val="0"/>
+        <w:autoSpaceDN w:val="0"/>
+        <w:adjustRightInd w:val="0"/>
+        <w:spacing w:after="0" w:line="240" w:lineRule="auto"/>
+        <w:rPr>
+          <w:rFonts w:ascii="Courier New" w:hAnsi="Courier New" w:cs="Courier New"/>
+          <w:sz w:val="24"/>
+          <w:szCs w:val="24"/>
+          <w:lang w:val="en-US"/>
+        </w:rPr>
+      </w:pPr>
+      <w:r>
+        <w:rPr>
+          <w:rFonts w:ascii="Courier New" w:hAnsi="Courier New" w:cs="Courier New"/>
+          <w:color w:val="000000"/>
+          <w:sz w:val="20"/>
+          <w:szCs w:val="20"/>
+          <w:lang w:val="en-US"/>
+        </w:rPr>
+        <w:t>L=subs(L,</w:t>
+      </w:r>
+      <w:r>
+        <w:rPr>
+          <w:rFonts w:ascii="Courier New" w:hAnsi="Courier New" w:cs="Courier New"/>
+          <w:color w:val="A020F0"/>
+          <w:sz w:val="20"/>
+          <w:szCs w:val="20"/>
+          <w:lang w:val="en-US"/>
+        </w:rPr>
+        <w:t>'m'</w:t>
+      </w:r>
+      <w:r>
+        <w:rPr>
+          <w:rFonts w:ascii="Courier New" w:hAnsi="Courier New" w:cs="Courier New"/>
+          <w:color w:val="000000"/>
+          <w:sz w:val="20"/>
+          <w:szCs w:val="20"/>
+          <w:lang w:val="en-US"/>
+        </w:rPr>
+        <w:t>,m);</w:t>
+      </w:r>
+    </w:p>
+    <w:p>
+      <w:pPr>
+        <w:autoSpaceDE w:val="0"/>
+        <w:autoSpaceDN w:val="0"/>
+        <w:adjustRightInd w:val="0"/>
+        <w:spacing w:after="0" w:line="240" w:lineRule="auto"/>
+        <w:rPr>
+          <w:rFonts w:ascii="Courier New" w:hAnsi="Courier New" w:cs="Courier New"/>
+          <w:sz w:val="24"/>
+          <w:szCs w:val="24"/>
+          <w:lang w:val="en-US"/>
+        </w:rPr>
+      </w:pPr>
+      <w:r>
+        <w:rPr>
+          <w:rFonts w:ascii="Courier New" w:hAnsi="Courier New" w:cs="Courier New"/>
+          <w:color w:val="000000"/>
+          <w:sz w:val="20"/>
+          <w:szCs w:val="20"/>
+          <w:lang w:val="en-US"/>
+        </w:rPr>
+        <w:t>L=subs(L,</w:t>
+      </w:r>
+      <w:r>
+        <w:rPr>
+          <w:rFonts w:ascii="Courier New" w:hAnsi="Courier New" w:cs="Courier New"/>
+          <w:color w:val="A020F0"/>
+          <w:sz w:val="20"/>
+          <w:szCs w:val="20"/>
+          <w:lang w:val="en-US"/>
+        </w:rPr>
+        <w:t>'v0'</w:t>
+      </w:r>
+      <w:r>
+        <w:rPr>
+          <w:rFonts w:ascii="Courier New" w:hAnsi="Courier New" w:cs="Courier New"/>
+          <w:color w:val="000000"/>
+          <w:sz w:val="20"/>
+          <w:szCs w:val="20"/>
+          <w:lang w:val="en-US"/>
+        </w:rPr>
+        <w:t>,v0);</w:t>
+      </w:r>
+    </w:p>
+    <w:p>
+      <w:pPr>
+        <w:autoSpaceDE w:val="0"/>
+        <w:autoSpaceDN w:val="0"/>
+        <w:adjustRightInd w:val="0"/>
+        <w:spacing w:after="0" w:line="240" w:lineRule="auto"/>
+        <w:rPr>
+          <w:rFonts w:ascii="Courier New" w:hAnsi="Courier New" w:cs="Courier New"/>
+          <w:sz w:val="24"/>
+          <w:szCs w:val="24"/>
+          <w:lang w:val="en-US"/>
+        </w:rPr>
+      </w:pPr>
+      <w:r>
+        <w:rPr>
+          <w:rFonts w:ascii="Courier New" w:hAnsi="Courier New" w:cs="Courier New"/>
+          <w:color w:val="000000"/>
+          <w:sz w:val="20"/>
+          <w:szCs w:val="20"/>
+          <w:lang w:val="en-US"/>
+        </w:rPr>
+        <w:t>L=subs(L,</w:t>
+      </w:r>
+      <w:r>
+        <w:rPr>
+          <w:rFonts w:ascii="Courier New" w:hAnsi="Courier New" w:cs="Courier New"/>
+          <w:color w:val="A020F0"/>
+          <w:sz w:val="20"/>
+          <w:szCs w:val="20"/>
+          <w:lang w:val="en-US"/>
+        </w:rPr>
+        <w:t>'k'</w:t>
+      </w:r>
+      <w:r>
+        <w:rPr>
+          <w:rFonts w:ascii="Courier New" w:hAnsi="Courier New" w:cs="Courier New"/>
+          <w:color w:val="000000"/>
+          <w:sz w:val="20"/>
+          <w:szCs w:val="20"/>
+          <w:lang w:val="en-US"/>
+        </w:rPr>
+        <w:t>,k);</w:t>
+      </w:r>
+    </w:p>
+    <w:p>
+      <w:pPr>
+        <w:autoSpaceDE w:val="0"/>
+        <w:autoSpaceDN w:val="0"/>
+        <w:adjustRightInd w:val="0"/>
+        <w:spacing w:after="0" w:line="240" w:lineRule="auto"/>
+        <w:rPr>
+          <w:rFonts w:ascii="Courier New" w:hAnsi="Courier New" w:cs="Courier New"/>
+          <w:sz w:val="24"/>
+          <w:szCs w:val="24"/>
+          <w:lang w:val="en-US"/>
+        </w:rPr>
+      </w:pPr>
+      <w:r>
+        <w:rPr>
+          <w:rFonts w:ascii="Courier New" w:hAnsi="Courier New" w:cs="Courier New"/>
+          <w:color w:val="000000"/>
+          <w:sz w:val="20"/>
+          <w:szCs w:val="20"/>
+          <w:lang w:val="en-US"/>
+        </w:rPr>
+        <w:t>L=subs(L,</w:t>
+      </w:r>
+      <w:r>
+        <w:rPr>
+          <w:rFonts w:ascii="Courier New" w:hAnsi="Courier New" w:cs="Courier New"/>
+          <w:color w:val="A020F0"/>
+          <w:sz w:val="20"/>
+          <w:szCs w:val="20"/>
+          <w:lang w:val="en-US"/>
+        </w:rPr>
+        <w:t>'alef'</w:t>
+      </w:r>
+      <w:r>
+        <w:rPr>
+          <w:rFonts w:ascii="Courier New" w:hAnsi="Courier New" w:cs="Courier New"/>
+          <w:color w:val="000000"/>
+          <w:sz w:val="20"/>
+          <w:szCs w:val="20"/>
+          <w:lang w:val="en-US"/>
+        </w:rPr>
+        <w:t>,alef);</w:t>
+      </w:r>
+    </w:p>
+    <w:p>
+      <w:pPr>
+        <w:autoSpaceDE w:val="0"/>
+        <w:autoSpaceDN w:val="0"/>
+        <w:adjustRightInd w:val="0"/>
+        <w:spacing w:after="0" w:line="240" w:lineRule="auto"/>
+        <w:rPr>
+          <w:rFonts w:ascii="Courier New" w:hAnsi="Courier New" w:cs="Courier New"/>
+          <w:sz w:val="24"/>
+          <w:szCs w:val="24"/>
+          <w:lang w:val="en-US"/>
+        </w:rPr>
+      </w:pPr>
+      <w:r>
+        <w:rPr>
+          <w:rFonts w:ascii="Courier New" w:hAnsi="Courier New" w:cs="Courier New"/>
+          <w:color w:val="000000"/>
+          <w:sz w:val="20"/>
+          <w:szCs w:val="20"/>
+          <w:lang w:val="en-US"/>
+        </w:rPr>
+        <w:t xml:space="preserve"> </w:t>
+      </w:r>
+    </w:p>
+    <w:p>
+      <w:pPr>
+        <w:autoSpaceDE w:val="0"/>
+        <w:autoSpaceDN w:val="0"/>
+        <w:adjustRightInd w:val="0"/>
+        <w:spacing w:after="0" w:line="240" w:lineRule="auto"/>
+        <w:rPr>
+          <w:rFonts w:ascii="Courier New" w:hAnsi="Courier New" w:cs="Courier New"/>
+          <w:sz w:val="24"/>
+          <w:szCs w:val="24"/>
+          <w:lang w:val="en-US"/>
+        </w:rPr>
+      </w:pPr>
+      <w:r>
+        <w:rPr>
+          <w:rFonts w:ascii="Courier New" w:hAnsi="Courier New" w:cs="Courier New"/>
+          <w:color w:val="000000"/>
+          <w:sz w:val="20"/>
+          <w:szCs w:val="20"/>
+          <w:lang w:val="en-US"/>
+        </w:rPr>
+        <w:t>t=0;</w:t>
+      </w:r>
+    </w:p>
+    <w:p>
+      <w:pPr>
+        <w:autoSpaceDE w:val="0"/>
+        <w:autoSpaceDN w:val="0"/>
+        <w:adjustRightInd w:val="0"/>
+        <w:spacing w:after="0" w:line="240" w:lineRule="auto"/>
+        <w:rPr>
+          <w:rFonts w:ascii="Courier New" w:hAnsi="Courier New" w:cs="Courier New"/>
+          <w:sz w:val="24"/>
+          <w:szCs w:val="24"/>
+          <w:lang w:val="en-US"/>
+        </w:rPr>
+      </w:pPr>
+      <w:r>
+        <w:rPr>
+          <w:rFonts w:ascii="Courier New" w:hAnsi="Courier New" w:cs="Courier New"/>
+          <w:color w:val="000000"/>
+          <w:sz w:val="20"/>
+          <w:szCs w:val="20"/>
+          <w:lang w:val="en-US"/>
+        </w:rPr>
+        <w:t>h_curr=eval(subs(h,</w:t>
+      </w:r>
+      <w:r>
+        <w:rPr>
+          <w:rFonts w:ascii="Courier New" w:hAnsi="Courier New" w:cs="Courier New"/>
+          <w:color w:val="A020F0"/>
+          <w:sz w:val="20"/>
+          <w:szCs w:val="20"/>
+          <w:lang w:val="en-US"/>
+        </w:rPr>
+        <w:t>'t'</w:t>
+      </w:r>
+      <w:r>
+        <w:rPr>
+          <w:rFonts w:ascii="Courier New" w:hAnsi="Courier New" w:cs="Courier New"/>
+          <w:color w:val="000000"/>
+          <w:sz w:val="20"/>
+          <w:szCs w:val="20"/>
+          <w:lang w:val="en-US"/>
+        </w:rPr>
+        <w:t>,t));</w:t>
+      </w:r>
+    </w:p>
+    <w:p>
+      <w:pPr>
+        <w:autoSpaceDE w:val="0"/>
+        <w:autoSpaceDN w:val="0"/>
+        <w:adjustRightInd w:val="0"/>
+        <w:spacing w:after="0" w:line="240" w:lineRule="auto"/>
+        <w:rPr>
+          <w:rFonts w:ascii="Courier New" w:hAnsi="Courier New" w:cs="Courier New"/>
+          <w:sz w:val="24"/>
+          <w:szCs w:val="24"/>
+          <w:lang w:val="en-US"/>
+        </w:rPr>
+      </w:pPr>
+      <w:r>
+        <w:rPr>
+          <w:rFonts w:ascii="Courier New" w:hAnsi="Courier New" w:cs="Courier New"/>
+          <w:color w:val="0000FF"/>
+          <w:sz w:val="20"/>
+          <w:szCs w:val="20"/>
+          <w:lang w:val="en-US"/>
+        </w:rPr>
+        <w:t>while</w:t>
+      </w:r>
+      <w:r>
+        <w:rPr>
+          <w:rFonts w:ascii="Courier New" w:hAnsi="Courier New" w:cs="Courier New"/>
+          <w:color w:val="000000"/>
+          <w:sz w:val="20"/>
+          <w:szCs w:val="20"/>
+          <w:lang w:val="en-US"/>
+        </w:rPr>
+        <w:t>(h_curr &gt;= 0.0001)</w:t>
+      </w:r>
+    </w:p>
+    <w:p>
+      <w:pPr>
+        <w:autoSpaceDE w:val="0"/>
+        <w:autoSpaceDN w:val="0"/>
+        <w:adjustRightInd w:val="0"/>
+        <w:spacing w:after="0" w:line="240" w:lineRule="auto"/>
+        <w:rPr>
+          <w:rFonts w:ascii="Courier New" w:hAnsi="Courier New" w:cs="Courier New"/>
+          <w:sz w:val="24"/>
+          <w:szCs w:val="24"/>
+          <w:lang w:val="en-US"/>
+        </w:rPr>
+      </w:pPr>
+      <w:r>
+        <w:rPr>
+          <w:rFonts w:ascii="Courier New" w:hAnsi="Courier New" w:cs="Courier New"/>
+          <w:color w:val="000000"/>
+          <w:sz w:val="20"/>
+          <w:szCs w:val="20"/>
+          <w:lang w:val="en-US"/>
+        </w:rPr>
+        <w:t xml:space="preserve">    t=t+0.001;</w:t>
+      </w:r>
+    </w:p>
+    <w:p>
+      <w:pPr>
+        <w:autoSpaceDE w:val="0"/>
+        <w:autoSpaceDN w:val="0"/>
+        <w:adjustRightInd w:val="0"/>
+        <w:spacing w:after="0" w:line="240" w:lineRule="auto"/>
+        <w:rPr>
+          <w:rFonts w:ascii="Courier New" w:hAnsi="Courier New" w:cs="Courier New"/>
+          <w:sz w:val="24"/>
+          <w:szCs w:val="24"/>
+          <w:lang w:val="en-US"/>
+        </w:rPr>
+      </w:pPr>
+      <w:r>
+        <w:rPr>
+          <w:rFonts w:ascii="Courier New" w:hAnsi="Courier New" w:cs="Courier New"/>
+          <w:color w:val="000000"/>
+          <w:sz w:val="20"/>
+          <w:szCs w:val="20"/>
+          <w:lang w:val="en-US"/>
+        </w:rPr>
+        <w:t xml:space="preserve">    h_curr=eval(subs(h,</w:t>
+      </w:r>
+      <w:r>
+        <w:rPr>
+          <w:rFonts w:ascii="Courier New" w:hAnsi="Courier New" w:cs="Courier New"/>
+          <w:color w:val="A020F0"/>
+          <w:sz w:val="20"/>
+          <w:szCs w:val="20"/>
+          <w:lang w:val="en-US"/>
+        </w:rPr>
+        <w:t>'t'</w:t>
+      </w:r>
+      <w:r>
+        <w:rPr>
+          <w:rFonts w:ascii="Courier New" w:hAnsi="Courier New" w:cs="Courier New"/>
+          <w:color w:val="000000"/>
+          <w:sz w:val="20"/>
+          <w:szCs w:val="20"/>
+          <w:lang w:val="en-US"/>
+        </w:rPr>
+        <w:t>,t));</w:t>
+      </w:r>
+    </w:p>
+    <w:p>
+      <w:pPr>
+        <w:autoSpaceDE w:val="0"/>
+        <w:autoSpaceDN w:val="0"/>
+        <w:adjustRightInd w:val="0"/>
+        <w:spacing w:after="0" w:line="240" w:lineRule="auto"/>
+        <w:rPr>
+          <w:rFonts w:ascii="Courier New" w:hAnsi="Courier New" w:cs="Courier New"/>
+          <w:sz w:val="24"/>
+          <w:szCs w:val="24"/>
+          <w:lang w:val="en-US"/>
+        </w:rPr>
+      </w:pPr>
+      <w:r>
+        <w:rPr>
+          <w:rFonts w:ascii="Courier New" w:hAnsi="Courier New" w:cs="Courier New"/>
+          <w:color w:val="0000FF"/>
+          <w:sz w:val="20"/>
+          <w:szCs w:val="20"/>
+          <w:lang w:val="en-US"/>
+        </w:rPr>
+        <w:t>end</w:t>
+      </w:r>
+    </w:p>
+    <w:p>
+      <w:pPr>
+        <w:autoSpaceDE w:val="0"/>
+        <w:autoSpaceDN w:val="0"/>
+        <w:adjustRightInd w:val="0"/>
+        <w:spacing w:after="0" w:line="240" w:lineRule="auto"/>
+        <w:rPr>
+          <w:rFonts w:ascii="Courier New" w:hAnsi="Courier New" w:cs="Courier New"/>
+          <w:sz w:val="24"/>
+          <w:szCs w:val="24"/>
+          <w:lang w:val="en-US"/>
+        </w:rPr>
+      </w:pPr>
+      <w:r>
+        <w:rPr>
+          <w:rFonts w:ascii="Courier New" w:hAnsi="Courier New" w:cs="Courier New"/>
+          <w:color w:val="000000"/>
+          <w:sz w:val="20"/>
+          <w:szCs w:val="20"/>
+          <w:lang w:val="en-US"/>
+        </w:rPr>
+        <w:t>disp(</w:t>
+      </w:r>
+      <w:r>
+        <w:rPr>
+          <w:rFonts w:ascii="Courier New" w:hAnsi="Courier New" w:cs="Courier New"/>
+          <w:color w:val="A020F0"/>
+          <w:sz w:val="20"/>
+          <w:szCs w:val="20"/>
+          <w:lang w:val="en-US"/>
+        </w:rPr>
+        <w:t>'T (sec):'</w:t>
+      </w:r>
       <w:r>
         <w:rPr>
           <w:rFonts w:ascii="Courier New" w:hAnsi="Courier New" w:cs="Courier New"/>
@@ -6360,18 +5727,31 @@
           <w:szCs w:val="20"/>
           <w:lang w:val="en-US"/>
         </w:rPr>
-        <w:t>h=subs(</w:t>
-      </w:r>
-      <w:proofErr w:type="spellStart"/>
-      <w:r>
-        <w:rPr>
-          <w:rFonts w:ascii="Courier New" w:hAnsi="Courier New" w:cs="Courier New"/>
-          <w:color w:val="000000"/>
-          <w:sz w:val="20"/>
-          <w:szCs w:val="20"/>
-          <w:lang w:val="en-US"/>
-        </w:rPr>
-        <w:t>h,</w:t>
+        <w:t>disp(t);</w:t>
+      </w:r>
+    </w:p>
+    <w:p>
+      <w:pPr>
+        <w:autoSpaceDE w:val="0"/>
+        <w:autoSpaceDN w:val="0"/>
+        <w:adjustRightInd w:val="0"/>
+        <w:spacing w:after="0" w:line="240" w:lineRule="auto"/>
+        <w:rPr>
+          <w:rFonts w:ascii="Courier New" w:hAnsi="Courier New" w:cs="Courier New"/>
+          <w:sz w:val="24"/>
+          <w:szCs w:val="24"/>
+          <w:lang w:val="en-US"/>
+        </w:rPr>
+      </w:pPr>
+      <w:r>
+        <w:rPr>
+          <w:rFonts w:ascii="Courier New" w:hAnsi="Courier New" w:cs="Courier New"/>
+          <w:color w:val="000000"/>
+          <w:sz w:val="20"/>
+          <w:szCs w:val="20"/>
+          <w:lang w:val="en-US"/>
+        </w:rPr>
+        <w:t>L_fin=vpa(subs(L,</w:t>
       </w:r>
       <w:r>
         <w:rPr>
@@ -6381,9 +5761,42 @@
           <w:szCs w:val="20"/>
           <w:lang w:val="en-US"/>
         </w:rPr>
-        <w:t>'k</w:t>
-      </w:r>
-      <w:proofErr w:type="gramStart"/>
+        <w:t>'t'</w:t>
+      </w:r>
+      <w:r>
+        <w:rPr>
+          <w:rFonts w:ascii="Courier New" w:hAnsi="Courier New" w:cs="Courier New"/>
+          <w:color w:val="000000"/>
+          <w:sz w:val="20"/>
+          <w:szCs w:val="20"/>
+          <w:lang w:val="en-US"/>
+        </w:rPr>
+        <w:t>,t),5);</w:t>
+      </w:r>
+    </w:p>
+    <w:p>
+      <w:pPr>
+        <w:autoSpaceDE w:val="0"/>
+        <w:autoSpaceDN w:val="0"/>
+        <w:adjustRightInd w:val="0"/>
+        <w:spacing w:after="0" w:line="240" w:lineRule="auto"/>
+        <w:rPr>
+          <w:rFonts w:ascii="Courier New" w:hAnsi="Courier New" w:cs="Courier New"/>
+          <w:sz w:val="24"/>
+          <w:szCs w:val="24"/>
+          <w:lang w:val="en-US"/>
+        </w:rPr>
+      </w:pPr>
+      <w:r>
+        <w:rPr>
+          <w:rFonts w:ascii="Courier New" w:hAnsi="Courier New" w:cs="Courier New"/>
+          <w:color w:val="000000"/>
+          <w:sz w:val="20"/>
+          <w:szCs w:val="20"/>
+          <w:lang w:val="en-US"/>
+        </w:rPr>
+        <w:t>disp(</w:t>
+      </w:r>
       <w:r>
         <w:rPr>
           <w:rFonts w:ascii="Courier New" w:hAnsi="Courier New" w:cs="Courier New"/>
@@ -6392,20 +5805,8 @@
           <w:szCs w:val="20"/>
           <w:lang w:val="en-US"/>
         </w:rPr>
-        <w:t>'</w:t>
-      </w:r>
-      <w:r>
-        <w:rPr>
-          <w:rFonts w:ascii="Courier New" w:hAnsi="Courier New" w:cs="Courier New"/>
-          <w:color w:val="000000"/>
-          <w:sz w:val="20"/>
-          <w:szCs w:val="20"/>
-          <w:lang w:val="en-US"/>
-        </w:rPr>
-        <w:t>,k</w:t>
-      </w:r>
-      <w:proofErr w:type="spellEnd"/>
-      <w:proofErr w:type="gramEnd"/>
+        <w:t>'L (metres):'</w:t>
+      </w:r>
       <w:r>
         <w:rPr>
           <w:rFonts w:ascii="Courier New" w:hAnsi="Courier New" w:cs="Courier New"/>
@@ -6438,1297 +5839,44 @@
           <w:szCs w:val="20"/>
           <w:lang w:val="en-US"/>
         </w:rPr>
-        <w:t>h=subs(</w:t>
-      </w:r>
-      <w:proofErr w:type="spellStart"/>
-      <w:r>
-        <w:rPr>
-          <w:rFonts w:ascii="Courier New" w:hAnsi="Courier New" w:cs="Courier New"/>
-          <w:color w:val="000000"/>
-          <w:sz w:val="20"/>
-          <w:szCs w:val="20"/>
-          <w:lang w:val="en-US"/>
-        </w:rPr>
-        <w:t>h,</w:t>
-      </w:r>
-      <w:r>
-        <w:rPr>
-          <w:rFonts w:ascii="Courier New" w:hAnsi="Courier New" w:cs="Courier New"/>
-          <w:color w:val="A020F0"/>
-          <w:sz w:val="20"/>
-          <w:szCs w:val="20"/>
-          <w:lang w:val="en-US"/>
-        </w:rPr>
-        <w:t>'m</w:t>
-      </w:r>
-      <w:proofErr w:type="gramStart"/>
-      <w:r>
-        <w:rPr>
-          <w:rFonts w:ascii="Courier New" w:hAnsi="Courier New" w:cs="Courier New"/>
-          <w:color w:val="A020F0"/>
-          <w:sz w:val="20"/>
-          <w:szCs w:val="20"/>
-          <w:lang w:val="en-US"/>
-        </w:rPr>
-        <w:t>'</w:t>
-      </w:r>
-      <w:r>
-        <w:rPr>
-          <w:rFonts w:ascii="Courier New" w:hAnsi="Courier New" w:cs="Courier New"/>
-          <w:color w:val="000000"/>
-          <w:sz w:val="20"/>
-          <w:szCs w:val="20"/>
-          <w:lang w:val="en-US"/>
-        </w:rPr>
-        <w:t>,m</w:t>
-      </w:r>
-      <w:proofErr w:type="spellEnd"/>
-      <w:proofErr w:type="gramEnd"/>
-      <w:r>
-        <w:rPr>
-          <w:rFonts w:ascii="Courier New" w:hAnsi="Courier New" w:cs="Courier New"/>
-          <w:color w:val="000000"/>
-          <w:sz w:val="20"/>
-          <w:szCs w:val="20"/>
-          <w:lang w:val="en-US"/>
-        </w:rPr>
-        <w:t>);</w:t>
-      </w:r>
-    </w:p>
-    <w:p>
-      <w:pPr>
-        <w:autoSpaceDE w:val="0"/>
-        <w:autoSpaceDN w:val="0"/>
-        <w:adjustRightInd w:val="0"/>
-        <w:spacing w:after="0" w:line="240" w:lineRule="auto"/>
-        <w:rPr>
-          <w:rFonts w:ascii="Courier New" w:hAnsi="Courier New" w:cs="Courier New"/>
-          <w:sz w:val="24"/>
-          <w:szCs w:val="24"/>
-          <w:lang w:val="en-US"/>
-        </w:rPr>
-      </w:pPr>
-      <w:r>
-        <w:rPr>
-          <w:rFonts w:ascii="Courier New" w:hAnsi="Courier New" w:cs="Courier New"/>
-          <w:color w:val="000000"/>
-          <w:sz w:val="20"/>
-          <w:szCs w:val="20"/>
-          <w:lang w:val="en-US"/>
-        </w:rPr>
-        <w:t>h=subs(h,</w:t>
-      </w:r>
-      <w:r>
-        <w:rPr>
-          <w:rFonts w:ascii="Courier New" w:hAnsi="Courier New" w:cs="Courier New"/>
-          <w:color w:val="A020F0"/>
-          <w:sz w:val="20"/>
-          <w:szCs w:val="20"/>
-          <w:lang w:val="en-US"/>
-        </w:rPr>
-        <w:t>'v0</w:t>
-      </w:r>
-      <w:proofErr w:type="gramStart"/>
-      <w:r>
-        <w:rPr>
-          <w:rFonts w:ascii="Courier New" w:hAnsi="Courier New" w:cs="Courier New"/>
-          <w:color w:val="A020F0"/>
-          <w:sz w:val="20"/>
-          <w:szCs w:val="20"/>
-          <w:lang w:val="en-US"/>
-        </w:rPr>
-        <w:t>'</w:t>
-      </w:r>
-      <w:r>
-        <w:rPr>
-          <w:rFonts w:ascii="Courier New" w:hAnsi="Courier New" w:cs="Courier New"/>
-          <w:color w:val="000000"/>
-          <w:sz w:val="20"/>
-          <w:szCs w:val="20"/>
-          <w:lang w:val="en-US"/>
-        </w:rPr>
-        <w:t>,v</w:t>
-      </w:r>
-      <w:proofErr w:type="gramEnd"/>
-      <w:r>
-        <w:rPr>
-          <w:rFonts w:ascii="Courier New" w:hAnsi="Courier New" w:cs="Courier New"/>
-          <w:color w:val="000000"/>
-          <w:sz w:val="20"/>
-          <w:szCs w:val="20"/>
-          <w:lang w:val="en-US"/>
-        </w:rPr>
-        <w:t>0);</w:t>
-      </w:r>
-    </w:p>
-    <w:p>
-      <w:pPr>
-        <w:autoSpaceDE w:val="0"/>
-        <w:autoSpaceDN w:val="0"/>
-        <w:adjustRightInd w:val="0"/>
-        <w:spacing w:after="0" w:line="240" w:lineRule="auto"/>
-        <w:rPr>
-          <w:rFonts w:ascii="Courier New" w:hAnsi="Courier New" w:cs="Courier New"/>
-          <w:sz w:val="24"/>
-          <w:szCs w:val="24"/>
-          <w:lang w:val="en-US"/>
-        </w:rPr>
-      </w:pPr>
-      <w:r>
-        <w:rPr>
-          <w:rFonts w:ascii="Courier New" w:hAnsi="Courier New" w:cs="Courier New"/>
-          <w:color w:val="000000"/>
-          <w:sz w:val="20"/>
-          <w:szCs w:val="20"/>
-          <w:lang w:val="en-US"/>
-        </w:rPr>
-        <w:t>h=subs(h,</w:t>
-      </w:r>
-      <w:r>
-        <w:rPr>
-          <w:rFonts w:ascii="Courier New" w:hAnsi="Courier New" w:cs="Courier New"/>
-          <w:color w:val="A020F0"/>
-          <w:sz w:val="20"/>
-          <w:szCs w:val="20"/>
-          <w:lang w:val="en-US"/>
-        </w:rPr>
-        <w:t>'h0</w:t>
-      </w:r>
-      <w:proofErr w:type="gramStart"/>
-      <w:r>
-        <w:rPr>
-          <w:rFonts w:ascii="Courier New" w:hAnsi="Courier New" w:cs="Courier New"/>
-          <w:color w:val="A020F0"/>
-          <w:sz w:val="20"/>
-          <w:szCs w:val="20"/>
-          <w:lang w:val="en-US"/>
-        </w:rPr>
-        <w:t>'</w:t>
-      </w:r>
-      <w:r>
-        <w:rPr>
-          <w:rFonts w:ascii="Courier New" w:hAnsi="Courier New" w:cs="Courier New"/>
-          <w:color w:val="000000"/>
-          <w:sz w:val="20"/>
-          <w:szCs w:val="20"/>
-          <w:lang w:val="en-US"/>
-        </w:rPr>
-        <w:t>,h</w:t>
-      </w:r>
-      <w:proofErr w:type="gramEnd"/>
-      <w:r>
-        <w:rPr>
-          <w:rFonts w:ascii="Courier New" w:hAnsi="Courier New" w:cs="Courier New"/>
-          <w:color w:val="000000"/>
-          <w:sz w:val="20"/>
-          <w:szCs w:val="20"/>
-          <w:lang w:val="en-US"/>
-        </w:rPr>
-        <w:t>0);</w:t>
-      </w:r>
-    </w:p>
-    <w:p>
-      <w:pPr>
-        <w:autoSpaceDE w:val="0"/>
-        <w:autoSpaceDN w:val="0"/>
-        <w:adjustRightInd w:val="0"/>
-        <w:spacing w:after="0" w:line="240" w:lineRule="auto"/>
-        <w:rPr>
-          <w:rFonts w:ascii="Courier New" w:hAnsi="Courier New" w:cs="Courier New"/>
-          <w:sz w:val="24"/>
-          <w:szCs w:val="24"/>
-          <w:lang w:val="en-US"/>
-        </w:rPr>
-      </w:pPr>
-      <w:r>
-        <w:rPr>
-          <w:rFonts w:ascii="Courier New" w:hAnsi="Courier New" w:cs="Courier New"/>
-          <w:color w:val="000000"/>
-          <w:sz w:val="20"/>
-          <w:szCs w:val="20"/>
-          <w:lang w:val="en-US"/>
-        </w:rPr>
-        <w:t>h=subs(</w:t>
-      </w:r>
-      <w:proofErr w:type="spellStart"/>
-      <w:r>
-        <w:rPr>
-          <w:rFonts w:ascii="Courier New" w:hAnsi="Courier New" w:cs="Courier New"/>
-          <w:color w:val="000000"/>
-          <w:sz w:val="20"/>
-          <w:szCs w:val="20"/>
-          <w:lang w:val="en-US"/>
-        </w:rPr>
-        <w:t>h,</w:t>
-      </w:r>
-      <w:r>
-        <w:rPr>
-          <w:rFonts w:ascii="Courier New" w:hAnsi="Courier New" w:cs="Courier New"/>
-          <w:color w:val="A020F0"/>
-          <w:sz w:val="20"/>
-          <w:szCs w:val="20"/>
-          <w:lang w:val="en-US"/>
-        </w:rPr>
-        <w:t>'alef</w:t>
-      </w:r>
-      <w:proofErr w:type="gramStart"/>
-      <w:r>
-        <w:rPr>
-          <w:rFonts w:ascii="Courier New" w:hAnsi="Courier New" w:cs="Courier New"/>
-          <w:color w:val="A020F0"/>
-          <w:sz w:val="20"/>
-          <w:szCs w:val="20"/>
-          <w:lang w:val="en-US"/>
-        </w:rPr>
-        <w:t>'</w:t>
-      </w:r>
-      <w:r>
-        <w:rPr>
-          <w:rFonts w:ascii="Courier New" w:hAnsi="Courier New" w:cs="Courier New"/>
-          <w:color w:val="000000"/>
-          <w:sz w:val="20"/>
-          <w:szCs w:val="20"/>
-          <w:lang w:val="en-US"/>
-        </w:rPr>
-        <w:t>,alef</w:t>
-      </w:r>
-      <w:proofErr w:type="spellEnd"/>
-      <w:proofErr w:type="gramEnd"/>
-      <w:r>
-        <w:rPr>
-          <w:rFonts w:ascii="Courier New" w:hAnsi="Courier New" w:cs="Courier New"/>
-          <w:color w:val="000000"/>
-          <w:sz w:val="20"/>
-          <w:szCs w:val="20"/>
-          <w:lang w:val="en-US"/>
-        </w:rPr>
-        <w:t>);</w:t>
-      </w:r>
-    </w:p>
-    <w:p>
-      <w:pPr>
-        <w:autoSpaceDE w:val="0"/>
-        <w:autoSpaceDN w:val="0"/>
-        <w:adjustRightInd w:val="0"/>
-        <w:spacing w:after="0" w:line="240" w:lineRule="auto"/>
-        <w:rPr>
-          <w:rFonts w:ascii="Courier New" w:hAnsi="Courier New" w:cs="Courier New"/>
-          <w:sz w:val="24"/>
-          <w:szCs w:val="24"/>
-          <w:lang w:val="en-US"/>
-        </w:rPr>
-      </w:pPr>
-      <w:r>
-        <w:rPr>
-          <w:rFonts w:ascii="Courier New" w:hAnsi="Courier New" w:cs="Courier New"/>
-          <w:color w:val="000000"/>
-          <w:sz w:val="20"/>
-          <w:szCs w:val="20"/>
-          <w:lang w:val="en-US"/>
-        </w:rPr>
-        <w:t>L=subs(</w:t>
-      </w:r>
-      <w:proofErr w:type="spellStart"/>
-      <w:r>
-        <w:rPr>
-          <w:rFonts w:ascii="Courier New" w:hAnsi="Courier New" w:cs="Courier New"/>
-          <w:color w:val="000000"/>
-          <w:sz w:val="20"/>
-          <w:szCs w:val="20"/>
-          <w:lang w:val="en-US"/>
-        </w:rPr>
-        <w:t>L,</w:t>
-      </w:r>
-      <w:r>
-        <w:rPr>
-          <w:rFonts w:ascii="Courier New" w:hAnsi="Courier New" w:cs="Courier New"/>
-          <w:color w:val="A020F0"/>
-          <w:sz w:val="20"/>
-          <w:szCs w:val="20"/>
-          <w:lang w:val="en-US"/>
-        </w:rPr>
-        <w:t>'m</w:t>
-      </w:r>
-      <w:proofErr w:type="gramStart"/>
-      <w:r>
-        <w:rPr>
-          <w:rFonts w:ascii="Courier New" w:hAnsi="Courier New" w:cs="Courier New"/>
-          <w:color w:val="A020F0"/>
-          <w:sz w:val="20"/>
-          <w:szCs w:val="20"/>
-          <w:lang w:val="en-US"/>
-        </w:rPr>
-        <w:t>'</w:t>
-      </w:r>
-      <w:r>
-        <w:rPr>
-          <w:rFonts w:ascii="Courier New" w:hAnsi="Courier New" w:cs="Courier New"/>
-          <w:color w:val="000000"/>
-          <w:sz w:val="20"/>
-          <w:szCs w:val="20"/>
-          <w:lang w:val="en-US"/>
-        </w:rPr>
-        <w:t>,m</w:t>
-      </w:r>
-      <w:proofErr w:type="spellEnd"/>
-      <w:proofErr w:type="gramEnd"/>
-      <w:r>
-        <w:rPr>
-          <w:rFonts w:ascii="Courier New" w:hAnsi="Courier New" w:cs="Courier New"/>
-          <w:color w:val="000000"/>
-          <w:sz w:val="20"/>
-          <w:szCs w:val="20"/>
-          <w:lang w:val="en-US"/>
-        </w:rPr>
-        <w:t>);</w:t>
-      </w:r>
-    </w:p>
-    <w:p>
-      <w:pPr>
-        <w:autoSpaceDE w:val="0"/>
-        <w:autoSpaceDN w:val="0"/>
-        <w:adjustRightInd w:val="0"/>
-        <w:spacing w:after="0" w:line="240" w:lineRule="auto"/>
-        <w:rPr>
-          <w:rFonts w:ascii="Courier New" w:hAnsi="Courier New" w:cs="Courier New"/>
-          <w:sz w:val="24"/>
-          <w:szCs w:val="24"/>
-          <w:lang w:val="en-US"/>
-        </w:rPr>
-      </w:pPr>
-      <w:r>
-        <w:rPr>
-          <w:rFonts w:ascii="Courier New" w:hAnsi="Courier New" w:cs="Courier New"/>
-          <w:color w:val="000000"/>
-          <w:sz w:val="20"/>
-          <w:szCs w:val="20"/>
-          <w:lang w:val="en-US"/>
-        </w:rPr>
-        <w:t>L=subs(L,</w:t>
-      </w:r>
-      <w:r>
-        <w:rPr>
-          <w:rFonts w:ascii="Courier New" w:hAnsi="Courier New" w:cs="Courier New"/>
-          <w:color w:val="A020F0"/>
-          <w:sz w:val="20"/>
-          <w:szCs w:val="20"/>
-          <w:lang w:val="en-US"/>
-        </w:rPr>
-        <w:t>'v0</w:t>
-      </w:r>
-      <w:proofErr w:type="gramStart"/>
-      <w:r>
-        <w:rPr>
-          <w:rFonts w:ascii="Courier New" w:hAnsi="Courier New" w:cs="Courier New"/>
-          <w:color w:val="A020F0"/>
-          <w:sz w:val="20"/>
-          <w:szCs w:val="20"/>
-          <w:lang w:val="en-US"/>
-        </w:rPr>
-        <w:t>'</w:t>
-      </w:r>
-      <w:r>
-        <w:rPr>
-          <w:rFonts w:ascii="Courier New" w:hAnsi="Courier New" w:cs="Courier New"/>
-          <w:color w:val="000000"/>
-          <w:sz w:val="20"/>
-          <w:szCs w:val="20"/>
-          <w:lang w:val="en-US"/>
-        </w:rPr>
-        <w:t>,v</w:t>
-      </w:r>
-      <w:proofErr w:type="gramEnd"/>
-      <w:r>
-        <w:rPr>
-          <w:rFonts w:ascii="Courier New" w:hAnsi="Courier New" w:cs="Courier New"/>
-          <w:color w:val="000000"/>
-          <w:sz w:val="20"/>
-          <w:szCs w:val="20"/>
-          <w:lang w:val="en-US"/>
-        </w:rPr>
-        <w:t>0);</w:t>
-      </w:r>
-    </w:p>
-    <w:p>
-      <w:pPr>
-        <w:autoSpaceDE w:val="0"/>
-        <w:autoSpaceDN w:val="0"/>
-        <w:adjustRightInd w:val="0"/>
-        <w:spacing w:after="0" w:line="240" w:lineRule="auto"/>
-        <w:rPr>
-          <w:rFonts w:ascii="Courier New" w:hAnsi="Courier New" w:cs="Courier New"/>
-          <w:sz w:val="24"/>
-          <w:szCs w:val="24"/>
-          <w:lang w:val="en-US"/>
-        </w:rPr>
-      </w:pPr>
-      <w:r>
-        <w:rPr>
-          <w:rFonts w:ascii="Courier New" w:hAnsi="Courier New" w:cs="Courier New"/>
-          <w:color w:val="000000"/>
-          <w:sz w:val="20"/>
-          <w:szCs w:val="20"/>
-          <w:lang w:val="en-US"/>
-        </w:rPr>
-        <w:t>L=subs(</w:t>
-      </w:r>
-      <w:proofErr w:type="spellStart"/>
-      <w:r>
-        <w:rPr>
-          <w:rFonts w:ascii="Courier New" w:hAnsi="Courier New" w:cs="Courier New"/>
-          <w:color w:val="000000"/>
-          <w:sz w:val="20"/>
-          <w:szCs w:val="20"/>
-          <w:lang w:val="en-US"/>
-        </w:rPr>
-        <w:t>L,</w:t>
-      </w:r>
-      <w:r>
-        <w:rPr>
-          <w:rFonts w:ascii="Courier New" w:hAnsi="Courier New" w:cs="Courier New"/>
-          <w:color w:val="A020F0"/>
-          <w:sz w:val="20"/>
-          <w:szCs w:val="20"/>
-          <w:lang w:val="en-US"/>
-        </w:rPr>
-        <w:t>'k</w:t>
-      </w:r>
-      <w:proofErr w:type="gramStart"/>
-      <w:r>
-        <w:rPr>
-          <w:rFonts w:ascii="Courier New" w:hAnsi="Courier New" w:cs="Courier New"/>
-          <w:color w:val="A020F0"/>
-          <w:sz w:val="20"/>
-          <w:szCs w:val="20"/>
-          <w:lang w:val="en-US"/>
-        </w:rPr>
-        <w:t>'</w:t>
-      </w:r>
-      <w:r>
-        <w:rPr>
-          <w:rFonts w:ascii="Courier New" w:hAnsi="Courier New" w:cs="Courier New"/>
-          <w:color w:val="000000"/>
-          <w:sz w:val="20"/>
-          <w:szCs w:val="20"/>
-          <w:lang w:val="en-US"/>
-        </w:rPr>
-        <w:t>,k</w:t>
-      </w:r>
-      <w:proofErr w:type="spellEnd"/>
-      <w:proofErr w:type="gramEnd"/>
-      <w:r>
-        <w:rPr>
-          <w:rFonts w:ascii="Courier New" w:hAnsi="Courier New" w:cs="Courier New"/>
-          <w:color w:val="000000"/>
-          <w:sz w:val="20"/>
-          <w:szCs w:val="20"/>
-          <w:lang w:val="en-US"/>
-        </w:rPr>
-        <w:t>);</w:t>
-      </w:r>
-    </w:p>
-    <w:p>
-      <w:pPr>
-        <w:autoSpaceDE w:val="0"/>
-        <w:autoSpaceDN w:val="0"/>
-        <w:adjustRightInd w:val="0"/>
-        <w:spacing w:after="0" w:line="240" w:lineRule="auto"/>
-        <w:rPr>
-          <w:rFonts w:ascii="Courier New" w:hAnsi="Courier New" w:cs="Courier New"/>
-          <w:sz w:val="24"/>
-          <w:szCs w:val="24"/>
-          <w:lang w:val="en-US"/>
-        </w:rPr>
-      </w:pPr>
-      <w:r>
-        <w:rPr>
-          <w:rFonts w:ascii="Courier New" w:hAnsi="Courier New" w:cs="Courier New"/>
-          <w:color w:val="000000"/>
-          <w:sz w:val="20"/>
-          <w:szCs w:val="20"/>
-          <w:lang w:val="en-US"/>
-        </w:rPr>
-        <w:t>L=subs(</w:t>
-      </w:r>
-      <w:proofErr w:type="spellStart"/>
-      <w:r>
-        <w:rPr>
-          <w:rFonts w:ascii="Courier New" w:hAnsi="Courier New" w:cs="Courier New"/>
-          <w:color w:val="000000"/>
-          <w:sz w:val="20"/>
-          <w:szCs w:val="20"/>
-          <w:lang w:val="en-US"/>
-        </w:rPr>
-        <w:t>L,</w:t>
-      </w:r>
-      <w:r>
-        <w:rPr>
-          <w:rFonts w:ascii="Courier New" w:hAnsi="Courier New" w:cs="Courier New"/>
-          <w:color w:val="A020F0"/>
-          <w:sz w:val="20"/>
-          <w:szCs w:val="20"/>
-          <w:lang w:val="en-US"/>
-        </w:rPr>
-        <w:t>'alef</w:t>
-      </w:r>
-      <w:proofErr w:type="gramStart"/>
-      <w:r>
-        <w:rPr>
-          <w:rFonts w:ascii="Courier New" w:hAnsi="Courier New" w:cs="Courier New"/>
-          <w:color w:val="A020F0"/>
-          <w:sz w:val="20"/>
-          <w:szCs w:val="20"/>
-          <w:lang w:val="en-US"/>
-        </w:rPr>
-        <w:t>'</w:t>
-      </w:r>
-      <w:r>
-        <w:rPr>
-          <w:rFonts w:ascii="Courier New" w:hAnsi="Courier New" w:cs="Courier New"/>
-          <w:color w:val="000000"/>
-          <w:sz w:val="20"/>
-          <w:szCs w:val="20"/>
-          <w:lang w:val="en-US"/>
-        </w:rPr>
-        <w:t>,alef</w:t>
-      </w:r>
-      <w:proofErr w:type="spellEnd"/>
-      <w:proofErr w:type="gramEnd"/>
-      <w:r>
-        <w:rPr>
-          <w:rFonts w:ascii="Courier New" w:hAnsi="Courier New" w:cs="Courier New"/>
-          <w:color w:val="000000"/>
-          <w:sz w:val="20"/>
-          <w:szCs w:val="20"/>
-          <w:lang w:val="en-US"/>
-        </w:rPr>
-        <w:t>);</w:t>
-      </w:r>
-    </w:p>
-    <w:p>
-      <w:pPr>
-        <w:autoSpaceDE w:val="0"/>
-        <w:autoSpaceDN w:val="0"/>
-        <w:adjustRightInd w:val="0"/>
-        <w:spacing w:after="0" w:line="240" w:lineRule="auto"/>
-        <w:rPr>
-          <w:rFonts w:ascii="Courier New" w:hAnsi="Courier New" w:cs="Courier New"/>
-          <w:sz w:val="24"/>
-          <w:szCs w:val="24"/>
-          <w:lang w:val="en-US"/>
-        </w:rPr>
-      </w:pPr>
-      <w:r>
-        <w:rPr>
-          <w:rFonts w:ascii="Courier New" w:hAnsi="Courier New" w:cs="Courier New"/>
-          <w:color w:val="000000"/>
-          <w:sz w:val="20"/>
-          <w:szCs w:val="20"/>
-          <w:lang w:val="en-US"/>
-        </w:rPr>
-        <w:t xml:space="preserve"> </w:t>
-      </w:r>
-    </w:p>
-    <w:p>
-      <w:pPr>
-        <w:autoSpaceDE w:val="0"/>
-        <w:autoSpaceDN w:val="0"/>
-        <w:adjustRightInd w:val="0"/>
-        <w:spacing w:after="0" w:line="240" w:lineRule="auto"/>
-        <w:rPr>
-          <w:rFonts w:ascii="Courier New" w:hAnsi="Courier New" w:cs="Courier New"/>
-          <w:sz w:val="24"/>
-          <w:szCs w:val="24"/>
-          <w:lang w:val="en-US"/>
-        </w:rPr>
-      </w:pPr>
-      <w:r>
-        <w:rPr>
-          <w:rFonts w:ascii="Courier New" w:hAnsi="Courier New" w:cs="Courier New"/>
-          <w:color w:val="000000"/>
-          <w:sz w:val="20"/>
-          <w:szCs w:val="20"/>
-          <w:lang w:val="en-US"/>
-        </w:rPr>
-        <w:t>t=0;</w:t>
-      </w:r>
-    </w:p>
-    <w:p>
-      <w:pPr>
-        <w:autoSpaceDE w:val="0"/>
-        <w:autoSpaceDN w:val="0"/>
-        <w:adjustRightInd w:val="0"/>
-        <w:spacing w:after="0" w:line="240" w:lineRule="auto"/>
-        <w:rPr>
-          <w:rFonts w:ascii="Courier New" w:hAnsi="Courier New" w:cs="Courier New"/>
-          <w:sz w:val="24"/>
-          <w:szCs w:val="24"/>
-          <w:lang w:val="en-US"/>
-        </w:rPr>
-      </w:pPr>
-      <w:proofErr w:type="spellStart"/>
-      <w:r>
-        <w:rPr>
-          <w:rFonts w:ascii="Courier New" w:hAnsi="Courier New" w:cs="Courier New"/>
-          <w:color w:val="000000"/>
-          <w:sz w:val="20"/>
-          <w:szCs w:val="20"/>
-          <w:lang w:val="en-US"/>
-        </w:rPr>
-        <w:t>h_curr</w:t>
-      </w:r>
-      <w:proofErr w:type="spellEnd"/>
-      <w:r>
-        <w:rPr>
-          <w:rFonts w:ascii="Courier New" w:hAnsi="Courier New" w:cs="Courier New"/>
-          <w:color w:val="000000"/>
-          <w:sz w:val="20"/>
-          <w:szCs w:val="20"/>
-          <w:lang w:val="en-US"/>
-        </w:rPr>
-        <w:t>=eval(subs(</w:t>
-      </w:r>
-      <w:proofErr w:type="spellStart"/>
-      <w:r>
-        <w:rPr>
-          <w:rFonts w:ascii="Courier New" w:hAnsi="Courier New" w:cs="Courier New"/>
-          <w:color w:val="000000"/>
-          <w:sz w:val="20"/>
-          <w:szCs w:val="20"/>
-          <w:lang w:val="en-US"/>
-        </w:rPr>
-        <w:t>h,</w:t>
-      </w:r>
-      <w:r>
-        <w:rPr>
-          <w:rFonts w:ascii="Courier New" w:hAnsi="Courier New" w:cs="Courier New"/>
-          <w:color w:val="A020F0"/>
-          <w:sz w:val="20"/>
-          <w:szCs w:val="20"/>
-          <w:lang w:val="en-US"/>
-        </w:rPr>
-        <w:t>'t</w:t>
-      </w:r>
-      <w:proofErr w:type="gramStart"/>
-      <w:r>
-        <w:rPr>
-          <w:rFonts w:ascii="Courier New" w:hAnsi="Courier New" w:cs="Courier New"/>
-          <w:color w:val="A020F0"/>
-          <w:sz w:val="20"/>
-          <w:szCs w:val="20"/>
-          <w:lang w:val="en-US"/>
-        </w:rPr>
-        <w:t>'</w:t>
-      </w:r>
-      <w:r>
-        <w:rPr>
-          <w:rFonts w:ascii="Courier New" w:hAnsi="Courier New" w:cs="Courier New"/>
-          <w:color w:val="000000"/>
-          <w:sz w:val="20"/>
-          <w:szCs w:val="20"/>
-          <w:lang w:val="en-US"/>
-        </w:rPr>
-        <w:t>,t</w:t>
-      </w:r>
-      <w:proofErr w:type="spellEnd"/>
-      <w:proofErr w:type="gramEnd"/>
-      <w:r>
-        <w:rPr>
-          <w:rFonts w:ascii="Courier New" w:hAnsi="Courier New" w:cs="Courier New"/>
-          <w:color w:val="000000"/>
-          <w:sz w:val="20"/>
-          <w:szCs w:val="20"/>
-          <w:lang w:val="en-US"/>
-        </w:rPr>
-        <w:t>));</w:t>
-      </w:r>
-    </w:p>
-    <w:p>
-      <w:pPr>
-        <w:autoSpaceDE w:val="0"/>
-        <w:autoSpaceDN w:val="0"/>
-        <w:adjustRightInd w:val="0"/>
-        <w:spacing w:after="0" w:line="240" w:lineRule="auto"/>
-        <w:rPr>
-          <w:rFonts w:ascii="Courier New" w:hAnsi="Courier New" w:cs="Courier New"/>
-          <w:sz w:val="24"/>
-          <w:szCs w:val="24"/>
-          <w:lang w:val="en-US"/>
-        </w:rPr>
-      </w:pPr>
-      <w:proofErr w:type="gramStart"/>
-      <w:r>
-        <w:rPr>
-          <w:rFonts w:ascii="Courier New" w:hAnsi="Courier New" w:cs="Courier New"/>
-          <w:color w:val="0000FF"/>
-          <w:sz w:val="20"/>
-          <w:szCs w:val="20"/>
-          <w:lang w:val="en-US"/>
-        </w:rPr>
-        <w:t>while</w:t>
-      </w:r>
-      <w:r>
-        <w:rPr>
-          <w:rFonts w:ascii="Courier New" w:hAnsi="Courier New" w:cs="Courier New"/>
-          <w:color w:val="000000"/>
-          <w:sz w:val="20"/>
-          <w:szCs w:val="20"/>
-          <w:lang w:val="en-US"/>
-        </w:rPr>
-        <w:t>(</w:t>
-      </w:r>
-      <w:proofErr w:type="spellStart"/>
-      <w:proofErr w:type="gramEnd"/>
-      <w:r>
-        <w:rPr>
-          <w:rFonts w:ascii="Courier New" w:hAnsi="Courier New" w:cs="Courier New"/>
-          <w:color w:val="000000"/>
-          <w:sz w:val="20"/>
-          <w:szCs w:val="20"/>
-          <w:lang w:val="en-US"/>
-        </w:rPr>
-        <w:t>h_curr</w:t>
-      </w:r>
-      <w:proofErr w:type="spellEnd"/>
-      <w:r>
-        <w:rPr>
-          <w:rFonts w:ascii="Courier New" w:hAnsi="Courier New" w:cs="Courier New"/>
-          <w:color w:val="000000"/>
-          <w:sz w:val="20"/>
-          <w:szCs w:val="20"/>
-          <w:lang w:val="en-US"/>
-        </w:rPr>
-        <w:t xml:space="preserve"> &gt;= 0.0001)</w:t>
-      </w:r>
-    </w:p>
-    <w:p>
-      <w:pPr>
-        <w:autoSpaceDE w:val="0"/>
-        <w:autoSpaceDN w:val="0"/>
-        <w:adjustRightInd w:val="0"/>
-        <w:spacing w:after="0" w:line="240" w:lineRule="auto"/>
-        <w:rPr>
-          <w:rFonts w:ascii="Courier New" w:hAnsi="Courier New" w:cs="Courier New"/>
-          <w:sz w:val="24"/>
-          <w:szCs w:val="24"/>
-          <w:lang w:val="en-US"/>
-        </w:rPr>
-      </w:pPr>
-      <w:r>
-        <w:rPr>
-          <w:rFonts w:ascii="Courier New" w:hAnsi="Courier New" w:cs="Courier New"/>
-          <w:color w:val="000000"/>
-          <w:sz w:val="20"/>
-          <w:szCs w:val="20"/>
-          <w:lang w:val="en-US"/>
-        </w:rPr>
-        <w:t xml:space="preserve">    t=t+0.001;</w:t>
-      </w:r>
-    </w:p>
-    <w:p>
-      <w:pPr>
-        <w:autoSpaceDE w:val="0"/>
-        <w:autoSpaceDN w:val="0"/>
-        <w:adjustRightInd w:val="0"/>
-        <w:spacing w:after="0" w:line="240" w:lineRule="auto"/>
-        <w:rPr>
-          <w:rFonts w:ascii="Courier New" w:hAnsi="Courier New" w:cs="Courier New"/>
-          <w:sz w:val="24"/>
-          <w:szCs w:val="24"/>
-          <w:lang w:val="en-US"/>
-        </w:rPr>
-      </w:pPr>
-      <w:r>
-        <w:rPr>
-          <w:rFonts w:ascii="Courier New" w:hAnsi="Courier New" w:cs="Courier New"/>
-          <w:color w:val="000000"/>
-          <w:sz w:val="20"/>
-          <w:szCs w:val="20"/>
-          <w:lang w:val="en-US"/>
-        </w:rPr>
-        <w:t xml:space="preserve">    </w:t>
-      </w:r>
-      <w:proofErr w:type="spellStart"/>
-      <w:r>
-        <w:rPr>
-          <w:rFonts w:ascii="Courier New" w:hAnsi="Courier New" w:cs="Courier New"/>
-          <w:color w:val="000000"/>
-          <w:sz w:val="20"/>
-          <w:szCs w:val="20"/>
-          <w:lang w:val="en-US"/>
-        </w:rPr>
-        <w:t>h_curr</w:t>
-      </w:r>
-      <w:proofErr w:type="spellEnd"/>
-      <w:r>
-        <w:rPr>
-          <w:rFonts w:ascii="Courier New" w:hAnsi="Courier New" w:cs="Courier New"/>
-          <w:color w:val="000000"/>
-          <w:sz w:val="20"/>
-          <w:szCs w:val="20"/>
-          <w:lang w:val="en-US"/>
-        </w:rPr>
-        <w:t>=eval(subs(</w:t>
-      </w:r>
-      <w:proofErr w:type="spellStart"/>
-      <w:r>
-        <w:rPr>
-          <w:rFonts w:ascii="Courier New" w:hAnsi="Courier New" w:cs="Courier New"/>
-          <w:color w:val="000000"/>
-          <w:sz w:val="20"/>
-          <w:szCs w:val="20"/>
-          <w:lang w:val="en-US"/>
-        </w:rPr>
-        <w:t>h,</w:t>
-      </w:r>
-      <w:r>
-        <w:rPr>
-          <w:rFonts w:ascii="Courier New" w:hAnsi="Courier New" w:cs="Courier New"/>
-          <w:color w:val="A020F0"/>
-          <w:sz w:val="20"/>
-          <w:szCs w:val="20"/>
-          <w:lang w:val="en-US"/>
-        </w:rPr>
-        <w:t>'t</w:t>
-      </w:r>
-      <w:proofErr w:type="gramStart"/>
-      <w:r>
-        <w:rPr>
-          <w:rFonts w:ascii="Courier New" w:hAnsi="Courier New" w:cs="Courier New"/>
-          <w:color w:val="A020F0"/>
-          <w:sz w:val="20"/>
-          <w:szCs w:val="20"/>
-          <w:lang w:val="en-US"/>
-        </w:rPr>
-        <w:t>'</w:t>
-      </w:r>
-      <w:r>
-        <w:rPr>
-          <w:rFonts w:ascii="Courier New" w:hAnsi="Courier New" w:cs="Courier New"/>
-          <w:color w:val="000000"/>
-          <w:sz w:val="20"/>
-          <w:szCs w:val="20"/>
-          <w:lang w:val="en-US"/>
-        </w:rPr>
-        <w:t>,t</w:t>
-      </w:r>
-      <w:proofErr w:type="spellEnd"/>
-      <w:proofErr w:type="gramEnd"/>
-      <w:r>
-        <w:rPr>
-          <w:rFonts w:ascii="Courier New" w:hAnsi="Courier New" w:cs="Courier New"/>
-          <w:color w:val="000000"/>
-          <w:sz w:val="20"/>
-          <w:szCs w:val="20"/>
-          <w:lang w:val="en-US"/>
-        </w:rPr>
-        <w:t>));</w:t>
-      </w:r>
-    </w:p>
-    <w:p>
-      <w:pPr>
-        <w:autoSpaceDE w:val="0"/>
-        <w:autoSpaceDN w:val="0"/>
-        <w:adjustRightInd w:val="0"/>
-        <w:spacing w:after="0" w:line="240" w:lineRule="auto"/>
-        <w:rPr>
-          <w:rFonts w:ascii="Courier New" w:hAnsi="Courier New" w:cs="Courier New"/>
-          <w:sz w:val="24"/>
-          <w:szCs w:val="24"/>
-          <w:lang w:val="en-US"/>
-        </w:rPr>
-      </w:pPr>
-      <w:r>
-        <w:rPr>
-          <w:rFonts w:ascii="Courier New" w:hAnsi="Courier New" w:cs="Courier New"/>
-          <w:color w:val="0000FF"/>
-          <w:sz w:val="20"/>
-          <w:szCs w:val="20"/>
-          <w:lang w:val="en-US"/>
-        </w:rPr>
-        <w:t>end</w:t>
-      </w:r>
-    </w:p>
-    <w:p>
-      <w:pPr>
-        <w:autoSpaceDE w:val="0"/>
-        <w:autoSpaceDN w:val="0"/>
-        <w:adjustRightInd w:val="0"/>
-        <w:spacing w:after="0" w:line="240" w:lineRule="auto"/>
-        <w:rPr>
-          <w:rFonts w:ascii="Courier New" w:hAnsi="Courier New" w:cs="Courier New"/>
-          <w:sz w:val="24"/>
-          <w:szCs w:val="24"/>
-          <w:lang w:val="en-US"/>
-        </w:rPr>
-      </w:pPr>
-      <w:proofErr w:type="spellStart"/>
-      <w:proofErr w:type="gramStart"/>
-      <w:r>
-        <w:rPr>
-          <w:rFonts w:ascii="Courier New" w:hAnsi="Courier New" w:cs="Courier New"/>
-          <w:color w:val="000000"/>
-          <w:sz w:val="20"/>
-          <w:szCs w:val="20"/>
-          <w:lang w:val="en-US"/>
-        </w:rPr>
-        <w:t>disp</w:t>
-      </w:r>
-      <w:proofErr w:type="spellEnd"/>
-      <w:r>
-        <w:rPr>
-          <w:rFonts w:ascii="Courier New" w:hAnsi="Courier New" w:cs="Courier New"/>
-          <w:color w:val="000000"/>
-          <w:sz w:val="20"/>
-          <w:szCs w:val="20"/>
-          <w:lang w:val="en-US"/>
-        </w:rPr>
-        <w:t>(</w:t>
-      </w:r>
-      <w:proofErr w:type="gramEnd"/>
-      <w:r>
-        <w:rPr>
-          <w:rFonts w:ascii="Courier New" w:hAnsi="Courier New" w:cs="Courier New"/>
-          <w:color w:val="A020F0"/>
-          <w:sz w:val="20"/>
-          <w:szCs w:val="20"/>
-          <w:lang w:val="en-US"/>
-        </w:rPr>
-        <w:t>'T (sec):'</w:t>
-      </w:r>
-      <w:r>
-        <w:rPr>
-          <w:rFonts w:ascii="Courier New" w:hAnsi="Courier New" w:cs="Courier New"/>
-          <w:color w:val="000000"/>
-          <w:sz w:val="20"/>
-          <w:szCs w:val="20"/>
-          <w:lang w:val="en-US"/>
-        </w:rPr>
-        <w:t>);</w:t>
-      </w:r>
-    </w:p>
-    <w:p>
-      <w:pPr>
-        <w:autoSpaceDE w:val="0"/>
-        <w:autoSpaceDN w:val="0"/>
-        <w:adjustRightInd w:val="0"/>
-        <w:spacing w:after="0" w:line="240" w:lineRule="auto"/>
-        <w:rPr>
-          <w:rFonts w:ascii="Courier New" w:hAnsi="Courier New" w:cs="Courier New"/>
-          <w:sz w:val="24"/>
-          <w:szCs w:val="24"/>
-          <w:lang w:val="en-US"/>
-        </w:rPr>
-      </w:pPr>
-      <w:proofErr w:type="spellStart"/>
-      <w:r>
-        <w:rPr>
-          <w:rFonts w:ascii="Courier New" w:hAnsi="Courier New" w:cs="Courier New"/>
-          <w:color w:val="000000"/>
-          <w:sz w:val="20"/>
-          <w:szCs w:val="20"/>
-          <w:lang w:val="en-US"/>
-        </w:rPr>
-        <w:t>disp</w:t>
-      </w:r>
-      <w:proofErr w:type="spellEnd"/>
-      <w:r>
-        <w:rPr>
-          <w:rFonts w:ascii="Courier New" w:hAnsi="Courier New" w:cs="Courier New"/>
-          <w:color w:val="000000"/>
-          <w:sz w:val="20"/>
-          <w:szCs w:val="20"/>
-          <w:lang w:val="en-US"/>
-        </w:rPr>
-        <w:t>(t);</w:t>
-      </w:r>
-    </w:p>
-    <w:p>
-      <w:pPr>
-        <w:autoSpaceDE w:val="0"/>
-        <w:autoSpaceDN w:val="0"/>
-        <w:adjustRightInd w:val="0"/>
-        <w:spacing w:after="0" w:line="240" w:lineRule="auto"/>
-        <w:rPr>
-          <w:rFonts w:ascii="Courier New" w:hAnsi="Courier New" w:cs="Courier New"/>
-          <w:sz w:val="24"/>
-          <w:szCs w:val="24"/>
-          <w:lang w:val="en-US"/>
-        </w:rPr>
-      </w:pPr>
-      <w:proofErr w:type="spellStart"/>
-      <w:r>
-        <w:rPr>
-          <w:rFonts w:ascii="Courier New" w:hAnsi="Courier New" w:cs="Courier New"/>
-          <w:color w:val="000000"/>
-          <w:sz w:val="20"/>
-          <w:szCs w:val="20"/>
-          <w:lang w:val="en-US"/>
-        </w:rPr>
-        <w:t>L_fin</w:t>
-      </w:r>
-      <w:proofErr w:type="spellEnd"/>
-      <w:r>
-        <w:rPr>
-          <w:rFonts w:ascii="Courier New" w:hAnsi="Courier New" w:cs="Courier New"/>
-          <w:color w:val="000000"/>
-          <w:sz w:val="20"/>
-          <w:szCs w:val="20"/>
-          <w:lang w:val="en-US"/>
-        </w:rPr>
-        <w:t>=</w:t>
-      </w:r>
-      <w:proofErr w:type="spellStart"/>
-      <w:r>
-        <w:rPr>
-          <w:rFonts w:ascii="Courier New" w:hAnsi="Courier New" w:cs="Courier New"/>
-          <w:color w:val="000000"/>
-          <w:sz w:val="20"/>
-          <w:szCs w:val="20"/>
-          <w:lang w:val="en-US"/>
-        </w:rPr>
-        <w:t>vpa</w:t>
-      </w:r>
-      <w:proofErr w:type="spellEnd"/>
-      <w:r>
-        <w:rPr>
-          <w:rFonts w:ascii="Courier New" w:hAnsi="Courier New" w:cs="Courier New"/>
-          <w:color w:val="000000"/>
-          <w:sz w:val="20"/>
-          <w:szCs w:val="20"/>
-          <w:lang w:val="en-US"/>
-        </w:rPr>
-        <w:t>(subs(</w:t>
-      </w:r>
-      <w:proofErr w:type="spellStart"/>
-      <w:r>
-        <w:rPr>
-          <w:rFonts w:ascii="Courier New" w:hAnsi="Courier New" w:cs="Courier New"/>
-          <w:color w:val="000000"/>
-          <w:sz w:val="20"/>
-          <w:szCs w:val="20"/>
-          <w:lang w:val="en-US"/>
-        </w:rPr>
-        <w:t>L,</w:t>
-      </w:r>
-      <w:r>
-        <w:rPr>
-          <w:rFonts w:ascii="Courier New" w:hAnsi="Courier New" w:cs="Courier New"/>
-          <w:color w:val="A020F0"/>
-          <w:sz w:val="20"/>
-          <w:szCs w:val="20"/>
-          <w:lang w:val="en-US"/>
-        </w:rPr>
-        <w:t>'t</w:t>
-      </w:r>
-      <w:proofErr w:type="gramStart"/>
-      <w:r>
-        <w:rPr>
-          <w:rFonts w:ascii="Courier New" w:hAnsi="Courier New" w:cs="Courier New"/>
-          <w:color w:val="A020F0"/>
-          <w:sz w:val="20"/>
-          <w:szCs w:val="20"/>
-          <w:lang w:val="en-US"/>
-        </w:rPr>
-        <w:t>'</w:t>
-      </w:r>
-      <w:r>
-        <w:rPr>
-          <w:rFonts w:ascii="Courier New" w:hAnsi="Courier New" w:cs="Courier New"/>
-          <w:color w:val="000000"/>
-          <w:sz w:val="20"/>
-          <w:szCs w:val="20"/>
-          <w:lang w:val="en-US"/>
-        </w:rPr>
-        <w:t>,t</w:t>
-      </w:r>
-      <w:proofErr w:type="spellEnd"/>
-      <w:proofErr w:type="gramEnd"/>
-      <w:r>
-        <w:rPr>
-          <w:rFonts w:ascii="Courier New" w:hAnsi="Courier New" w:cs="Courier New"/>
-          <w:color w:val="000000"/>
-          <w:sz w:val="20"/>
-          <w:szCs w:val="20"/>
-          <w:lang w:val="en-US"/>
-        </w:rPr>
-        <w:t>),5);</w:t>
-      </w:r>
-    </w:p>
-    <w:p>
-      <w:pPr>
-        <w:autoSpaceDE w:val="0"/>
-        <w:autoSpaceDN w:val="0"/>
-        <w:adjustRightInd w:val="0"/>
-        <w:spacing w:after="0" w:line="240" w:lineRule="auto"/>
-        <w:rPr>
-          <w:rFonts w:ascii="Courier New" w:hAnsi="Courier New" w:cs="Courier New"/>
-          <w:sz w:val="24"/>
-          <w:szCs w:val="24"/>
-          <w:lang w:val="en-US"/>
-        </w:rPr>
-      </w:pPr>
-      <w:proofErr w:type="spellStart"/>
-      <w:proofErr w:type="gramStart"/>
-      <w:r>
-        <w:rPr>
-          <w:rFonts w:ascii="Courier New" w:hAnsi="Courier New" w:cs="Courier New"/>
-          <w:color w:val="000000"/>
-          <w:sz w:val="20"/>
-          <w:szCs w:val="20"/>
-          <w:lang w:val="en-US"/>
-        </w:rPr>
-        <w:t>disp</w:t>
-      </w:r>
-      <w:proofErr w:type="spellEnd"/>
-      <w:r>
-        <w:rPr>
-          <w:rFonts w:ascii="Courier New" w:hAnsi="Courier New" w:cs="Courier New"/>
-          <w:color w:val="000000"/>
-          <w:sz w:val="20"/>
-          <w:szCs w:val="20"/>
-          <w:lang w:val="en-US"/>
-        </w:rPr>
-        <w:t>(</w:t>
-      </w:r>
-      <w:proofErr w:type="gramEnd"/>
-      <w:r>
-        <w:rPr>
-          <w:rFonts w:ascii="Courier New" w:hAnsi="Courier New" w:cs="Courier New"/>
-          <w:color w:val="A020F0"/>
-          <w:sz w:val="20"/>
-          <w:szCs w:val="20"/>
-          <w:lang w:val="en-US"/>
-        </w:rPr>
-        <w:t>'L (</w:t>
-      </w:r>
-      <w:proofErr w:type="spellStart"/>
-      <w:r>
-        <w:rPr>
-          <w:rFonts w:ascii="Courier New" w:hAnsi="Courier New" w:cs="Courier New"/>
-          <w:color w:val="A020F0"/>
-          <w:sz w:val="20"/>
-          <w:szCs w:val="20"/>
-          <w:lang w:val="en-US"/>
-        </w:rPr>
-        <w:t>metres</w:t>
-      </w:r>
-      <w:proofErr w:type="spellEnd"/>
-      <w:r>
-        <w:rPr>
-          <w:rFonts w:ascii="Courier New" w:hAnsi="Courier New" w:cs="Courier New"/>
-          <w:color w:val="A020F0"/>
-          <w:sz w:val="20"/>
-          <w:szCs w:val="20"/>
-          <w:lang w:val="en-US"/>
-        </w:rPr>
-        <w:t>):'</w:t>
-      </w:r>
-      <w:r>
-        <w:rPr>
-          <w:rFonts w:ascii="Courier New" w:hAnsi="Courier New" w:cs="Courier New"/>
-          <w:color w:val="000000"/>
-          <w:sz w:val="20"/>
-          <w:szCs w:val="20"/>
-          <w:lang w:val="en-US"/>
-        </w:rPr>
-        <w:t>);</w:t>
-      </w:r>
-    </w:p>
-    <w:p>
-      <w:pPr>
-        <w:autoSpaceDE w:val="0"/>
-        <w:autoSpaceDN w:val="0"/>
-        <w:adjustRightInd w:val="0"/>
-        <w:spacing w:after="0" w:line="240" w:lineRule="auto"/>
-        <w:rPr>
-          <w:rFonts w:ascii="Courier New" w:hAnsi="Courier New" w:cs="Courier New"/>
-          <w:sz w:val="24"/>
-          <w:szCs w:val="24"/>
-          <w:lang w:val="en-US"/>
-        </w:rPr>
-      </w:pPr>
-      <w:proofErr w:type="spellStart"/>
-      <w:r>
-        <w:rPr>
-          <w:rFonts w:ascii="Courier New" w:hAnsi="Courier New" w:cs="Courier New"/>
-          <w:color w:val="000000"/>
-          <w:sz w:val="20"/>
-          <w:szCs w:val="20"/>
-          <w:lang w:val="en-US"/>
-        </w:rPr>
-        <w:t>disp</w:t>
-      </w:r>
-      <w:proofErr w:type="spellEnd"/>
-      <w:r>
-        <w:rPr>
-          <w:rFonts w:ascii="Courier New" w:hAnsi="Courier New" w:cs="Courier New"/>
-          <w:color w:val="000000"/>
-          <w:sz w:val="20"/>
-          <w:szCs w:val="20"/>
-          <w:lang w:val="en-US"/>
-        </w:rPr>
-        <w:t>(</w:t>
-      </w:r>
-      <w:proofErr w:type="spellStart"/>
-      <w:r>
-        <w:rPr>
-          <w:rFonts w:ascii="Courier New" w:hAnsi="Courier New" w:cs="Courier New"/>
-          <w:color w:val="000000"/>
-          <w:sz w:val="20"/>
-          <w:szCs w:val="20"/>
-          <w:lang w:val="en-US"/>
-        </w:rPr>
-        <w:t>L_fin</w:t>
-      </w:r>
-      <w:proofErr w:type="spellEnd"/>
-      <w:r>
-        <w:rPr>
-          <w:rFonts w:ascii="Courier New" w:hAnsi="Courier New" w:cs="Courier New"/>
-          <w:color w:val="000000"/>
-          <w:sz w:val="20"/>
-          <w:szCs w:val="20"/>
-          <w:lang w:val="en-US"/>
-        </w:rPr>
-        <w:t>);</w:t>
-      </w:r>
-    </w:p>
-    <w:p>
-      <w:pPr>
-        <w:spacing w:after="0"/>
-        <w:rPr>
-          <w:rFonts w:ascii="Times New Roman" w:hAnsi="Times New Roman" w:cs="Times New Roman"/>
-          <w:lang w:val="en-US"/>
-        </w:rPr>
-      </w:pPr>
-    </w:p>
-    <w:p>
-      <w:pPr>
-        <w:spacing w:after="0"/>
-        <w:rPr>
-          <w:rFonts w:ascii="Times New Roman" w:hAnsi="Times New Roman" w:cs="Times New Roman"/>
-          <w:lang w:val="en-US"/>
-        </w:rPr>
-      </w:pPr>
-    </w:p>
-    <w:p>
-      <w:pPr>
-        <w:spacing w:after="0"/>
-        <w:rPr>
-          <w:rFonts w:ascii="Times New Roman" w:hAnsi="Times New Roman" w:cs="Times New Roman"/>
-          <w:lang w:val="en-US"/>
-        </w:rPr>
-      </w:pPr>
-    </w:p>
-    <w:p>
-      <w:pPr>
-        <w:spacing w:after="0"/>
-        <w:rPr>
-          <w:rFonts w:ascii="Times New Roman" w:hAnsi="Times New Roman" w:cs="Times New Roman"/>
-          <w:lang w:val="en-US"/>
-        </w:rPr>
-      </w:pPr>
-      <w:proofErr w:type="spellStart"/>
+        <w:t>disp(L_fin);</w:t>
+      </w:r>
+    </w:p>
+    <w:p>
+      <w:pPr>
+        <w:spacing w:after="0"/>
+        <w:rPr>
+          <w:rFonts w:ascii="Times New Roman" w:hAnsi="Times New Roman" w:cs="Times New Roman"/>
+          <w:lang w:val="en-US"/>
+        </w:rPr>
+      </w:pPr>
+    </w:p>
+    <w:p>
+      <w:pPr>
+        <w:spacing w:after="0"/>
+        <w:rPr>
+          <w:rFonts w:ascii="Times New Roman" w:hAnsi="Times New Roman" w:cs="Times New Roman"/>
+          <w:lang w:val="en-US"/>
+        </w:rPr>
+      </w:pPr>
+    </w:p>
+    <w:p>
+      <w:pPr>
+        <w:spacing w:after="0"/>
+        <w:rPr>
+          <w:rFonts w:ascii="Times New Roman" w:hAnsi="Times New Roman" w:cs="Times New Roman"/>
+          <w:lang w:val="en-US"/>
+        </w:rPr>
+      </w:pPr>
+    </w:p>
+    <w:p>
+      <w:pPr>
+        <w:spacing w:after="0"/>
+        <w:rPr>
+          <w:rFonts w:ascii="Times New Roman" w:hAnsi="Times New Roman" w:cs="Times New Roman"/>
+          <w:lang w:val="en-US"/>
+        </w:rPr>
+      </w:pPr>
       <w:r>
         <w:rPr>
           <w:rFonts w:ascii="Times New Roman" w:hAnsi="Times New Roman" w:cs="Times New Roman"/>
@@ -7736,7 +5884,6 @@
         </w:rPr>
         <w:t>solve_speed.m</w:t>
       </w:r>
-      <w:proofErr w:type="spellEnd"/>
     </w:p>
     <w:p>
       <w:pPr>
@@ -9440,26 +7587,462 @@
           <w:szCs w:val="20"/>
           <w:lang w:val="en-US"/>
         </w:rPr>
+        <w:t xml:space="preserve">    disp(</w:t>
+      </w:r>
+      <w:r>
+        <w:rPr>
+          <w:rFonts w:ascii="Courier New" w:hAnsi="Courier New" w:cs="Courier New"/>
+          <w:color w:val="A020F0"/>
+          <w:sz w:val="20"/>
+          <w:szCs w:val="20"/>
+          <w:lang w:val="en-US"/>
+        </w:rPr>
+        <w:t xml:space="preserve">'v, </w:t>
+      </w:r>
+      <w:r>
+        <w:rPr>
+          <w:rFonts w:ascii="Courier New" w:hAnsi="Courier New" w:cs="Courier New"/>
+          <w:color w:val="A020F0"/>
+          <w:sz w:val="20"/>
+          <w:szCs w:val="20"/>
+        </w:rPr>
+        <w:t>м</w:t>
+      </w:r>
+      <w:r>
+        <w:rPr>
+          <w:rFonts w:ascii="Courier New" w:hAnsi="Courier New" w:cs="Courier New"/>
+          <w:color w:val="A020F0"/>
+          <w:sz w:val="20"/>
+          <w:szCs w:val="20"/>
+          <w:lang w:val="en-US"/>
+        </w:rPr>
+        <w:t>/</w:t>
+      </w:r>
+      <w:r>
+        <w:rPr>
+          <w:rFonts w:ascii="Courier New" w:hAnsi="Courier New" w:cs="Courier New"/>
+          <w:color w:val="A020F0"/>
+          <w:sz w:val="20"/>
+          <w:szCs w:val="20"/>
+        </w:rPr>
+        <w:t>с</w:t>
+      </w:r>
+      <w:r>
+        <w:rPr>
+          <w:rFonts w:ascii="Courier New" w:hAnsi="Courier New" w:cs="Courier New"/>
+          <w:color w:val="A020F0"/>
+          <w:sz w:val="20"/>
+          <w:szCs w:val="20"/>
+          <w:lang w:val="en-US"/>
+        </w:rPr>
+        <w:t>:'</w:t>
+      </w:r>
+      <w:r>
+        <w:rPr>
+          <w:rFonts w:ascii="Courier New" w:hAnsi="Courier New" w:cs="Courier New"/>
+          <w:color w:val="000000"/>
+          <w:sz w:val="20"/>
+          <w:szCs w:val="20"/>
+          <w:lang w:val="en-US"/>
+        </w:rPr>
+        <w:t>);</w:t>
+      </w:r>
+    </w:p>
+    <w:p>
+      <w:pPr>
+        <w:autoSpaceDE w:val="0"/>
+        <w:autoSpaceDN w:val="0"/>
+        <w:adjustRightInd w:val="0"/>
+        <w:spacing w:after="0" w:line="240" w:lineRule="auto"/>
+        <w:rPr>
+          <w:rFonts w:ascii="Courier New" w:hAnsi="Courier New" w:cs="Courier New"/>
+          <w:sz w:val="24"/>
+          <w:szCs w:val="24"/>
+          <w:lang w:val="en-US"/>
+        </w:rPr>
+      </w:pPr>
+      <w:r>
+        <w:rPr>
+          <w:rFonts w:ascii="Courier New" w:hAnsi="Courier New" w:cs="Courier New"/>
+          <w:color w:val="000000"/>
+          <w:sz w:val="20"/>
+          <w:szCs w:val="20"/>
+          <w:lang w:val="en-US"/>
+        </w:rPr>
+        <w:t xml:space="preserve">    disp(v_started(1,1));</w:t>
+      </w:r>
+    </w:p>
+    <w:p>
+      <w:pPr>
+        <w:autoSpaceDE w:val="0"/>
+        <w:autoSpaceDN w:val="0"/>
+        <w:adjustRightInd w:val="0"/>
+        <w:spacing w:after="0" w:line="240" w:lineRule="auto"/>
+        <w:rPr>
+          <w:rFonts w:ascii="Courier New" w:hAnsi="Courier New" w:cs="Courier New"/>
+          <w:sz w:val="24"/>
+          <w:szCs w:val="24"/>
+          <w:lang w:val="en-US"/>
+        </w:rPr>
+      </w:pPr>
+      <w:r>
+        <w:rPr>
+          <w:rFonts w:ascii="Courier New" w:hAnsi="Courier New" w:cs="Courier New"/>
+          <w:color w:val="0000FF"/>
+          <w:sz w:val="20"/>
+          <w:szCs w:val="20"/>
+          <w:lang w:val="en-US"/>
+        </w:rPr>
+        <w:t>else</w:t>
+      </w:r>
+    </w:p>
+    <w:p>
+      <w:pPr>
+        <w:autoSpaceDE w:val="0"/>
+        <w:autoSpaceDN w:val="0"/>
+        <w:adjustRightInd w:val="0"/>
+        <w:spacing w:after="0" w:line="240" w:lineRule="auto"/>
+        <w:rPr>
+          <w:rFonts w:ascii="Courier New" w:hAnsi="Courier New" w:cs="Courier New"/>
+          <w:sz w:val="24"/>
+          <w:szCs w:val="24"/>
+          <w:lang w:val="en-US"/>
+        </w:rPr>
+      </w:pPr>
+      <w:r>
+        <w:rPr>
+          <w:rFonts w:ascii="Courier New" w:hAnsi="Courier New" w:cs="Courier New"/>
+          <w:color w:val="000000"/>
+          <w:sz w:val="20"/>
+          <w:szCs w:val="20"/>
+          <w:lang w:val="en-US"/>
+        </w:rPr>
+        <w:t xml:space="preserve">    plot(l, v_started, </w:t>
+      </w:r>
+      <w:r>
+        <w:rPr>
+          <w:rFonts w:ascii="Courier New" w:hAnsi="Courier New" w:cs="Courier New"/>
+          <w:color w:val="A020F0"/>
+          <w:sz w:val="20"/>
+          <w:szCs w:val="20"/>
+          <w:lang w:val="en-US"/>
+        </w:rPr>
+        <w:t>'*'</w:t>
+      </w:r>
+      <w:r>
+        <w:rPr>
+          <w:rFonts w:ascii="Courier New" w:hAnsi="Courier New" w:cs="Courier New"/>
+          <w:color w:val="000000"/>
+          <w:sz w:val="20"/>
+          <w:szCs w:val="20"/>
+          <w:lang w:val="en-US"/>
+        </w:rPr>
+        <w:t>)</w:t>
+      </w:r>
+    </w:p>
+    <w:p>
+      <w:pPr>
+        <w:autoSpaceDE w:val="0"/>
+        <w:autoSpaceDN w:val="0"/>
+        <w:adjustRightInd w:val="0"/>
+        <w:spacing w:after="0" w:line="240" w:lineRule="auto"/>
+        <w:rPr>
+          <w:rFonts w:ascii="Courier New" w:hAnsi="Courier New" w:cs="Courier New"/>
+          <w:sz w:val="24"/>
+          <w:szCs w:val="24"/>
+          <w:lang w:val="en-US"/>
+        </w:rPr>
+      </w:pPr>
+      <w:r>
+        <w:rPr>
+          <w:rFonts w:ascii="Courier New" w:hAnsi="Courier New" w:cs="Courier New"/>
+          <w:color w:val="000000"/>
+          <w:sz w:val="20"/>
+          <w:szCs w:val="20"/>
+          <w:lang w:val="en-US"/>
+        </w:rPr>
+        <w:t xml:space="preserve">    xlabel(</w:t>
+      </w:r>
+      <w:r>
+        <w:rPr>
+          <w:rFonts w:ascii="Courier New" w:hAnsi="Courier New" w:cs="Courier New"/>
+          <w:color w:val="A020F0"/>
+          <w:sz w:val="20"/>
+          <w:szCs w:val="20"/>
+          <w:lang w:val="en-US"/>
+        </w:rPr>
+        <w:t xml:space="preserve">'L, </w:t>
+      </w:r>
+      <w:r>
+        <w:rPr>
+          <w:rFonts w:ascii="Courier New" w:hAnsi="Courier New" w:cs="Courier New"/>
+          <w:color w:val="A020F0"/>
+          <w:sz w:val="20"/>
+          <w:szCs w:val="20"/>
+        </w:rPr>
+        <w:t>м</w:t>
+      </w:r>
+      <w:r>
+        <w:rPr>
+          <w:rFonts w:ascii="Courier New" w:hAnsi="Courier New" w:cs="Courier New"/>
+          <w:color w:val="A020F0"/>
+          <w:sz w:val="20"/>
+          <w:szCs w:val="20"/>
+          <w:lang w:val="en-US"/>
+        </w:rPr>
+        <w:t>'</w:t>
+      </w:r>
+      <w:r>
+        <w:rPr>
+          <w:rFonts w:ascii="Courier New" w:hAnsi="Courier New" w:cs="Courier New"/>
+          <w:color w:val="000000"/>
+          <w:sz w:val="20"/>
+          <w:szCs w:val="20"/>
+          <w:lang w:val="en-US"/>
+        </w:rPr>
+        <w:t>)</w:t>
+      </w:r>
+    </w:p>
+    <w:p>
+      <w:pPr>
+        <w:autoSpaceDE w:val="0"/>
+        <w:autoSpaceDN w:val="0"/>
+        <w:adjustRightInd w:val="0"/>
+        <w:spacing w:after="0" w:line="240" w:lineRule="auto"/>
+        <w:rPr>
+          <w:rFonts w:ascii="Courier New" w:hAnsi="Courier New" w:cs="Courier New"/>
+          <w:sz w:val="24"/>
+          <w:szCs w:val="24"/>
+        </w:rPr>
+      </w:pPr>
+      <w:r>
+        <w:rPr>
+          <w:rFonts w:ascii="Courier New" w:hAnsi="Courier New" w:cs="Courier New"/>
+          <w:color w:val="000000"/>
+          <w:sz w:val="20"/>
+          <w:szCs w:val="20"/>
+          <w:lang w:val="en-US"/>
+        </w:rPr>
+        <w:t xml:space="preserve">    ylabel</w:t>
+      </w:r>
+      <w:r>
+        <w:rPr>
+          <w:rFonts w:ascii="Courier New" w:hAnsi="Courier New" w:cs="Courier New"/>
+          <w:color w:val="000000"/>
+          <w:sz w:val="20"/>
+          <w:szCs w:val="20"/>
+        </w:rPr>
+        <w:t>(</w:t>
+      </w:r>
+      <w:r>
+        <w:rPr>
+          <w:rFonts w:ascii="Courier New" w:hAnsi="Courier New" w:cs="Courier New"/>
+          <w:color w:val="A020F0"/>
+          <w:sz w:val="20"/>
+          <w:szCs w:val="20"/>
+        </w:rPr>
+        <w:t>'</w:t>
+      </w:r>
+      <w:r>
+        <w:rPr>
+          <w:rFonts w:ascii="Courier New" w:hAnsi="Courier New" w:cs="Courier New"/>
+          <w:color w:val="A020F0"/>
+          <w:sz w:val="20"/>
+          <w:szCs w:val="20"/>
+          <w:lang w:val="en-US"/>
+        </w:rPr>
+        <w:t>v</w:t>
+      </w:r>
+      <w:r>
+        <w:rPr>
+          <w:rFonts w:ascii="Courier New" w:hAnsi="Courier New" w:cs="Courier New"/>
+          <w:color w:val="A020F0"/>
+          <w:sz w:val="20"/>
+          <w:szCs w:val="20"/>
+        </w:rPr>
+        <w:t xml:space="preserve">, </w:t>
+      </w:r>
+      <w:r>
+        <w:rPr>
+          <w:rFonts w:ascii="Courier New" w:hAnsi="Courier New" w:cs="Courier New"/>
+          <w:color w:val="A020F0"/>
+          <w:sz w:val="20"/>
+          <w:szCs w:val="20"/>
+        </w:rPr>
+        <w:t>м</w:t>
+      </w:r>
+      <w:r>
+        <w:rPr>
+          <w:rFonts w:ascii="Courier New" w:hAnsi="Courier New" w:cs="Courier New"/>
+          <w:color w:val="A020F0"/>
+          <w:sz w:val="20"/>
+          <w:szCs w:val="20"/>
+        </w:rPr>
+        <w:t>/</w:t>
+      </w:r>
+      <w:r>
+        <w:rPr>
+          <w:rFonts w:ascii="Courier New" w:hAnsi="Courier New" w:cs="Courier New"/>
+          <w:color w:val="A020F0"/>
+          <w:sz w:val="20"/>
+          <w:szCs w:val="20"/>
+        </w:rPr>
+        <w:t>с</w:t>
+      </w:r>
+      <w:r>
+        <w:rPr>
+          <w:rFonts w:ascii="Courier New" w:hAnsi="Courier New" w:cs="Courier New"/>
+          <w:color w:val="A020F0"/>
+          <w:sz w:val="20"/>
+          <w:szCs w:val="20"/>
+        </w:rPr>
+        <w:t>'</w:t>
+      </w:r>
+      <w:r>
+        <w:rPr>
+          <w:rFonts w:ascii="Courier New" w:hAnsi="Courier New" w:cs="Courier New"/>
+          <w:color w:val="000000"/>
+          <w:sz w:val="20"/>
+          <w:szCs w:val="20"/>
+        </w:rPr>
+        <w:t>)</w:t>
+      </w:r>
+    </w:p>
+    <w:p>
+      <w:pPr>
+        <w:autoSpaceDE w:val="0"/>
+        <w:autoSpaceDN w:val="0"/>
+        <w:adjustRightInd w:val="0"/>
+        <w:spacing w:after="0" w:line="240" w:lineRule="auto"/>
+        <w:rPr>
+          <w:rFonts w:ascii="Courier New" w:hAnsi="Courier New" w:cs="Courier New"/>
+          <w:sz w:val="24"/>
+          <w:szCs w:val="24"/>
+        </w:rPr>
+      </w:pPr>
+      <w:r>
+        <w:rPr>
+          <w:rFonts w:ascii="Courier New" w:hAnsi="Courier New" w:cs="Courier New"/>
+          <w:color w:val="000000"/>
+          <w:sz w:val="20"/>
+          <w:szCs w:val="20"/>
+        </w:rPr>
         <w:t xml:space="preserve">    </w:t>
       </w:r>
-      <w:proofErr w:type="gramStart"/>
-      <w:r>
-        <w:rPr>
-          <w:rFonts w:ascii="Courier New" w:hAnsi="Courier New" w:cs="Courier New"/>
-          <w:color w:val="000000"/>
-          <w:sz w:val="20"/>
-          <w:szCs w:val="20"/>
-          <w:lang w:val="en-US"/>
-        </w:rPr>
-        <w:t>disp(</w:t>
-      </w:r>
-      <w:proofErr w:type="gramEnd"/>
+      <w:r>
+        <w:rPr>
+          <w:rFonts w:ascii="Courier New" w:hAnsi="Courier New" w:cs="Courier New"/>
+          <w:color w:val="000000"/>
+          <w:sz w:val="20"/>
+          <w:szCs w:val="20"/>
+        </w:rPr>
+        <w:t>title(</w:t>
+      </w:r>
       <w:r>
         <w:rPr>
           <w:rFonts w:ascii="Courier New" w:hAnsi="Courier New" w:cs="Courier New"/>
           <w:color w:val="A020F0"/>
           <w:sz w:val="20"/>
           <w:szCs w:val="20"/>
+        </w:rPr>
+        <w:t>'Зависимость начальной скорости от дальности полета'</w:t>
+      </w:r>
+      <w:r>
+        <w:rPr>
+          <w:rFonts w:ascii="Courier New" w:hAnsi="Courier New" w:cs="Courier New"/>
+          <w:color w:val="000000"/>
+          <w:sz w:val="20"/>
+          <w:szCs w:val="20"/>
+        </w:rPr>
+        <w:t>)</w:t>
+      </w:r>
+    </w:p>
+    <w:p>
+      <w:pPr>
+        <w:autoSpaceDE w:val="0"/>
+        <w:autoSpaceDN w:val="0"/>
+        <w:adjustRightInd w:val="0"/>
+        <w:spacing w:after="0" w:line="240" w:lineRule="auto"/>
+        <w:rPr>
+          <w:rFonts w:ascii="Courier New" w:hAnsi="Courier New" w:cs="Courier New"/>
+          <w:sz w:val="24"/>
+          <w:szCs w:val="24"/>
+          <w:lang w:val="en-US"/>
+        </w:rPr>
+      </w:pPr>
+      <w:r>
+        <w:rPr>
+          <w:rFonts w:ascii="Courier New" w:hAnsi="Courier New" w:cs="Courier New"/>
+          <w:color w:val="000000"/>
+          <w:sz w:val="20"/>
+          <w:szCs w:val="20"/>
+        </w:rPr>
+        <w:t xml:space="preserve">    </w:t>
+      </w:r>
+      <w:r>
+        <w:rPr>
+          <w:rFonts w:ascii="Courier New" w:hAnsi="Courier New" w:cs="Courier New"/>
+          <w:color w:val="000000"/>
+          <w:sz w:val="20"/>
+          <w:szCs w:val="20"/>
+          <w:lang w:val="en-US"/>
+        </w:rPr>
+        <w:t>figure</w:t>
+      </w:r>
+    </w:p>
+    <w:p>
+      <w:pPr>
+        <w:autoSpaceDE w:val="0"/>
+        <w:autoSpaceDN w:val="0"/>
+        <w:adjustRightInd w:val="0"/>
+        <w:spacing w:after="0" w:line="240" w:lineRule="auto"/>
+        <w:rPr>
+          <w:rFonts w:ascii="Courier New" w:hAnsi="Courier New" w:cs="Courier New"/>
+          <w:sz w:val="24"/>
+          <w:szCs w:val="24"/>
+          <w:lang w:val="en-US"/>
+        </w:rPr>
+      </w:pPr>
+      <w:r>
+        <w:rPr>
+          <w:rFonts w:ascii="Courier New" w:hAnsi="Courier New" w:cs="Courier New"/>
+          <w:color w:val="000000"/>
+          <w:sz w:val="20"/>
+          <w:szCs w:val="20"/>
+          <w:lang w:val="en-US"/>
+        </w:rPr>
+        <w:t xml:space="preserve">    histogram(l, 10)</w:t>
+      </w:r>
+    </w:p>
+    <w:p>
+      <w:pPr>
+        <w:autoSpaceDE w:val="0"/>
+        <w:autoSpaceDN w:val="0"/>
+        <w:adjustRightInd w:val="0"/>
+        <w:spacing w:after="0" w:line="240" w:lineRule="auto"/>
+        <w:rPr>
+          <w:rFonts w:ascii="Courier New" w:hAnsi="Courier New" w:cs="Courier New"/>
+          <w:sz w:val="24"/>
+          <w:szCs w:val="24"/>
+          <w:lang w:val="en-US"/>
+        </w:rPr>
+      </w:pPr>
+      <w:r>
+        <w:rPr>
+          <w:rFonts w:ascii="Courier New" w:hAnsi="Courier New" w:cs="Courier New"/>
+          <w:color w:val="000000"/>
+          <w:sz w:val="20"/>
+          <w:szCs w:val="20"/>
+          <w:lang w:val="en-US"/>
+        </w:rPr>
+        <w:t xml:space="preserve">    xlabel(</w:t>
+      </w:r>
+      <w:r>
+        <w:rPr>
+          <w:rFonts w:ascii="Courier New" w:hAnsi="Courier New" w:cs="Courier New"/>
+          <w:color w:val="A020F0"/>
+          <w:sz w:val="20"/>
+          <w:szCs w:val="20"/>
           <w:lang w:val="en-US"/>
         </w:rPr>
         <w:t xml:space="preserve">'v, </w:t>
@@ -9500,54 +8083,152 @@
           <w:szCs w:val="20"/>
           <w:lang w:val="en-US"/>
         </w:rPr>
-        <w:t>:'</w:t>
-      </w:r>
-      <w:r>
-        <w:rPr>
-          <w:rFonts w:ascii="Courier New" w:hAnsi="Courier New" w:cs="Courier New"/>
-          <w:color w:val="000000"/>
-          <w:sz w:val="20"/>
-          <w:szCs w:val="20"/>
-          <w:lang w:val="en-US"/>
-        </w:rPr>
-        <w:t>);</w:t>
-      </w:r>
-    </w:p>
-    <w:p>
-      <w:pPr>
-        <w:autoSpaceDE w:val="0"/>
-        <w:autoSpaceDN w:val="0"/>
-        <w:adjustRightInd w:val="0"/>
-        <w:spacing w:after="0" w:line="240" w:lineRule="auto"/>
-        <w:rPr>
-          <w:rFonts w:ascii="Courier New" w:hAnsi="Courier New" w:cs="Courier New"/>
-          <w:sz w:val="24"/>
-          <w:szCs w:val="24"/>
-          <w:lang w:val="en-US"/>
-        </w:rPr>
-      </w:pPr>
-      <w:r>
-        <w:rPr>
-          <w:rFonts w:ascii="Courier New" w:hAnsi="Courier New" w:cs="Courier New"/>
-          <w:color w:val="000000"/>
-          <w:sz w:val="20"/>
-          <w:szCs w:val="20"/>
-          <w:lang w:val="en-US"/>
-        </w:rPr>
-        <w:t xml:space="preserve">    disp(v_started(1,1));</w:t>
-      </w:r>
-    </w:p>
-    <w:p>
-      <w:pPr>
-        <w:autoSpaceDE w:val="0"/>
-        <w:autoSpaceDN w:val="0"/>
-        <w:adjustRightInd w:val="0"/>
-        <w:spacing w:after="0" w:line="240" w:lineRule="auto"/>
-        <w:rPr>
-          <w:rFonts w:ascii="Courier New" w:hAnsi="Courier New" w:cs="Courier New"/>
-          <w:sz w:val="24"/>
-          <w:szCs w:val="24"/>
-          <w:lang w:val="en-US"/>
+        <w:t>'</w:t>
+      </w:r>
+      <w:r>
+        <w:rPr>
+          <w:rFonts w:ascii="Courier New" w:hAnsi="Courier New" w:cs="Courier New"/>
+          <w:color w:val="000000"/>
+          <w:sz w:val="20"/>
+          <w:szCs w:val="20"/>
+          <w:lang w:val="en-US"/>
+        </w:rPr>
+        <w:t>)</w:t>
+      </w:r>
+    </w:p>
+    <w:p>
+      <w:pPr>
+        <w:autoSpaceDE w:val="0"/>
+        <w:autoSpaceDN w:val="0"/>
+        <w:adjustRightInd w:val="0"/>
+        <w:spacing w:after="0" w:line="240" w:lineRule="auto"/>
+        <w:rPr>
+          <w:rFonts w:ascii="Courier New" w:hAnsi="Courier New" w:cs="Courier New"/>
+          <w:sz w:val="24"/>
+          <w:szCs w:val="24"/>
+          <w:lang w:val="en-US"/>
+        </w:rPr>
+      </w:pPr>
+      <w:r>
+        <w:rPr>
+          <w:rFonts w:ascii="Courier New" w:hAnsi="Courier New" w:cs="Courier New"/>
+          <w:color w:val="000000"/>
+          <w:sz w:val="20"/>
+          <w:szCs w:val="20"/>
+          <w:lang w:val="en-US"/>
+        </w:rPr>
+        <w:t xml:space="preserve">    </w:t>
+      </w:r>
+      <w:r>
+        <w:rPr>
+          <w:rFonts w:ascii="Courier New" w:hAnsi="Courier New" w:cs="Courier New"/>
+          <w:color w:val="000000"/>
+          <w:sz w:val="20"/>
+          <w:szCs w:val="20"/>
+          <w:lang w:val="en-US"/>
+        </w:rPr>
+        <w:t>ylabel(</w:t>
+      </w:r>
+      <w:r>
+        <w:rPr>
+          <w:rFonts w:ascii="Courier New" w:hAnsi="Courier New" w:cs="Courier New"/>
+          <w:color w:val="A020F0"/>
+          <w:sz w:val="20"/>
+          <w:szCs w:val="20"/>
+          <w:lang w:val="en-US"/>
+        </w:rPr>
+        <w:t>'</w:t>
+      </w:r>
+      <w:r>
+        <w:rPr>
+          <w:rFonts w:ascii="Courier New" w:hAnsi="Courier New" w:cs="Courier New"/>
+          <w:color w:val="A020F0"/>
+          <w:sz w:val="20"/>
+          <w:szCs w:val="20"/>
+        </w:rPr>
+        <w:t>количество</w:t>
+      </w:r>
+      <w:r>
+        <w:rPr>
+          <w:rFonts w:ascii="Courier New" w:hAnsi="Courier New" w:cs="Courier New"/>
+          <w:color w:val="A020F0"/>
+          <w:sz w:val="20"/>
+          <w:szCs w:val="20"/>
+          <w:lang w:val="en-US"/>
+        </w:rPr>
+        <w:t>'</w:t>
+      </w:r>
+      <w:r>
+        <w:rPr>
+          <w:rFonts w:ascii="Courier New" w:hAnsi="Courier New" w:cs="Courier New"/>
+          <w:color w:val="000000"/>
+          <w:sz w:val="20"/>
+          <w:szCs w:val="20"/>
+          <w:lang w:val="en-US"/>
+        </w:rPr>
+        <w:t>)</w:t>
+      </w:r>
+    </w:p>
+    <w:p>
+      <w:pPr>
+        <w:autoSpaceDE w:val="0"/>
+        <w:autoSpaceDN w:val="0"/>
+        <w:adjustRightInd w:val="0"/>
+        <w:spacing w:after="0" w:line="240" w:lineRule="auto"/>
+        <w:rPr>
+          <w:rFonts w:ascii="Courier New" w:hAnsi="Courier New" w:cs="Courier New"/>
+          <w:sz w:val="24"/>
+          <w:szCs w:val="24"/>
+        </w:rPr>
+      </w:pPr>
+      <w:r>
+        <w:rPr>
+          <w:rFonts w:ascii="Courier New" w:hAnsi="Courier New" w:cs="Courier New"/>
+          <w:color w:val="000000"/>
+          <w:sz w:val="20"/>
+          <w:szCs w:val="20"/>
+          <w:lang w:val="en-US"/>
+        </w:rPr>
+        <w:t xml:space="preserve">    </w:t>
+      </w:r>
+      <w:r>
+        <w:rPr>
+          <w:rFonts w:ascii="Courier New" w:hAnsi="Courier New" w:cs="Courier New"/>
+          <w:color w:val="000000"/>
+          <w:sz w:val="20"/>
+          <w:szCs w:val="20"/>
+        </w:rPr>
+        <w:t>title(</w:t>
+      </w:r>
+      <w:r>
+        <w:rPr>
+          <w:rFonts w:ascii="Courier New" w:hAnsi="Courier New" w:cs="Courier New"/>
+          <w:color w:val="A020F0"/>
+          <w:sz w:val="20"/>
+          <w:szCs w:val="20"/>
+        </w:rPr>
+        <w:t>'Частотность значений начальной скорости пули'</w:t>
+      </w:r>
+      <w:r>
+        <w:rPr>
+          <w:rFonts w:ascii="Courier New" w:hAnsi="Courier New" w:cs="Courier New"/>
+          <w:color w:val="000000"/>
+          <w:sz w:val="20"/>
+          <w:szCs w:val="20"/>
+        </w:rPr>
+        <w:t>)</w:t>
+      </w:r>
+    </w:p>
+    <w:p>
+      <w:pPr>
+        <w:autoSpaceDE w:val="0"/>
+        <w:autoSpaceDN w:val="0"/>
+        <w:adjustRightInd w:val="0"/>
+        <w:spacing w:after="0" w:line="240" w:lineRule="auto"/>
+        <w:rPr>
+          <w:rFonts w:ascii="Courier New" w:hAnsi="Courier New" w:cs="Courier New"/>
+          <w:sz w:val="24"/>
+          <w:szCs w:val="24"/>
         </w:rPr>
       </w:pPr>
       <w:r>
@@ -9556,584 +8237,9 @@
           <w:color w:val="0000FF"/>
           <w:sz w:val="20"/>
           <w:szCs w:val="20"/>
-          <w:lang w:val="en-US"/>
-        </w:rPr>
-        <w:t>else</w:t>
-      </w:r>
-    </w:p>
-    <w:p>
-      <w:pPr>
-        <w:autoSpaceDE w:val="0"/>
-        <w:autoSpaceDN w:val="0"/>
-        <w:adjustRightInd w:val="0"/>
-        <w:spacing w:after="0" w:line="240" w:lineRule="auto"/>
-        <w:rPr>
-          <w:rFonts w:ascii="Courier New" w:hAnsi="Courier New" w:cs="Courier New"/>
-          <w:sz w:val="24"/>
-          <w:szCs w:val="24"/>
-          <w:lang w:val="en-US"/>
-        </w:rPr>
-      </w:pPr>
-      <w:r>
-        <w:rPr>
-          <w:rFonts w:ascii="Courier New" w:hAnsi="Courier New" w:cs="Courier New"/>
-          <w:color w:val="000000"/>
-          <w:sz w:val="20"/>
-          <w:szCs w:val="20"/>
-          <w:lang w:val="en-US"/>
-        </w:rPr>
-        <w:t xml:space="preserve">    plot(l, v_started, </w:t>
-      </w:r>
-      <w:r>
-        <w:rPr>
-          <w:rFonts w:ascii="Courier New" w:hAnsi="Courier New" w:cs="Courier New"/>
-          <w:color w:val="A020F0"/>
-          <w:sz w:val="20"/>
-          <w:szCs w:val="20"/>
-          <w:lang w:val="en-US"/>
-        </w:rPr>
-        <w:t>'*'</w:t>
-      </w:r>
-      <w:r>
-        <w:rPr>
-          <w:rFonts w:ascii="Courier New" w:hAnsi="Courier New" w:cs="Courier New"/>
-          <w:color w:val="000000"/>
-          <w:sz w:val="20"/>
-          <w:szCs w:val="20"/>
-          <w:lang w:val="en-US"/>
-        </w:rPr>
-        <w:t>)</w:t>
-      </w:r>
-    </w:p>
-    <w:p>
-      <w:pPr>
-        <w:autoSpaceDE w:val="0"/>
-        <w:autoSpaceDN w:val="0"/>
-        <w:adjustRightInd w:val="0"/>
-        <w:spacing w:after="0" w:line="240" w:lineRule="auto"/>
-        <w:rPr>
-          <w:rFonts w:ascii="Courier New" w:hAnsi="Courier New" w:cs="Courier New"/>
-          <w:sz w:val="24"/>
-          <w:szCs w:val="24"/>
-          <w:lang w:val="en-US"/>
-        </w:rPr>
-      </w:pPr>
-      <w:r>
-        <w:rPr>
-          <w:rFonts w:ascii="Courier New" w:hAnsi="Courier New" w:cs="Courier New"/>
-          <w:color w:val="000000"/>
-          <w:sz w:val="20"/>
-          <w:szCs w:val="20"/>
-          <w:lang w:val="en-US"/>
-        </w:rPr>
-        <w:t xml:space="preserve">    </w:t>
-      </w:r>
-      <w:proofErr w:type="gramStart"/>
-      <w:r>
-        <w:rPr>
-          <w:rFonts w:ascii="Courier New" w:hAnsi="Courier New" w:cs="Courier New"/>
-          <w:color w:val="000000"/>
-          <w:sz w:val="20"/>
-          <w:szCs w:val="20"/>
-          <w:lang w:val="en-US"/>
-        </w:rPr>
-        <w:t>xlabel(</w:t>
-      </w:r>
-      <w:proofErr w:type="gramEnd"/>
-      <w:r>
-        <w:rPr>
-          <w:rFonts w:ascii="Courier New" w:hAnsi="Courier New" w:cs="Courier New"/>
-          <w:color w:val="A020F0"/>
-          <w:sz w:val="20"/>
-          <w:szCs w:val="20"/>
-          <w:lang w:val="en-US"/>
-        </w:rPr>
-        <w:t xml:space="preserve">'L, </w:t>
-      </w:r>
-      <w:r>
-        <w:rPr>
-          <w:rFonts w:ascii="Courier New" w:hAnsi="Courier New" w:cs="Courier New"/>
-          <w:color w:val="A020F0"/>
-          <w:sz w:val="20"/>
-          <w:szCs w:val="20"/>
-        </w:rPr>
-        <w:t>м</w:t>
-      </w:r>
-      <w:r>
-        <w:rPr>
-          <w:rFonts w:ascii="Courier New" w:hAnsi="Courier New" w:cs="Courier New"/>
-          <w:color w:val="A020F0"/>
-          <w:sz w:val="20"/>
-          <w:szCs w:val="20"/>
-          <w:lang w:val="en-US"/>
-        </w:rPr>
-        <w:t>'</w:t>
-      </w:r>
-      <w:r>
-        <w:rPr>
-          <w:rFonts w:ascii="Courier New" w:hAnsi="Courier New" w:cs="Courier New"/>
-          <w:color w:val="000000"/>
-          <w:sz w:val="20"/>
-          <w:szCs w:val="20"/>
-          <w:lang w:val="en-US"/>
-        </w:rPr>
-        <w:t>)</w:t>
-      </w:r>
-    </w:p>
-    <w:p>
-      <w:pPr>
-        <w:autoSpaceDE w:val="0"/>
-        <w:autoSpaceDN w:val="0"/>
-        <w:adjustRightInd w:val="0"/>
-        <w:spacing w:after="0" w:line="240" w:lineRule="auto"/>
-        <w:rPr>
-          <w:rFonts w:ascii="Courier New" w:hAnsi="Courier New" w:cs="Courier New"/>
-          <w:sz w:val="24"/>
-          <w:szCs w:val="24"/>
-          <w:lang w:val="en-US"/>
-        </w:rPr>
-      </w:pPr>
-      <w:r>
-        <w:rPr>
-          <w:rFonts w:ascii="Courier New" w:hAnsi="Courier New" w:cs="Courier New"/>
-          <w:color w:val="000000"/>
-          <w:sz w:val="20"/>
-          <w:szCs w:val="20"/>
-          <w:lang w:val="en-US"/>
-        </w:rPr>
-        <w:t xml:space="preserve">    </w:t>
-      </w:r>
-      <w:proofErr w:type="gramStart"/>
-      <w:r>
-        <w:rPr>
-          <w:rFonts w:ascii="Courier New" w:hAnsi="Courier New" w:cs="Courier New"/>
-          <w:color w:val="000000"/>
-          <w:sz w:val="20"/>
-          <w:szCs w:val="20"/>
-          <w:lang w:val="en-US"/>
-        </w:rPr>
-        <w:t>ylabel(</w:t>
-      </w:r>
-      <w:proofErr w:type="gramEnd"/>
-      <w:r>
-        <w:rPr>
-          <w:rFonts w:ascii="Courier New" w:hAnsi="Courier New" w:cs="Courier New"/>
-          <w:color w:val="A020F0"/>
-          <w:sz w:val="20"/>
-          <w:szCs w:val="20"/>
-          <w:lang w:val="en-US"/>
-        </w:rPr>
-        <w:t xml:space="preserve">'v, </w:t>
-      </w:r>
-      <w:r>
-        <w:rPr>
-          <w:rFonts w:ascii="Courier New" w:hAnsi="Courier New" w:cs="Courier New"/>
-          <w:color w:val="A020F0"/>
-          <w:sz w:val="20"/>
-          <w:szCs w:val="20"/>
-        </w:rPr>
-        <w:t>м</w:t>
-      </w:r>
-      <w:r>
-        <w:rPr>
-          <w:rFonts w:ascii="Courier New" w:hAnsi="Courier New" w:cs="Courier New"/>
-          <w:color w:val="A020F0"/>
-          <w:sz w:val="20"/>
-          <w:szCs w:val="20"/>
-          <w:lang w:val="en-US"/>
-        </w:rPr>
-        <w:t>/</w:t>
-      </w:r>
-      <w:r>
-        <w:rPr>
-          <w:rFonts w:ascii="Courier New" w:hAnsi="Courier New" w:cs="Courier New"/>
-          <w:color w:val="A020F0"/>
-          <w:sz w:val="20"/>
-          <w:szCs w:val="20"/>
-        </w:rPr>
-        <w:t>с</w:t>
-      </w:r>
-      <w:r>
-        <w:rPr>
-          <w:rFonts w:ascii="Courier New" w:hAnsi="Courier New" w:cs="Courier New"/>
-          <w:color w:val="A020F0"/>
-          <w:sz w:val="20"/>
-          <w:szCs w:val="20"/>
-          <w:lang w:val="en-US"/>
-        </w:rPr>
-        <w:t>'</w:t>
-      </w:r>
-      <w:r>
-        <w:rPr>
-          <w:rFonts w:ascii="Courier New" w:hAnsi="Courier New" w:cs="Courier New"/>
-          <w:color w:val="000000"/>
-          <w:sz w:val="20"/>
-          <w:szCs w:val="20"/>
-          <w:lang w:val="en-US"/>
-        </w:rPr>
-        <w:t>)</w:t>
-      </w:r>
-    </w:p>
-    <w:p>
-      <w:pPr>
-        <w:autoSpaceDE w:val="0"/>
-        <w:autoSpaceDN w:val="0"/>
-        <w:adjustRightInd w:val="0"/>
-        <w:spacing w:after="0" w:line="240" w:lineRule="auto"/>
-        <w:rPr>
-          <w:rFonts w:ascii="Courier New" w:hAnsi="Courier New" w:cs="Courier New"/>
-          <w:sz w:val="24"/>
-          <w:szCs w:val="24"/>
-        </w:rPr>
-      </w:pPr>
-      <w:r>
-        <w:rPr>
-          <w:rFonts w:ascii="Courier New" w:hAnsi="Courier New" w:cs="Courier New"/>
-          <w:color w:val="000000"/>
-          <w:sz w:val="20"/>
-          <w:szCs w:val="20"/>
-          <w:lang w:val="en-US"/>
-        </w:rPr>
-        <w:t xml:space="preserve">    </w:t>
-      </w:r>
-      <w:proofErr w:type="spellStart"/>
-      <w:proofErr w:type="gramStart"/>
-      <w:r>
-        <w:rPr>
-          <w:rFonts w:ascii="Courier New" w:hAnsi="Courier New" w:cs="Courier New"/>
-          <w:color w:val="000000"/>
-          <w:sz w:val="20"/>
-          <w:szCs w:val="20"/>
-        </w:rPr>
-        <w:t>title</w:t>
-      </w:r>
-      <w:proofErr w:type="spellEnd"/>
-      <w:r>
-        <w:rPr>
-          <w:rFonts w:ascii="Courier New" w:hAnsi="Courier New" w:cs="Courier New"/>
-          <w:color w:val="000000"/>
-          <w:sz w:val="20"/>
-          <w:szCs w:val="20"/>
-        </w:rPr>
-        <w:t>(</w:t>
-      </w:r>
-      <w:proofErr w:type="gramEnd"/>
-      <w:r>
-        <w:rPr>
-          <w:rFonts w:ascii="Courier New" w:hAnsi="Courier New" w:cs="Courier New"/>
-          <w:color w:val="A020F0"/>
-          <w:sz w:val="20"/>
-          <w:szCs w:val="20"/>
-        </w:rPr>
-        <w:t>'Зависимость начальной скорости от дальности полета'</w:t>
-      </w:r>
-      <w:r>
-        <w:rPr>
-          <w:rFonts w:ascii="Courier New" w:hAnsi="Courier New" w:cs="Courier New"/>
-          <w:color w:val="000000"/>
-          <w:sz w:val="20"/>
-          <w:szCs w:val="20"/>
-        </w:rPr>
-        <w:t>)</w:t>
-      </w:r>
-    </w:p>
-    <w:p>
-      <w:pPr>
-        <w:autoSpaceDE w:val="0"/>
-        <w:autoSpaceDN w:val="0"/>
-        <w:adjustRightInd w:val="0"/>
-        <w:spacing w:after="0" w:line="240" w:lineRule="auto"/>
-        <w:rPr>
-          <w:rFonts w:ascii="Courier New" w:hAnsi="Courier New" w:cs="Courier New"/>
-          <w:sz w:val="24"/>
-          <w:szCs w:val="24"/>
-          <w:lang w:val="en-US"/>
-        </w:rPr>
-      </w:pPr>
-      <w:r>
-        <w:rPr>
-          <w:rFonts w:ascii="Courier New" w:hAnsi="Courier New" w:cs="Courier New"/>
-          <w:color w:val="000000"/>
-          <w:sz w:val="20"/>
-          <w:szCs w:val="20"/>
-        </w:rPr>
-        <w:t xml:space="preserve">    </w:t>
-      </w:r>
-      <w:r>
-        <w:rPr>
-          <w:rFonts w:ascii="Courier New" w:hAnsi="Courier New" w:cs="Courier New"/>
-          <w:color w:val="000000"/>
-          <w:sz w:val="20"/>
-          <w:szCs w:val="20"/>
-          <w:lang w:val="en-US"/>
-        </w:rPr>
-        <w:t>figure</w:t>
-      </w:r>
-    </w:p>
-    <w:p>
-      <w:pPr>
-        <w:autoSpaceDE w:val="0"/>
-        <w:autoSpaceDN w:val="0"/>
-        <w:adjustRightInd w:val="0"/>
-        <w:spacing w:after="0" w:line="240" w:lineRule="auto"/>
-        <w:rPr>
-          <w:rFonts w:ascii="Courier New" w:hAnsi="Courier New" w:cs="Courier New"/>
-          <w:sz w:val="24"/>
-          <w:szCs w:val="24"/>
-          <w:lang w:val="en-US"/>
-        </w:rPr>
-      </w:pPr>
-      <w:r>
-        <w:rPr>
-          <w:rFonts w:ascii="Courier New" w:hAnsi="Courier New" w:cs="Courier New"/>
-          <w:color w:val="000000"/>
-          <w:sz w:val="20"/>
-          <w:szCs w:val="20"/>
-          <w:lang w:val="en-US"/>
-        </w:rPr>
-        <w:t xml:space="preserve">    histogram(l, 10)</w:t>
-      </w:r>
-    </w:p>
-    <w:p>
-      <w:pPr>
-        <w:autoSpaceDE w:val="0"/>
-        <w:autoSpaceDN w:val="0"/>
-        <w:adjustRightInd w:val="0"/>
-        <w:spacing w:after="0" w:line="240" w:lineRule="auto"/>
-        <w:rPr>
-          <w:rFonts w:ascii="Courier New" w:hAnsi="Courier New" w:cs="Courier New"/>
-          <w:sz w:val="24"/>
-          <w:szCs w:val="24"/>
-          <w:lang w:val="en-US"/>
-        </w:rPr>
-      </w:pPr>
-      <w:r>
-        <w:rPr>
-          <w:rFonts w:ascii="Courier New" w:hAnsi="Courier New" w:cs="Courier New"/>
-          <w:color w:val="000000"/>
-          <w:sz w:val="20"/>
-          <w:szCs w:val="20"/>
-          <w:lang w:val="en-US"/>
-        </w:rPr>
-        <w:t xml:space="preserve">    </w:t>
-      </w:r>
-      <w:proofErr w:type="gramStart"/>
-      <w:r>
-        <w:rPr>
-          <w:rFonts w:ascii="Courier New" w:hAnsi="Courier New" w:cs="Courier New"/>
-          <w:color w:val="000000"/>
-          <w:sz w:val="20"/>
-          <w:szCs w:val="20"/>
-          <w:lang w:val="en-US"/>
-        </w:rPr>
-        <w:t>xlabel(</w:t>
-      </w:r>
-      <w:proofErr w:type="gramEnd"/>
-      <w:r>
-        <w:rPr>
-          <w:rFonts w:ascii="Courier New" w:hAnsi="Courier New" w:cs="Courier New"/>
-          <w:color w:val="A020F0"/>
-          <w:sz w:val="20"/>
-          <w:szCs w:val="20"/>
-          <w:lang w:val="en-US"/>
-        </w:rPr>
-        <w:t xml:space="preserve">'v, </w:t>
-      </w:r>
-      <w:r>
-        <w:rPr>
-          <w:rFonts w:ascii="Courier New" w:hAnsi="Courier New" w:cs="Courier New"/>
-          <w:color w:val="A020F0"/>
-          <w:sz w:val="20"/>
-          <w:szCs w:val="20"/>
-        </w:rPr>
-        <w:t>м</w:t>
-      </w:r>
-      <w:r>
-        <w:rPr>
-          <w:rFonts w:ascii="Courier New" w:hAnsi="Courier New" w:cs="Courier New"/>
-          <w:color w:val="A020F0"/>
-          <w:sz w:val="20"/>
-          <w:szCs w:val="20"/>
-          <w:lang w:val="en-US"/>
-        </w:rPr>
-        <w:t>/</w:t>
-      </w:r>
-      <w:r>
-        <w:rPr>
-          <w:rFonts w:ascii="Courier New" w:hAnsi="Courier New" w:cs="Courier New"/>
-          <w:color w:val="A020F0"/>
-          <w:sz w:val="20"/>
-          <w:szCs w:val="20"/>
-        </w:rPr>
-        <w:t>с</w:t>
-      </w:r>
-      <w:r>
-        <w:rPr>
-          <w:rFonts w:ascii="Courier New" w:hAnsi="Courier New" w:cs="Courier New"/>
-          <w:color w:val="A020F0"/>
-          <w:sz w:val="20"/>
-          <w:szCs w:val="20"/>
-          <w:lang w:val="en-US"/>
-        </w:rPr>
-        <w:t>'</w:t>
-      </w:r>
-      <w:r>
-        <w:rPr>
-          <w:rFonts w:ascii="Courier New" w:hAnsi="Courier New" w:cs="Courier New"/>
-          <w:color w:val="000000"/>
-          <w:sz w:val="20"/>
-          <w:szCs w:val="20"/>
-          <w:lang w:val="en-US"/>
-        </w:rPr>
-        <w:t>)</w:t>
-      </w:r>
-    </w:p>
-    <w:p>
-      <w:pPr>
-        <w:autoSpaceDE w:val="0"/>
-        <w:autoSpaceDN w:val="0"/>
-        <w:adjustRightInd w:val="0"/>
-        <w:spacing w:after="0" w:line="240" w:lineRule="auto"/>
-        <w:rPr>
-          <w:rFonts w:ascii="Courier New" w:hAnsi="Courier New" w:cs="Courier New"/>
-          <w:sz w:val="24"/>
-          <w:szCs w:val="24"/>
-        </w:rPr>
-      </w:pPr>
-      <w:r>
-        <w:rPr>
-          <w:rFonts w:ascii="Courier New" w:hAnsi="Courier New" w:cs="Courier New"/>
-          <w:color w:val="000000"/>
-          <w:sz w:val="20"/>
-          <w:szCs w:val="20"/>
-          <w:lang w:val="en-US"/>
-        </w:rPr>
-        <w:t xml:space="preserve">    </w:t>
-      </w:r>
-      <w:proofErr w:type="spellStart"/>
-      <w:r>
-        <w:rPr>
-          <w:rFonts w:ascii="Courier New" w:hAnsi="Courier New" w:cs="Courier New"/>
-          <w:color w:val="000000"/>
-          <w:sz w:val="20"/>
-          <w:szCs w:val="20"/>
-        </w:rPr>
-        <w:t>ylabel</w:t>
-      </w:r>
-      <w:proofErr w:type="spellEnd"/>
-      <w:r>
-        <w:rPr>
-          <w:rFonts w:ascii="Courier New" w:hAnsi="Courier New" w:cs="Courier New"/>
-          <w:color w:val="000000"/>
-          <w:sz w:val="20"/>
-          <w:szCs w:val="20"/>
-        </w:rPr>
-        <w:t>(</w:t>
-      </w:r>
-      <w:r>
-        <w:rPr>
-          <w:rFonts w:ascii="Courier New" w:hAnsi="Courier New" w:cs="Courier New"/>
-          <w:color w:val="A020F0"/>
-          <w:sz w:val="20"/>
-          <w:szCs w:val="20"/>
-        </w:rPr>
-        <w:t>'количество'</w:t>
-      </w:r>
-      <w:r>
-        <w:rPr>
-          <w:rFonts w:ascii="Courier New" w:hAnsi="Courier New" w:cs="Courier New"/>
-          <w:color w:val="000000"/>
-          <w:sz w:val="20"/>
-          <w:szCs w:val="20"/>
-        </w:rPr>
-        <w:t>)</w:t>
-      </w:r>
-    </w:p>
-    <w:p>
-      <w:pPr>
-        <w:autoSpaceDE w:val="0"/>
-        <w:autoSpaceDN w:val="0"/>
-        <w:adjustRightInd w:val="0"/>
-        <w:spacing w:after="0" w:line="240" w:lineRule="auto"/>
-        <w:rPr>
-          <w:rFonts w:ascii="Courier New" w:hAnsi="Courier New" w:cs="Courier New"/>
-          <w:sz w:val="24"/>
-          <w:szCs w:val="24"/>
-        </w:rPr>
-      </w:pPr>
-      <w:r>
-        <w:rPr>
-          <w:rFonts w:ascii="Courier New" w:hAnsi="Courier New" w:cs="Courier New"/>
-          <w:color w:val="000000"/>
-          <w:sz w:val="20"/>
-          <w:szCs w:val="20"/>
-        </w:rPr>
-        <w:t xml:space="preserve">    </w:t>
-      </w:r>
-      <w:proofErr w:type="spellStart"/>
-      <w:proofErr w:type="gramStart"/>
-      <w:r>
-        <w:rPr>
-          <w:rFonts w:ascii="Courier New" w:hAnsi="Courier New" w:cs="Courier New"/>
-          <w:color w:val="000000"/>
-          <w:sz w:val="20"/>
-          <w:szCs w:val="20"/>
-        </w:rPr>
-        <w:t>title</w:t>
-      </w:r>
-      <w:proofErr w:type="spellEnd"/>
-      <w:r>
-        <w:rPr>
-          <w:rFonts w:ascii="Courier New" w:hAnsi="Courier New" w:cs="Courier New"/>
-          <w:color w:val="000000"/>
-          <w:sz w:val="20"/>
-          <w:szCs w:val="20"/>
-        </w:rPr>
-        <w:t>(</w:t>
-      </w:r>
-      <w:proofErr w:type="gramEnd"/>
-      <w:r>
-        <w:rPr>
-          <w:rFonts w:ascii="Courier New" w:hAnsi="Courier New" w:cs="Courier New"/>
-          <w:color w:val="A020F0"/>
-          <w:sz w:val="20"/>
-          <w:szCs w:val="20"/>
-        </w:rPr>
-        <w:t>'Частотность значений начальной скорости пули'</w:t>
-      </w:r>
-      <w:r>
-        <w:rPr>
-          <w:rFonts w:ascii="Courier New" w:hAnsi="Courier New" w:cs="Courier New"/>
-          <w:color w:val="000000"/>
-          <w:sz w:val="20"/>
-          <w:szCs w:val="20"/>
-        </w:rPr>
-        <w:t>)</w:t>
-      </w:r>
-    </w:p>
-    <w:p>
-      <w:pPr>
-        <w:autoSpaceDE w:val="0"/>
-        <w:autoSpaceDN w:val="0"/>
-        <w:adjustRightInd w:val="0"/>
-        <w:spacing w:after="0" w:line="240" w:lineRule="auto"/>
-        <w:rPr>
-          <w:rFonts w:ascii="Courier New" w:hAnsi="Courier New" w:cs="Courier New"/>
-          <w:sz w:val="24"/>
-          <w:szCs w:val="24"/>
-        </w:rPr>
-      </w:pPr>
-      <w:proofErr w:type="spellStart"/>
-      <w:r>
-        <w:rPr>
-          <w:rFonts w:ascii="Courier New" w:hAnsi="Courier New" w:cs="Courier New"/>
-          <w:color w:val="0000FF"/>
-          <w:sz w:val="20"/>
-          <w:szCs w:val="20"/>
         </w:rPr>
         <w:t>end</w:t>
       </w:r>
-      <w:proofErr w:type="spellEnd"/>
       <w:r>
         <w:rPr>
           <w:rFonts w:ascii="Courier New" w:hAnsi="Courier New" w:cs="Courier New"/>

--- a/Лаб1/Лаб1-Отчет.docx
+++ b/Лаб1/Лаб1-Отчет.docx
@@ -307,7 +307,67 @@
           <w:szCs w:val="32"/>
           <w:shd w:val="clear" w:color="auto" w:fill="FFFFFF"/>
         </w:rPr>
-        <w:t>Моделирование_измерения_скорости_пули</w:t>
+        <w:t>Моделирование</w:t>
+      </w:r>
+      <w:r>
+        <w:rPr>
+          <w:rFonts w:ascii="Times New Roman" w:hAnsi="Times New Roman" w:cs="Times New Roman"/>
+          <w:color w:val="000000"/>
+          <w:sz w:val="32"/>
+          <w:szCs w:val="32"/>
+          <w:shd w:val="clear" w:color="auto" w:fill="FFFFFF"/>
+        </w:rPr>
+        <w:t xml:space="preserve"> </w:t>
+      </w:r>
+      <w:r>
+        <w:rPr>
+          <w:rFonts w:ascii="Times New Roman" w:hAnsi="Times New Roman" w:cs="Times New Roman"/>
+          <w:color w:val="000000"/>
+          <w:sz w:val="32"/>
+          <w:szCs w:val="32"/>
+          <w:shd w:val="clear" w:color="auto" w:fill="FFFFFF"/>
+        </w:rPr>
+        <w:t>измерения</w:t>
+      </w:r>
+      <w:r>
+        <w:rPr>
+          <w:rFonts w:ascii="Times New Roman" w:hAnsi="Times New Roman" w:cs="Times New Roman"/>
+          <w:color w:val="000000"/>
+          <w:sz w:val="32"/>
+          <w:szCs w:val="32"/>
+          <w:shd w:val="clear" w:color="auto" w:fill="FFFFFF"/>
+        </w:rPr>
+        <w:t xml:space="preserve"> </w:t>
+      </w:r>
+      <w:r>
+        <w:rPr>
+          <w:rFonts w:ascii="Times New Roman" w:hAnsi="Times New Roman" w:cs="Times New Roman"/>
+          <w:color w:val="000000"/>
+          <w:sz w:val="32"/>
+          <w:szCs w:val="32"/>
+          <w:shd w:val="clear" w:color="auto" w:fill="FFFFFF"/>
+        </w:rPr>
+        <w:t>скорости</w:t>
+      </w:r>
+      <w:r>
+        <w:rPr>
+          <w:rFonts w:ascii="Times New Roman" w:hAnsi="Times New Roman" w:cs="Times New Roman"/>
+          <w:color w:val="000000"/>
+          <w:sz w:val="32"/>
+          <w:szCs w:val="32"/>
+          <w:shd w:val="clear" w:color="auto" w:fill="FFFFFF"/>
+        </w:rPr>
+        <w:t xml:space="preserve"> </w:t>
+      </w:r>
+      <w:r>
+        <w:rPr>
+          <w:rFonts w:ascii="Times New Roman" w:hAnsi="Times New Roman" w:cs="Times New Roman"/>
+          <w:color w:val="000000"/>
+          <w:sz w:val="32"/>
+          <w:szCs w:val="32"/>
+          <w:shd w:val="clear" w:color="auto" w:fill="FFFFFF"/>
+        </w:rPr>
+        <w:t>пули</w:t>
       </w:r>
     </w:p>
     <w:p>
@@ -1090,19 +1150,19 @@
         <w:rPr>
           <w:rFonts w:ascii="Times New Roman" w:hAnsi="Times New Roman" w:cs="Times New Roman"/>
         </w:rPr>
-        <w:t>0=800м</w:t>
-      </w:r>
-      <w:r>
-        <w:rPr>
-          <w:rFonts w:ascii="Times New Roman" w:hAnsi="Times New Roman" w:cs="Times New Roman"/>
-        </w:rPr>
-        <w:t>over</w:t>
-      </w:r>
-      <w:r>
-        <w:rPr>
-          <w:rFonts w:ascii="Times New Roman" w:hAnsi="Times New Roman" w:cs="Times New Roman"/>
-        </w:rPr>
-        <w:t>с</w:t>
+        <w:t>0=800</w:t>
+      </w:r>
+      <w:r>
+        <w:rPr>
+          <w:rFonts w:ascii="Times New Roman" w:hAnsi="Times New Roman" w:cs="Times New Roman"/>
+        </w:rPr>
+        <w:t xml:space="preserve"> </w:t>
+      </w:r>
+      <w:r>
+        <w:rPr>
+          <w:rFonts w:ascii="Times New Roman" w:hAnsi="Times New Roman" w:cs="Times New Roman"/>
+        </w:rPr>
+        <w:t>м/сек</w:t>
       </w:r>
     </w:p>
     <w:p>
@@ -3173,6 +3233,41 @@
       <w:pPr>
         <w:spacing w:after="0"/>
         <w:ind w:firstLine="426"/>
+        <w:jc w:val="center"/>
+        <w:rPr>
+          <w:rFonts w:ascii="Times New Roman" w:hAnsi="Times New Roman" w:cs="Times New Roman"/>
+          <w:b/>
+          <w:bCs/>
+          <w:sz w:val="32"/>
+          <w:szCs w:val="32"/>
+        </w:rPr>
+      </w:pPr>
+      <w:r>
+        <w:rPr>
+          <w:rFonts w:ascii="Times New Roman" w:hAnsi="Times New Roman" w:cs="Times New Roman"/>
+          <w:b/>
+          <w:bCs/>
+          <w:sz w:val="32"/>
+          <w:szCs w:val="32"/>
+        </w:rPr>
+        <w:lastRenderedPageBreak/>
+        <w:t xml:space="preserve">Модель </w:t>
+      </w:r>
+      <w:r>
+        <w:rPr>
+          <w:rFonts w:ascii="Times New Roman" w:hAnsi="Times New Roman" w:cs="Times New Roman"/>
+          <w:b/>
+          <w:bCs/>
+          <w:sz w:val="32"/>
+          <w:szCs w:val="32"/>
+        </w:rPr>
+        <w:t>2</w:t>
+      </w:r>
+    </w:p>
+    <w:p>
+      <w:pPr>
+        <w:spacing w:after="0"/>
+        <w:ind w:firstLine="426"/>
         <w:rPr>
           <w:rFonts w:ascii="Times New Roman" w:hAnsi="Times New Roman" w:cs="Times New Roman"/>
           <w:b/>
@@ -3189,10 +3284,561 @@
           <w:sz w:val="28"/>
           <w:szCs w:val="28"/>
         </w:rPr>
-        <w:lastRenderedPageBreak/>
-        <w:t>Приложение 1.</w:t>
-      </w:r>
-      <w:r>
+        <w:t>Постановка задачи</w:t>
+      </w:r>
+    </w:p>
+    <w:p>
+      <w:pPr>
+        <w:spacing w:after="0"/>
+        <w:ind w:firstLine="426"/>
+        <w:rPr>
+          <w:rFonts w:ascii="Times New Roman" w:hAnsi="Times New Roman" w:cs="Times New Roman"/>
+          <w:b/>
+          <w:bCs/>
+          <w:noProof/>
+        </w:rPr>
+      </w:pPr>
+      <w:r>
+        <w:rPr>
+          <w:rFonts w:ascii="Times New Roman" w:hAnsi="Times New Roman" w:cs="Times New Roman"/>
+        </w:rPr>
+        <w:t>С</w:t>
+      </w:r>
+      <w:r>
+        <w:rPr>
+          <w:rFonts w:ascii="Times New Roman" w:hAnsi="Times New Roman" w:cs="Times New Roman"/>
+        </w:rPr>
+        <w:t>трельба в ящик с песком на жестком подвесе с измерением угла отклонения</w:t>
+      </w:r>
+    </w:p>
+    <w:p>
+      <w:pPr>
+        <w:spacing w:after="0"/>
+        <w:ind w:firstLine="426"/>
+        <w:rPr>
+          <w:rFonts w:ascii="Times New Roman" w:hAnsi="Times New Roman" w:cs="Times New Roman"/>
+          <w:b/>
+          <w:bCs/>
+          <w:lang w:val="en-US"/>
+        </w:rPr>
+      </w:pPr>
+      <w:r>
+        <w:rPr>
+          <w:rFonts w:ascii="Times New Roman" w:hAnsi="Times New Roman" w:cs="Times New Roman"/>
+          <w:b/>
+          <w:bCs/>
+          <w:noProof/>
+          <w:lang w:val="en-US"/>
+        </w:rPr>
+        <w:drawing>
+          <wp:inline distT="0" distB="0" distL="0" distR="0" wp14:anchorId="0A5A569F" wp14:editId="0D90C783">
+            <wp:extent cx="5181600" cy="3621858"/>
+            <wp:effectExtent l="0" t="0" r="0" b="0"/>
+            <wp:docPr id="13" name="Рисунок 13"/>
+            <wp:cNvGraphicFramePr>
+              <a:graphicFrameLocks xmlns:a="http://schemas.openxmlformats.org/drawingml/2006/main" noChangeAspect="1"/>
+            </wp:cNvGraphicFramePr>
+            <a:graphic xmlns:a="http://schemas.openxmlformats.org/drawingml/2006/main">
+              <a:graphicData uri="http://schemas.openxmlformats.org/drawingml/2006/picture">
+                <pic:pic xmlns:pic="http://schemas.openxmlformats.org/drawingml/2006/picture">
+                  <pic:nvPicPr>
+                    <pic:cNvPr id="1" name=""/>
+                    <pic:cNvPicPr/>
+                  </pic:nvPicPr>
+                  <pic:blipFill>
+                    <a:blip r:embed="rId20"/>
+                    <a:stretch>
+                      <a:fillRect/>
+                    </a:stretch>
+                  </pic:blipFill>
+                  <pic:spPr>
+                    <a:xfrm>
+                      <a:off x="0" y="0"/>
+                      <a:ext cx="5185427" cy="3624533"/>
+                    </a:xfrm>
+                    <a:prstGeom prst="rect">
+                      <a:avLst/>
+                    </a:prstGeom>
+                  </pic:spPr>
+                </pic:pic>
+              </a:graphicData>
+            </a:graphic>
+          </wp:inline>
+        </w:drawing>
+      </w:r>
+    </w:p>
+    <w:p>
+      <w:pPr>
+        <w:spacing w:after="0"/>
+        <w:ind w:firstLine="426"/>
+        <w:rPr>
+          <w:rFonts w:ascii="Times New Roman" w:hAnsi="Times New Roman" w:cs="Times New Roman"/>
+        </w:rPr>
+      </w:pPr>
+      <w:r>
+        <w:rPr>
+          <w:rFonts w:ascii="Times New Roman" w:hAnsi="Times New Roman" w:cs="Times New Roman"/>
+        </w:rPr>
+        <w:t>Допущения:</w:t>
+      </w:r>
+    </w:p>
+    <w:p>
+      <w:pPr>
+        <w:pStyle w:val="a3"/>
+        <w:numPr>
+          <w:ilvl w:val="0"/>
+          <w:numId w:val="1"/>
+        </w:numPr>
+        <w:spacing w:after="0"/>
+        <w:ind w:firstLine="426"/>
+        <w:rPr>
+          <w:rFonts w:ascii="Times New Roman" w:hAnsi="Times New Roman" w:cs="Times New Roman"/>
+        </w:rPr>
+      </w:pPr>
+      <w:r>
+        <w:rPr>
+          <w:rFonts w:ascii="Times New Roman" w:hAnsi="Times New Roman" w:cs="Times New Roman"/>
+        </w:rPr>
+        <w:t>Стрельба происходит так, что помехи оказываемые на пулю до момента столкновения с ящиком незначительны, пуля попадает в центр ящика параллельно горизонту</w:t>
+      </w:r>
+    </w:p>
+    <w:p>
+      <w:pPr>
+        <w:pStyle w:val="a3"/>
+        <w:numPr>
+          <w:ilvl w:val="0"/>
+          <w:numId w:val="1"/>
+        </w:numPr>
+        <w:spacing w:after="0"/>
+        <w:ind w:firstLine="426"/>
+        <w:rPr>
+          <w:rFonts w:ascii="Times New Roman" w:hAnsi="Times New Roman" w:cs="Times New Roman"/>
+        </w:rPr>
+      </w:pPr>
+      <w:r>
+        <w:rPr>
+          <w:rFonts w:ascii="Times New Roman" w:hAnsi="Times New Roman" w:cs="Times New Roman"/>
+        </w:rPr>
+        <w:t>Силы сопротивления,</w:t>
+      </w:r>
+      <w:r>
+        <w:rPr>
+          <w:rFonts w:ascii="Times New Roman" w:hAnsi="Times New Roman" w:cs="Times New Roman"/>
+        </w:rPr>
+        <w:t xml:space="preserve"> оказываемые на ящик с песком </w:t>
+      </w:r>
+      <w:r>
+        <w:rPr>
+          <w:rFonts w:ascii="Times New Roman" w:hAnsi="Times New Roman" w:cs="Times New Roman"/>
+        </w:rPr>
+        <w:t>–</w:t>
+      </w:r>
+      <w:r>
+        <w:rPr>
+          <w:rFonts w:ascii="Times New Roman" w:hAnsi="Times New Roman" w:cs="Times New Roman"/>
+        </w:rPr>
+        <w:t xml:space="preserve"> незначительны</w:t>
+      </w:r>
+    </w:p>
+    <w:p>
+      <w:pPr>
+        <w:pStyle w:val="a3"/>
+        <w:numPr>
+          <w:ilvl w:val="0"/>
+          <w:numId w:val="1"/>
+        </w:numPr>
+        <w:spacing w:after="0"/>
+        <w:ind w:firstLine="426"/>
+        <w:rPr>
+          <w:rFonts w:ascii="Times New Roman" w:hAnsi="Times New Roman" w:cs="Times New Roman"/>
+        </w:rPr>
+      </w:pPr>
+      <w:r>
+        <w:rPr>
+          <w:rFonts w:ascii="Times New Roman" w:hAnsi="Times New Roman" w:cs="Times New Roman"/>
+        </w:rPr>
+        <w:t>Часть энергии пули при столкновении с ящиком уходит в тепло</w:t>
+      </w:r>
+    </w:p>
+    <w:p>
+      <w:pPr>
+        <w:spacing w:after="0"/>
+        <w:ind w:firstLine="426"/>
+        <w:rPr>
+          <w:rFonts w:ascii="Times New Roman" w:hAnsi="Times New Roman" w:cs="Times New Roman"/>
+        </w:rPr>
+      </w:pPr>
+      <w:r>
+        <w:rPr>
+          <w:rFonts w:ascii="Times New Roman" w:hAnsi="Times New Roman" w:cs="Times New Roman"/>
+        </w:rPr>
+        <w:t>Входные данные:</w:t>
+      </w:r>
+    </w:p>
+    <w:p>
+      <w:pPr>
+        <w:pStyle w:val="a3"/>
+        <w:numPr>
+          <w:ilvl w:val="0"/>
+          <w:numId w:val="2"/>
+        </w:numPr>
+        <w:spacing w:after="0"/>
+        <w:ind w:firstLine="426"/>
+        <w:rPr>
+          <w:rFonts w:ascii="Times New Roman" w:hAnsi="Times New Roman" w:cs="Times New Roman"/>
+        </w:rPr>
+      </w:pPr>
+      <w:r>
+        <w:rPr>
+          <w:rFonts w:ascii="Times New Roman" w:hAnsi="Times New Roman" w:cs="Times New Roman"/>
+        </w:rPr>
+        <w:t xml:space="preserve">Ускорение свободного падения </w:t>
+      </w:r>
+      <w:r>
+        <w:rPr>
+          <w:rFonts w:ascii="Times New Roman" w:hAnsi="Times New Roman" w:cs="Times New Roman"/>
+          <w:lang w:val="en-US"/>
+        </w:rPr>
+        <w:t>g</w:t>
+      </w:r>
+      <w:r>
+        <w:rPr>
+          <w:rFonts w:ascii="Times New Roman" w:hAnsi="Times New Roman" w:cs="Times New Roman"/>
+        </w:rPr>
+        <w:t xml:space="preserve"> = 9,8 м*с</w:t>
+      </w:r>
+      <w:r>
+        <w:rPr>
+          <w:rFonts w:ascii="Times New Roman" w:hAnsi="Times New Roman" w:cs="Times New Roman"/>
+          <w:vertAlign w:val="superscript"/>
+        </w:rPr>
+        <w:t>-2</w:t>
+      </w:r>
+    </w:p>
+    <w:p>
+      <w:pPr>
+        <w:pStyle w:val="a3"/>
+        <w:numPr>
+          <w:ilvl w:val="0"/>
+          <w:numId w:val="2"/>
+        </w:numPr>
+        <w:spacing w:after="0"/>
+        <w:ind w:firstLine="426"/>
+        <w:rPr>
+          <w:rFonts w:ascii="Times New Roman" w:hAnsi="Times New Roman" w:cs="Times New Roman"/>
+        </w:rPr>
+      </w:pPr>
+      <w:r>
+        <w:rPr>
+          <w:rFonts w:ascii="Times New Roman" w:hAnsi="Times New Roman" w:cs="Times New Roman"/>
+        </w:rPr>
+        <w:t xml:space="preserve">Масса пули </w:t>
+      </w:r>
+      <w:r>
+        <w:rPr>
+          <w:rFonts w:ascii="Times New Roman" w:hAnsi="Times New Roman" w:cs="Times New Roman"/>
+          <w:lang w:val="en-US"/>
+        </w:rPr>
+        <w:t xml:space="preserve">m = (0.00356 +- 0.00054) </w:t>
+      </w:r>
+      <w:r>
+        <w:rPr>
+          <w:rFonts w:ascii="Times New Roman" w:hAnsi="Times New Roman" w:cs="Times New Roman"/>
+        </w:rPr>
+        <w:t>кг</w:t>
+      </w:r>
+    </w:p>
+    <w:p>
+      <w:pPr>
+        <w:pStyle w:val="a3"/>
+        <w:numPr>
+          <w:ilvl w:val="0"/>
+          <w:numId w:val="2"/>
+        </w:numPr>
+        <w:spacing w:after="0"/>
+        <w:ind w:firstLine="426"/>
+        <w:rPr>
+          <w:rFonts w:ascii="Times New Roman" w:hAnsi="Times New Roman" w:cs="Times New Roman"/>
+        </w:rPr>
+      </w:pPr>
+      <w:r>
+        <w:rPr>
+          <w:rFonts w:ascii="Times New Roman" w:hAnsi="Times New Roman" w:cs="Times New Roman"/>
+        </w:rPr>
+        <w:t xml:space="preserve">Начальная скорость </w:t>
+      </w:r>
+      <w:r>
+        <w:rPr>
+          <w:rFonts w:ascii="Times New Roman" w:hAnsi="Times New Roman" w:cs="Times New Roman"/>
+          <w:lang w:val="en-US"/>
+        </w:rPr>
+        <w:t>v</w:t>
+      </w:r>
+      <w:r>
+        <w:rPr>
+          <w:rFonts w:ascii="Times New Roman" w:hAnsi="Times New Roman" w:cs="Times New Roman"/>
+        </w:rPr>
+        <w:t>0=800</w:t>
+      </w:r>
+      <w:r>
+        <w:rPr>
+          <w:rFonts w:ascii="Times New Roman" w:hAnsi="Times New Roman" w:cs="Times New Roman"/>
+        </w:rPr>
+        <w:t xml:space="preserve"> м/сек</w:t>
+      </w:r>
+    </w:p>
+    <w:p>
+      <w:pPr>
+        <w:pStyle w:val="a3"/>
+        <w:numPr>
+          <w:ilvl w:val="0"/>
+          <w:numId w:val="2"/>
+        </w:numPr>
+        <w:spacing w:after="0"/>
+        <w:ind w:firstLine="426"/>
+        <w:rPr>
+          <w:rFonts w:ascii="Times New Roman" w:hAnsi="Times New Roman" w:cs="Times New Roman"/>
+        </w:rPr>
+      </w:pPr>
+      <w:r>
+        <w:rPr>
+          <w:rFonts w:ascii="Times New Roman" w:hAnsi="Times New Roman" w:cs="Times New Roman"/>
+        </w:rPr>
+        <w:t xml:space="preserve">Длина подвеса </w:t>
+      </w:r>
+      <w:r>
+        <w:rPr>
+          <w:rFonts w:ascii="Times New Roman" w:hAnsi="Times New Roman" w:cs="Times New Roman"/>
+          <w:lang w:val="en-US"/>
+        </w:rPr>
+        <w:t>l = 1</w:t>
+      </w:r>
+      <w:r>
+        <w:rPr>
+          <w:rFonts w:ascii="Times New Roman" w:hAnsi="Times New Roman" w:cs="Times New Roman"/>
+        </w:rPr>
+        <w:t>м</w:t>
+      </w:r>
+    </w:p>
+    <w:p>
+      <w:pPr>
+        <w:pStyle w:val="a3"/>
+        <w:numPr>
+          <w:ilvl w:val="0"/>
+          <w:numId w:val="2"/>
+        </w:numPr>
+        <w:spacing w:after="0"/>
+        <w:ind w:firstLine="426"/>
+        <w:rPr>
+          <w:rFonts w:ascii="Times New Roman" w:hAnsi="Times New Roman" w:cs="Times New Roman"/>
+        </w:rPr>
+      </w:pPr>
+      <w:r>
+        <w:rPr>
+          <w:rFonts w:ascii="Times New Roman" w:hAnsi="Times New Roman" w:cs="Times New Roman"/>
+        </w:rPr>
+        <w:t xml:space="preserve">Масса ящика </w:t>
+      </w:r>
+      <w:r>
+        <w:rPr>
+          <w:rFonts w:ascii="Times New Roman" w:hAnsi="Times New Roman" w:cs="Times New Roman"/>
+          <w:lang w:val="en-US"/>
+        </w:rPr>
+        <w:t xml:space="preserve">M = </w:t>
+      </w:r>
+      <w:r>
+        <w:rPr>
+          <w:rFonts w:ascii="Times New Roman" w:hAnsi="Times New Roman" w:cs="Times New Roman"/>
+          <w:lang w:val="en-US"/>
+        </w:rPr>
+        <w:t>(</w:t>
+      </w:r>
+      <w:r>
+        <w:rPr>
+          <w:rFonts w:ascii="Times New Roman" w:hAnsi="Times New Roman" w:cs="Times New Roman"/>
+        </w:rPr>
+        <w:t>1</w:t>
+      </w:r>
+      <w:r>
+        <w:rPr>
+          <w:rFonts w:ascii="Times New Roman" w:hAnsi="Times New Roman" w:cs="Times New Roman"/>
+          <w:lang w:val="en-US"/>
+        </w:rPr>
+        <w:t xml:space="preserve">+-0.05) </w:t>
+      </w:r>
+      <w:r>
+        <w:rPr>
+          <w:rFonts w:ascii="Times New Roman" w:hAnsi="Times New Roman" w:cs="Times New Roman"/>
+        </w:rPr>
+        <w:t>кг</w:t>
+      </w:r>
+    </w:p>
+    <w:p>
+      <w:pPr>
+        <w:pStyle w:val="a3"/>
+        <w:numPr>
+          <w:ilvl w:val="0"/>
+          <w:numId w:val="2"/>
+        </w:numPr>
+        <w:spacing w:after="0"/>
+        <w:ind w:firstLine="426"/>
+        <w:rPr>
+          <w:rFonts w:ascii="Times New Roman" w:hAnsi="Times New Roman" w:cs="Times New Roman"/>
+        </w:rPr>
+      </w:pPr>
+      <w:r>
+        <w:rPr>
+          <w:rFonts w:ascii="Times New Roman" w:hAnsi="Times New Roman" w:cs="Times New Roman"/>
+        </w:rPr>
+        <w:t xml:space="preserve">Коэффициент потери энергии </w:t>
+      </w:r>
+      <w:r>
+        <w:rPr>
+          <w:rFonts w:ascii="Times New Roman" w:hAnsi="Times New Roman" w:cs="Times New Roman"/>
+          <w:lang w:val="en-US"/>
+        </w:rPr>
+        <w:t>k = 0.1+-0.05</w:t>
+      </w:r>
+    </w:p>
+    <w:p>
+      <w:pPr>
+        <w:pStyle w:val="a3"/>
+        <w:numPr>
+          <w:ilvl w:val="0"/>
+          <w:numId w:val="2"/>
+        </w:numPr>
+        <w:spacing w:after="0"/>
+        <w:ind w:firstLine="426"/>
+        <w:rPr>
+          <w:rFonts w:ascii="Times New Roman" w:hAnsi="Times New Roman" w:cs="Times New Roman"/>
+        </w:rPr>
+      </w:pPr>
+      <w:r>
+        <w:rPr>
+          <w:rFonts w:ascii="Times New Roman" w:hAnsi="Times New Roman" w:cs="Times New Roman"/>
+        </w:rPr>
+        <w:t>Точность измерения угла Δα = 1º</w:t>
+      </w:r>
+    </w:p>
+    <w:p>
+      <w:pPr>
+        <w:spacing w:after="0"/>
+        <w:ind w:firstLine="426"/>
+        <w:rPr>
+          <w:rFonts w:ascii="Times New Roman" w:hAnsi="Times New Roman" w:cs="Times New Roman"/>
+        </w:rPr>
+      </w:pPr>
+      <w:r>
+        <w:rPr>
+          <w:rFonts w:ascii="Times New Roman" w:hAnsi="Times New Roman" w:cs="Times New Roman"/>
+        </w:rPr>
+        <w:t>Выходные данные:</w:t>
+      </w:r>
+    </w:p>
+    <w:p>
+      <w:pPr>
+        <w:pStyle w:val="a3"/>
+        <w:numPr>
+          <w:ilvl w:val="0"/>
+          <w:numId w:val="3"/>
+        </w:numPr>
+        <w:spacing w:after="0"/>
+        <w:ind w:firstLine="426"/>
+        <w:rPr>
+          <w:rFonts w:ascii="Times New Roman" w:hAnsi="Times New Roman" w:cs="Times New Roman"/>
+        </w:rPr>
+      </w:pPr>
+      <w:r>
+        <w:rPr>
+          <w:rFonts w:ascii="Times New Roman" w:hAnsi="Times New Roman" w:cs="Times New Roman"/>
+        </w:rPr>
+        <w:t>Угол на который отклонился ящик α</w:t>
+      </w:r>
+    </w:p>
+    <w:p>
+      <w:pPr>
+        <w:pStyle w:val="a3"/>
+        <w:numPr>
+          <w:ilvl w:val="0"/>
+          <w:numId w:val="3"/>
+        </w:numPr>
+        <w:spacing w:after="0"/>
+        <w:ind w:firstLine="426"/>
+        <w:rPr>
+          <w:rFonts w:ascii="Times New Roman" w:hAnsi="Times New Roman" w:cs="Times New Roman"/>
+        </w:rPr>
+      </w:pPr>
+      <w:r>
+        <w:rPr>
+          <w:rFonts w:ascii="Times New Roman" w:hAnsi="Times New Roman" w:cs="Times New Roman"/>
+        </w:rPr>
+        <w:t xml:space="preserve">Зависимость </w:t>
+      </w:r>
+      <w:r>
+        <w:rPr>
+          <w:rFonts w:ascii="Times New Roman" w:hAnsi="Times New Roman" w:cs="Times New Roman"/>
+          <w:lang w:val="en-US"/>
+        </w:rPr>
+        <w:t>v0(</w:t>
+      </w:r>
+      <w:r>
+        <w:rPr>
+          <w:rFonts w:ascii="Times New Roman" w:hAnsi="Times New Roman" w:cs="Times New Roman"/>
+          <w:lang w:val="en-US"/>
+        </w:rPr>
+        <w:t>α</w:t>
+      </w:r>
+      <w:r>
+        <w:rPr>
+          <w:rFonts w:ascii="Times New Roman" w:hAnsi="Times New Roman" w:cs="Times New Roman"/>
+          <w:lang w:val="en-US"/>
+        </w:rPr>
+        <w:t>)</w:t>
+      </w:r>
+    </w:p>
+    <w:p>
+      <w:pPr>
+        <w:spacing w:after="0"/>
+        <w:ind w:firstLine="426"/>
+        <w:rPr>
+          <w:rFonts w:ascii="Times New Roman" w:hAnsi="Times New Roman" w:cs="Times New Roman"/>
+        </w:rPr>
+      </w:pPr>
+    </w:p>
+    <w:p>
+      <w:pPr>
+        <w:spacing w:after="0"/>
+        <w:ind w:firstLine="426"/>
+        <w:rPr>
+          <w:rFonts w:ascii="Times New Roman" w:hAnsi="Times New Roman" w:cs="Times New Roman"/>
+          <w:b/>
+          <w:bCs/>
+        </w:rPr>
+      </w:pPr>
+    </w:p>
+    <w:p>
+      <w:pPr>
+        <w:spacing w:after="0"/>
+        <w:ind w:firstLine="426"/>
+        <w:rPr>
+          <w:rFonts w:ascii="Times New Roman" w:hAnsi="Times New Roman" w:cs="Times New Roman"/>
+          <w:b/>
+          <w:bCs/>
+        </w:rPr>
+      </w:pPr>
+      <w:r>
+        <w:rPr>
+          <w:rFonts w:ascii="Times New Roman" w:hAnsi="Times New Roman" w:cs="Times New Roman"/>
+          <w:b/>
+          <w:bCs/>
+        </w:rPr>
+        <w:br w:type="page"/>
+      </w:r>
+    </w:p>
+    <w:p>
+      <w:pPr>
+        <w:spacing w:after="0"/>
+        <w:ind w:firstLine="426"/>
         <w:rPr>
           <w:rFonts w:ascii="Times New Roman" w:hAnsi="Times New Roman" w:cs="Times New Roman"/>
           <w:b/>
@@ -3200,6 +3846,1212 @@
           <w:sz w:val="28"/>
           <w:szCs w:val="28"/>
         </w:rPr>
+      </w:pPr>
+      <w:r>
+        <w:rPr>
+          <w:rFonts w:ascii="Times New Roman" w:hAnsi="Times New Roman" w:cs="Times New Roman"/>
+          <w:b/>
+          <w:bCs/>
+          <w:sz w:val="28"/>
+          <w:szCs w:val="28"/>
+        </w:rPr>
+        <w:lastRenderedPageBreak/>
+        <w:t>Аналитическое исследование</w:t>
+      </w:r>
+    </w:p>
+    <w:p>
+      <w:pPr>
+        <w:spacing w:after="0"/>
+        <w:ind w:firstLine="426"/>
+        <w:rPr>
+          <w:rFonts w:ascii="Times New Roman" w:hAnsi="Times New Roman" w:cs="Times New Roman"/>
+        </w:rPr>
+      </w:pPr>
+      <w:r>
+        <w:rPr>
+          <w:rFonts w:ascii="Times New Roman" w:hAnsi="Times New Roman" w:cs="Times New Roman"/>
+        </w:rPr>
+        <w:t>Исходная система уравнений:</w:t>
+      </w:r>
+    </w:p>
+    <w:p>
+      <w:pPr>
+        <w:spacing w:after="0"/>
+        <w:ind w:firstLine="426"/>
+        <w:jc w:val="center"/>
+        <w:rPr>
+          <w:rFonts w:ascii="Times New Roman" w:hAnsi="Times New Roman" w:cs="Times New Roman"/>
+          <w:lang w:val="en-US"/>
+        </w:rPr>
+      </w:pPr>
+      <w:r>
+        <w:rPr>
+          <w:rFonts w:ascii="Times New Roman" w:hAnsi="Times New Roman" w:cs="Times New Roman"/>
+          <w:noProof/>
+          <w:lang w:val="en-US"/>
+        </w:rPr>
+        <w:drawing>
+          <wp:inline distT="0" distB="0" distL="0" distR="0" wp14:anchorId="1929D110" wp14:editId="744624B5">
+            <wp:extent cx="2333951" cy="752580"/>
+            <wp:effectExtent l="0" t="0" r="9525" b="9525"/>
+            <wp:docPr id="26" name="Рисунок 26"/>
+            <wp:cNvGraphicFramePr>
+              <a:graphicFrameLocks xmlns:a="http://schemas.openxmlformats.org/drawingml/2006/main" noChangeAspect="1"/>
+            </wp:cNvGraphicFramePr>
+            <a:graphic xmlns:a="http://schemas.openxmlformats.org/drawingml/2006/main">
+              <a:graphicData uri="http://schemas.openxmlformats.org/drawingml/2006/picture">
+                <pic:pic xmlns:pic="http://schemas.openxmlformats.org/drawingml/2006/picture">
+                  <pic:nvPicPr>
+                    <pic:cNvPr id="1" name=""/>
+                    <pic:cNvPicPr/>
+                  </pic:nvPicPr>
+                  <pic:blipFill>
+                    <a:blip r:embed="rId21"/>
+                    <a:stretch>
+                      <a:fillRect/>
+                    </a:stretch>
+                  </pic:blipFill>
+                  <pic:spPr>
+                    <a:xfrm>
+                      <a:off x="0" y="0"/>
+                      <a:ext cx="2333951" cy="752580"/>
+                    </a:xfrm>
+                    <a:prstGeom prst="rect">
+                      <a:avLst/>
+                    </a:prstGeom>
+                  </pic:spPr>
+                </pic:pic>
+              </a:graphicData>
+            </a:graphic>
+          </wp:inline>
+        </w:drawing>
+      </w:r>
+    </w:p>
+    <w:p>
+      <w:pPr>
+        <w:spacing w:after="0"/>
+        <w:ind w:firstLine="426"/>
+        <w:rPr>
+          <w:rFonts w:ascii="Times New Roman" w:hAnsi="Times New Roman" w:cs="Times New Roman"/>
+          <w:lang w:val="en-US"/>
+        </w:rPr>
+      </w:pPr>
+    </w:p>
+    <w:p>
+      <w:pPr>
+        <w:spacing w:after="0"/>
+        <w:ind w:firstLine="426"/>
+        <w:rPr>
+          <w:rFonts w:ascii="Times New Roman" w:hAnsi="Times New Roman" w:cs="Times New Roman"/>
+        </w:rPr>
+      </w:pPr>
+      <w:r>
+        <w:rPr>
+          <w:rFonts w:ascii="Times New Roman" w:hAnsi="Times New Roman" w:cs="Times New Roman"/>
+        </w:rPr>
+        <w:t xml:space="preserve">1 Этап. Нахождение </w:t>
+      </w:r>
+      <w:r>
+        <w:rPr>
+          <w:rFonts w:ascii="Times New Roman" w:hAnsi="Times New Roman" w:cs="Times New Roman"/>
+        </w:rPr>
+        <w:t>угла отклонения</w:t>
+      </w:r>
+      <w:r>
+        <w:rPr>
+          <w:rFonts w:ascii="Times New Roman" w:hAnsi="Times New Roman" w:cs="Times New Roman"/>
+        </w:rPr>
+        <w:t xml:space="preserve"> при эталонной начальной скорости</w:t>
+      </w:r>
+      <w:r>
+        <w:rPr>
+          <w:rFonts w:ascii="Times New Roman" w:hAnsi="Times New Roman" w:cs="Times New Roman"/>
+        </w:rPr>
+        <w:t xml:space="preserve"> и его погрешности</w:t>
+      </w:r>
+      <w:r>
+        <w:rPr>
+          <w:rFonts w:ascii="Times New Roman" w:hAnsi="Times New Roman" w:cs="Times New Roman"/>
+        </w:rPr>
+        <w:t>.</w:t>
+      </w:r>
+    </w:p>
+    <w:p>
+      <w:pPr>
+        <w:spacing w:after="0"/>
+        <w:ind w:firstLine="426"/>
+        <w:jc w:val="center"/>
+        <w:rPr>
+          <w:rFonts w:ascii="Times New Roman" w:hAnsi="Times New Roman" w:cs="Times New Roman"/>
+        </w:rPr>
+      </w:pPr>
+    </w:p>
+    <w:p>
+      <w:pPr>
+        <w:spacing w:after="0"/>
+        <w:ind w:firstLine="426"/>
+        <w:jc w:val="center"/>
+        <w:rPr>
+          <w:rFonts w:ascii="Times New Roman" w:hAnsi="Times New Roman" w:cs="Times New Roman"/>
+          <w:lang w:val="en-US"/>
+        </w:rPr>
+      </w:pPr>
+      <w:r>
+        <w:rPr>
+          <w:rFonts w:ascii="Times New Roman" w:hAnsi="Times New Roman" w:cs="Times New Roman"/>
+          <w:noProof/>
+          <w:lang w:val="en-US"/>
+        </w:rPr>
+        <w:drawing>
+          <wp:inline distT="0" distB="0" distL="0" distR="0" wp14:anchorId="693D00B3" wp14:editId="6450C7C4">
+            <wp:extent cx="2162477" cy="838317"/>
+            <wp:effectExtent l="0" t="0" r="9525" b="0"/>
+            <wp:docPr id="28" name="Рисунок 28"/>
+            <wp:cNvGraphicFramePr>
+              <a:graphicFrameLocks xmlns:a="http://schemas.openxmlformats.org/drawingml/2006/main" noChangeAspect="1"/>
+            </wp:cNvGraphicFramePr>
+            <a:graphic xmlns:a="http://schemas.openxmlformats.org/drawingml/2006/main">
+              <a:graphicData uri="http://schemas.openxmlformats.org/drawingml/2006/picture">
+                <pic:pic xmlns:pic="http://schemas.openxmlformats.org/drawingml/2006/picture">
+                  <pic:nvPicPr>
+                    <pic:cNvPr id="1" name=""/>
+                    <pic:cNvPicPr/>
+                  </pic:nvPicPr>
+                  <pic:blipFill>
+                    <a:blip r:embed="rId22"/>
+                    <a:stretch>
+                      <a:fillRect/>
+                    </a:stretch>
+                  </pic:blipFill>
+                  <pic:spPr>
+                    <a:xfrm>
+                      <a:off x="0" y="0"/>
+                      <a:ext cx="2162477" cy="838317"/>
+                    </a:xfrm>
+                    <a:prstGeom prst="rect">
+                      <a:avLst/>
+                    </a:prstGeom>
+                  </pic:spPr>
+                </pic:pic>
+              </a:graphicData>
+            </a:graphic>
+          </wp:inline>
+        </w:drawing>
+      </w:r>
+    </w:p>
+    <w:p>
+      <w:pPr>
+        <w:spacing w:after="0"/>
+        <w:ind w:firstLine="426"/>
+        <w:jc w:val="center"/>
+        <w:rPr>
+          <w:rFonts w:ascii="Times New Roman" w:hAnsi="Times New Roman" w:cs="Times New Roman"/>
+          <w:lang w:val="en-US"/>
+        </w:rPr>
+      </w:pPr>
+      <w:r>
+        <w:rPr>
+          <w:rFonts w:ascii="Times New Roman" w:hAnsi="Times New Roman" w:cs="Times New Roman"/>
+          <w:lang w:val="en-US"/>
+        </w:rPr>
+        <w:drawing>
+          <wp:inline distT="0" distB="0" distL="0" distR="0" wp14:anchorId="61F43BFD" wp14:editId="597F1752">
+            <wp:extent cx="5940425" cy="861060"/>
+            <wp:effectExtent l="0" t="0" r="3175" b="0"/>
+            <wp:docPr id="2" name="Рисунок 2"/>
+            <wp:cNvGraphicFramePr>
+              <a:graphicFrameLocks xmlns:a="http://schemas.openxmlformats.org/drawingml/2006/main" noChangeAspect="1"/>
+            </wp:cNvGraphicFramePr>
+            <a:graphic xmlns:a="http://schemas.openxmlformats.org/drawingml/2006/main">
+              <a:graphicData uri="http://schemas.openxmlformats.org/drawingml/2006/picture">
+                <pic:pic xmlns:pic="http://schemas.openxmlformats.org/drawingml/2006/picture">
+                  <pic:nvPicPr>
+                    <pic:cNvPr id="1" name=""/>
+                    <pic:cNvPicPr/>
+                  </pic:nvPicPr>
+                  <pic:blipFill>
+                    <a:blip r:embed="rId23"/>
+                    <a:stretch>
+                      <a:fillRect/>
+                    </a:stretch>
+                  </pic:blipFill>
+                  <pic:spPr>
+                    <a:xfrm>
+                      <a:off x="0" y="0"/>
+                      <a:ext cx="5940425" cy="861060"/>
+                    </a:xfrm>
+                    <a:prstGeom prst="rect">
+                      <a:avLst/>
+                    </a:prstGeom>
+                  </pic:spPr>
+                </pic:pic>
+              </a:graphicData>
+            </a:graphic>
+          </wp:inline>
+        </w:drawing>
+      </w:r>
+    </w:p>
+    <w:p>
+      <w:pPr>
+        <w:spacing w:after="0"/>
+        <w:ind w:firstLine="426"/>
+        <w:rPr>
+          <w:rFonts w:ascii="Times New Roman" w:hAnsi="Times New Roman" w:cs="Times New Roman"/>
+        </w:rPr>
+      </w:pPr>
+    </w:p>
+    <w:p>
+      <w:pPr>
+        <w:spacing w:after="0"/>
+        <w:ind w:firstLine="426"/>
+        <w:rPr>
+          <w:rFonts w:ascii="Times New Roman" w:hAnsi="Times New Roman" w:cs="Times New Roman"/>
+        </w:rPr>
+      </w:pPr>
+      <w:r>
+        <w:rPr>
+          <w:rFonts w:ascii="Times New Roman" w:hAnsi="Times New Roman" w:cs="Times New Roman"/>
+        </w:rPr>
+        <w:t xml:space="preserve">2 Этап. Нахождение начальной скорости пули при </w:t>
+      </w:r>
+      <w:r>
+        <w:rPr>
+          <w:rFonts w:ascii="Times New Roman" w:hAnsi="Times New Roman" w:cs="Times New Roman"/>
+        </w:rPr>
+        <w:t>известном угле отклонения</w:t>
+      </w:r>
+      <w:r>
+        <w:rPr>
+          <w:rFonts w:ascii="Times New Roman" w:hAnsi="Times New Roman" w:cs="Times New Roman"/>
+        </w:rPr>
+        <w:t xml:space="preserve"> </w:t>
+      </w:r>
+      <w:r>
+        <w:rPr>
+          <w:rFonts w:ascii="Times New Roman" w:hAnsi="Times New Roman" w:cs="Times New Roman"/>
+        </w:rPr>
+        <w:t>и ее скорости</w:t>
+      </w:r>
+      <w:r>
+        <w:rPr>
+          <w:rFonts w:ascii="Times New Roman" w:hAnsi="Times New Roman" w:cs="Times New Roman"/>
+        </w:rPr>
+        <w:t>.</w:t>
+      </w:r>
+    </w:p>
+    <w:p>
+      <w:pPr>
+        <w:spacing w:after="0"/>
+        <w:ind w:firstLine="426"/>
+        <w:jc w:val="center"/>
+        <w:rPr>
+          <w:rFonts w:ascii="Times New Roman" w:hAnsi="Times New Roman" w:cs="Times New Roman"/>
+          <w:lang w:val="en-US"/>
+        </w:rPr>
+      </w:pPr>
+      <w:r>
+        <w:rPr>
+          <w:rFonts w:ascii="Times New Roman" w:hAnsi="Times New Roman" w:cs="Times New Roman"/>
+          <w:noProof/>
+          <w:lang w:val="en-US"/>
+        </w:rPr>
+        <w:drawing>
+          <wp:inline distT="0" distB="0" distL="0" distR="0" wp14:anchorId="78933E20" wp14:editId="43C35C8B">
+            <wp:extent cx="2067213" cy="466790"/>
+            <wp:effectExtent l="0" t="0" r="9525" b="9525"/>
+            <wp:docPr id="27" name="Рисунок 27"/>
+            <wp:cNvGraphicFramePr>
+              <a:graphicFrameLocks xmlns:a="http://schemas.openxmlformats.org/drawingml/2006/main" noChangeAspect="1"/>
+            </wp:cNvGraphicFramePr>
+            <a:graphic xmlns:a="http://schemas.openxmlformats.org/drawingml/2006/main">
+              <a:graphicData uri="http://schemas.openxmlformats.org/drawingml/2006/picture">
+                <pic:pic xmlns:pic="http://schemas.openxmlformats.org/drawingml/2006/picture">
+                  <pic:nvPicPr>
+                    <pic:cNvPr id="1" name=""/>
+                    <pic:cNvPicPr/>
+                  </pic:nvPicPr>
+                  <pic:blipFill>
+                    <a:blip r:embed="rId24"/>
+                    <a:stretch>
+                      <a:fillRect/>
+                    </a:stretch>
+                  </pic:blipFill>
+                  <pic:spPr>
+                    <a:xfrm>
+                      <a:off x="0" y="0"/>
+                      <a:ext cx="2067213" cy="466790"/>
+                    </a:xfrm>
+                    <a:prstGeom prst="rect">
+                      <a:avLst/>
+                    </a:prstGeom>
+                  </pic:spPr>
+                </pic:pic>
+              </a:graphicData>
+            </a:graphic>
+          </wp:inline>
+        </w:drawing>
+      </w:r>
+    </w:p>
+    <w:p>
+      <w:pPr>
+        <w:spacing w:after="0"/>
+        <w:ind w:firstLine="426"/>
+        <w:jc w:val="center"/>
+        <w:rPr>
+          <w:rFonts w:ascii="Times New Roman" w:hAnsi="Times New Roman" w:cs="Times New Roman"/>
+        </w:rPr>
+      </w:pPr>
+      <w:r>
+        <w:rPr>
+          <w:rFonts w:ascii="Times New Roman" w:hAnsi="Times New Roman" w:cs="Times New Roman"/>
+          <w:lang w:val="en-US"/>
+        </w:rPr>
+        <w:drawing>
+          <wp:inline distT="0" distB="0" distL="0" distR="0" wp14:anchorId="260D0259" wp14:editId="01F2D549">
+            <wp:extent cx="5940425" cy="549275"/>
+            <wp:effectExtent l="0" t="0" r="3175" b="3175"/>
+            <wp:docPr id="12" name="Рисунок 12"/>
+            <wp:cNvGraphicFramePr>
+              <a:graphicFrameLocks xmlns:a="http://schemas.openxmlformats.org/drawingml/2006/main" noChangeAspect="1"/>
+            </wp:cNvGraphicFramePr>
+            <a:graphic xmlns:a="http://schemas.openxmlformats.org/drawingml/2006/main">
+              <a:graphicData uri="http://schemas.openxmlformats.org/drawingml/2006/picture">
+                <pic:pic xmlns:pic="http://schemas.openxmlformats.org/drawingml/2006/picture">
+                  <pic:nvPicPr>
+                    <pic:cNvPr id="1" name=""/>
+                    <pic:cNvPicPr/>
+                  </pic:nvPicPr>
+                  <pic:blipFill>
+                    <a:blip r:embed="rId25"/>
+                    <a:stretch>
+                      <a:fillRect/>
+                    </a:stretch>
+                  </pic:blipFill>
+                  <pic:spPr>
+                    <a:xfrm>
+                      <a:off x="0" y="0"/>
+                      <a:ext cx="5940425" cy="549275"/>
+                    </a:xfrm>
+                    <a:prstGeom prst="rect">
+                      <a:avLst/>
+                    </a:prstGeom>
+                  </pic:spPr>
+                </pic:pic>
+              </a:graphicData>
+            </a:graphic>
+          </wp:inline>
+        </w:drawing>
+      </w:r>
+    </w:p>
+    <w:p>
+      <w:pPr>
+        <w:spacing w:after="0"/>
+        <w:ind w:firstLine="426"/>
+        <w:rPr>
+          <w:rFonts w:ascii="Times New Roman" w:hAnsi="Times New Roman" w:cs="Times New Roman"/>
+        </w:rPr>
+      </w:pPr>
+    </w:p>
+    <w:p>
+      <w:pPr>
+        <w:spacing w:after="0"/>
+        <w:ind w:firstLine="426"/>
+        <w:jc w:val="center"/>
+        <w:rPr>
+          <w:rFonts w:ascii="Times New Roman" w:hAnsi="Times New Roman" w:cs="Times New Roman"/>
+          <w:lang w:val="en-US"/>
+        </w:rPr>
+      </w:pPr>
+    </w:p>
+    <w:p>
+      <w:pPr>
+        <w:spacing w:after="0"/>
+        <w:ind w:firstLine="426"/>
+        <w:rPr>
+          <w:rFonts w:ascii="Times New Roman" w:hAnsi="Times New Roman" w:cs="Times New Roman"/>
+        </w:rPr>
+      </w:pPr>
+    </w:p>
+    <w:p>
+      <w:pPr>
+        <w:rPr>
+          <w:rFonts w:ascii="Times New Roman" w:hAnsi="Times New Roman" w:cs="Times New Roman"/>
+        </w:rPr>
+      </w:pPr>
+      <w:r>
+        <w:rPr>
+          <w:rFonts w:ascii="Times New Roman" w:hAnsi="Times New Roman" w:cs="Times New Roman"/>
+        </w:rPr>
+        <w:br w:type="page"/>
+      </w:r>
+    </w:p>
+    <w:p>
+      <w:pPr>
+        <w:spacing w:after="0"/>
+        <w:ind w:firstLine="426"/>
+        <w:rPr>
+          <w:rFonts w:ascii="Times New Roman" w:hAnsi="Times New Roman" w:cs="Times New Roman"/>
+          <w:b/>
+          <w:bCs/>
+          <w:sz w:val="28"/>
+          <w:szCs w:val="28"/>
+        </w:rPr>
+      </w:pPr>
+      <w:r>
+        <w:rPr>
+          <w:rFonts w:ascii="Times New Roman" w:hAnsi="Times New Roman" w:cs="Times New Roman"/>
+          <w:b/>
+          <w:bCs/>
+          <w:sz w:val="28"/>
+          <w:szCs w:val="28"/>
+        </w:rPr>
+        <w:lastRenderedPageBreak/>
+        <w:t>Численное решение</w:t>
+      </w:r>
+    </w:p>
+    <w:p>
+      <w:pPr>
+        <w:spacing w:after="0"/>
+        <w:ind w:firstLine="426"/>
+        <w:rPr>
+          <w:rFonts w:ascii="Times New Roman" w:hAnsi="Times New Roman" w:cs="Times New Roman"/>
+        </w:rPr>
+      </w:pPr>
+      <w:r>
+        <w:rPr>
+          <w:rFonts w:ascii="Times New Roman" w:hAnsi="Times New Roman" w:cs="Times New Roman"/>
+        </w:rPr>
+        <w:t xml:space="preserve">Найдем </w:t>
+      </w:r>
+      <w:r>
+        <w:rPr>
+          <w:rFonts w:ascii="Times New Roman" w:hAnsi="Times New Roman" w:cs="Times New Roman"/>
+        </w:rPr>
+        <w:t>уг</w:t>
+      </w:r>
+      <w:r>
+        <w:rPr>
+          <w:rFonts w:ascii="Times New Roman" w:hAnsi="Times New Roman" w:cs="Times New Roman"/>
+        </w:rPr>
+        <w:t>ол</w:t>
+      </w:r>
+      <w:r>
+        <w:rPr>
+          <w:rFonts w:ascii="Times New Roman" w:hAnsi="Times New Roman" w:cs="Times New Roman"/>
+        </w:rPr>
+        <w:t xml:space="preserve"> отклонения</w:t>
+      </w:r>
+      <w:r>
+        <w:rPr>
+          <w:rFonts w:ascii="Times New Roman" w:hAnsi="Times New Roman" w:cs="Times New Roman"/>
+        </w:rPr>
+        <w:t xml:space="preserve"> при эталонной начальной скорости</w:t>
+      </w:r>
+      <w:r>
+        <w:rPr>
+          <w:rFonts w:ascii="Times New Roman" w:hAnsi="Times New Roman" w:cs="Times New Roman"/>
+        </w:rPr>
+        <w:t xml:space="preserve"> и его погрешност</w:t>
+      </w:r>
+      <w:r>
+        <w:rPr>
+          <w:rFonts w:ascii="Times New Roman" w:hAnsi="Times New Roman" w:cs="Times New Roman"/>
+        </w:rPr>
+        <w:t>ь:</w:t>
+      </w:r>
+    </w:p>
+    <w:p>
+      <w:pPr>
+        <w:spacing w:after="0"/>
+        <w:ind w:firstLine="426"/>
+        <w:rPr>
+          <w:rFonts w:ascii="Times New Roman" w:hAnsi="Times New Roman" w:cs="Times New Roman"/>
+        </w:rPr>
+      </w:pPr>
+      <w:r>
+        <w:rPr>
+          <w:rFonts w:ascii="Times New Roman" w:hAnsi="Times New Roman" w:cs="Times New Roman"/>
+        </w:rPr>
+        <w:drawing>
+          <wp:inline distT="0" distB="0" distL="0" distR="0" wp14:anchorId="6B005758" wp14:editId="0723CC86">
+            <wp:extent cx="4010585" cy="1086002"/>
+            <wp:effectExtent l="0" t="0" r="0" b="0"/>
+            <wp:docPr id="19" name="Рисунок 19"/>
+            <wp:cNvGraphicFramePr>
+              <a:graphicFrameLocks xmlns:a="http://schemas.openxmlformats.org/drawingml/2006/main" noChangeAspect="1"/>
+            </wp:cNvGraphicFramePr>
+            <a:graphic xmlns:a="http://schemas.openxmlformats.org/drawingml/2006/main">
+              <a:graphicData uri="http://schemas.openxmlformats.org/drawingml/2006/picture">
+                <pic:pic xmlns:pic="http://schemas.openxmlformats.org/drawingml/2006/picture">
+                  <pic:nvPicPr>
+                    <pic:cNvPr id="1" name=""/>
+                    <pic:cNvPicPr/>
+                  </pic:nvPicPr>
+                  <pic:blipFill>
+                    <a:blip r:embed="rId26"/>
+                    <a:stretch>
+                      <a:fillRect/>
+                    </a:stretch>
+                  </pic:blipFill>
+                  <pic:spPr>
+                    <a:xfrm>
+                      <a:off x="0" y="0"/>
+                      <a:ext cx="4010585" cy="1086002"/>
+                    </a:xfrm>
+                    <a:prstGeom prst="rect">
+                      <a:avLst/>
+                    </a:prstGeom>
+                  </pic:spPr>
+                </pic:pic>
+              </a:graphicData>
+            </a:graphic>
+          </wp:inline>
+        </w:drawing>
+      </w:r>
+    </w:p>
+    <w:p>
+      <w:pPr>
+        <w:spacing w:after="0"/>
+        <w:ind w:firstLine="426"/>
+        <w:rPr>
+          <w:rFonts w:ascii="Times New Roman" w:hAnsi="Times New Roman" w:cs="Times New Roman"/>
+        </w:rPr>
+      </w:pPr>
+      <w:r>
+        <w:rPr>
+          <w:rFonts w:ascii="Times New Roman" w:hAnsi="Times New Roman" w:cs="Times New Roman"/>
+        </w:rPr>
+        <w:drawing>
+          <wp:inline distT="0" distB="0" distL="0" distR="0" wp14:anchorId="1EE3D1C2" wp14:editId="24F2BB92">
+            <wp:extent cx="4972744" cy="1209844"/>
+            <wp:effectExtent l="0" t="0" r="0" b="9525"/>
+            <wp:docPr id="20" name="Рисунок 20"/>
+            <wp:cNvGraphicFramePr>
+              <a:graphicFrameLocks xmlns:a="http://schemas.openxmlformats.org/drawingml/2006/main" noChangeAspect="1"/>
+            </wp:cNvGraphicFramePr>
+            <a:graphic xmlns:a="http://schemas.openxmlformats.org/drawingml/2006/main">
+              <a:graphicData uri="http://schemas.openxmlformats.org/drawingml/2006/picture">
+                <pic:pic xmlns:pic="http://schemas.openxmlformats.org/drawingml/2006/picture">
+                  <pic:nvPicPr>
+                    <pic:cNvPr id="1" name=""/>
+                    <pic:cNvPicPr/>
+                  </pic:nvPicPr>
+                  <pic:blipFill>
+                    <a:blip r:embed="rId27"/>
+                    <a:stretch>
+                      <a:fillRect/>
+                    </a:stretch>
+                  </pic:blipFill>
+                  <pic:spPr>
+                    <a:xfrm>
+                      <a:off x="0" y="0"/>
+                      <a:ext cx="4972744" cy="1209844"/>
+                    </a:xfrm>
+                    <a:prstGeom prst="rect">
+                      <a:avLst/>
+                    </a:prstGeom>
+                  </pic:spPr>
+                </pic:pic>
+              </a:graphicData>
+            </a:graphic>
+          </wp:inline>
+        </w:drawing>
+      </w:r>
+      <w:r>
+        <w:rPr>
+          <w:rFonts w:ascii="Times New Roman" w:hAnsi="Times New Roman" w:cs="Times New Roman"/>
+        </w:rPr>
+        <w:t xml:space="preserve"> </w:t>
+      </w:r>
+    </w:p>
+    <w:p>
+      <w:pPr>
+        <w:spacing w:after="0"/>
+        <w:ind w:firstLine="426"/>
+        <w:rPr>
+          <w:rFonts w:ascii="Times New Roman" w:hAnsi="Times New Roman" w:cs="Times New Roman"/>
+        </w:rPr>
+      </w:pPr>
+      <w:r>
+        <w:rPr>
+          <w:rFonts w:ascii="Times New Roman" w:hAnsi="Times New Roman" w:cs="Times New Roman"/>
+        </w:rPr>
+        <w:t>α=(50,9359+-5,227)º</w:t>
+      </w:r>
+    </w:p>
+    <w:p>
+      <w:pPr>
+        <w:spacing w:after="0"/>
+        <w:ind w:firstLine="426"/>
+        <w:rPr>
+          <w:rFonts w:ascii="Times New Roman" w:hAnsi="Times New Roman" w:cs="Times New Roman"/>
+        </w:rPr>
+      </w:pPr>
+    </w:p>
+    <w:p>
+      <w:pPr>
+        <w:spacing w:after="0"/>
+        <w:ind w:firstLine="426"/>
+        <w:rPr>
+          <w:rFonts w:ascii="Times New Roman" w:hAnsi="Times New Roman" w:cs="Times New Roman"/>
+        </w:rPr>
+      </w:pPr>
+      <w:r>
+        <w:rPr>
+          <w:rFonts w:ascii="Times New Roman" w:hAnsi="Times New Roman" w:cs="Times New Roman"/>
+          <w:lang w:val="en-US"/>
+        </w:rPr>
+        <w:t>Для</w:t>
+      </w:r>
+      <w:r>
+        <w:rPr>
+          <w:rFonts w:ascii="Times New Roman" w:hAnsi="Times New Roman" w:cs="Times New Roman"/>
+        </w:rPr>
+        <w:t xml:space="preserve"> генерации нормальной выборки </w:t>
+      </w:r>
+      <w:r>
+        <w:rPr>
+          <w:rFonts w:ascii="Times New Roman" w:hAnsi="Times New Roman" w:cs="Times New Roman"/>
+        </w:rPr>
+        <w:t>углов</w:t>
+      </w:r>
+      <w:r>
+        <w:rPr>
+          <w:rFonts w:ascii="Times New Roman" w:hAnsi="Times New Roman" w:cs="Times New Roman"/>
+        </w:rPr>
+        <w:t xml:space="preserve"> </w:t>
+      </w:r>
+      <w:r>
+        <w:rPr>
+          <w:rFonts w:ascii="Times New Roman" w:hAnsi="Times New Roman" w:cs="Times New Roman"/>
+          <w:lang w:val="en-US"/>
+        </w:rPr>
+        <w:t>α</w:t>
+      </w:r>
+      <w:r>
+        <w:rPr>
+          <w:rFonts w:ascii="Times New Roman" w:hAnsi="Times New Roman" w:cs="Times New Roman"/>
+        </w:rPr>
+        <w:t xml:space="preserve"> для расчёта начальной скорости в диапазоне [</w:t>
+      </w:r>
+      <w:r>
+        <w:rPr>
+          <w:rFonts w:ascii="Times New Roman" w:hAnsi="Times New Roman" w:cs="Times New Roman"/>
+          <w:lang w:val="en-US"/>
+        </w:rPr>
+        <w:t>m</w:t>
+      </w:r>
+      <w:r>
+        <w:rPr>
+          <w:rFonts w:ascii="Times New Roman" w:hAnsi="Times New Roman" w:cs="Times New Roman"/>
+        </w:rPr>
+        <w:t>-3σ,</w:t>
+      </w:r>
+      <w:r>
+        <w:rPr>
+          <w:rFonts w:ascii="Times New Roman" w:hAnsi="Times New Roman" w:cs="Times New Roman"/>
+          <w:lang w:val="en-US"/>
+        </w:rPr>
+        <w:t>m</w:t>
+      </w:r>
+      <w:r>
+        <w:rPr>
+          <w:rFonts w:ascii="Times New Roman" w:hAnsi="Times New Roman" w:cs="Times New Roman"/>
+        </w:rPr>
+        <w:t xml:space="preserve">+3σ] </w:t>
+      </w:r>
+      <w:r>
+        <w:rPr>
+          <w:rFonts w:ascii="Times New Roman" w:hAnsi="Times New Roman" w:cs="Times New Roman"/>
+          <w:lang w:val="en-US"/>
+        </w:rPr>
+        <w:t>σ</w:t>
+      </w:r>
+      <w:r>
+        <w:rPr>
+          <w:rFonts w:ascii="Times New Roman" w:hAnsi="Times New Roman" w:cs="Times New Roman"/>
+        </w:rPr>
+        <w:t>=</w:t>
+      </w:r>
+      <w:r>
+        <w:rPr>
+          <w:rFonts w:ascii="Times New Roman" w:hAnsi="Times New Roman" w:cs="Times New Roman"/>
+        </w:rPr>
+        <w:t>5,227</w:t>
+      </w:r>
+      <w:r>
+        <w:rPr>
+          <w:rFonts w:ascii="Times New Roman" w:hAnsi="Times New Roman" w:cs="Times New Roman"/>
+        </w:rPr>
+        <w:t xml:space="preserve">, </w:t>
+      </w:r>
+      <w:r>
+        <w:rPr>
+          <w:rFonts w:ascii="Times New Roman" w:hAnsi="Times New Roman" w:cs="Times New Roman"/>
+          <w:lang w:val="en-US"/>
+        </w:rPr>
+        <w:t>m</w:t>
+      </w:r>
+      <w:r>
+        <w:rPr>
+          <w:rFonts w:ascii="Times New Roman" w:hAnsi="Times New Roman" w:cs="Times New Roman"/>
+        </w:rPr>
+        <w:t>=</w:t>
+      </w:r>
+      <w:r>
+        <w:rPr>
+          <w:rFonts w:ascii="Times New Roman" w:hAnsi="Times New Roman" w:cs="Times New Roman"/>
+        </w:rPr>
+        <w:t>50,9359</w:t>
+      </w:r>
+      <w:r>
+        <w:rPr>
+          <w:rFonts w:ascii="Times New Roman" w:hAnsi="Times New Roman" w:cs="Times New Roman"/>
+        </w:rPr>
+        <w:t>.</w:t>
+      </w:r>
+    </w:p>
+    <w:p>
+      <w:pPr>
+        <w:spacing w:after="0"/>
+        <w:ind w:firstLine="426"/>
+        <w:rPr>
+          <w:rFonts w:ascii="Times New Roman" w:hAnsi="Times New Roman" w:cs="Times New Roman"/>
+        </w:rPr>
+      </w:pPr>
+      <w:r>
+        <w:rPr>
+          <w:rFonts w:ascii="Times New Roman" w:hAnsi="Times New Roman" w:cs="Times New Roman"/>
+        </w:rPr>
+        <w:t>Смоделируем 100 выстрелов:</w:t>
+      </w:r>
+    </w:p>
+    <w:p>
+      <w:pPr>
+        <w:spacing w:after="0"/>
+        <w:ind w:firstLine="426"/>
+        <w:rPr>
+          <w:rFonts w:ascii="Times New Roman" w:hAnsi="Times New Roman" w:cs="Times New Roman"/>
+        </w:rPr>
+      </w:pPr>
+      <w:r>
+        <w:rPr>
+          <w:rFonts w:ascii="Times New Roman" w:hAnsi="Times New Roman" w:cs="Times New Roman"/>
+          <w:noProof/>
+        </w:rPr>
+        <w:drawing>
+          <wp:inline distT="0" distB="0" distL="0" distR="0" wp14:anchorId="2E941E48" wp14:editId="6A31574E">
+            <wp:extent cx="5324475" cy="3990975"/>
+            <wp:effectExtent l="0" t="0" r="0" b="0"/>
+            <wp:docPr id="21" name="Рисунок 21"/>
+            <wp:cNvGraphicFramePr>
+              <a:graphicFrameLocks xmlns:a="http://schemas.openxmlformats.org/drawingml/2006/main" noChangeAspect="1"/>
+            </wp:cNvGraphicFramePr>
+            <a:graphic xmlns:a="http://schemas.openxmlformats.org/drawingml/2006/main">
+              <a:graphicData uri="http://schemas.openxmlformats.org/drawingml/2006/picture">
+                <pic:pic xmlns:pic="http://schemas.openxmlformats.org/drawingml/2006/picture">
+                  <pic:nvPicPr>
+                    <pic:cNvPr id="0" name="Picture 1"/>
+                    <pic:cNvPicPr>
+                      <a:picLocks noChangeAspect="1" noChangeArrowheads="1"/>
+                    </pic:cNvPicPr>
+                  </pic:nvPicPr>
+                  <pic:blipFill>
+                    <a:blip r:embed="rId28">
+                      <a:extLst>
+                        <a:ext uri="{28A0092B-C50C-407E-A947-70E740481C1C}">
+                          <a14:useLocalDpi xmlns:a14="http://schemas.microsoft.com/office/drawing/2010/main" val="0"/>
+                        </a:ext>
+                      </a:extLst>
+                    </a:blip>
+                    <a:srcRect/>
+                    <a:stretch>
+                      <a:fillRect/>
+                    </a:stretch>
+                  </pic:blipFill>
+                  <pic:spPr bwMode="auto">
+                    <a:xfrm>
+                      <a:off x="0" y="0"/>
+                      <a:ext cx="5324475" cy="3990975"/>
+                    </a:xfrm>
+                    <a:prstGeom prst="rect">
+                      <a:avLst/>
+                    </a:prstGeom>
+                    <a:noFill/>
+                    <a:ln>
+                      <a:noFill/>
+                    </a:ln>
+                  </pic:spPr>
+                </pic:pic>
+              </a:graphicData>
+            </a:graphic>
+          </wp:inline>
+        </w:drawing>
+      </w:r>
+    </w:p>
+    <w:p>
+      <w:pPr>
+        <w:spacing w:after="0"/>
+        <w:ind w:firstLine="426"/>
+        <w:rPr>
+          <w:rFonts w:ascii="Times New Roman" w:hAnsi="Times New Roman" w:cs="Times New Roman"/>
+        </w:rPr>
+      </w:pPr>
+      <w:r>
+        <w:rPr>
+          <w:rFonts w:ascii="Times New Roman" w:hAnsi="Times New Roman" w:cs="Times New Roman"/>
+          <w:noProof/>
+        </w:rPr>
+        <w:lastRenderedPageBreak/>
+        <w:drawing>
+          <wp:inline distT="0" distB="0" distL="0" distR="0" wp14:anchorId="118A99F0" wp14:editId="1B9B1875">
+            <wp:extent cx="5324475" cy="3990975"/>
+            <wp:effectExtent l="0" t="0" r="0" b="0"/>
+            <wp:docPr id="22" name="Рисунок 22"/>
+            <wp:cNvGraphicFramePr>
+              <a:graphicFrameLocks xmlns:a="http://schemas.openxmlformats.org/drawingml/2006/main" noChangeAspect="1"/>
+            </wp:cNvGraphicFramePr>
+            <a:graphic xmlns:a="http://schemas.openxmlformats.org/drawingml/2006/main">
+              <a:graphicData uri="http://schemas.openxmlformats.org/drawingml/2006/picture">
+                <pic:pic xmlns:pic="http://schemas.openxmlformats.org/drawingml/2006/picture">
+                  <pic:nvPicPr>
+                    <pic:cNvPr id="0" name="Picture 2"/>
+                    <pic:cNvPicPr>
+                      <a:picLocks noChangeAspect="1" noChangeArrowheads="1"/>
+                    </pic:cNvPicPr>
+                  </pic:nvPicPr>
+                  <pic:blipFill>
+                    <a:blip r:embed="rId29">
+                      <a:extLst>
+                        <a:ext uri="{28A0092B-C50C-407E-A947-70E740481C1C}">
+                          <a14:useLocalDpi xmlns:a14="http://schemas.microsoft.com/office/drawing/2010/main" val="0"/>
+                        </a:ext>
+                      </a:extLst>
+                    </a:blip>
+                    <a:srcRect/>
+                    <a:stretch>
+                      <a:fillRect/>
+                    </a:stretch>
+                  </pic:blipFill>
+                  <pic:spPr bwMode="auto">
+                    <a:xfrm>
+                      <a:off x="0" y="0"/>
+                      <a:ext cx="5324475" cy="3990975"/>
+                    </a:xfrm>
+                    <a:prstGeom prst="rect">
+                      <a:avLst/>
+                    </a:prstGeom>
+                    <a:noFill/>
+                    <a:ln>
+                      <a:noFill/>
+                    </a:ln>
+                  </pic:spPr>
+                </pic:pic>
+              </a:graphicData>
+            </a:graphic>
+          </wp:inline>
+        </w:drawing>
+      </w:r>
+    </w:p>
+    <w:p>
+      <w:pPr>
+        <w:spacing w:after="0"/>
+        <w:ind w:firstLine="426"/>
+        <w:rPr>
+          <w:rFonts w:ascii="Times New Roman" w:hAnsi="Times New Roman" w:cs="Times New Roman"/>
+        </w:rPr>
+      </w:pPr>
+      <w:r>
+        <w:rPr>
+          <w:rFonts w:ascii="Times New Roman" w:hAnsi="Times New Roman" w:cs="Times New Roman"/>
+        </w:rPr>
+        <w:t>Найдем погрешность скорости:</w:t>
+      </w:r>
+    </w:p>
+    <w:p>
+      <w:pPr>
+        <w:spacing w:after="0"/>
+        <w:ind w:firstLine="426"/>
+        <w:rPr>
+          <w:rFonts w:ascii="Times New Roman" w:hAnsi="Times New Roman" w:cs="Times New Roman"/>
+        </w:rPr>
+      </w:pPr>
+      <w:r>
+        <w:rPr>
+          <w:rFonts w:ascii="Times New Roman" w:hAnsi="Times New Roman" w:cs="Times New Roman"/>
+        </w:rPr>
+        <w:drawing>
+          <wp:inline distT="0" distB="0" distL="0" distR="0" wp14:anchorId="22031FB6" wp14:editId="6CE4601B">
+            <wp:extent cx="4639322" cy="1095528"/>
+            <wp:effectExtent l="0" t="0" r="0" b="9525"/>
+            <wp:docPr id="23" name="Рисунок 23"/>
+            <wp:cNvGraphicFramePr>
+              <a:graphicFrameLocks xmlns:a="http://schemas.openxmlformats.org/drawingml/2006/main" noChangeAspect="1"/>
+            </wp:cNvGraphicFramePr>
+            <a:graphic xmlns:a="http://schemas.openxmlformats.org/drawingml/2006/main">
+              <a:graphicData uri="http://schemas.openxmlformats.org/drawingml/2006/picture">
+                <pic:pic xmlns:pic="http://schemas.openxmlformats.org/drawingml/2006/picture">
+                  <pic:nvPicPr>
+                    <pic:cNvPr id="1" name=""/>
+                    <pic:cNvPicPr/>
+                  </pic:nvPicPr>
+                  <pic:blipFill>
+                    <a:blip r:embed="rId30"/>
+                    <a:stretch>
+                      <a:fillRect/>
+                    </a:stretch>
+                  </pic:blipFill>
+                  <pic:spPr>
+                    <a:xfrm>
+                      <a:off x="0" y="0"/>
+                      <a:ext cx="4639322" cy="1095528"/>
+                    </a:xfrm>
+                    <a:prstGeom prst="rect">
+                      <a:avLst/>
+                    </a:prstGeom>
+                  </pic:spPr>
+                </pic:pic>
+              </a:graphicData>
+            </a:graphic>
+          </wp:inline>
+        </w:drawing>
+      </w:r>
+    </w:p>
+    <w:p>
+      <w:pPr>
+        <w:spacing w:after="0"/>
+        <w:ind w:firstLine="426"/>
+        <w:rPr>
+          <w:rFonts w:ascii="Times New Roman" w:hAnsi="Times New Roman" w:cs="Times New Roman"/>
+        </w:rPr>
+      </w:pPr>
+      <w:r>
+        <w:rPr>
+          <w:rFonts w:ascii="Times New Roman" w:hAnsi="Times New Roman" w:cs="Times New Roman"/>
+        </w:rPr>
+        <w:t>Δ</w:t>
+      </w:r>
+      <w:r>
+        <w:rPr>
+          <w:rFonts w:ascii="Times New Roman" w:hAnsi="Times New Roman" w:cs="Times New Roman"/>
+          <w:lang w:val="en-US"/>
+        </w:rPr>
+        <w:t xml:space="preserve">v = +-44.1798 </w:t>
+      </w:r>
+      <w:r>
+        <w:rPr>
+          <w:rFonts w:ascii="Times New Roman" w:hAnsi="Times New Roman" w:cs="Times New Roman"/>
+        </w:rPr>
+        <w:t>м/сек</w:t>
+      </w:r>
+    </w:p>
+    <w:p>
+      <w:pPr>
+        <w:rPr>
+          <w:rFonts w:ascii="Times New Roman" w:hAnsi="Times New Roman" w:cs="Times New Roman"/>
+        </w:rPr>
+      </w:pPr>
+      <w:r>
+        <w:rPr>
+          <w:rFonts w:ascii="Times New Roman" w:hAnsi="Times New Roman" w:cs="Times New Roman"/>
+        </w:rPr>
+        <w:br w:type="page"/>
+      </w:r>
+    </w:p>
+    <w:p>
+      <w:pPr>
+        <w:spacing w:after="0"/>
+        <w:ind w:firstLine="426"/>
+        <w:rPr>
+          <w:rFonts w:ascii="Times New Roman" w:hAnsi="Times New Roman" w:cs="Times New Roman"/>
+          <w:b/>
+          <w:bCs/>
+          <w:sz w:val="28"/>
+          <w:szCs w:val="28"/>
+        </w:rPr>
+      </w:pPr>
+      <w:r>
+        <w:rPr>
+          <w:rFonts w:ascii="Times New Roman" w:hAnsi="Times New Roman" w:cs="Times New Roman"/>
+          <w:b/>
+          <w:bCs/>
+          <w:sz w:val="28"/>
+          <w:szCs w:val="28"/>
+        </w:rPr>
+        <w:lastRenderedPageBreak/>
+        <w:t>Основные источники ошибки</w:t>
+      </w:r>
+    </w:p>
+    <w:p>
+      <w:pPr>
+        <w:pStyle w:val="a3"/>
+        <w:numPr>
+          <w:ilvl w:val="0"/>
+          <w:numId w:val="10"/>
+        </w:numPr>
+        <w:spacing w:after="0"/>
+        <w:ind w:firstLine="426"/>
+        <w:rPr>
+          <w:rFonts w:ascii="Times New Roman" w:hAnsi="Times New Roman" w:cs="Times New Roman"/>
+        </w:rPr>
+      </w:pPr>
+      <w:r>
+        <w:rPr>
+          <w:rFonts w:ascii="Times New Roman" w:hAnsi="Times New Roman" w:cs="Times New Roman"/>
+        </w:rPr>
+        <w:t xml:space="preserve">Охват не всех физических явлений и допущений в погрешностях величин </w:t>
+      </w:r>
+    </w:p>
+    <w:p>
+      <w:pPr>
+        <w:pStyle w:val="a3"/>
+        <w:numPr>
+          <w:ilvl w:val="0"/>
+          <w:numId w:val="10"/>
+        </w:numPr>
+        <w:spacing w:after="0"/>
+        <w:ind w:firstLine="426"/>
+        <w:rPr>
+          <w:rFonts w:ascii="Times New Roman" w:hAnsi="Times New Roman" w:cs="Times New Roman"/>
+        </w:rPr>
+      </w:pPr>
+      <w:r>
+        <w:rPr>
+          <w:rFonts w:ascii="Times New Roman" w:hAnsi="Times New Roman" w:cs="Times New Roman"/>
+        </w:rPr>
+        <w:t>Допущение о выстреле «в упор в ящик»</w:t>
+      </w:r>
+    </w:p>
+    <w:p>
+      <w:pPr>
+        <w:spacing w:after="0"/>
+        <w:ind w:firstLine="426"/>
+        <w:rPr>
+          <w:rFonts w:ascii="Times New Roman" w:hAnsi="Times New Roman" w:cs="Times New Roman"/>
+          <w:b/>
+          <w:bCs/>
+          <w:sz w:val="28"/>
+          <w:szCs w:val="28"/>
+        </w:rPr>
+      </w:pPr>
+      <w:r>
+        <w:rPr>
+          <w:rFonts w:ascii="Times New Roman" w:hAnsi="Times New Roman" w:cs="Times New Roman"/>
+          <w:b/>
+          <w:bCs/>
+          <w:sz w:val="28"/>
+          <w:szCs w:val="28"/>
+        </w:rPr>
+        <w:t>Точность</w:t>
+      </w:r>
+    </w:p>
+    <w:p>
+      <w:pPr>
+        <w:spacing w:after="0"/>
+        <w:ind w:firstLine="426"/>
+        <w:rPr>
+          <w:rFonts w:ascii="Times New Roman" w:hAnsi="Times New Roman" w:cs="Times New Roman"/>
+        </w:rPr>
+      </w:pPr>
+      <w:r>
+        <w:rPr>
+          <w:rFonts w:ascii="Times New Roman" w:hAnsi="Times New Roman" w:cs="Times New Roman"/>
+        </w:rPr>
+        <w:t xml:space="preserve">Точность модели с учетом переменных </w:t>
+      </w:r>
+      <w:r>
+        <w:rPr>
+          <w:rFonts w:ascii="Times New Roman" w:hAnsi="Times New Roman" w:cs="Times New Roman"/>
+        </w:rPr>
+        <w:t>масс пули и ящика, потери энергии на тепло, точности измерения угла отклонения</w:t>
+      </w:r>
+      <w:r>
+        <w:rPr>
+          <w:rFonts w:ascii="Times New Roman" w:hAnsi="Times New Roman" w:cs="Times New Roman"/>
+        </w:rPr>
+        <w:t xml:space="preserve"> Δ</w:t>
+      </w:r>
+      <w:r>
+        <w:rPr>
+          <w:rFonts w:ascii="Times New Roman" w:hAnsi="Times New Roman" w:cs="Times New Roman"/>
+          <w:lang w:val="en-US"/>
+        </w:rPr>
+        <w:t>v</w:t>
+      </w:r>
+      <w:r>
+        <w:rPr>
+          <w:rFonts w:ascii="Times New Roman" w:hAnsi="Times New Roman" w:cs="Times New Roman"/>
+        </w:rPr>
+        <w:t xml:space="preserve"> </w:t>
+      </w:r>
+      <w:r>
+        <w:rPr>
+          <w:rFonts w:ascii="Times New Roman" w:hAnsi="Times New Roman" w:cs="Times New Roman"/>
+        </w:rPr>
+        <w:t>=</w:t>
+      </w:r>
+      <w:r>
+        <w:rPr>
+          <w:rFonts w:ascii="Times New Roman" w:hAnsi="Times New Roman" w:cs="Times New Roman"/>
+        </w:rPr>
+        <w:t xml:space="preserve"> </w:t>
+      </w:r>
+      <w:r>
+        <w:rPr>
+          <w:rFonts w:ascii="Times New Roman" w:hAnsi="Times New Roman" w:cs="Times New Roman"/>
+        </w:rPr>
+        <w:t xml:space="preserve">+-44.1798 </w:t>
+      </w:r>
+      <w:r>
+        <w:rPr>
+          <w:rFonts w:ascii="Times New Roman" w:hAnsi="Times New Roman" w:cs="Times New Roman"/>
+        </w:rPr>
+        <w:t>м/сек</w:t>
+      </w:r>
+      <w:r>
+        <w:rPr>
+          <w:rFonts w:ascii="Times New Roman" w:hAnsi="Times New Roman" w:cs="Times New Roman"/>
+        </w:rPr>
+        <w:t xml:space="preserve"> </w:t>
+      </w:r>
+      <w:r>
+        <w:rPr>
+          <w:rFonts w:ascii="Times New Roman" w:hAnsi="Times New Roman" w:cs="Times New Roman"/>
+        </w:rPr>
+        <w:br w:type="page"/>
+      </w:r>
+    </w:p>
+    <w:p>
+      <w:pPr>
+        <w:spacing w:after="0"/>
+        <w:ind w:firstLine="426"/>
+        <w:rPr>
+          <w:rFonts w:ascii="Times New Roman" w:hAnsi="Times New Roman" w:cs="Times New Roman"/>
+          <w:b/>
+          <w:bCs/>
+          <w:sz w:val="28"/>
+          <w:szCs w:val="28"/>
+        </w:rPr>
+      </w:pPr>
+      <w:r>
+        <w:rPr>
+          <w:rFonts w:ascii="Times New Roman" w:hAnsi="Times New Roman" w:cs="Times New Roman"/>
+          <w:b/>
+          <w:bCs/>
+          <w:sz w:val="28"/>
+          <w:szCs w:val="28"/>
+        </w:rPr>
+        <w:lastRenderedPageBreak/>
+        <w:t>Приложение 1.</w:t>
+      </w:r>
+      <w:r>
+        <w:rPr>
+          <w:rFonts w:ascii="Times New Roman" w:hAnsi="Times New Roman" w:cs="Times New Roman"/>
+          <w:b/>
+          <w:bCs/>
+          <w:sz w:val="28"/>
+          <w:szCs w:val="28"/>
+        </w:rPr>
         <w:t xml:space="preserve"> Код используемый для первой модели</w:t>
       </w:r>
     </w:p>
@@ -7813,6 +9665,7 @@
           <w:rFonts w:ascii="Courier New" w:hAnsi="Courier New" w:cs="Courier New"/>
           <w:sz w:val="24"/>
           <w:szCs w:val="24"/>
+          <w:lang w:val="en-US"/>
         </w:rPr>
       </w:pPr>
       <w:r>
@@ -7831,6 +9684,7 @@
           <w:color w:val="000000"/>
           <w:sz w:val="20"/>
           <w:szCs w:val="20"/>
+          <w:lang w:val="en-US"/>
         </w:rPr>
         <w:t>(</w:t>
       </w:r>
@@ -7840,6 +9694,7 @@
           <w:color w:val="A020F0"/>
           <w:sz w:val="20"/>
           <w:szCs w:val="20"/>
+          <w:lang w:val="en-US"/>
         </w:rPr>
         <w:t>'</w:t>
       </w:r>
@@ -7859,6 +9714,7 @@
           <w:color w:val="A020F0"/>
           <w:sz w:val="20"/>
           <w:szCs w:val="20"/>
+          <w:lang w:val="en-US"/>
         </w:rPr>
         <w:t xml:space="preserve">, </w:t>
       </w:r>
@@ -7877,6 +9733,7 @@
           <w:color w:val="A020F0"/>
           <w:sz w:val="20"/>
           <w:szCs w:val="20"/>
+          <w:lang w:val="en-US"/>
         </w:rPr>
         <w:t>/</w:t>
       </w:r>
@@ -7895,6 +9752,7 @@
           <w:color w:val="A020F0"/>
           <w:sz w:val="20"/>
           <w:szCs w:val="20"/>
+          <w:lang w:val="en-US"/>
         </w:rPr>
         <w:t>'</w:t>
       </w:r>
@@ -7904,6 +9762,7 @@
           <w:color w:val="000000"/>
           <w:sz w:val="20"/>
           <w:szCs w:val="20"/>
+          <w:lang w:val="en-US"/>
         </w:rPr>
         <w:t>)</w:t>
       </w:r>
@@ -7926,6 +9785,7 @@
           <w:color w:val="000000"/>
           <w:sz w:val="20"/>
           <w:szCs w:val="20"/>
+          <w:lang w:val="en-US"/>
         </w:rPr>
         <w:t xml:space="preserve">    </w:t>
       </w:r>
@@ -8106,7 +9966,6 @@
           <w:rFonts w:ascii="Courier New" w:hAnsi="Courier New" w:cs="Courier New"/>
           <w:sz w:val="24"/>
           <w:szCs w:val="24"/>
-          <w:lang w:val="en-US"/>
         </w:rPr>
       </w:pPr>
       <w:r>
@@ -8127,7 +9986,16 @@
           <w:szCs w:val="20"/>
           <w:lang w:val="en-US"/>
         </w:rPr>
-        <w:t>ylabel(</w:t>
+        <w:t>ylabel</w:t>
+      </w:r>
+      <w:r>
+        <w:rPr>
+          <w:rFonts w:ascii="Courier New" w:hAnsi="Courier New" w:cs="Courier New"/>
+          <w:color w:val="000000"/>
+          <w:sz w:val="20"/>
+          <w:szCs w:val="20"/>
+        </w:rPr>
+        <w:t>(</w:t>
       </w:r>
       <w:r>
         <w:rPr>
@@ -8135,7 +10003,6 @@
           <w:color w:val="A020F0"/>
           <w:sz w:val="20"/>
           <w:szCs w:val="20"/>
-          <w:lang w:val="en-US"/>
         </w:rPr>
         <w:t>'</w:t>
       </w:r>
@@ -8154,7 +10021,6 @@
           <w:color w:val="A020F0"/>
           <w:sz w:val="20"/>
           <w:szCs w:val="20"/>
-          <w:lang w:val="en-US"/>
         </w:rPr>
         <w:t>'</w:t>
       </w:r>
@@ -8164,7 +10030,6 @@
           <w:color w:val="000000"/>
           <w:sz w:val="20"/>
           <w:szCs w:val="20"/>
-          <w:lang w:val="en-US"/>
         </w:rPr>
         <w:t>)</w:t>
       </w:r>
@@ -8187,7 +10052,6 @@
           <w:color w:val="000000"/>
           <w:sz w:val="20"/>
           <w:szCs w:val="20"/>
-          <w:lang w:val="en-US"/>
         </w:rPr>
         <w:t xml:space="preserve">    </w:t>
       </w:r>
@@ -8261,206 +10125,5504 @@
     </w:p>
     <w:p>
       <w:pPr>
-        <w:spacing w:after="0"/>
-        <w:rPr>
-          <w:rFonts w:ascii="Times New Roman" w:hAnsi="Times New Roman" w:cs="Times New Roman"/>
-          <w:lang w:val="en-US"/>
-        </w:rPr>
-      </w:pPr>
-    </w:p>
-    <w:p>
-      <w:pPr>
-        <w:spacing w:after="0"/>
-        <w:rPr>
-          <w:rFonts w:ascii="Times New Roman" w:hAnsi="Times New Roman" w:cs="Times New Roman"/>
-          <w:lang w:val="en-US"/>
-        </w:rPr>
-      </w:pPr>
-    </w:p>
-    <w:p>
-      <w:pPr>
-        <w:spacing w:after="0"/>
-        <w:rPr>
-          <w:rFonts w:ascii="Times New Roman" w:hAnsi="Times New Roman" w:cs="Times New Roman"/>
-          <w:lang w:val="en-US"/>
-        </w:rPr>
-      </w:pPr>
-    </w:p>
-    <w:p>
-      <w:pPr>
-        <w:spacing w:after="0"/>
-        <w:rPr>
-          <w:rFonts w:ascii="Times New Roman" w:hAnsi="Times New Roman" w:cs="Times New Roman"/>
-          <w:lang w:val="en-US"/>
-        </w:rPr>
-      </w:pPr>
-    </w:p>
-    <w:p>
-      <w:pPr>
-        <w:spacing w:after="0"/>
-        <w:rPr>
-          <w:rFonts w:ascii="Times New Roman" w:hAnsi="Times New Roman" w:cs="Times New Roman"/>
-          <w:lang w:val="en-US"/>
-        </w:rPr>
-      </w:pPr>
-    </w:p>
-    <w:p>
-      <w:pPr>
-        <w:spacing w:after="0"/>
-        <w:rPr>
-          <w:rFonts w:ascii="Times New Roman" w:hAnsi="Times New Roman" w:cs="Times New Roman"/>
-          <w:lang w:val="en-US"/>
-        </w:rPr>
-      </w:pPr>
-    </w:p>
-    <w:p>
-      <w:pPr>
-        <w:spacing w:after="0"/>
-        <w:rPr>
-          <w:rFonts w:ascii="Times New Roman" w:hAnsi="Times New Roman" w:cs="Times New Roman"/>
-          <w:lang w:val="en-US"/>
-        </w:rPr>
-      </w:pPr>
-    </w:p>
-    <w:p>
-      <w:pPr>
-        <w:spacing w:after="0"/>
-        <w:rPr>
-          <w:rFonts w:ascii="Times New Roman" w:hAnsi="Times New Roman" w:cs="Times New Roman"/>
-          <w:lang w:val="en-US"/>
-        </w:rPr>
-      </w:pPr>
-    </w:p>
-    <w:p>
-      <w:pPr>
-        <w:spacing w:after="0"/>
-        <w:rPr>
-          <w:rFonts w:ascii="Times New Roman" w:hAnsi="Times New Roman" w:cs="Times New Roman"/>
-          <w:lang w:val="en-US"/>
-        </w:rPr>
-      </w:pPr>
-    </w:p>
-    <w:p>
-      <w:pPr>
-        <w:spacing w:after="0"/>
-        <w:rPr>
-          <w:rFonts w:ascii="Times New Roman" w:hAnsi="Times New Roman" w:cs="Times New Roman"/>
-          <w:lang w:val="en-US"/>
-        </w:rPr>
-      </w:pPr>
-    </w:p>
-    <w:p>
-      <w:pPr>
-        <w:spacing w:after="0"/>
-        <w:rPr>
-          <w:rFonts w:ascii="Times New Roman" w:hAnsi="Times New Roman" w:cs="Times New Roman"/>
-          <w:lang w:val="en-US"/>
-        </w:rPr>
-      </w:pPr>
-    </w:p>
-    <w:p>
-      <w:pPr>
-        <w:spacing w:after="0"/>
-        <w:rPr>
-          <w:rFonts w:ascii="Times New Roman" w:hAnsi="Times New Roman" w:cs="Times New Roman"/>
-          <w:lang w:val="en-US"/>
-        </w:rPr>
-      </w:pPr>
-    </w:p>
-    <w:p>
-      <w:pPr>
-        <w:spacing w:after="0"/>
-        <w:rPr>
-          <w:rFonts w:ascii="Times New Roman" w:hAnsi="Times New Roman" w:cs="Times New Roman"/>
-          <w:lang w:val="en-US"/>
-        </w:rPr>
-      </w:pPr>
-    </w:p>
-    <w:p>
-      <w:pPr>
-        <w:spacing w:after="0"/>
-        <w:rPr>
-          <w:rFonts w:ascii="Times New Roman" w:hAnsi="Times New Roman" w:cs="Times New Roman"/>
-          <w:lang w:val="en-US"/>
-        </w:rPr>
-      </w:pPr>
-    </w:p>
-    <w:p>
-      <w:pPr>
-        <w:spacing w:after="0"/>
-        <w:rPr>
-          <w:rFonts w:ascii="Times New Roman" w:hAnsi="Times New Roman" w:cs="Times New Roman"/>
-          <w:lang w:val="en-US"/>
-        </w:rPr>
-      </w:pPr>
-    </w:p>
-    <w:p>
-      <w:pPr>
-        <w:spacing w:after="0"/>
-        <w:rPr>
-          <w:rFonts w:ascii="Times New Roman" w:hAnsi="Times New Roman" w:cs="Times New Roman"/>
-          <w:lang w:val="en-US"/>
-        </w:rPr>
-      </w:pPr>
-    </w:p>
-    <w:p>
-      <w:pPr>
-        <w:spacing w:after="0"/>
-        <w:rPr>
-          <w:rFonts w:ascii="Times New Roman" w:hAnsi="Times New Roman" w:cs="Times New Roman"/>
-          <w:lang w:val="en-US"/>
-        </w:rPr>
-      </w:pPr>
-    </w:p>
-    <w:p>
-      <w:pPr>
-        <w:spacing w:after="0"/>
-        <w:rPr>
-          <w:rFonts w:ascii="Times New Roman" w:hAnsi="Times New Roman" w:cs="Times New Roman"/>
-          <w:lang w:val="en-US"/>
-        </w:rPr>
-      </w:pPr>
-    </w:p>
-    <w:p>
-      <w:pPr>
-        <w:spacing w:after="0"/>
+        <w:rPr>
+          <w:rFonts w:ascii="Times New Roman" w:hAnsi="Times New Roman" w:cs="Times New Roman"/>
+          <w:lang w:val="en-US"/>
+        </w:rPr>
+      </w:pPr>
+      <w:r>
+        <w:rPr>
+          <w:rFonts w:ascii="Times New Roman" w:hAnsi="Times New Roman" w:cs="Times New Roman"/>
+          <w:lang w:val="en-US"/>
+        </w:rPr>
+        <w:br w:type="page"/>
+      </w:r>
+    </w:p>
+    <w:p>
+      <w:pPr>
+        <w:spacing w:after="0"/>
+        <w:ind w:firstLine="426"/>
         <w:rPr>
           <w:rFonts w:ascii="Times New Roman" w:hAnsi="Times New Roman" w:cs="Times New Roman"/>
           <w:b/>
           <w:bCs/>
-          <w:lang w:val="en-US"/>
-        </w:rPr>
-      </w:pPr>
-    </w:p>
-    <w:p>
-      <w:pPr>
-        <w:spacing w:after="0"/>
+          <w:sz w:val="28"/>
+          <w:szCs w:val="28"/>
+        </w:rPr>
+      </w:pPr>
+      <w:r>
         <w:rPr>
           <w:rFonts w:ascii="Times New Roman" w:hAnsi="Times New Roman" w:cs="Times New Roman"/>
           <w:b/>
           <w:bCs/>
-          <w:lang w:val="en-US"/>
-        </w:rPr>
-      </w:pPr>
-    </w:p>
-    <w:p>
-      <w:pPr>
-        <w:spacing w:after="0"/>
+          <w:sz w:val="28"/>
+          <w:szCs w:val="28"/>
+        </w:rPr>
+        <w:lastRenderedPageBreak/>
+        <w:t xml:space="preserve">Приложение </w:t>
+      </w:r>
+      <w:r>
         <w:rPr>
           <w:rFonts w:ascii="Times New Roman" w:hAnsi="Times New Roman" w:cs="Times New Roman"/>
           <w:b/>
           <w:bCs/>
-          <w:lang w:val="en-US"/>
-        </w:rPr>
-      </w:pPr>
-    </w:p>
-    <w:p>
-      <w:pPr>
-        <w:spacing w:after="0"/>
+          <w:sz w:val="28"/>
+          <w:szCs w:val="28"/>
+        </w:rPr>
+        <w:t>2</w:t>
+      </w:r>
+      <w:r>
         <w:rPr>
           <w:rFonts w:ascii="Times New Roman" w:hAnsi="Times New Roman" w:cs="Times New Roman"/>
           <w:b/>
           <w:bCs/>
+          <w:sz w:val="28"/>
+          <w:szCs w:val="28"/>
+        </w:rPr>
+        <w:t>.</w:t>
+      </w:r>
+      <w:r>
+        <w:rPr>
+          <w:rFonts w:ascii="Times New Roman" w:hAnsi="Times New Roman" w:cs="Times New Roman"/>
+          <w:b/>
+          <w:bCs/>
+          <w:sz w:val="28"/>
+          <w:szCs w:val="28"/>
+        </w:rPr>
+        <w:t xml:space="preserve"> Код используемый для </w:t>
+      </w:r>
+      <w:r>
+        <w:rPr>
+          <w:rFonts w:ascii="Times New Roman" w:hAnsi="Times New Roman" w:cs="Times New Roman"/>
+          <w:b/>
+          <w:bCs/>
+          <w:sz w:val="28"/>
+          <w:szCs w:val="28"/>
+        </w:rPr>
+        <w:t xml:space="preserve">второй </w:t>
+      </w:r>
+      <w:r>
+        <w:rPr>
+          <w:rFonts w:ascii="Times New Roman" w:hAnsi="Times New Roman" w:cs="Times New Roman"/>
+          <w:b/>
+          <w:bCs/>
+          <w:sz w:val="28"/>
+          <w:szCs w:val="28"/>
+        </w:rPr>
+        <w:t>модели</w:t>
+      </w:r>
+    </w:p>
+    <w:p>
+      <w:pPr>
+        <w:spacing w:after="0"/>
+        <w:ind w:firstLine="426"/>
+        <w:rPr>
+          <w:rFonts w:ascii="Times New Roman" w:hAnsi="Times New Roman" w:cs="Times New Roman"/>
+        </w:rPr>
+      </w:pPr>
+    </w:p>
+    <w:p>
+      <w:pPr>
+        <w:spacing w:after="0"/>
+        <w:ind w:firstLine="426"/>
+        <w:rPr>
+          <w:rFonts w:ascii="Times New Roman" w:hAnsi="Times New Roman" w:cs="Times New Roman"/>
+          <w:lang w:val="en-US"/>
+        </w:rPr>
+      </w:pPr>
+      <w:r>
+        <w:rPr>
+          <w:rFonts w:ascii="Times New Roman" w:hAnsi="Times New Roman" w:cs="Times New Roman"/>
+          <w:lang w:val="en-US"/>
+        </w:rPr>
+        <w:t>get_angle_error_1_2.m</w:t>
+      </w:r>
+    </w:p>
+    <w:p>
+      <w:pPr>
+        <w:autoSpaceDE w:val="0"/>
+        <w:autoSpaceDN w:val="0"/>
+        <w:adjustRightInd w:val="0"/>
+        <w:spacing w:after="0" w:line="240" w:lineRule="auto"/>
+        <w:rPr>
+          <w:rFonts w:ascii="Courier New" w:hAnsi="Courier New" w:cs="Courier New"/>
+          <w:sz w:val="24"/>
+          <w:szCs w:val="24"/>
+          <w:lang w:val="en-US"/>
+        </w:rPr>
+      </w:pPr>
+      <w:r>
+        <w:rPr>
+          <w:rFonts w:ascii="Courier New" w:hAnsi="Courier New" w:cs="Courier New"/>
+          <w:color w:val="0000FF"/>
+          <w:sz w:val="20"/>
+          <w:szCs w:val="20"/>
+          <w:lang w:val="en-US"/>
+        </w:rPr>
+        <w:t>function</w:t>
+      </w:r>
+      <w:r>
+        <w:rPr>
+          <w:rFonts w:ascii="Courier New" w:hAnsi="Courier New" w:cs="Courier New"/>
+          <w:color w:val="000000"/>
+          <w:sz w:val="20"/>
+          <w:szCs w:val="20"/>
+          <w:lang w:val="en-US"/>
+        </w:rPr>
+        <w:t xml:space="preserve"> Da = get_angle_error_1_2()</w:t>
+      </w:r>
+    </w:p>
+    <w:p>
+      <w:pPr>
+        <w:autoSpaceDE w:val="0"/>
+        <w:autoSpaceDN w:val="0"/>
+        <w:adjustRightInd w:val="0"/>
+        <w:spacing w:after="0" w:line="240" w:lineRule="auto"/>
+        <w:rPr>
+          <w:rFonts w:ascii="Courier New" w:hAnsi="Courier New" w:cs="Courier New"/>
+          <w:sz w:val="24"/>
+          <w:szCs w:val="24"/>
+          <w:lang w:val="en-US"/>
+        </w:rPr>
+      </w:pPr>
+      <w:r>
+        <w:rPr>
+          <w:rFonts w:ascii="Courier New" w:hAnsi="Courier New" w:cs="Courier New"/>
+          <w:color w:val="000000"/>
+          <w:sz w:val="20"/>
+          <w:szCs w:val="20"/>
+          <w:lang w:val="en-US"/>
+        </w:rPr>
+        <w:t xml:space="preserve">    syms </w:t>
+      </w:r>
+      <w:r>
+        <w:rPr>
+          <w:rFonts w:ascii="Courier New" w:hAnsi="Courier New" w:cs="Courier New"/>
+          <w:color w:val="A020F0"/>
+          <w:sz w:val="20"/>
+          <w:szCs w:val="20"/>
+          <w:lang w:val="en-US"/>
+        </w:rPr>
+        <w:t>Dm</w:t>
+      </w:r>
+      <w:r>
+        <w:rPr>
+          <w:rFonts w:ascii="Courier New" w:hAnsi="Courier New" w:cs="Courier New"/>
+          <w:color w:val="000000"/>
+          <w:sz w:val="20"/>
+          <w:szCs w:val="20"/>
+          <w:lang w:val="en-US"/>
+        </w:rPr>
+        <w:t xml:space="preserve"> </w:t>
+      </w:r>
+      <w:r>
+        <w:rPr>
+          <w:rFonts w:ascii="Courier New" w:hAnsi="Courier New" w:cs="Courier New"/>
+          <w:color w:val="A020F0"/>
+          <w:sz w:val="20"/>
+          <w:szCs w:val="20"/>
+          <w:lang w:val="en-US"/>
+        </w:rPr>
+        <w:t>DM</w:t>
+      </w:r>
+      <w:r>
+        <w:rPr>
+          <w:rFonts w:ascii="Courier New" w:hAnsi="Courier New" w:cs="Courier New"/>
+          <w:color w:val="000000"/>
+          <w:sz w:val="20"/>
+          <w:szCs w:val="20"/>
+          <w:lang w:val="en-US"/>
+        </w:rPr>
+        <w:t xml:space="preserve"> </w:t>
+      </w:r>
+      <w:r>
+        <w:rPr>
+          <w:rFonts w:ascii="Courier New" w:hAnsi="Courier New" w:cs="Courier New"/>
+          <w:color w:val="A020F0"/>
+          <w:sz w:val="20"/>
+          <w:szCs w:val="20"/>
+          <w:lang w:val="en-US"/>
+        </w:rPr>
+        <w:t>Dk</w:t>
+      </w:r>
+    </w:p>
+    <w:p>
+      <w:pPr>
+        <w:autoSpaceDE w:val="0"/>
+        <w:autoSpaceDN w:val="0"/>
+        <w:adjustRightInd w:val="0"/>
+        <w:spacing w:after="0" w:line="240" w:lineRule="auto"/>
+        <w:rPr>
+          <w:rFonts w:ascii="Courier New" w:hAnsi="Courier New" w:cs="Courier New"/>
+          <w:sz w:val="24"/>
+          <w:szCs w:val="24"/>
+          <w:lang w:val="en-US"/>
+        </w:rPr>
+      </w:pPr>
+      <w:r>
+        <w:rPr>
+          <w:rFonts w:ascii="Courier New" w:hAnsi="Courier New" w:cs="Courier New"/>
+          <w:color w:val="000000"/>
+          <w:sz w:val="20"/>
+          <w:szCs w:val="20"/>
+          <w:lang w:val="en-US"/>
+        </w:rPr>
+        <w:t xml:space="preserve">    a = get_angle_formul_1_2();</w:t>
+      </w:r>
+    </w:p>
+    <w:p>
+      <w:pPr>
+        <w:autoSpaceDE w:val="0"/>
+        <w:autoSpaceDN w:val="0"/>
+        <w:adjustRightInd w:val="0"/>
+        <w:spacing w:after="0" w:line="240" w:lineRule="auto"/>
+        <w:rPr>
+          <w:rFonts w:ascii="Courier New" w:hAnsi="Courier New" w:cs="Courier New"/>
+          <w:sz w:val="24"/>
+          <w:szCs w:val="24"/>
+          <w:lang w:val="en-US"/>
+        </w:rPr>
+      </w:pPr>
+      <w:r>
+        <w:rPr>
+          <w:rFonts w:ascii="Courier New" w:hAnsi="Courier New" w:cs="Courier New"/>
+          <w:color w:val="000000"/>
+          <w:sz w:val="20"/>
+          <w:szCs w:val="20"/>
+          <w:lang w:val="en-US"/>
+        </w:rPr>
+        <w:t xml:space="preserve">    Da = diff(a,</w:t>
+      </w:r>
+      <w:r>
+        <w:rPr>
+          <w:rFonts w:ascii="Courier New" w:hAnsi="Courier New" w:cs="Courier New"/>
+          <w:color w:val="A020F0"/>
+          <w:sz w:val="20"/>
+          <w:szCs w:val="20"/>
+          <w:lang w:val="en-US"/>
+        </w:rPr>
+        <w:t>'m'</w:t>
+      </w:r>
+      <w:r>
+        <w:rPr>
+          <w:rFonts w:ascii="Courier New" w:hAnsi="Courier New" w:cs="Courier New"/>
+          <w:color w:val="000000"/>
+          <w:sz w:val="20"/>
+          <w:szCs w:val="20"/>
+          <w:lang w:val="en-US"/>
+        </w:rPr>
+        <w:t>)*Dm + diff(a,</w:t>
+      </w:r>
+      <w:r>
+        <w:rPr>
+          <w:rFonts w:ascii="Courier New" w:hAnsi="Courier New" w:cs="Courier New"/>
+          <w:color w:val="A020F0"/>
+          <w:sz w:val="20"/>
+          <w:szCs w:val="20"/>
+          <w:lang w:val="en-US"/>
+        </w:rPr>
+        <w:t>'M'</w:t>
+      </w:r>
+      <w:r>
+        <w:rPr>
+          <w:rFonts w:ascii="Courier New" w:hAnsi="Courier New" w:cs="Courier New"/>
+          <w:color w:val="000000"/>
+          <w:sz w:val="20"/>
+          <w:szCs w:val="20"/>
+          <w:lang w:val="en-US"/>
+        </w:rPr>
+        <w:t>)*DM + diff(a,</w:t>
+      </w:r>
+      <w:r>
+        <w:rPr>
+          <w:rFonts w:ascii="Courier New" w:hAnsi="Courier New" w:cs="Courier New"/>
+          <w:color w:val="A020F0"/>
+          <w:sz w:val="20"/>
+          <w:szCs w:val="20"/>
+          <w:lang w:val="en-US"/>
+        </w:rPr>
+        <w:t>'k'</w:t>
+      </w:r>
+      <w:r>
+        <w:rPr>
+          <w:rFonts w:ascii="Courier New" w:hAnsi="Courier New" w:cs="Courier New"/>
+          <w:color w:val="000000"/>
+          <w:sz w:val="20"/>
+          <w:szCs w:val="20"/>
+          <w:lang w:val="en-US"/>
+        </w:rPr>
+        <w:t>)*Dk;</w:t>
+      </w:r>
+    </w:p>
+    <w:p>
+      <w:pPr>
+        <w:autoSpaceDE w:val="0"/>
+        <w:autoSpaceDN w:val="0"/>
+        <w:adjustRightInd w:val="0"/>
+        <w:spacing w:after="0" w:line="240" w:lineRule="auto"/>
+        <w:rPr>
+          <w:rFonts w:ascii="Courier New" w:hAnsi="Courier New" w:cs="Courier New"/>
+          <w:sz w:val="24"/>
+          <w:szCs w:val="24"/>
+          <w:lang w:val="en-US"/>
+        </w:rPr>
+      </w:pPr>
+      <w:r>
+        <w:rPr>
+          <w:rFonts w:ascii="Courier New" w:hAnsi="Courier New" w:cs="Courier New"/>
+          <w:color w:val="0000FF"/>
+          <w:sz w:val="20"/>
+          <w:szCs w:val="20"/>
+          <w:lang w:val="en-US"/>
+        </w:rPr>
+        <w:t>end</w:t>
+      </w:r>
+    </w:p>
+    <w:p>
+      <w:pPr>
+        <w:spacing w:after="0"/>
+        <w:ind w:firstLine="426"/>
+        <w:rPr>
+          <w:rFonts w:ascii="Times New Roman" w:hAnsi="Times New Roman" w:cs="Times New Roman"/>
+          <w:lang w:val="en-US"/>
+        </w:rPr>
+      </w:pPr>
+    </w:p>
+    <w:p>
+      <w:pPr>
+        <w:spacing w:after="0"/>
+        <w:ind w:firstLine="426"/>
+        <w:rPr>
+          <w:rFonts w:ascii="Times New Roman" w:hAnsi="Times New Roman" w:cs="Times New Roman"/>
+          <w:lang w:val="en-US"/>
+        </w:rPr>
+      </w:pPr>
+    </w:p>
+    <w:p>
+      <w:pPr>
+        <w:spacing w:after="0"/>
+        <w:ind w:firstLine="426"/>
+        <w:rPr>
+          <w:rFonts w:ascii="Times New Roman" w:hAnsi="Times New Roman" w:cs="Times New Roman"/>
+          <w:lang w:val="en-US"/>
+        </w:rPr>
+      </w:pPr>
+      <w:r>
+        <w:rPr>
+          <w:rFonts w:ascii="Times New Roman" w:hAnsi="Times New Roman" w:cs="Times New Roman"/>
+          <w:lang w:val="en-US"/>
+        </w:rPr>
+        <w:t>solve_</w:t>
+      </w:r>
+      <w:r>
+        <w:rPr>
+          <w:rFonts w:ascii="Times New Roman" w:hAnsi="Times New Roman" w:cs="Times New Roman"/>
+          <w:lang w:val="en-US"/>
+        </w:rPr>
+        <w:t xml:space="preserve"> </w:t>
+      </w:r>
+      <w:r>
+        <w:rPr>
+          <w:rFonts w:ascii="Times New Roman" w:hAnsi="Times New Roman" w:cs="Times New Roman"/>
+          <w:lang w:val="en-US"/>
+        </w:rPr>
+        <w:t>angle_error_1_2.m</w:t>
+      </w:r>
+    </w:p>
+    <w:p>
+      <w:pPr>
+        <w:autoSpaceDE w:val="0"/>
+        <w:autoSpaceDN w:val="0"/>
+        <w:adjustRightInd w:val="0"/>
+        <w:spacing w:after="0" w:line="240" w:lineRule="auto"/>
+        <w:rPr>
+          <w:rFonts w:ascii="Courier New" w:hAnsi="Courier New" w:cs="Courier New"/>
+          <w:sz w:val="24"/>
+          <w:szCs w:val="24"/>
+          <w:lang w:val="en-US"/>
+        </w:rPr>
+      </w:pPr>
+      <w:r>
+        <w:rPr>
+          <w:rFonts w:ascii="Courier New" w:hAnsi="Courier New" w:cs="Courier New"/>
+          <w:color w:val="000000"/>
+          <w:sz w:val="20"/>
+          <w:szCs w:val="20"/>
+          <w:lang w:val="en-US"/>
+        </w:rPr>
+        <w:t>clear</w:t>
+      </w:r>
+    </w:p>
+    <w:p>
+      <w:pPr>
+        <w:autoSpaceDE w:val="0"/>
+        <w:autoSpaceDN w:val="0"/>
+        <w:adjustRightInd w:val="0"/>
+        <w:spacing w:after="0" w:line="240" w:lineRule="auto"/>
+        <w:rPr>
+          <w:rFonts w:ascii="Courier New" w:hAnsi="Courier New" w:cs="Courier New"/>
+          <w:sz w:val="24"/>
+          <w:szCs w:val="24"/>
+          <w:lang w:val="en-US"/>
+        </w:rPr>
+      </w:pPr>
+      <w:r>
+        <w:rPr>
+          <w:rFonts w:ascii="Courier New" w:hAnsi="Courier New" w:cs="Courier New"/>
+          <w:color w:val="000000"/>
+          <w:sz w:val="20"/>
+          <w:szCs w:val="20"/>
+          <w:lang w:val="en-US"/>
+        </w:rPr>
+        <w:t>g=9.8;</w:t>
+      </w:r>
+    </w:p>
+    <w:p>
+      <w:pPr>
+        <w:autoSpaceDE w:val="0"/>
+        <w:autoSpaceDN w:val="0"/>
+        <w:adjustRightInd w:val="0"/>
+        <w:spacing w:after="0" w:line="240" w:lineRule="auto"/>
+        <w:rPr>
+          <w:rFonts w:ascii="Courier New" w:hAnsi="Courier New" w:cs="Courier New"/>
+          <w:sz w:val="24"/>
+          <w:szCs w:val="24"/>
+          <w:lang w:val="en-US"/>
+        </w:rPr>
+      </w:pPr>
+      <w:r>
+        <w:rPr>
+          <w:rFonts w:ascii="Courier New" w:hAnsi="Courier New" w:cs="Courier New"/>
+          <w:color w:val="000000"/>
+          <w:sz w:val="20"/>
+          <w:szCs w:val="20"/>
+          <w:lang w:val="en-US"/>
+        </w:rPr>
+        <w:t>l=1;</w:t>
+      </w:r>
+    </w:p>
+    <w:p>
+      <w:pPr>
+        <w:autoSpaceDE w:val="0"/>
+        <w:autoSpaceDN w:val="0"/>
+        <w:adjustRightInd w:val="0"/>
+        <w:spacing w:after="0" w:line="240" w:lineRule="auto"/>
+        <w:rPr>
+          <w:rFonts w:ascii="Courier New" w:hAnsi="Courier New" w:cs="Courier New"/>
+          <w:sz w:val="24"/>
+          <w:szCs w:val="24"/>
+          <w:lang w:val="en-US"/>
+        </w:rPr>
+      </w:pPr>
+      <w:r>
+        <w:rPr>
+          <w:rFonts w:ascii="Courier New" w:hAnsi="Courier New" w:cs="Courier New"/>
+          <w:color w:val="000000"/>
+          <w:sz w:val="20"/>
+          <w:szCs w:val="20"/>
+          <w:lang w:val="en-US"/>
+        </w:rPr>
+        <w:t>m=0.00356;</w:t>
+      </w:r>
+    </w:p>
+    <w:p>
+      <w:pPr>
+        <w:autoSpaceDE w:val="0"/>
+        <w:autoSpaceDN w:val="0"/>
+        <w:adjustRightInd w:val="0"/>
+        <w:spacing w:after="0" w:line="240" w:lineRule="auto"/>
+        <w:rPr>
+          <w:rFonts w:ascii="Courier New" w:hAnsi="Courier New" w:cs="Courier New"/>
+          <w:sz w:val="24"/>
+          <w:szCs w:val="24"/>
+          <w:lang w:val="en-US"/>
+        </w:rPr>
+      </w:pPr>
+      <w:r>
+        <w:rPr>
+          <w:rFonts w:ascii="Courier New" w:hAnsi="Courier New" w:cs="Courier New"/>
+          <w:color w:val="000000"/>
+          <w:sz w:val="20"/>
+          <w:szCs w:val="20"/>
+          <w:lang w:val="en-US"/>
+        </w:rPr>
+        <w:t>v0=800;</w:t>
+      </w:r>
+    </w:p>
+    <w:p>
+      <w:pPr>
+        <w:autoSpaceDE w:val="0"/>
+        <w:autoSpaceDN w:val="0"/>
+        <w:adjustRightInd w:val="0"/>
+        <w:spacing w:after="0" w:line="240" w:lineRule="auto"/>
+        <w:rPr>
+          <w:rFonts w:ascii="Courier New" w:hAnsi="Courier New" w:cs="Courier New"/>
+          <w:sz w:val="24"/>
+          <w:szCs w:val="24"/>
+          <w:lang w:val="en-US"/>
+        </w:rPr>
+      </w:pPr>
+      <w:r>
+        <w:rPr>
+          <w:rFonts w:ascii="Courier New" w:hAnsi="Courier New" w:cs="Courier New"/>
+          <w:color w:val="000000"/>
+          <w:sz w:val="20"/>
+          <w:szCs w:val="20"/>
+          <w:lang w:val="en-US"/>
+        </w:rPr>
+        <w:t xml:space="preserve">M=1; </w:t>
+      </w:r>
+    </w:p>
+    <w:p>
+      <w:pPr>
+        <w:autoSpaceDE w:val="0"/>
+        <w:autoSpaceDN w:val="0"/>
+        <w:adjustRightInd w:val="0"/>
+        <w:spacing w:after="0" w:line="240" w:lineRule="auto"/>
+        <w:rPr>
+          <w:rFonts w:ascii="Courier New" w:hAnsi="Courier New" w:cs="Courier New"/>
+          <w:sz w:val="24"/>
+          <w:szCs w:val="24"/>
+          <w:lang w:val="en-US"/>
+        </w:rPr>
+      </w:pPr>
+      <w:r>
+        <w:rPr>
+          <w:rFonts w:ascii="Courier New" w:hAnsi="Courier New" w:cs="Courier New"/>
+          <w:color w:val="000000"/>
+          <w:sz w:val="20"/>
+          <w:szCs w:val="20"/>
+          <w:lang w:val="en-US"/>
+        </w:rPr>
+        <w:t>k=0.1;</w:t>
+      </w:r>
+    </w:p>
+    <w:p>
+      <w:pPr>
+        <w:autoSpaceDE w:val="0"/>
+        <w:autoSpaceDN w:val="0"/>
+        <w:adjustRightInd w:val="0"/>
+        <w:spacing w:after="0" w:line="240" w:lineRule="auto"/>
+        <w:rPr>
+          <w:rFonts w:ascii="Courier New" w:hAnsi="Courier New" w:cs="Courier New"/>
+          <w:sz w:val="24"/>
+          <w:szCs w:val="24"/>
+          <w:lang w:val="en-US"/>
+        </w:rPr>
+      </w:pPr>
+      <w:r>
+        <w:rPr>
+          <w:rFonts w:ascii="Courier New" w:hAnsi="Courier New" w:cs="Courier New"/>
+          <w:color w:val="000000"/>
+          <w:sz w:val="20"/>
+          <w:szCs w:val="20"/>
+          <w:lang w:val="en-US"/>
+        </w:rPr>
+        <w:t>Dm=0.00054;</w:t>
+      </w:r>
+    </w:p>
+    <w:p>
+      <w:pPr>
+        <w:autoSpaceDE w:val="0"/>
+        <w:autoSpaceDN w:val="0"/>
+        <w:adjustRightInd w:val="0"/>
+        <w:spacing w:after="0" w:line="240" w:lineRule="auto"/>
+        <w:rPr>
+          <w:rFonts w:ascii="Courier New" w:hAnsi="Courier New" w:cs="Courier New"/>
+          <w:sz w:val="24"/>
+          <w:szCs w:val="24"/>
+          <w:lang w:val="en-US"/>
+        </w:rPr>
+      </w:pPr>
+      <w:r>
+        <w:rPr>
+          <w:rFonts w:ascii="Courier New" w:hAnsi="Courier New" w:cs="Courier New"/>
+          <w:color w:val="000000"/>
+          <w:sz w:val="20"/>
+          <w:szCs w:val="20"/>
+          <w:lang w:val="en-US"/>
+        </w:rPr>
+        <w:t>DM=0.05;</w:t>
+      </w:r>
+    </w:p>
+    <w:p>
+      <w:pPr>
+        <w:autoSpaceDE w:val="0"/>
+        <w:autoSpaceDN w:val="0"/>
+        <w:adjustRightInd w:val="0"/>
+        <w:spacing w:after="0" w:line="240" w:lineRule="auto"/>
+        <w:rPr>
+          <w:rFonts w:ascii="Courier New" w:hAnsi="Courier New" w:cs="Courier New"/>
+          <w:sz w:val="24"/>
+          <w:szCs w:val="24"/>
+          <w:lang w:val="en-US"/>
+        </w:rPr>
+      </w:pPr>
+      <w:r>
+        <w:rPr>
+          <w:rFonts w:ascii="Courier New" w:hAnsi="Courier New" w:cs="Courier New"/>
+          <w:color w:val="000000"/>
+          <w:sz w:val="20"/>
+          <w:szCs w:val="20"/>
+          <w:lang w:val="en-US"/>
+        </w:rPr>
+        <w:t>Dk=0.01;</w:t>
+      </w:r>
+    </w:p>
+    <w:p>
+      <w:pPr>
+        <w:autoSpaceDE w:val="0"/>
+        <w:autoSpaceDN w:val="0"/>
+        <w:adjustRightInd w:val="0"/>
+        <w:spacing w:after="0" w:line="240" w:lineRule="auto"/>
+        <w:rPr>
+          <w:rFonts w:ascii="Courier New" w:hAnsi="Courier New" w:cs="Courier New"/>
+          <w:sz w:val="24"/>
+          <w:szCs w:val="24"/>
+          <w:lang w:val="en-US"/>
+        </w:rPr>
+      </w:pPr>
+      <w:r>
+        <w:rPr>
+          <w:rFonts w:ascii="Courier New" w:hAnsi="Courier New" w:cs="Courier New"/>
+          <w:color w:val="000000"/>
+          <w:sz w:val="20"/>
+          <w:szCs w:val="20"/>
+          <w:lang w:val="en-US"/>
+        </w:rPr>
+        <w:t xml:space="preserve"> </w:t>
+      </w:r>
+    </w:p>
+    <w:p>
+      <w:pPr>
+        <w:autoSpaceDE w:val="0"/>
+        <w:autoSpaceDN w:val="0"/>
+        <w:adjustRightInd w:val="0"/>
+        <w:spacing w:after="0" w:line="240" w:lineRule="auto"/>
+        <w:rPr>
+          <w:rFonts w:ascii="Courier New" w:hAnsi="Courier New" w:cs="Courier New"/>
+          <w:sz w:val="24"/>
+          <w:szCs w:val="24"/>
+          <w:lang w:val="en-US"/>
+        </w:rPr>
+      </w:pPr>
+      <w:r>
+        <w:rPr>
+          <w:rFonts w:ascii="Courier New" w:hAnsi="Courier New" w:cs="Courier New"/>
+          <w:color w:val="000000"/>
+          <w:sz w:val="20"/>
+          <w:szCs w:val="20"/>
+          <w:lang w:val="en-US"/>
+        </w:rPr>
+        <w:t>Da=get_angle_error_1_2();</w:t>
+      </w:r>
+    </w:p>
+    <w:p>
+      <w:pPr>
+        <w:autoSpaceDE w:val="0"/>
+        <w:autoSpaceDN w:val="0"/>
+        <w:adjustRightInd w:val="0"/>
+        <w:spacing w:after="0" w:line="240" w:lineRule="auto"/>
+        <w:rPr>
+          <w:rFonts w:ascii="Courier New" w:hAnsi="Courier New" w:cs="Courier New"/>
+          <w:sz w:val="24"/>
+          <w:szCs w:val="24"/>
+          <w:lang w:val="en-US"/>
+        </w:rPr>
+      </w:pPr>
+      <w:r>
+        <w:rPr>
+          <w:rFonts w:ascii="Courier New" w:hAnsi="Courier New" w:cs="Courier New"/>
+          <w:color w:val="000000"/>
+          <w:sz w:val="20"/>
+          <w:szCs w:val="20"/>
+          <w:lang w:val="en-US"/>
+        </w:rPr>
+        <w:t xml:space="preserve"> </w:t>
+      </w:r>
+    </w:p>
+    <w:p>
+      <w:pPr>
+        <w:autoSpaceDE w:val="0"/>
+        <w:autoSpaceDN w:val="0"/>
+        <w:adjustRightInd w:val="0"/>
+        <w:spacing w:after="0" w:line="240" w:lineRule="auto"/>
+        <w:rPr>
+          <w:rFonts w:ascii="Courier New" w:hAnsi="Courier New" w:cs="Courier New"/>
+          <w:sz w:val="24"/>
+          <w:szCs w:val="24"/>
+          <w:lang w:val="en-US"/>
+        </w:rPr>
+      </w:pPr>
+      <w:r>
+        <w:rPr>
+          <w:rFonts w:ascii="Courier New" w:hAnsi="Courier New" w:cs="Courier New"/>
+          <w:color w:val="000000"/>
+          <w:sz w:val="20"/>
+          <w:szCs w:val="20"/>
+          <w:lang w:val="en-US"/>
+        </w:rPr>
+        <w:t>disp(</w:t>
+      </w:r>
+      <w:r>
+        <w:rPr>
+          <w:rFonts w:ascii="Courier New" w:hAnsi="Courier New" w:cs="Courier New"/>
+          <w:color w:val="A020F0"/>
+          <w:sz w:val="20"/>
+          <w:szCs w:val="20"/>
+          <w:lang w:val="en-US"/>
+        </w:rPr>
+        <w:t>'Da:'</w:t>
+      </w:r>
+      <w:r>
+        <w:rPr>
+          <w:rFonts w:ascii="Courier New" w:hAnsi="Courier New" w:cs="Courier New"/>
+          <w:color w:val="000000"/>
+          <w:sz w:val="20"/>
+          <w:szCs w:val="20"/>
+          <w:lang w:val="en-US"/>
+        </w:rPr>
+        <w:t>)</w:t>
+      </w:r>
+    </w:p>
+    <w:p>
+      <w:pPr>
+        <w:autoSpaceDE w:val="0"/>
+        <w:autoSpaceDN w:val="0"/>
+        <w:adjustRightInd w:val="0"/>
+        <w:spacing w:after="0" w:line="240" w:lineRule="auto"/>
+        <w:rPr>
+          <w:rFonts w:ascii="Courier New" w:hAnsi="Courier New" w:cs="Courier New"/>
+          <w:sz w:val="24"/>
+          <w:szCs w:val="24"/>
+          <w:lang w:val="en-US"/>
+        </w:rPr>
+      </w:pPr>
+      <w:r>
+        <w:rPr>
+          <w:rFonts w:ascii="Courier New" w:hAnsi="Courier New" w:cs="Courier New"/>
+          <w:color w:val="000000"/>
+          <w:sz w:val="20"/>
+          <w:szCs w:val="20"/>
+          <w:lang w:val="en-US"/>
+        </w:rPr>
+        <w:t>disp(Da)</w:t>
+      </w:r>
+    </w:p>
+    <w:p>
+      <w:pPr>
+        <w:autoSpaceDE w:val="0"/>
+        <w:autoSpaceDN w:val="0"/>
+        <w:adjustRightInd w:val="0"/>
+        <w:spacing w:after="0" w:line="240" w:lineRule="auto"/>
+        <w:rPr>
+          <w:rFonts w:ascii="Courier New" w:hAnsi="Courier New" w:cs="Courier New"/>
+          <w:sz w:val="24"/>
+          <w:szCs w:val="24"/>
+          <w:lang w:val="en-US"/>
+        </w:rPr>
+      </w:pPr>
+      <w:r>
+        <w:rPr>
+          <w:rFonts w:ascii="Courier New" w:hAnsi="Courier New" w:cs="Courier New"/>
+          <w:color w:val="000000"/>
+          <w:sz w:val="20"/>
+          <w:szCs w:val="20"/>
+          <w:lang w:val="en-US"/>
+        </w:rPr>
+        <w:t xml:space="preserve"> </w:t>
+      </w:r>
+    </w:p>
+    <w:p>
+      <w:pPr>
+        <w:autoSpaceDE w:val="0"/>
+        <w:autoSpaceDN w:val="0"/>
+        <w:adjustRightInd w:val="0"/>
+        <w:spacing w:after="0" w:line="240" w:lineRule="auto"/>
+        <w:rPr>
+          <w:rFonts w:ascii="Courier New" w:hAnsi="Courier New" w:cs="Courier New"/>
+          <w:sz w:val="24"/>
+          <w:szCs w:val="24"/>
+          <w:lang w:val="en-US"/>
+        </w:rPr>
+      </w:pPr>
+      <w:r>
+        <w:rPr>
+          <w:rFonts w:ascii="Courier New" w:hAnsi="Courier New" w:cs="Courier New"/>
+          <w:color w:val="000000"/>
+          <w:sz w:val="20"/>
+          <w:szCs w:val="20"/>
+          <w:lang w:val="en-US"/>
+        </w:rPr>
+        <w:t>Da=subs(Da,</w:t>
+      </w:r>
+      <w:r>
+        <w:rPr>
+          <w:rFonts w:ascii="Courier New" w:hAnsi="Courier New" w:cs="Courier New"/>
+          <w:color w:val="A020F0"/>
+          <w:sz w:val="20"/>
+          <w:szCs w:val="20"/>
+          <w:lang w:val="en-US"/>
+        </w:rPr>
+        <w:t>'g'</w:t>
+      </w:r>
+      <w:r>
+        <w:rPr>
+          <w:rFonts w:ascii="Courier New" w:hAnsi="Courier New" w:cs="Courier New"/>
+          <w:color w:val="000000"/>
+          <w:sz w:val="20"/>
+          <w:szCs w:val="20"/>
+          <w:lang w:val="en-US"/>
+        </w:rPr>
+        <w:t>,g');</w:t>
+      </w:r>
+    </w:p>
+    <w:p>
+      <w:pPr>
+        <w:autoSpaceDE w:val="0"/>
+        <w:autoSpaceDN w:val="0"/>
+        <w:adjustRightInd w:val="0"/>
+        <w:spacing w:after="0" w:line="240" w:lineRule="auto"/>
+        <w:rPr>
+          <w:rFonts w:ascii="Courier New" w:hAnsi="Courier New" w:cs="Courier New"/>
+          <w:sz w:val="24"/>
+          <w:szCs w:val="24"/>
+          <w:lang w:val="en-US"/>
+        </w:rPr>
+      </w:pPr>
+      <w:r>
+        <w:rPr>
+          <w:rFonts w:ascii="Courier New" w:hAnsi="Courier New" w:cs="Courier New"/>
+          <w:color w:val="000000"/>
+          <w:sz w:val="20"/>
+          <w:szCs w:val="20"/>
+          <w:lang w:val="en-US"/>
+        </w:rPr>
+        <w:t>Da=subs(Da,</w:t>
+      </w:r>
+      <w:r>
+        <w:rPr>
+          <w:rFonts w:ascii="Courier New" w:hAnsi="Courier New" w:cs="Courier New"/>
+          <w:color w:val="A020F0"/>
+          <w:sz w:val="20"/>
+          <w:szCs w:val="20"/>
+          <w:lang w:val="en-US"/>
+        </w:rPr>
+        <w:t>'l'</w:t>
+      </w:r>
+      <w:r>
+        <w:rPr>
+          <w:rFonts w:ascii="Courier New" w:hAnsi="Courier New" w:cs="Courier New"/>
+          <w:color w:val="000000"/>
+          <w:sz w:val="20"/>
+          <w:szCs w:val="20"/>
+          <w:lang w:val="en-US"/>
+        </w:rPr>
+        <w:t>,l');</w:t>
+      </w:r>
+    </w:p>
+    <w:p>
+      <w:pPr>
+        <w:autoSpaceDE w:val="0"/>
+        <w:autoSpaceDN w:val="0"/>
+        <w:adjustRightInd w:val="0"/>
+        <w:spacing w:after="0" w:line="240" w:lineRule="auto"/>
+        <w:rPr>
+          <w:rFonts w:ascii="Courier New" w:hAnsi="Courier New" w:cs="Courier New"/>
+          <w:sz w:val="24"/>
+          <w:szCs w:val="24"/>
+          <w:lang w:val="en-US"/>
+        </w:rPr>
+      </w:pPr>
+      <w:r>
+        <w:rPr>
+          <w:rFonts w:ascii="Courier New" w:hAnsi="Courier New" w:cs="Courier New"/>
+          <w:color w:val="000000"/>
+          <w:sz w:val="20"/>
+          <w:szCs w:val="20"/>
+          <w:lang w:val="en-US"/>
+        </w:rPr>
+        <w:t>Da=subs(Da,</w:t>
+      </w:r>
+      <w:r>
+        <w:rPr>
+          <w:rFonts w:ascii="Courier New" w:hAnsi="Courier New" w:cs="Courier New"/>
+          <w:color w:val="A020F0"/>
+          <w:sz w:val="20"/>
+          <w:szCs w:val="20"/>
+          <w:lang w:val="en-US"/>
+        </w:rPr>
+        <w:t>'m'</w:t>
+      </w:r>
+      <w:r>
+        <w:rPr>
+          <w:rFonts w:ascii="Courier New" w:hAnsi="Courier New" w:cs="Courier New"/>
+          <w:color w:val="000000"/>
+          <w:sz w:val="20"/>
+          <w:szCs w:val="20"/>
+          <w:lang w:val="en-US"/>
+        </w:rPr>
+        <w:t>,m');</w:t>
+      </w:r>
+    </w:p>
+    <w:p>
+      <w:pPr>
+        <w:autoSpaceDE w:val="0"/>
+        <w:autoSpaceDN w:val="0"/>
+        <w:adjustRightInd w:val="0"/>
+        <w:spacing w:after="0" w:line="240" w:lineRule="auto"/>
+        <w:rPr>
+          <w:rFonts w:ascii="Courier New" w:hAnsi="Courier New" w:cs="Courier New"/>
+          <w:sz w:val="24"/>
+          <w:szCs w:val="24"/>
+          <w:lang w:val="en-US"/>
+        </w:rPr>
+      </w:pPr>
+      <w:r>
+        <w:rPr>
+          <w:rFonts w:ascii="Courier New" w:hAnsi="Courier New" w:cs="Courier New"/>
+          <w:color w:val="000000"/>
+          <w:sz w:val="20"/>
+          <w:szCs w:val="20"/>
+          <w:lang w:val="en-US"/>
+        </w:rPr>
+        <w:t>Da=subs(Da,</w:t>
+      </w:r>
+      <w:r>
+        <w:rPr>
+          <w:rFonts w:ascii="Courier New" w:hAnsi="Courier New" w:cs="Courier New"/>
+          <w:color w:val="A020F0"/>
+          <w:sz w:val="20"/>
+          <w:szCs w:val="20"/>
+          <w:lang w:val="en-US"/>
+        </w:rPr>
+        <w:t>'M'</w:t>
+      </w:r>
+      <w:r>
+        <w:rPr>
+          <w:rFonts w:ascii="Courier New" w:hAnsi="Courier New" w:cs="Courier New"/>
+          <w:color w:val="000000"/>
+          <w:sz w:val="20"/>
+          <w:szCs w:val="20"/>
+          <w:lang w:val="en-US"/>
+        </w:rPr>
+        <w:t>,M');</w:t>
+      </w:r>
+    </w:p>
+    <w:p>
+      <w:pPr>
+        <w:autoSpaceDE w:val="0"/>
+        <w:autoSpaceDN w:val="0"/>
+        <w:adjustRightInd w:val="0"/>
+        <w:spacing w:after="0" w:line="240" w:lineRule="auto"/>
+        <w:rPr>
+          <w:rFonts w:ascii="Courier New" w:hAnsi="Courier New" w:cs="Courier New"/>
+          <w:sz w:val="24"/>
+          <w:szCs w:val="24"/>
+          <w:lang w:val="en-US"/>
+        </w:rPr>
+      </w:pPr>
+      <w:r>
+        <w:rPr>
+          <w:rFonts w:ascii="Courier New" w:hAnsi="Courier New" w:cs="Courier New"/>
+          <w:color w:val="000000"/>
+          <w:sz w:val="20"/>
+          <w:szCs w:val="20"/>
+          <w:lang w:val="en-US"/>
+        </w:rPr>
+        <w:t>Da=subs(Da,</w:t>
+      </w:r>
+      <w:r>
+        <w:rPr>
+          <w:rFonts w:ascii="Courier New" w:hAnsi="Courier New" w:cs="Courier New"/>
+          <w:color w:val="A020F0"/>
+          <w:sz w:val="20"/>
+          <w:szCs w:val="20"/>
+          <w:lang w:val="en-US"/>
+        </w:rPr>
+        <w:t>'v0'</w:t>
+      </w:r>
+      <w:r>
+        <w:rPr>
+          <w:rFonts w:ascii="Courier New" w:hAnsi="Courier New" w:cs="Courier New"/>
+          <w:color w:val="000000"/>
+          <w:sz w:val="20"/>
+          <w:szCs w:val="20"/>
+          <w:lang w:val="en-US"/>
+        </w:rPr>
+        <w:t>,v0');</w:t>
+      </w:r>
+    </w:p>
+    <w:p>
+      <w:pPr>
+        <w:autoSpaceDE w:val="0"/>
+        <w:autoSpaceDN w:val="0"/>
+        <w:adjustRightInd w:val="0"/>
+        <w:spacing w:after="0" w:line="240" w:lineRule="auto"/>
+        <w:rPr>
+          <w:rFonts w:ascii="Courier New" w:hAnsi="Courier New" w:cs="Courier New"/>
+          <w:sz w:val="24"/>
+          <w:szCs w:val="24"/>
+          <w:lang w:val="en-US"/>
+        </w:rPr>
+      </w:pPr>
+      <w:r>
+        <w:rPr>
+          <w:rFonts w:ascii="Courier New" w:hAnsi="Courier New" w:cs="Courier New"/>
+          <w:color w:val="000000"/>
+          <w:sz w:val="20"/>
+          <w:szCs w:val="20"/>
+          <w:lang w:val="en-US"/>
+        </w:rPr>
+        <w:t>Da=subs(Da,</w:t>
+      </w:r>
+      <w:r>
+        <w:rPr>
+          <w:rFonts w:ascii="Courier New" w:hAnsi="Courier New" w:cs="Courier New"/>
+          <w:color w:val="A020F0"/>
+          <w:sz w:val="20"/>
+          <w:szCs w:val="20"/>
+          <w:lang w:val="en-US"/>
+        </w:rPr>
+        <w:t>'k'</w:t>
+      </w:r>
+      <w:r>
+        <w:rPr>
+          <w:rFonts w:ascii="Courier New" w:hAnsi="Courier New" w:cs="Courier New"/>
+          <w:color w:val="000000"/>
+          <w:sz w:val="20"/>
+          <w:szCs w:val="20"/>
+          <w:lang w:val="en-US"/>
+        </w:rPr>
+        <w:t>,k');</w:t>
+      </w:r>
+    </w:p>
+    <w:p>
+      <w:pPr>
+        <w:autoSpaceDE w:val="0"/>
+        <w:autoSpaceDN w:val="0"/>
+        <w:adjustRightInd w:val="0"/>
+        <w:spacing w:after="0" w:line="240" w:lineRule="auto"/>
+        <w:rPr>
+          <w:rFonts w:ascii="Courier New" w:hAnsi="Courier New" w:cs="Courier New"/>
+          <w:sz w:val="24"/>
+          <w:szCs w:val="24"/>
+          <w:lang w:val="en-US"/>
+        </w:rPr>
+      </w:pPr>
+      <w:r>
+        <w:rPr>
+          <w:rFonts w:ascii="Courier New" w:hAnsi="Courier New" w:cs="Courier New"/>
+          <w:color w:val="000000"/>
+          <w:sz w:val="20"/>
+          <w:szCs w:val="20"/>
+          <w:lang w:val="en-US"/>
+        </w:rPr>
+        <w:t>Da=subs(Da,</w:t>
+      </w:r>
+      <w:r>
+        <w:rPr>
+          <w:rFonts w:ascii="Courier New" w:hAnsi="Courier New" w:cs="Courier New"/>
+          <w:color w:val="A020F0"/>
+          <w:sz w:val="20"/>
+          <w:szCs w:val="20"/>
+          <w:lang w:val="en-US"/>
+        </w:rPr>
+        <w:t>'Dm'</w:t>
+      </w:r>
+      <w:r>
+        <w:rPr>
+          <w:rFonts w:ascii="Courier New" w:hAnsi="Courier New" w:cs="Courier New"/>
+          <w:color w:val="000000"/>
+          <w:sz w:val="20"/>
+          <w:szCs w:val="20"/>
+          <w:lang w:val="en-US"/>
+        </w:rPr>
+        <w:t>,Dm');</w:t>
+      </w:r>
+    </w:p>
+    <w:p>
+      <w:pPr>
+        <w:autoSpaceDE w:val="0"/>
+        <w:autoSpaceDN w:val="0"/>
+        <w:adjustRightInd w:val="0"/>
+        <w:spacing w:after="0" w:line="240" w:lineRule="auto"/>
+        <w:rPr>
+          <w:rFonts w:ascii="Courier New" w:hAnsi="Courier New" w:cs="Courier New"/>
+          <w:sz w:val="24"/>
+          <w:szCs w:val="24"/>
+          <w:lang w:val="en-US"/>
+        </w:rPr>
+      </w:pPr>
+      <w:r>
+        <w:rPr>
+          <w:rFonts w:ascii="Courier New" w:hAnsi="Courier New" w:cs="Courier New"/>
+          <w:color w:val="000000"/>
+          <w:sz w:val="20"/>
+          <w:szCs w:val="20"/>
+          <w:lang w:val="en-US"/>
+        </w:rPr>
+        <w:t>Da=subs(Da,</w:t>
+      </w:r>
+      <w:r>
+        <w:rPr>
+          <w:rFonts w:ascii="Courier New" w:hAnsi="Courier New" w:cs="Courier New"/>
+          <w:color w:val="A020F0"/>
+          <w:sz w:val="20"/>
+          <w:szCs w:val="20"/>
+          <w:lang w:val="en-US"/>
+        </w:rPr>
+        <w:t>'DM'</w:t>
+      </w:r>
+      <w:r>
+        <w:rPr>
+          <w:rFonts w:ascii="Courier New" w:hAnsi="Courier New" w:cs="Courier New"/>
+          <w:color w:val="000000"/>
+          <w:sz w:val="20"/>
+          <w:szCs w:val="20"/>
+          <w:lang w:val="en-US"/>
+        </w:rPr>
+        <w:t>,DM');</w:t>
+      </w:r>
+    </w:p>
+    <w:p>
+      <w:pPr>
+        <w:autoSpaceDE w:val="0"/>
+        <w:autoSpaceDN w:val="0"/>
+        <w:adjustRightInd w:val="0"/>
+        <w:spacing w:after="0" w:line="240" w:lineRule="auto"/>
+        <w:rPr>
+          <w:rFonts w:ascii="Courier New" w:hAnsi="Courier New" w:cs="Courier New"/>
+          <w:sz w:val="24"/>
+          <w:szCs w:val="24"/>
+          <w:lang w:val="en-US"/>
+        </w:rPr>
+      </w:pPr>
+      <w:r>
+        <w:rPr>
+          <w:rFonts w:ascii="Courier New" w:hAnsi="Courier New" w:cs="Courier New"/>
+          <w:color w:val="000000"/>
+          <w:sz w:val="20"/>
+          <w:szCs w:val="20"/>
+          <w:lang w:val="en-US"/>
+        </w:rPr>
+        <w:t>Da=subs(Da,</w:t>
+      </w:r>
+      <w:r>
+        <w:rPr>
+          <w:rFonts w:ascii="Courier New" w:hAnsi="Courier New" w:cs="Courier New"/>
+          <w:color w:val="A020F0"/>
+          <w:sz w:val="20"/>
+          <w:szCs w:val="20"/>
+          <w:lang w:val="en-US"/>
+        </w:rPr>
+        <w:t>'Dk'</w:t>
+      </w:r>
+      <w:r>
+        <w:rPr>
+          <w:rFonts w:ascii="Courier New" w:hAnsi="Courier New" w:cs="Courier New"/>
+          <w:color w:val="000000"/>
+          <w:sz w:val="20"/>
+          <w:szCs w:val="20"/>
+          <w:lang w:val="en-US"/>
+        </w:rPr>
+        <w:t>,Dk');</w:t>
+      </w:r>
+    </w:p>
+    <w:p>
+      <w:pPr>
+        <w:autoSpaceDE w:val="0"/>
+        <w:autoSpaceDN w:val="0"/>
+        <w:adjustRightInd w:val="0"/>
+        <w:spacing w:after="0" w:line="240" w:lineRule="auto"/>
+        <w:rPr>
+          <w:rFonts w:ascii="Courier New" w:hAnsi="Courier New" w:cs="Courier New"/>
+          <w:sz w:val="24"/>
+          <w:szCs w:val="24"/>
+          <w:lang w:val="en-US"/>
+        </w:rPr>
+      </w:pPr>
+      <w:r>
+        <w:rPr>
+          <w:rFonts w:ascii="Courier New" w:hAnsi="Courier New" w:cs="Courier New"/>
+          <w:color w:val="000000"/>
+          <w:sz w:val="20"/>
+          <w:szCs w:val="20"/>
+          <w:lang w:val="en-US"/>
+        </w:rPr>
+        <w:t>Da=Da*180/pi;</w:t>
+      </w:r>
+    </w:p>
+    <w:p>
+      <w:pPr>
+        <w:autoSpaceDE w:val="0"/>
+        <w:autoSpaceDN w:val="0"/>
+        <w:adjustRightInd w:val="0"/>
+        <w:spacing w:after="0" w:line="240" w:lineRule="auto"/>
+        <w:rPr>
+          <w:rFonts w:ascii="Courier New" w:hAnsi="Courier New" w:cs="Courier New"/>
+          <w:sz w:val="24"/>
+          <w:szCs w:val="24"/>
+          <w:lang w:val="en-US"/>
+        </w:rPr>
+      </w:pPr>
+      <w:r>
+        <w:rPr>
+          <w:rFonts w:ascii="Courier New" w:hAnsi="Courier New" w:cs="Courier New"/>
+          <w:color w:val="000000"/>
+          <w:sz w:val="20"/>
+          <w:szCs w:val="20"/>
+          <w:lang w:val="en-US"/>
+        </w:rPr>
+        <w:t xml:space="preserve"> </w:t>
+      </w:r>
+    </w:p>
+    <w:p>
+      <w:pPr>
+        <w:autoSpaceDE w:val="0"/>
+        <w:autoSpaceDN w:val="0"/>
+        <w:adjustRightInd w:val="0"/>
+        <w:spacing w:after="0" w:line="240" w:lineRule="auto"/>
+        <w:rPr>
+          <w:rFonts w:ascii="Courier New" w:hAnsi="Courier New" w:cs="Courier New"/>
+          <w:sz w:val="24"/>
+          <w:szCs w:val="24"/>
+          <w:lang w:val="en-US"/>
+        </w:rPr>
+      </w:pPr>
+      <w:r>
+        <w:rPr>
+          <w:rFonts w:ascii="Courier New" w:hAnsi="Courier New" w:cs="Courier New"/>
+          <w:color w:val="000000"/>
+          <w:sz w:val="20"/>
+          <w:szCs w:val="20"/>
+          <w:lang w:val="en-US"/>
+        </w:rPr>
+        <w:t>disp(</w:t>
+      </w:r>
+      <w:r>
+        <w:rPr>
+          <w:rFonts w:ascii="Courier New" w:hAnsi="Courier New" w:cs="Courier New"/>
+          <w:color w:val="A020F0"/>
+          <w:sz w:val="20"/>
+          <w:szCs w:val="20"/>
+          <w:lang w:val="en-US"/>
+        </w:rPr>
+        <w:t>'='</w:t>
+      </w:r>
+      <w:r>
+        <w:rPr>
+          <w:rFonts w:ascii="Courier New" w:hAnsi="Courier New" w:cs="Courier New"/>
+          <w:color w:val="000000"/>
+          <w:sz w:val="20"/>
+          <w:szCs w:val="20"/>
+          <w:lang w:val="en-US"/>
+        </w:rPr>
+        <w:t>)</w:t>
+      </w:r>
+    </w:p>
+    <w:p>
+      <w:pPr>
+        <w:autoSpaceDE w:val="0"/>
+        <w:autoSpaceDN w:val="0"/>
+        <w:adjustRightInd w:val="0"/>
+        <w:spacing w:after="0" w:line="240" w:lineRule="auto"/>
+        <w:rPr>
+          <w:rFonts w:ascii="Courier New" w:hAnsi="Courier New" w:cs="Courier New"/>
+          <w:sz w:val="24"/>
+          <w:szCs w:val="24"/>
+        </w:rPr>
+      </w:pPr>
+      <w:r>
+        <w:rPr>
+          <w:rFonts w:ascii="Courier New" w:hAnsi="Courier New" w:cs="Courier New"/>
+          <w:color w:val="000000"/>
+          <w:sz w:val="20"/>
+          <w:szCs w:val="20"/>
+        </w:rPr>
+        <w:t>disp(double(Da))</w:t>
+      </w:r>
+    </w:p>
+    <w:p>
+      <w:pPr>
+        <w:spacing w:after="0"/>
+        <w:ind w:firstLine="426"/>
+        <w:rPr>
+          <w:rFonts w:ascii="Times New Roman" w:hAnsi="Times New Roman" w:cs="Times New Roman"/>
+        </w:rPr>
+      </w:pPr>
+    </w:p>
+    <w:p>
+      <w:pPr>
+        <w:spacing w:after="0"/>
+        <w:ind w:firstLine="426"/>
+        <w:rPr>
+          <w:rFonts w:ascii="Times New Roman" w:hAnsi="Times New Roman" w:cs="Times New Roman"/>
+        </w:rPr>
+      </w:pPr>
+    </w:p>
+    <w:p>
+      <w:pPr>
+        <w:spacing w:after="0"/>
+        <w:ind w:firstLine="426"/>
+        <w:rPr>
+          <w:rFonts w:ascii="Times New Roman" w:hAnsi="Times New Roman" w:cs="Times New Roman"/>
+          <w:lang w:val="en-US"/>
+        </w:rPr>
+      </w:pPr>
+      <w:r>
+        <w:rPr>
+          <w:rFonts w:ascii="Times New Roman" w:hAnsi="Times New Roman" w:cs="Times New Roman"/>
+          <w:lang w:val="en-US"/>
+        </w:rPr>
+        <w:t>get</w:t>
+      </w:r>
+      <w:r>
+        <w:rPr>
+          <w:rFonts w:ascii="Times New Roman" w:hAnsi="Times New Roman" w:cs="Times New Roman"/>
+          <w:lang w:val="en-US"/>
+        </w:rPr>
+        <w:t>_angle_fomul_1_2.m</w:t>
+      </w:r>
+    </w:p>
+    <w:p>
+      <w:pPr>
+        <w:autoSpaceDE w:val="0"/>
+        <w:autoSpaceDN w:val="0"/>
+        <w:adjustRightInd w:val="0"/>
+        <w:spacing w:after="0" w:line="240" w:lineRule="auto"/>
+        <w:rPr>
+          <w:rFonts w:ascii="Courier New" w:hAnsi="Courier New" w:cs="Courier New"/>
+          <w:sz w:val="24"/>
+          <w:szCs w:val="24"/>
+          <w:lang w:val="en-US"/>
+        </w:rPr>
+      </w:pPr>
+      <w:r>
+        <w:rPr>
+          <w:rFonts w:ascii="Courier New" w:hAnsi="Courier New" w:cs="Courier New"/>
+          <w:color w:val="0000FF"/>
+          <w:sz w:val="20"/>
+          <w:szCs w:val="20"/>
+          <w:lang w:val="en-US"/>
+        </w:rPr>
+        <w:t>function</w:t>
+      </w:r>
+      <w:r>
+        <w:rPr>
+          <w:rFonts w:ascii="Courier New" w:hAnsi="Courier New" w:cs="Courier New"/>
+          <w:color w:val="000000"/>
+          <w:sz w:val="20"/>
+          <w:szCs w:val="20"/>
+          <w:lang w:val="en-US"/>
+        </w:rPr>
+        <w:t xml:space="preserve"> a = get_angle_formul_1_2()</w:t>
+      </w:r>
+    </w:p>
+    <w:p>
+      <w:pPr>
+        <w:autoSpaceDE w:val="0"/>
+        <w:autoSpaceDN w:val="0"/>
+        <w:adjustRightInd w:val="0"/>
+        <w:spacing w:after="0" w:line="240" w:lineRule="auto"/>
+        <w:rPr>
+          <w:rFonts w:ascii="Courier New" w:hAnsi="Courier New" w:cs="Courier New"/>
+          <w:sz w:val="24"/>
+          <w:szCs w:val="24"/>
+          <w:lang w:val="en-US"/>
+        </w:rPr>
+      </w:pPr>
+      <w:r>
+        <w:rPr>
+          <w:rFonts w:ascii="Courier New" w:hAnsi="Courier New" w:cs="Courier New"/>
+          <w:color w:val="000000"/>
+          <w:sz w:val="20"/>
+          <w:szCs w:val="20"/>
+          <w:lang w:val="en-US"/>
+        </w:rPr>
+        <w:t xml:space="preserve">    syms </w:t>
+      </w:r>
+      <w:r>
+        <w:rPr>
+          <w:rFonts w:ascii="Courier New" w:hAnsi="Courier New" w:cs="Courier New"/>
+          <w:color w:val="A020F0"/>
+          <w:sz w:val="20"/>
+          <w:szCs w:val="20"/>
+          <w:lang w:val="en-US"/>
+        </w:rPr>
+        <w:t>g</w:t>
+      </w:r>
+      <w:r>
+        <w:rPr>
+          <w:rFonts w:ascii="Courier New" w:hAnsi="Courier New" w:cs="Courier New"/>
+          <w:color w:val="000000"/>
+          <w:sz w:val="20"/>
+          <w:szCs w:val="20"/>
+          <w:lang w:val="en-US"/>
+        </w:rPr>
+        <w:t xml:space="preserve"> </w:t>
+      </w:r>
+      <w:r>
+        <w:rPr>
+          <w:rFonts w:ascii="Courier New" w:hAnsi="Courier New" w:cs="Courier New"/>
+          <w:color w:val="A020F0"/>
+          <w:sz w:val="20"/>
+          <w:szCs w:val="20"/>
+          <w:lang w:val="en-US"/>
+        </w:rPr>
+        <w:t>l</w:t>
+      </w:r>
+      <w:r>
+        <w:rPr>
+          <w:rFonts w:ascii="Courier New" w:hAnsi="Courier New" w:cs="Courier New"/>
+          <w:color w:val="000000"/>
+          <w:sz w:val="20"/>
+          <w:szCs w:val="20"/>
+          <w:lang w:val="en-US"/>
+        </w:rPr>
+        <w:t xml:space="preserve"> </w:t>
+      </w:r>
+      <w:r>
+        <w:rPr>
+          <w:rFonts w:ascii="Courier New" w:hAnsi="Courier New" w:cs="Courier New"/>
+          <w:color w:val="A020F0"/>
+          <w:sz w:val="20"/>
+          <w:szCs w:val="20"/>
+          <w:lang w:val="en-US"/>
+        </w:rPr>
+        <w:t>m</w:t>
+      </w:r>
+      <w:r>
+        <w:rPr>
+          <w:rFonts w:ascii="Courier New" w:hAnsi="Courier New" w:cs="Courier New"/>
+          <w:color w:val="000000"/>
+          <w:sz w:val="20"/>
+          <w:szCs w:val="20"/>
+          <w:lang w:val="en-US"/>
+        </w:rPr>
+        <w:t xml:space="preserve"> </w:t>
+      </w:r>
+      <w:r>
+        <w:rPr>
+          <w:rFonts w:ascii="Courier New" w:hAnsi="Courier New" w:cs="Courier New"/>
+          <w:color w:val="A020F0"/>
+          <w:sz w:val="20"/>
+          <w:szCs w:val="20"/>
+          <w:lang w:val="en-US"/>
+        </w:rPr>
+        <w:t>v0</w:t>
+      </w:r>
+      <w:r>
+        <w:rPr>
+          <w:rFonts w:ascii="Courier New" w:hAnsi="Courier New" w:cs="Courier New"/>
+          <w:color w:val="000000"/>
+          <w:sz w:val="20"/>
+          <w:szCs w:val="20"/>
+          <w:lang w:val="en-US"/>
+        </w:rPr>
+        <w:t xml:space="preserve"> </w:t>
+      </w:r>
+      <w:r>
+        <w:rPr>
+          <w:rFonts w:ascii="Courier New" w:hAnsi="Courier New" w:cs="Courier New"/>
+          <w:color w:val="A020F0"/>
+          <w:sz w:val="20"/>
+          <w:szCs w:val="20"/>
+          <w:lang w:val="en-US"/>
+        </w:rPr>
+        <w:t>M</w:t>
+      </w:r>
+      <w:r>
+        <w:rPr>
+          <w:rFonts w:ascii="Courier New" w:hAnsi="Courier New" w:cs="Courier New"/>
+          <w:color w:val="000000"/>
+          <w:sz w:val="20"/>
+          <w:szCs w:val="20"/>
+          <w:lang w:val="en-US"/>
+        </w:rPr>
+        <w:t xml:space="preserve"> </w:t>
+      </w:r>
+      <w:r>
+        <w:rPr>
+          <w:rFonts w:ascii="Courier New" w:hAnsi="Courier New" w:cs="Courier New"/>
+          <w:color w:val="A020F0"/>
+          <w:sz w:val="20"/>
+          <w:szCs w:val="20"/>
+          <w:lang w:val="en-US"/>
+        </w:rPr>
+        <w:t>k</w:t>
+      </w:r>
+    </w:p>
+    <w:p>
+      <w:pPr>
+        <w:autoSpaceDE w:val="0"/>
+        <w:autoSpaceDN w:val="0"/>
+        <w:adjustRightInd w:val="0"/>
+        <w:spacing w:after="0" w:line="240" w:lineRule="auto"/>
+        <w:rPr>
+          <w:rFonts w:ascii="Courier New" w:hAnsi="Courier New" w:cs="Courier New"/>
+          <w:sz w:val="24"/>
+          <w:szCs w:val="24"/>
+          <w:lang w:val="en-US"/>
+        </w:rPr>
+      </w:pPr>
+      <w:r>
+        <w:rPr>
+          <w:rFonts w:ascii="Courier New" w:hAnsi="Courier New" w:cs="Courier New"/>
+          <w:color w:val="000000"/>
+          <w:sz w:val="20"/>
+          <w:szCs w:val="20"/>
+          <w:lang w:val="en-US"/>
+        </w:rPr>
+        <w:t xml:space="preserve">    a = acos((g*l-((m*v0 / (m+M))^2) / 2 * (1-k)) / (g *l));</w:t>
+      </w:r>
+    </w:p>
+    <w:p>
+      <w:pPr>
+        <w:autoSpaceDE w:val="0"/>
+        <w:autoSpaceDN w:val="0"/>
+        <w:adjustRightInd w:val="0"/>
+        <w:spacing w:after="0" w:line="240" w:lineRule="auto"/>
+        <w:rPr>
+          <w:rFonts w:ascii="Courier New" w:hAnsi="Courier New" w:cs="Courier New"/>
+          <w:sz w:val="24"/>
+          <w:szCs w:val="24"/>
+        </w:rPr>
+      </w:pPr>
+      <w:r>
+        <w:rPr>
+          <w:rFonts w:ascii="Courier New" w:hAnsi="Courier New" w:cs="Courier New"/>
+          <w:color w:val="0000FF"/>
+          <w:sz w:val="20"/>
+          <w:szCs w:val="20"/>
+        </w:rPr>
+        <w:t>end</w:t>
+      </w:r>
+    </w:p>
+    <w:p>
+      <w:pPr>
+        <w:spacing w:after="0"/>
+        <w:ind w:firstLine="426"/>
+        <w:rPr>
+          <w:rFonts w:ascii="Times New Roman" w:hAnsi="Times New Roman" w:cs="Times New Roman"/>
+        </w:rPr>
+      </w:pPr>
+    </w:p>
+    <w:p>
+      <w:pPr>
+        <w:spacing w:after="0"/>
+        <w:ind w:firstLine="426"/>
+        <w:rPr>
+          <w:rFonts w:ascii="Times New Roman" w:hAnsi="Times New Roman" w:cs="Times New Roman"/>
+        </w:rPr>
+      </w:pPr>
+    </w:p>
+    <w:p>
+      <w:pPr>
+        <w:spacing w:after="0"/>
+        <w:ind w:firstLine="426"/>
+        <w:rPr>
+          <w:rFonts w:ascii="Times New Roman" w:hAnsi="Times New Roman" w:cs="Times New Roman"/>
+          <w:lang w:val="en-US"/>
+        </w:rPr>
+      </w:pPr>
+      <w:r>
+        <w:rPr>
+          <w:rFonts w:ascii="Times New Roman" w:hAnsi="Times New Roman" w:cs="Times New Roman"/>
+          <w:lang w:val="en-US"/>
+        </w:rPr>
+        <w:t>solve</w:t>
+      </w:r>
+      <w:r>
+        <w:rPr>
+          <w:rFonts w:ascii="Times New Roman" w:hAnsi="Times New Roman" w:cs="Times New Roman"/>
+          <w:lang w:val="en-US"/>
+        </w:rPr>
+        <w:t>_angle_fomul_1_2.m</w:t>
+      </w:r>
+    </w:p>
+    <w:p>
+      <w:pPr>
+        <w:autoSpaceDE w:val="0"/>
+        <w:autoSpaceDN w:val="0"/>
+        <w:adjustRightInd w:val="0"/>
+        <w:spacing w:after="0" w:line="240" w:lineRule="auto"/>
+        <w:rPr>
+          <w:rFonts w:ascii="Courier New" w:hAnsi="Courier New" w:cs="Courier New"/>
+          <w:sz w:val="24"/>
+          <w:szCs w:val="24"/>
+          <w:lang w:val="en-US"/>
+        </w:rPr>
+      </w:pPr>
+      <w:r>
+        <w:rPr>
+          <w:rFonts w:ascii="Courier New" w:hAnsi="Courier New" w:cs="Courier New"/>
+          <w:color w:val="000000"/>
+          <w:sz w:val="20"/>
+          <w:szCs w:val="20"/>
+          <w:lang w:val="en-US"/>
+        </w:rPr>
+        <w:t>clear</w:t>
+      </w:r>
+    </w:p>
+    <w:p>
+      <w:pPr>
+        <w:autoSpaceDE w:val="0"/>
+        <w:autoSpaceDN w:val="0"/>
+        <w:adjustRightInd w:val="0"/>
+        <w:spacing w:after="0" w:line="240" w:lineRule="auto"/>
+        <w:rPr>
+          <w:rFonts w:ascii="Courier New" w:hAnsi="Courier New" w:cs="Courier New"/>
+          <w:sz w:val="24"/>
+          <w:szCs w:val="24"/>
+          <w:lang w:val="en-US"/>
+        </w:rPr>
+      </w:pPr>
+      <w:r>
+        <w:rPr>
+          <w:rFonts w:ascii="Courier New" w:hAnsi="Courier New" w:cs="Courier New"/>
+          <w:color w:val="000000"/>
+          <w:sz w:val="20"/>
+          <w:szCs w:val="20"/>
+          <w:lang w:val="en-US"/>
+        </w:rPr>
+        <w:t>g=9.8;</w:t>
+      </w:r>
+    </w:p>
+    <w:p>
+      <w:pPr>
+        <w:autoSpaceDE w:val="0"/>
+        <w:autoSpaceDN w:val="0"/>
+        <w:adjustRightInd w:val="0"/>
+        <w:spacing w:after="0" w:line="240" w:lineRule="auto"/>
+        <w:rPr>
+          <w:rFonts w:ascii="Courier New" w:hAnsi="Courier New" w:cs="Courier New"/>
+          <w:sz w:val="24"/>
+          <w:szCs w:val="24"/>
+          <w:lang w:val="en-US"/>
+        </w:rPr>
+      </w:pPr>
+      <w:r>
+        <w:rPr>
+          <w:rFonts w:ascii="Courier New" w:hAnsi="Courier New" w:cs="Courier New"/>
+          <w:color w:val="000000"/>
+          <w:sz w:val="20"/>
+          <w:szCs w:val="20"/>
+          <w:lang w:val="en-US"/>
+        </w:rPr>
+        <w:t>l=1;</w:t>
+      </w:r>
+    </w:p>
+    <w:p>
+      <w:pPr>
+        <w:autoSpaceDE w:val="0"/>
+        <w:autoSpaceDN w:val="0"/>
+        <w:adjustRightInd w:val="0"/>
+        <w:spacing w:after="0" w:line="240" w:lineRule="auto"/>
+        <w:rPr>
+          <w:rFonts w:ascii="Courier New" w:hAnsi="Courier New" w:cs="Courier New"/>
+          <w:sz w:val="24"/>
+          <w:szCs w:val="24"/>
+          <w:lang w:val="en-US"/>
+        </w:rPr>
+      </w:pPr>
+      <w:r>
+        <w:rPr>
+          <w:rFonts w:ascii="Courier New" w:hAnsi="Courier New" w:cs="Courier New"/>
+          <w:color w:val="000000"/>
+          <w:sz w:val="20"/>
+          <w:szCs w:val="20"/>
+          <w:lang w:val="en-US"/>
+        </w:rPr>
+        <w:t>m=0.00356;</w:t>
+      </w:r>
+    </w:p>
+    <w:p>
+      <w:pPr>
+        <w:autoSpaceDE w:val="0"/>
+        <w:autoSpaceDN w:val="0"/>
+        <w:adjustRightInd w:val="0"/>
+        <w:spacing w:after="0" w:line="240" w:lineRule="auto"/>
+        <w:rPr>
+          <w:rFonts w:ascii="Courier New" w:hAnsi="Courier New" w:cs="Courier New"/>
+          <w:sz w:val="24"/>
+          <w:szCs w:val="24"/>
+          <w:lang w:val="en-US"/>
+        </w:rPr>
+      </w:pPr>
+      <w:r>
+        <w:rPr>
+          <w:rFonts w:ascii="Courier New" w:hAnsi="Courier New" w:cs="Courier New"/>
+          <w:color w:val="000000"/>
+          <w:sz w:val="20"/>
+          <w:szCs w:val="20"/>
+          <w:lang w:val="en-US"/>
+        </w:rPr>
+        <w:t>v0=800;</w:t>
+      </w:r>
+    </w:p>
+    <w:p>
+      <w:pPr>
+        <w:autoSpaceDE w:val="0"/>
+        <w:autoSpaceDN w:val="0"/>
+        <w:adjustRightInd w:val="0"/>
+        <w:spacing w:after="0" w:line="240" w:lineRule="auto"/>
+        <w:rPr>
+          <w:rFonts w:ascii="Courier New" w:hAnsi="Courier New" w:cs="Courier New"/>
+          <w:sz w:val="24"/>
+          <w:szCs w:val="24"/>
+          <w:lang w:val="en-US"/>
+        </w:rPr>
+      </w:pPr>
+      <w:r>
+        <w:rPr>
+          <w:rFonts w:ascii="Courier New" w:hAnsi="Courier New" w:cs="Courier New"/>
+          <w:color w:val="000000"/>
+          <w:sz w:val="20"/>
+          <w:szCs w:val="20"/>
+          <w:lang w:val="en-US"/>
+        </w:rPr>
+        <w:t xml:space="preserve">M=1; </w:t>
+      </w:r>
+    </w:p>
+    <w:p>
+      <w:pPr>
+        <w:autoSpaceDE w:val="0"/>
+        <w:autoSpaceDN w:val="0"/>
+        <w:adjustRightInd w:val="0"/>
+        <w:spacing w:after="0" w:line="240" w:lineRule="auto"/>
+        <w:rPr>
+          <w:rFonts w:ascii="Courier New" w:hAnsi="Courier New" w:cs="Courier New"/>
+          <w:sz w:val="24"/>
+          <w:szCs w:val="24"/>
+          <w:lang w:val="en-US"/>
+        </w:rPr>
+      </w:pPr>
+      <w:r>
+        <w:rPr>
+          <w:rFonts w:ascii="Courier New" w:hAnsi="Courier New" w:cs="Courier New"/>
+          <w:color w:val="000000"/>
+          <w:sz w:val="20"/>
+          <w:szCs w:val="20"/>
+          <w:lang w:val="en-US"/>
+        </w:rPr>
+        <w:t>k=0.1;</w:t>
+      </w:r>
+    </w:p>
+    <w:p>
+      <w:pPr>
+        <w:autoSpaceDE w:val="0"/>
+        <w:autoSpaceDN w:val="0"/>
+        <w:adjustRightInd w:val="0"/>
+        <w:spacing w:after="0" w:line="240" w:lineRule="auto"/>
+        <w:rPr>
+          <w:rFonts w:ascii="Courier New" w:hAnsi="Courier New" w:cs="Courier New"/>
+          <w:sz w:val="24"/>
+          <w:szCs w:val="24"/>
+          <w:lang w:val="en-US"/>
+        </w:rPr>
+      </w:pPr>
+      <w:r>
+        <w:rPr>
+          <w:rFonts w:ascii="Courier New" w:hAnsi="Courier New" w:cs="Courier New"/>
+          <w:color w:val="000000"/>
+          <w:sz w:val="20"/>
+          <w:szCs w:val="20"/>
+          <w:lang w:val="en-US"/>
+        </w:rPr>
+        <w:t xml:space="preserve"> </w:t>
+      </w:r>
+    </w:p>
+    <w:p>
+      <w:pPr>
+        <w:autoSpaceDE w:val="0"/>
+        <w:autoSpaceDN w:val="0"/>
+        <w:adjustRightInd w:val="0"/>
+        <w:spacing w:after="0" w:line="240" w:lineRule="auto"/>
+        <w:rPr>
+          <w:rFonts w:ascii="Courier New" w:hAnsi="Courier New" w:cs="Courier New"/>
+          <w:sz w:val="24"/>
+          <w:szCs w:val="24"/>
+          <w:lang w:val="en-US"/>
+        </w:rPr>
+      </w:pPr>
+      <w:r>
+        <w:rPr>
+          <w:rFonts w:ascii="Courier New" w:hAnsi="Courier New" w:cs="Courier New"/>
+          <w:color w:val="000000"/>
+          <w:sz w:val="20"/>
+          <w:szCs w:val="20"/>
+          <w:lang w:val="en-US"/>
+        </w:rPr>
+        <w:t>a=get_angle_formul_1_2();</w:t>
+      </w:r>
+    </w:p>
+    <w:p>
+      <w:pPr>
+        <w:autoSpaceDE w:val="0"/>
+        <w:autoSpaceDN w:val="0"/>
+        <w:adjustRightInd w:val="0"/>
+        <w:spacing w:after="0" w:line="240" w:lineRule="auto"/>
+        <w:rPr>
+          <w:rFonts w:ascii="Courier New" w:hAnsi="Courier New" w:cs="Courier New"/>
+          <w:sz w:val="24"/>
+          <w:szCs w:val="24"/>
+          <w:lang w:val="en-US"/>
+        </w:rPr>
+      </w:pPr>
+      <w:r>
+        <w:rPr>
+          <w:rFonts w:ascii="Courier New" w:hAnsi="Courier New" w:cs="Courier New"/>
+          <w:color w:val="000000"/>
+          <w:sz w:val="20"/>
+          <w:szCs w:val="20"/>
+          <w:lang w:val="en-US"/>
+        </w:rPr>
+        <w:t xml:space="preserve"> </w:t>
+      </w:r>
+    </w:p>
+    <w:p>
+      <w:pPr>
+        <w:autoSpaceDE w:val="0"/>
+        <w:autoSpaceDN w:val="0"/>
+        <w:adjustRightInd w:val="0"/>
+        <w:spacing w:after="0" w:line="240" w:lineRule="auto"/>
+        <w:rPr>
+          <w:rFonts w:ascii="Courier New" w:hAnsi="Courier New" w:cs="Courier New"/>
+          <w:sz w:val="24"/>
+          <w:szCs w:val="24"/>
+          <w:lang w:val="en-US"/>
+        </w:rPr>
+      </w:pPr>
+      <w:r>
+        <w:rPr>
+          <w:rFonts w:ascii="Courier New" w:hAnsi="Courier New" w:cs="Courier New"/>
+          <w:color w:val="000000"/>
+          <w:sz w:val="20"/>
+          <w:szCs w:val="20"/>
+          <w:lang w:val="en-US"/>
+        </w:rPr>
+        <w:lastRenderedPageBreak/>
+        <w:t>disp(</w:t>
+      </w:r>
+      <w:r>
+        <w:rPr>
+          <w:rFonts w:ascii="Courier New" w:hAnsi="Courier New" w:cs="Courier New"/>
+          <w:color w:val="A020F0"/>
+          <w:sz w:val="20"/>
+          <w:szCs w:val="20"/>
+          <w:lang w:val="en-US"/>
+        </w:rPr>
+        <w:t>'a:'</w:t>
+      </w:r>
+      <w:r>
+        <w:rPr>
+          <w:rFonts w:ascii="Courier New" w:hAnsi="Courier New" w:cs="Courier New"/>
+          <w:color w:val="000000"/>
+          <w:sz w:val="20"/>
+          <w:szCs w:val="20"/>
+          <w:lang w:val="en-US"/>
+        </w:rPr>
+        <w:t>)</w:t>
+      </w:r>
+    </w:p>
+    <w:p>
+      <w:pPr>
+        <w:autoSpaceDE w:val="0"/>
+        <w:autoSpaceDN w:val="0"/>
+        <w:adjustRightInd w:val="0"/>
+        <w:spacing w:after="0" w:line="240" w:lineRule="auto"/>
+        <w:rPr>
+          <w:rFonts w:ascii="Courier New" w:hAnsi="Courier New" w:cs="Courier New"/>
+          <w:sz w:val="24"/>
+          <w:szCs w:val="24"/>
+          <w:lang w:val="en-US"/>
+        </w:rPr>
+      </w:pPr>
+      <w:r>
+        <w:rPr>
+          <w:rFonts w:ascii="Courier New" w:hAnsi="Courier New" w:cs="Courier New"/>
+          <w:color w:val="000000"/>
+          <w:sz w:val="20"/>
+          <w:szCs w:val="20"/>
+          <w:lang w:val="en-US"/>
+        </w:rPr>
+        <w:t>disp(a)</w:t>
+      </w:r>
+    </w:p>
+    <w:p>
+      <w:pPr>
+        <w:autoSpaceDE w:val="0"/>
+        <w:autoSpaceDN w:val="0"/>
+        <w:adjustRightInd w:val="0"/>
+        <w:spacing w:after="0" w:line="240" w:lineRule="auto"/>
+        <w:rPr>
+          <w:rFonts w:ascii="Courier New" w:hAnsi="Courier New" w:cs="Courier New"/>
+          <w:sz w:val="24"/>
+          <w:szCs w:val="24"/>
+          <w:lang w:val="en-US"/>
+        </w:rPr>
+      </w:pPr>
+      <w:r>
+        <w:rPr>
+          <w:rFonts w:ascii="Courier New" w:hAnsi="Courier New" w:cs="Courier New"/>
+          <w:color w:val="000000"/>
+          <w:sz w:val="20"/>
+          <w:szCs w:val="20"/>
+          <w:lang w:val="en-US"/>
+        </w:rPr>
+        <w:t xml:space="preserve"> </w:t>
+      </w:r>
+    </w:p>
+    <w:p>
+      <w:pPr>
+        <w:autoSpaceDE w:val="0"/>
+        <w:autoSpaceDN w:val="0"/>
+        <w:adjustRightInd w:val="0"/>
+        <w:spacing w:after="0" w:line="240" w:lineRule="auto"/>
+        <w:rPr>
+          <w:rFonts w:ascii="Courier New" w:hAnsi="Courier New" w:cs="Courier New"/>
+          <w:sz w:val="24"/>
+          <w:szCs w:val="24"/>
+          <w:lang w:val="en-US"/>
+        </w:rPr>
+      </w:pPr>
+      <w:r>
+        <w:rPr>
+          <w:rFonts w:ascii="Courier New" w:hAnsi="Courier New" w:cs="Courier New"/>
+          <w:color w:val="000000"/>
+          <w:sz w:val="20"/>
+          <w:szCs w:val="20"/>
+          <w:lang w:val="en-US"/>
+        </w:rPr>
+        <w:t>a=subs(a,</w:t>
+      </w:r>
+      <w:r>
+        <w:rPr>
+          <w:rFonts w:ascii="Courier New" w:hAnsi="Courier New" w:cs="Courier New"/>
+          <w:color w:val="A020F0"/>
+          <w:sz w:val="20"/>
+          <w:szCs w:val="20"/>
+          <w:lang w:val="en-US"/>
+        </w:rPr>
+        <w:t>'g'</w:t>
+      </w:r>
+      <w:r>
+        <w:rPr>
+          <w:rFonts w:ascii="Courier New" w:hAnsi="Courier New" w:cs="Courier New"/>
+          <w:color w:val="000000"/>
+          <w:sz w:val="20"/>
+          <w:szCs w:val="20"/>
+          <w:lang w:val="en-US"/>
+        </w:rPr>
+        <w:t>,g');</w:t>
+      </w:r>
+    </w:p>
+    <w:p>
+      <w:pPr>
+        <w:autoSpaceDE w:val="0"/>
+        <w:autoSpaceDN w:val="0"/>
+        <w:adjustRightInd w:val="0"/>
+        <w:spacing w:after="0" w:line="240" w:lineRule="auto"/>
+        <w:rPr>
+          <w:rFonts w:ascii="Courier New" w:hAnsi="Courier New" w:cs="Courier New"/>
+          <w:sz w:val="24"/>
+          <w:szCs w:val="24"/>
+          <w:lang w:val="en-US"/>
+        </w:rPr>
+      </w:pPr>
+      <w:r>
+        <w:rPr>
+          <w:rFonts w:ascii="Courier New" w:hAnsi="Courier New" w:cs="Courier New"/>
+          <w:color w:val="000000"/>
+          <w:sz w:val="20"/>
+          <w:szCs w:val="20"/>
+          <w:lang w:val="en-US"/>
+        </w:rPr>
+        <w:t>a=subs(a,</w:t>
+      </w:r>
+      <w:r>
+        <w:rPr>
+          <w:rFonts w:ascii="Courier New" w:hAnsi="Courier New" w:cs="Courier New"/>
+          <w:color w:val="A020F0"/>
+          <w:sz w:val="20"/>
+          <w:szCs w:val="20"/>
+          <w:lang w:val="en-US"/>
+        </w:rPr>
+        <w:t>'l'</w:t>
+      </w:r>
+      <w:r>
+        <w:rPr>
+          <w:rFonts w:ascii="Courier New" w:hAnsi="Courier New" w:cs="Courier New"/>
+          <w:color w:val="000000"/>
+          <w:sz w:val="20"/>
+          <w:szCs w:val="20"/>
+          <w:lang w:val="en-US"/>
+        </w:rPr>
+        <w:t>,l');</w:t>
+      </w:r>
+    </w:p>
+    <w:p>
+      <w:pPr>
+        <w:autoSpaceDE w:val="0"/>
+        <w:autoSpaceDN w:val="0"/>
+        <w:adjustRightInd w:val="0"/>
+        <w:spacing w:after="0" w:line="240" w:lineRule="auto"/>
+        <w:rPr>
+          <w:rFonts w:ascii="Courier New" w:hAnsi="Courier New" w:cs="Courier New"/>
+          <w:sz w:val="24"/>
+          <w:szCs w:val="24"/>
+          <w:lang w:val="en-US"/>
+        </w:rPr>
+      </w:pPr>
+      <w:r>
+        <w:rPr>
+          <w:rFonts w:ascii="Courier New" w:hAnsi="Courier New" w:cs="Courier New"/>
+          <w:color w:val="000000"/>
+          <w:sz w:val="20"/>
+          <w:szCs w:val="20"/>
+          <w:lang w:val="en-US"/>
+        </w:rPr>
+        <w:t>a=subs(a,</w:t>
+      </w:r>
+      <w:r>
+        <w:rPr>
+          <w:rFonts w:ascii="Courier New" w:hAnsi="Courier New" w:cs="Courier New"/>
+          <w:color w:val="A020F0"/>
+          <w:sz w:val="20"/>
+          <w:szCs w:val="20"/>
+          <w:lang w:val="en-US"/>
+        </w:rPr>
+        <w:t>'m'</w:t>
+      </w:r>
+      <w:r>
+        <w:rPr>
+          <w:rFonts w:ascii="Courier New" w:hAnsi="Courier New" w:cs="Courier New"/>
+          <w:color w:val="000000"/>
+          <w:sz w:val="20"/>
+          <w:szCs w:val="20"/>
+          <w:lang w:val="en-US"/>
+        </w:rPr>
+        <w:t>,m');</w:t>
+      </w:r>
+    </w:p>
+    <w:p>
+      <w:pPr>
+        <w:autoSpaceDE w:val="0"/>
+        <w:autoSpaceDN w:val="0"/>
+        <w:adjustRightInd w:val="0"/>
+        <w:spacing w:after="0" w:line="240" w:lineRule="auto"/>
+        <w:rPr>
+          <w:rFonts w:ascii="Courier New" w:hAnsi="Courier New" w:cs="Courier New"/>
+          <w:sz w:val="24"/>
+          <w:szCs w:val="24"/>
+          <w:lang w:val="en-US"/>
+        </w:rPr>
+      </w:pPr>
+      <w:r>
+        <w:rPr>
+          <w:rFonts w:ascii="Courier New" w:hAnsi="Courier New" w:cs="Courier New"/>
+          <w:color w:val="000000"/>
+          <w:sz w:val="20"/>
+          <w:szCs w:val="20"/>
+          <w:lang w:val="en-US"/>
+        </w:rPr>
+        <w:t>a=subs(a,</w:t>
+      </w:r>
+      <w:r>
+        <w:rPr>
+          <w:rFonts w:ascii="Courier New" w:hAnsi="Courier New" w:cs="Courier New"/>
+          <w:color w:val="A020F0"/>
+          <w:sz w:val="20"/>
+          <w:szCs w:val="20"/>
+          <w:lang w:val="en-US"/>
+        </w:rPr>
+        <w:t>'M'</w:t>
+      </w:r>
+      <w:r>
+        <w:rPr>
+          <w:rFonts w:ascii="Courier New" w:hAnsi="Courier New" w:cs="Courier New"/>
+          <w:color w:val="000000"/>
+          <w:sz w:val="20"/>
+          <w:szCs w:val="20"/>
+          <w:lang w:val="en-US"/>
+        </w:rPr>
+        <w:t>,M');</w:t>
+      </w:r>
+    </w:p>
+    <w:p>
+      <w:pPr>
+        <w:autoSpaceDE w:val="0"/>
+        <w:autoSpaceDN w:val="0"/>
+        <w:adjustRightInd w:val="0"/>
+        <w:spacing w:after="0" w:line="240" w:lineRule="auto"/>
+        <w:rPr>
+          <w:rFonts w:ascii="Courier New" w:hAnsi="Courier New" w:cs="Courier New"/>
+          <w:sz w:val="24"/>
+          <w:szCs w:val="24"/>
+          <w:lang w:val="en-US"/>
+        </w:rPr>
+      </w:pPr>
+      <w:r>
+        <w:rPr>
+          <w:rFonts w:ascii="Courier New" w:hAnsi="Courier New" w:cs="Courier New"/>
+          <w:color w:val="000000"/>
+          <w:sz w:val="20"/>
+          <w:szCs w:val="20"/>
+          <w:lang w:val="en-US"/>
+        </w:rPr>
+        <w:t>a=subs(a,</w:t>
+      </w:r>
+      <w:r>
+        <w:rPr>
+          <w:rFonts w:ascii="Courier New" w:hAnsi="Courier New" w:cs="Courier New"/>
+          <w:color w:val="A020F0"/>
+          <w:sz w:val="20"/>
+          <w:szCs w:val="20"/>
+          <w:lang w:val="en-US"/>
+        </w:rPr>
+        <w:t>'v0'</w:t>
+      </w:r>
+      <w:r>
+        <w:rPr>
+          <w:rFonts w:ascii="Courier New" w:hAnsi="Courier New" w:cs="Courier New"/>
+          <w:color w:val="000000"/>
+          <w:sz w:val="20"/>
+          <w:szCs w:val="20"/>
+          <w:lang w:val="en-US"/>
+        </w:rPr>
+        <w:t>,v0');</w:t>
+      </w:r>
+    </w:p>
+    <w:p>
+      <w:pPr>
+        <w:autoSpaceDE w:val="0"/>
+        <w:autoSpaceDN w:val="0"/>
+        <w:adjustRightInd w:val="0"/>
+        <w:spacing w:after="0" w:line="240" w:lineRule="auto"/>
+        <w:rPr>
+          <w:rFonts w:ascii="Courier New" w:hAnsi="Courier New" w:cs="Courier New"/>
+          <w:sz w:val="24"/>
+          <w:szCs w:val="24"/>
+          <w:lang w:val="en-US"/>
+        </w:rPr>
+      </w:pPr>
+      <w:r>
+        <w:rPr>
+          <w:rFonts w:ascii="Courier New" w:hAnsi="Courier New" w:cs="Courier New"/>
+          <w:color w:val="000000"/>
+          <w:sz w:val="20"/>
+          <w:szCs w:val="20"/>
+          <w:lang w:val="en-US"/>
+        </w:rPr>
+        <w:t>a=subs(a,</w:t>
+      </w:r>
+      <w:r>
+        <w:rPr>
+          <w:rFonts w:ascii="Courier New" w:hAnsi="Courier New" w:cs="Courier New"/>
+          <w:color w:val="A020F0"/>
+          <w:sz w:val="20"/>
+          <w:szCs w:val="20"/>
+          <w:lang w:val="en-US"/>
+        </w:rPr>
+        <w:t>'k'</w:t>
+      </w:r>
+      <w:r>
+        <w:rPr>
+          <w:rFonts w:ascii="Courier New" w:hAnsi="Courier New" w:cs="Courier New"/>
+          <w:color w:val="000000"/>
+          <w:sz w:val="20"/>
+          <w:szCs w:val="20"/>
+          <w:lang w:val="en-US"/>
+        </w:rPr>
+        <w:t>,k');</w:t>
+      </w:r>
+    </w:p>
+    <w:p>
+      <w:pPr>
+        <w:autoSpaceDE w:val="0"/>
+        <w:autoSpaceDN w:val="0"/>
+        <w:adjustRightInd w:val="0"/>
+        <w:spacing w:after="0" w:line="240" w:lineRule="auto"/>
+        <w:rPr>
+          <w:rFonts w:ascii="Courier New" w:hAnsi="Courier New" w:cs="Courier New"/>
+          <w:sz w:val="24"/>
+          <w:szCs w:val="24"/>
+          <w:lang w:val="en-US"/>
+        </w:rPr>
+      </w:pPr>
+      <w:r>
+        <w:rPr>
+          <w:rFonts w:ascii="Courier New" w:hAnsi="Courier New" w:cs="Courier New"/>
+          <w:color w:val="000000"/>
+          <w:sz w:val="20"/>
+          <w:szCs w:val="20"/>
+          <w:lang w:val="en-US"/>
+        </w:rPr>
+        <w:t>a=a*180/pi;</w:t>
+      </w:r>
+    </w:p>
+    <w:p>
+      <w:pPr>
+        <w:autoSpaceDE w:val="0"/>
+        <w:autoSpaceDN w:val="0"/>
+        <w:adjustRightInd w:val="0"/>
+        <w:spacing w:after="0" w:line="240" w:lineRule="auto"/>
+        <w:rPr>
+          <w:rFonts w:ascii="Courier New" w:hAnsi="Courier New" w:cs="Courier New"/>
+          <w:sz w:val="24"/>
+          <w:szCs w:val="24"/>
+          <w:lang w:val="en-US"/>
+        </w:rPr>
+      </w:pPr>
+      <w:r>
+        <w:rPr>
+          <w:rFonts w:ascii="Courier New" w:hAnsi="Courier New" w:cs="Courier New"/>
+          <w:color w:val="000000"/>
+          <w:sz w:val="20"/>
+          <w:szCs w:val="20"/>
+          <w:lang w:val="en-US"/>
+        </w:rPr>
+        <w:t xml:space="preserve"> </w:t>
+      </w:r>
+    </w:p>
+    <w:p>
+      <w:pPr>
+        <w:autoSpaceDE w:val="0"/>
+        <w:autoSpaceDN w:val="0"/>
+        <w:adjustRightInd w:val="0"/>
+        <w:spacing w:after="0" w:line="240" w:lineRule="auto"/>
+        <w:rPr>
+          <w:rFonts w:ascii="Courier New" w:hAnsi="Courier New" w:cs="Courier New"/>
+          <w:sz w:val="24"/>
+          <w:szCs w:val="24"/>
+          <w:lang w:val="en-US"/>
+        </w:rPr>
+      </w:pPr>
+      <w:r>
+        <w:rPr>
+          <w:rFonts w:ascii="Courier New" w:hAnsi="Courier New" w:cs="Courier New"/>
+          <w:color w:val="000000"/>
+          <w:sz w:val="20"/>
+          <w:szCs w:val="20"/>
+          <w:lang w:val="en-US"/>
+        </w:rPr>
+        <w:t>disp(</w:t>
+      </w:r>
+      <w:r>
+        <w:rPr>
+          <w:rFonts w:ascii="Courier New" w:hAnsi="Courier New" w:cs="Courier New"/>
+          <w:color w:val="A020F0"/>
+          <w:sz w:val="20"/>
+          <w:szCs w:val="20"/>
+          <w:lang w:val="en-US"/>
+        </w:rPr>
+        <w:t>'='</w:t>
+      </w:r>
+      <w:r>
+        <w:rPr>
+          <w:rFonts w:ascii="Courier New" w:hAnsi="Courier New" w:cs="Courier New"/>
+          <w:color w:val="000000"/>
+          <w:sz w:val="20"/>
+          <w:szCs w:val="20"/>
+          <w:lang w:val="en-US"/>
+        </w:rPr>
+        <w:t>)</w:t>
+      </w:r>
+    </w:p>
+    <w:p>
+      <w:pPr>
+        <w:autoSpaceDE w:val="0"/>
+        <w:autoSpaceDN w:val="0"/>
+        <w:adjustRightInd w:val="0"/>
+        <w:spacing w:after="0" w:line="240" w:lineRule="auto"/>
+        <w:rPr>
+          <w:rFonts w:ascii="Courier New" w:hAnsi="Courier New" w:cs="Courier New"/>
+          <w:sz w:val="24"/>
+          <w:szCs w:val="24"/>
+        </w:rPr>
+      </w:pPr>
+      <w:r>
+        <w:rPr>
+          <w:rFonts w:ascii="Courier New" w:hAnsi="Courier New" w:cs="Courier New"/>
+          <w:color w:val="000000"/>
+          <w:sz w:val="20"/>
+          <w:szCs w:val="20"/>
+        </w:rPr>
+        <w:t>disp(double(a))</w:t>
+      </w:r>
+    </w:p>
+    <w:p>
+      <w:pPr>
+        <w:spacing w:after="0"/>
+        <w:ind w:firstLine="426"/>
+        <w:rPr>
+          <w:rFonts w:ascii="Times New Roman" w:hAnsi="Times New Roman" w:cs="Times New Roman"/>
+        </w:rPr>
+      </w:pPr>
+    </w:p>
+    <w:p>
+      <w:pPr>
+        <w:spacing w:after="0"/>
+        <w:ind w:firstLine="426"/>
+        <w:rPr>
+          <w:rFonts w:ascii="Times New Roman" w:hAnsi="Times New Roman" w:cs="Times New Roman"/>
+        </w:rPr>
+      </w:pPr>
+    </w:p>
+    <w:p>
+      <w:pPr>
+        <w:spacing w:after="0"/>
+        <w:ind w:firstLine="426"/>
+        <w:rPr>
+          <w:rFonts w:ascii="Times New Roman" w:hAnsi="Times New Roman" w:cs="Times New Roman"/>
+          <w:lang w:val="en-US"/>
+        </w:rPr>
+      </w:pPr>
+      <w:r>
+        <w:rPr>
+          <w:rFonts w:ascii="Times New Roman" w:hAnsi="Times New Roman" w:cs="Times New Roman"/>
+          <w:lang w:val="en-US"/>
+        </w:rPr>
+        <w:t>get_speed_formul_1_2.m</w:t>
+      </w:r>
+    </w:p>
+    <w:p>
+      <w:pPr>
+        <w:autoSpaceDE w:val="0"/>
+        <w:autoSpaceDN w:val="0"/>
+        <w:adjustRightInd w:val="0"/>
+        <w:spacing w:after="0" w:line="240" w:lineRule="auto"/>
+        <w:rPr>
+          <w:rFonts w:ascii="Courier New" w:hAnsi="Courier New" w:cs="Courier New"/>
+          <w:sz w:val="24"/>
+          <w:szCs w:val="24"/>
+          <w:lang w:val="en-US"/>
+        </w:rPr>
+      </w:pPr>
+      <w:r>
+        <w:rPr>
+          <w:rFonts w:ascii="Courier New" w:hAnsi="Courier New" w:cs="Courier New"/>
+          <w:color w:val="0000FF"/>
+          <w:sz w:val="20"/>
+          <w:szCs w:val="20"/>
+          <w:lang w:val="en-US"/>
+        </w:rPr>
+        <w:t>function</w:t>
+      </w:r>
+      <w:r>
+        <w:rPr>
+          <w:rFonts w:ascii="Courier New" w:hAnsi="Courier New" w:cs="Courier New"/>
+          <w:color w:val="000000"/>
+          <w:sz w:val="20"/>
+          <w:szCs w:val="20"/>
+          <w:lang w:val="en-US"/>
+        </w:rPr>
+        <w:t xml:space="preserve"> v0 = get_speed_formul_1_2()</w:t>
+      </w:r>
+    </w:p>
+    <w:p>
+      <w:pPr>
+        <w:autoSpaceDE w:val="0"/>
+        <w:autoSpaceDN w:val="0"/>
+        <w:adjustRightInd w:val="0"/>
+        <w:spacing w:after="0" w:line="240" w:lineRule="auto"/>
+        <w:rPr>
+          <w:rFonts w:ascii="Courier New" w:hAnsi="Courier New" w:cs="Courier New"/>
+          <w:sz w:val="24"/>
+          <w:szCs w:val="24"/>
+          <w:lang w:val="en-US"/>
+        </w:rPr>
+      </w:pPr>
+      <w:r>
+        <w:rPr>
+          <w:rFonts w:ascii="Courier New" w:hAnsi="Courier New" w:cs="Courier New"/>
+          <w:color w:val="000000"/>
+          <w:sz w:val="20"/>
+          <w:szCs w:val="20"/>
+          <w:lang w:val="en-US"/>
+        </w:rPr>
+        <w:t xml:space="preserve">    syms </w:t>
+      </w:r>
+      <w:r>
+        <w:rPr>
+          <w:rFonts w:ascii="Courier New" w:hAnsi="Courier New" w:cs="Courier New"/>
+          <w:color w:val="A020F0"/>
+          <w:sz w:val="20"/>
+          <w:szCs w:val="20"/>
+          <w:lang w:val="en-US"/>
+        </w:rPr>
+        <w:t>g</w:t>
+      </w:r>
+      <w:r>
+        <w:rPr>
+          <w:rFonts w:ascii="Courier New" w:hAnsi="Courier New" w:cs="Courier New"/>
+          <w:color w:val="000000"/>
+          <w:sz w:val="20"/>
+          <w:szCs w:val="20"/>
+          <w:lang w:val="en-US"/>
+        </w:rPr>
+        <w:t xml:space="preserve"> </w:t>
+      </w:r>
+      <w:r>
+        <w:rPr>
+          <w:rFonts w:ascii="Courier New" w:hAnsi="Courier New" w:cs="Courier New"/>
+          <w:color w:val="A020F0"/>
+          <w:sz w:val="20"/>
+          <w:szCs w:val="20"/>
+          <w:lang w:val="en-US"/>
+        </w:rPr>
+        <w:t>l</w:t>
+      </w:r>
+      <w:r>
+        <w:rPr>
+          <w:rFonts w:ascii="Courier New" w:hAnsi="Courier New" w:cs="Courier New"/>
+          <w:color w:val="000000"/>
+          <w:sz w:val="20"/>
+          <w:szCs w:val="20"/>
+          <w:lang w:val="en-US"/>
+        </w:rPr>
+        <w:t xml:space="preserve"> </w:t>
+      </w:r>
+      <w:r>
+        <w:rPr>
+          <w:rFonts w:ascii="Courier New" w:hAnsi="Courier New" w:cs="Courier New"/>
+          <w:color w:val="A020F0"/>
+          <w:sz w:val="20"/>
+          <w:szCs w:val="20"/>
+          <w:lang w:val="en-US"/>
+        </w:rPr>
+        <w:t>m</w:t>
+      </w:r>
+      <w:r>
+        <w:rPr>
+          <w:rFonts w:ascii="Courier New" w:hAnsi="Courier New" w:cs="Courier New"/>
+          <w:color w:val="000000"/>
+          <w:sz w:val="20"/>
+          <w:szCs w:val="20"/>
+          <w:lang w:val="en-US"/>
+        </w:rPr>
+        <w:t xml:space="preserve"> </w:t>
+      </w:r>
+      <w:r>
+        <w:rPr>
+          <w:rFonts w:ascii="Courier New" w:hAnsi="Courier New" w:cs="Courier New"/>
+          <w:color w:val="A020F0"/>
+          <w:sz w:val="20"/>
+          <w:szCs w:val="20"/>
+          <w:lang w:val="en-US"/>
+        </w:rPr>
+        <w:t>a</w:t>
+      </w:r>
+      <w:r>
+        <w:rPr>
+          <w:rFonts w:ascii="Courier New" w:hAnsi="Courier New" w:cs="Courier New"/>
+          <w:color w:val="000000"/>
+          <w:sz w:val="20"/>
+          <w:szCs w:val="20"/>
+          <w:lang w:val="en-US"/>
+        </w:rPr>
+        <w:t xml:space="preserve"> </w:t>
+      </w:r>
+      <w:r>
+        <w:rPr>
+          <w:rFonts w:ascii="Courier New" w:hAnsi="Courier New" w:cs="Courier New"/>
+          <w:color w:val="A020F0"/>
+          <w:sz w:val="20"/>
+          <w:szCs w:val="20"/>
+          <w:lang w:val="en-US"/>
+        </w:rPr>
+        <w:t>M</w:t>
+      </w:r>
+      <w:r>
+        <w:rPr>
+          <w:rFonts w:ascii="Courier New" w:hAnsi="Courier New" w:cs="Courier New"/>
+          <w:color w:val="000000"/>
+          <w:sz w:val="20"/>
+          <w:szCs w:val="20"/>
+          <w:lang w:val="en-US"/>
+        </w:rPr>
+        <w:t xml:space="preserve"> </w:t>
+      </w:r>
+      <w:r>
+        <w:rPr>
+          <w:rFonts w:ascii="Courier New" w:hAnsi="Courier New" w:cs="Courier New"/>
+          <w:color w:val="A020F0"/>
+          <w:sz w:val="20"/>
+          <w:szCs w:val="20"/>
+          <w:lang w:val="en-US"/>
+        </w:rPr>
+        <w:t>k</w:t>
+      </w:r>
+    </w:p>
+    <w:p>
+      <w:pPr>
+        <w:autoSpaceDE w:val="0"/>
+        <w:autoSpaceDN w:val="0"/>
+        <w:adjustRightInd w:val="0"/>
+        <w:spacing w:after="0" w:line="240" w:lineRule="auto"/>
+        <w:rPr>
+          <w:rFonts w:ascii="Courier New" w:hAnsi="Courier New" w:cs="Courier New"/>
+          <w:sz w:val="24"/>
+          <w:szCs w:val="24"/>
+          <w:lang w:val="en-US"/>
+        </w:rPr>
+      </w:pPr>
+      <w:r>
+        <w:rPr>
+          <w:rFonts w:ascii="Courier New" w:hAnsi="Courier New" w:cs="Courier New"/>
+          <w:color w:val="000000"/>
+          <w:sz w:val="20"/>
+          <w:szCs w:val="20"/>
+          <w:lang w:val="en-US"/>
+        </w:rPr>
+        <w:t xml:space="preserve">    v0 = (m+M) / m * (2*g*l*(1-cos(a))/(1-k))^0.5;</w:t>
+      </w:r>
+    </w:p>
+    <w:p>
+      <w:pPr>
+        <w:autoSpaceDE w:val="0"/>
+        <w:autoSpaceDN w:val="0"/>
+        <w:adjustRightInd w:val="0"/>
+        <w:spacing w:after="0" w:line="240" w:lineRule="auto"/>
+        <w:rPr>
+          <w:rFonts w:ascii="Courier New" w:hAnsi="Courier New" w:cs="Courier New"/>
+          <w:sz w:val="24"/>
+          <w:szCs w:val="24"/>
+          <w:lang w:val="en-US"/>
+        </w:rPr>
+      </w:pPr>
+      <w:r>
+        <w:rPr>
+          <w:rFonts w:ascii="Courier New" w:hAnsi="Courier New" w:cs="Courier New"/>
+          <w:color w:val="0000FF"/>
+          <w:sz w:val="20"/>
+          <w:szCs w:val="20"/>
+          <w:lang w:val="en-US"/>
+        </w:rPr>
+        <w:t>end</w:t>
+      </w:r>
+    </w:p>
+    <w:p>
+      <w:pPr>
+        <w:spacing w:after="0"/>
+        <w:ind w:firstLine="426"/>
+        <w:rPr>
+          <w:rFonts w:ascii="Times New Roman" w:hAnsi="Times New Roman" w:cs="Times New Roman"/>
+          <w:lang w:val="en-US"/>
+        </w:rPr>
+      </w:pPr>
+    </w:p>
+    <w:p>
+      <w:pPr>
+        <w:spacing w:after="0"/>
+        <w:ind w:firstLine="426"/>
+        <w:rPr>
+          <w:rFonts w:ascii="Times New Roman" w:hAnsi="Times New Roman" w:cs="Times New Roman"/>
+          <w:lang w:val="en-US"/>
+        </w:rPr>
+      </w:pPr>
+    </w:p>
+    <w:p>
+      <w:pPr>
+        <w:spacing w:after="0"/>
+        <w:ind w:firstLine="426"/>
+        <w:rPr>
+          <w:rFonts w:ascii="Times New Roman" w:hAnsi="Times New Roman" w:cs="Times New Roman"/>
+          <w:lang w:val="en-US"/>
+        </w:rPr>
+      </w:pPr>
+      <w:r>
+        <w:rPr>
+          <w:rFonts w:ascii="Times New Roman" w:hAnsi="Times New Roman" w:cs="Times New Roman"/>
+          <w:lang w:val="en-US"/>
+        </w:rPr>
+        <w:t>solve</w:t>
+      </w:r>
+      <w:r>
+        <w:rPr>
+          <w:rFonts w:ascii="Times New Roman" w:hAnsi="Times New Roman" w:cs="Times New Roman"/>
+          <w:lang w:val="en-US"/>
+        </w:rPr>
+        <w:t>_speed_formul_1_2.m</w:t>
+      </w:r>
+    </w:p>
+    <w:p>
+      <w:pPr>
+        <w:autoSpaceDE w:val="0"/>
+        <w:autoSpaceDN w:val="0"/>
+        <w:adjustRightInd w:val="0"/>
+        <w:spacing w:after="0" w:line="240" w:lineRule="auto"/>
+        <w:rPr>
+          <w:rFonts w:ascii="Courier New" w:hAnsi="Courier New" w:cs="Courier New"/>
+          <w:sz w:val="24"/>
+          <w:szCs w:val="24"/>
+          <w:lang w:val="en-US"/>
+        </w:rPr>
+      </w:pPr>
+      <w:r>
+        <w:rPr>
+          <w:rFonts w:ascii="Courier New" w:hAnsi="Courier New" w:cs="Courier New"/>
+          <w:color w:val="000000"/>
+          <w:sz w:val="20"/>
+          <w:szCs w:val="20"/>
+          <w:lang w:val="en-US"/>
+        </w:rPr>
+        <w:t>clear</w:t>
+      </w:r>
+    </w:p>
+    <w:p>
+      <w:pPr>
+        <w:autoSpaceDE w:val="0"/>
+        <w:autoSpaceDN w:val="0"/>
+        <w:adjustRightInd w:val="0"/>
+        <w:spacing w:after="0" w:line="240" w:lineRule="auto"/>
+        <w:rPr>
+          <w:rFonts w:ascii="Courier New" w:hAnsi="Courier New" w:cs="Courier New"/>
+          <w:sz w:val="24"/>
+          <w:szCs w:val="24"/>
+          <w:lang w:val="en-US"/>
+        </w:rPr>
+      </w:pPr>
+      <w:r>
+        <w:rPr>
+          <w:rFonts w:ascii="Courier New" w:hAnsi="Courier New" w:cs="Courier New"/>
+          <w:color w:val="000000"/>
+          <w:sz w:val="20"/>
+          <w:szCs w:val="20"/>
+          <w:lang w:val="en-US"/>
+        </w:rPr>
+        <w:t>g=9.8;</w:t>
+      </w:r>
+    </w:p>
+    <w:p>
+      <w:pPr>
+        <w:autoSpaceDE w:val="0"/>
+        <w:autoSpaceDN w:val="0"/>
+        <w:adjustRightInd w:val="0"/>
+        <w:spacing w:after="0" w:line="240" w:lineRule="auto"/>
+        <w:rPr>
+          <w:rFonts w:ascii="Courier New" w:hAnsi="Courier New" w:cs="Courier New"/>
+          <w:sz w:val="24"/>
+          <w:szCs w:val="24"/>
+          <w:lang w:val="en-US"/>
+        </w:rPr>
+      </w:pPr>
+      <w:r>
+        <w:rPr>
+          <w:rFonts w:ascii="Courier New" w:hAnsi="Courier New" w:cs="Courier New"/>
+          <w:color w:val="000000"/>
+          <w:sz w:val="20"/>
+          <w:szCs w:val="20"/>
+          <w:lang w:val="en-US"/>
+        </w:rPr>
+        <w:t>l=1;</w:t>
+      </w:r>
+    </w:p>
+    <w:p>
+      <w:pPr>
+        <w:autoSpaceDE w:val="0"/>
+        <w:autoSpaceDN w:val="0"/>
+        <w:adjustRightInd w:val="0"/>
+        <w:spacing w:after="0" w:line="240" w:lineRule="auto"/>
+        <w:rPr>
+          <w:rFonts w:ascii="Courier New" w:hAnsi="Courier New" w:cs="Courier New"/>
+          <w:sz w:val="24"/>
+          <w:szCs w:val="24"/>
+          <w:lang w:val="en-US"/>
+        </w:rPr>
+      </w:pPr>
+      <w:r>
+        <w:rPr>
+          <w:rFonts w:ascii="Courier New" w:hAnsi="Courier New" w:cs="Courier New"/>
+          <w:color w:val="000000"/>
+          <w:sz w:val="20"/>
+          <w:szCs w:val="20"/>
+          <w:lang w:val="en-US"/>
+        </w:rPr>
+        <w:t>m=0.00356;</w:t>
+      </w:r>
+    </w:p>
+    <w:p>
+      <w:pPr>
+        <w:autoSpaceDE w:val="0"/>
+        <w:autoSpaceDN w:val="0"/>
+        <w:adjustRightInd w:val="0"/>
+        <w:spacing w:after="0" w:line="240" w:lineRule="auto"/>
+        <w:rPr>
+          <w:rFonts w:ascii="Courier New" w:hAnsi="Courier New" w:cs="Courier New"/>
+          <w:sz w:val="24"/>
+          <w:szCs w:val="24"/>
+          <w:lang w:val="en-US"/>
+        </w:rPr>
+      </w:pPr>
+      <w:r>
+        <w:rPr>
+          <w:rFonts w:ascii="Courier New" w:hAnsi="Courier New" w:cs="Courier New"/>
+          <w:color w:val="000000"/>
+          <w:sz w:val="20"/>
+          <w:szCs w:val="20"/>
+          <w:lang w:val="en-US"/>
+        </w:rPr>
+        <w:t xml:space="preserve">M=1; </w:t>
+      </w:r>
+    </w:p>
+    <w:p>
+      <w:pPr>
+        <w:autoSpaceDE w:val="0"/>
+        <w:autoSpaceDN w:val="0"/>
+        <w:adjustRightInd w:val="0"/>
+        <w:spacing w:after="0" w:line="240" w:lineRule="auto"/>
+        <w:rPr>
+          <w:rFonts w:ascii="Courier New" w:hAnsi="Courier New" w:cs="Courier New"/>
+          <w:sz w:val="24"/>
+          <w:szCs w:val="24"/>
+          <w:lang w:val="en-US"/>
+        </w:rPr>
+      </w:pPr>
+      <w:r>
+        <w:rPr>
+          <w:rFonts w:ascii="Courier New" w:hAnsi="Courier New" w:cs="Courier New"/>
+          <w:color w:val="000000"/>
+          <w:sz w:val="20"/>
+          <w:szCs w:val="20"/>
+          <w:lang w:val="en-US"/>
+        </w:rPr>
+        <w:t>k=0.1;</w:t>
+      </w:r>
+    </w:p>
+    <w:p>
+      <w:pPr>
+        <w:autoSpaceDE w:val="0"/>
+        <w:autoSpaceDN w:val="0"/>
+        <w:adjustRightInd w:val="0"/>
+        <w:spacing w:after="0" w:line="240" w:lineRule="auto"/>
+        <w:rPr>
+          <w:rFonts w:ascii="Courier New" w:hAnsi="Courier New" w:cs="Courier New"/>
+          <w:sz w:val="24"/>
+          <w:szCs w:val="24"/>
+          <w:lang w:val="en-US"/>
+        </w:rPr>
+      </w:pPr>
+      <w:r>
+        <w:rPr>
+          <w:rFonts w:ascii="Courier New" w:hAnsi="Courier New" w:cs="Courier New"/>
+          <w:color w:val="000000"/>
+          <w:sz w:val="20"/>
+          <w:szCs w:val="20"/>
+          <w:lang w:val="en-US"/>
+        </w:rPr>
+        <w:t xml:space="preserve"> </w:t>
+      </w:r>
+    </w:p>
+    <w:p>
+      <w:pPr>
+        <w:autoSpaceDE w:val="0"/>
+        <w:autoSpaceDN w:val="0"/>
+        <w:adjustRightInd w:val="0"/>
+        <w:spacing w:after="0" w:line="240" w:lineRule="auto"/>
+        <w:rPr>
+          <w:rFonts w:ascii="Courier New" w:hAnsi="Courier New" w:cs="Courier New"/>
+          <w:sz w:val="24"/>
+          <w:szCs w:val="24"/>
+          <w:lang w:val="en-US"/>
+        </w:rPr>
+      </w:pPr>
+      <w:r>
+        <w:rPr>
+          <w:rFonts w:ascii="Courier New" w:hAnsi="Courier New" w:cs="Courier New"/>
+          <w:color w:val="000000"/>
+          <w:sz w:val="20"/>
+          <w:szCs w:val="20"/>
+          <w:lang w:val="en-US"/>
+        </w:rPr>
+        <w:t>size=100;</w:t>
+      </w:r>
+    </w:p>
+    <w:p>
+      <w:pPr>
+        <w:autoSpaceDE w:val="0"/>
+        <w:autoSpaceDN w:val="0"/>
+        <w:adjustRightInd w:val="0"/>
+        <w:spacing w:after="0" w:line="240" w:lineRule="auto"/>
+        <w:rPr>
+          <w:rFonts w:ascii="Courier New" w:hAnsi="Courier New" w:cs="Courier New"/>
+          <w:sz w:val="24"/>
+          <w:szCs w:val="24"/>
+          <w:lang w:val="en-US"/>
+        </w:rPr>
+      </w:pPr>
+      <w:r>
+        <w:rPr>
+          <w:rFonts w:ascii="Courier New" w:hAnsi="Courier New" w:cs="Courier New"/>
+          <w:color w:val="0000FF"/>
+          <w:sz w:val="20"/>
+          <w:szCs w:val="20"/>
+          <w:lang w:val="en-US"/>
+        </w:rPr>
+        <w:t>if</w:t>
+      </w:r>
+      <w:r>
+        <w:rPr>
+          <w:rFonts w:ascii="Courier New" w:hAnsi="Courier New" w:cs="Courier New"/>
+          <w:color w:val="000000"/>
+          <w:sz w:val="20"/>
+          <w:szCs w:val="20"/>
+          <w:lang w:val="en-US"/>
+        </w:rPr>
+        <w:t>(size==1)</w:t>
+      </w:r>
+    </w:p>
+    <w:p>
+      <w:pPr>
+        <w:autoSpaceDE w:val="0"/>
+        <w:autoSpaceDN w:val="0"/>
+        <w:adjustRightInd w:val="0"/>
+        <w:spacing w:after="0" w:line="240" w:lineRule="auto"/>
+        <w:rPr>
+          <w:rFonts w:ascii="Courier New" w:hAnsi="Courier New" w:cs="Courier New"/>
+          <w:sz w:val="24"/>
+          <w:szCs w:val="24"/>
+          <w:lang w:val="en-US"/>
+        </w:rPr>
+      </w:pPr>
+      <w:r>
+        <w:rPr>
+          <w:rFonts w:ascii="Courier New" w:hAnsi="Courier New" w:cs="Courier New"/>
+          <w:color w:val="000000"/>
+          <w:sz w:val="20"/>
+          <w:szCs w:val="20"/>
+          <w:lang w:val="en-US"/>
+        </w:rPr>
+        <w:t xml:space="preserve">    a=50.9359/180*pi</w:t>
+      </w:r>
+    </w:p>
+    <w:p>
+      <w:pPr>
+        <w:autoSpaceDE w:val="0"/>
+        <w:autoSpaceDN w:val="0"/>
+        <w:adjustRightInd w:val="0"/>
+        <w:spacing w:after="0" w:line="240" w:lineRule="auto"/>
+        <w:rPr>
+          <w:rFonts w:ascii="Courier New" w:hAnsi="Courier New" w:cs="Courier New"/>
+          <w:sz w:val="24"/>
+          <w:szCs w:val="24"/>
+          <w:lang w:val="en-US"/>
+        </w:rPr>
+      </w:pPr>
+      <w:r>
+        <w:rPr>
+          <w:rFonts w:ascii="Courier New" w:hAnsi="Courier New" w:cs="Courier New"/>
+          <w:color w:val="0000FF"/>
+          <w:sz w:val="20"/>
+          <w:szCs w:val="20"/>
+          <w:lang w:val="en-US"/>
+        </w:rPr>
+        <w:t>else</w:t>
+      </w:r>
+    </w:p>
+    <w:p>
+      <w:pPr>
+        <w:autoSpaceDE w:val="0"/>
+        <w:autoSpaceDN w:val="0"/>
+        <w:adjustRightInd w:val="0"/>
+        <w:spacing w:after="0" w:line="240" w:lineRule="auto"/>
+        <w:rPr>
+          <w:rFonts w:ascii="Courier New" w:hAnsi="Courier New" w:cs="Courier New"/>
+          <w:sz w:val="24"/>
+          <w:szCs w:val="24"/>
+          <w:lang w:val="en-US"/>
+        </w:rPr>
+      </w:pPr>
+      <w:r>
+        <w:rPr>
+          <w:rFonts w:ascii="Courier New" w:hAnsi="Courier New" w:cs="Courier New"/>
+          <w:color w:val="000000"/>
+          <w:sz w:val="20"/>
+          <w:szCs w:val="20"/>
+          <w:lang w:val="en-US"/>
+        </w:rPr>
+        <w:t xml:space="preserve">    a=normrnd(50.9359/180*pi, 5.227*3/180*pi, [1,size]);</w:t>
+      </w:r>
+    </w:p>
+    <w:p>
+      <w:pPr>
+        <w:autoSpaceDE w:val="0"/>
+        <w:autoSpaceDN w:val="0"/>
+        <w:adjustRightInd w:val="0"/>
+        <w:spacing w:after="0" w:line="240" w:lineRule="auto"/>
+        <w:rPr>
+          <w:rFonts w:ascii="Courier New" w:hAnsi="Courier New" w:cs="Courier New"/>
+          <w:sz w:val="24"/>
+          <w:szCs w:val="24"/>
+        </w:rPr>
+      </w:pPr>
+      <w:r>
+        <w:rPr>
+          <w:rFonts w:ascii="Courier New" w:hAnsi="Courier New" w:cs="Courier New"/>
+          <w:color w:val="0000FF"/>
+          <w:sz w:val="20"/>
+          <w:szCs w:val="20"/>
+        </w:rPr>
+        <w:t xml:space="preserve">end </w:t>
+      </w:r>
+    </w:p>
+    <w:p>
+      <w:pPr>
+        <w:autoSpaceDE w:val="0"/>
+        <w:autoSpaceDN w:val="0"/>
+        <w:adjustRightInd w:val="0"/>
+        <w:spacing w:after="0" w:line="240" w:lineRule="auto"/>
+        <w:rPr>
+          <w:rFonts w:ascii="Courier New" w:hAnsi="Courier New" w:cs="Courier New"/>
+          <w:sz w:val="24"/>
+          <w:szCs w:val="24"/>
+        </w:rPr>
+      </w:pPr>
+      <w:r>
+        <w:rPr>
+          <w:rFonts w:ascii="Courier New" w:hAnsi="Courier New" w:cs="Courier New"/>
+          <w:color w:val="0000FF"/>
+          <w:sz w:val="20"/>
+          <w:szCs w:val="20"/>
+        </w:rPr>
+        <w:t xml:space="preserve"> </w:t>
+      </w:r>
+    </w:p>
+    <w:p>
+      <w:pPr>
+        <w:autoSpaceDE w:val="0"/>
+        <w:autoSpaceDN w:val="0"/>
+        <w:adjustRightInd w:val="0"/>
+        <w:spacing w:after="0" w:line="240" w:lineRule="auto"/>
+        <w:rPr>
+          <w:rFonts w:ascii="Courier New" w:hAnsi="Courier New" w:cs="Courier New"/>
+          <w:sz w:val="24"/>
+          <w:szCs w:val="24"/>
+          <w:lang w:val="en-US"/>
+        </w:rPr>
+      </w:pPr>
+      <w:r>
+        <w:rPr>
+          <w:rFonts w:ascii="Courier New" w:hAnsi="Courier New" w:cs="Courier New"/>
+          <w:color w:val="000000"/>
+          <w:sz w:val="20"/>
+          <w:szCs w:val="20"/>
+          <w:lang w:val="en-US"/>
+        </w:rPr>
+        <w:t>v0=get_speed_formul_1_2();</w:t>
+      </w:r>
+    </w:p>
+    <w:p>
+      <w:pPr>
+        <w:autoSpaceDE w:val="0"/>
+        <w:autoSpaceDN w:val="0"/>
+        <w:adjustRightInd w:val="0"/>
+        <w:spacing w:after="0" w:line="240" w:lineRule="auto"/>
+        <w:rPr>
+          <w:rFonts w:ascii="Courier New" w:hAnsi="Courier New" w:cs="Courier New"/>
+          <w:sz w:val="24"/>
+          <w:szCs w:val="24"/>
+          <w:lang w:val="en-US"/>
+        </w:rPr>
+      </w:pPr>
+      <w:r>
+        <w:rPr>
+          <w:rFonts w:ascii="Courier New" w:hAnsi="Courier New" w:cs="Courier New"/>
+          <w:color w:val="000000"/>
+          <w:sz w:val="20"/>
+          <w:szCs w:val="20"/>
+          <w:lang w:val="en-US"/>
+        </w:rPr>
+        <w:t xml:space="preserve"> </w:t>
+      </w:r>
+    </w:p>
+    <w:p>
+      <w:pPr>
+        <w:autoSpaceDE w:val="0"/>
+        <w:autoSpaceDN w:val="0"/>
+        <w:adjustRightInd w:val="0"/>
+        <w:spacing w:after="0" w:line="240" w:lineRule="auto"/>
+        <w:rPr>
+          <w:rFonts w:ascii="Courier New" w:hAnsi="Courier New" w:cs="Courier New"/>
+          <w:sz w:val="24"/>
+          <w:szCs w:val="24"/>
+          <w:lang w:val="en-US"/>
+        </w:rPr>
+      </w:pPr>
+      <w:r>
+        <w:rPr>
+          <w:rFonts w:ascii="Courier New" w:hAnsi="Courier New" w:cs="Courier New"/>
+          <w:color w:val="000000"/>
+          <w:sz w:val="20"/>
+          <w:szCs w:val="20"/>
+          <w:lang w:val="en-US"/>
+        </w:rPr>
+        <w:t>disp(</w:t>
+      </w:r>
+      <w:r>
+        <w:rPr>
+          <w:rFonts w:ascii="Courier New" w:hAnsi="Courier New" w:cs="Courier New"/>
+          <w:color w:val="A020F0"/>
+          <w:sz w:val="20"/>
+          <w:szCs w:val="20"/>
+          <w:lang w:val="en-US"/>
+        </w:rPr>
+        <w:t>'v0:'</w:t>
+      </w:r>
+      <w:r>
+        <w:rPr>
+          <w:rFonts w:ascii="Courier New" w:hAnsi="Courier New" w:cs="Courier New"/>
+          <w:color w:val="000000"/>
+          <w:sz w:val="20"/>
+          <w:szCs w:val="20"/>
+          <w:lang w:val="en-US"/>
+        </w:rPr>
+        <w:t>)</w:t>
+      </w:r>
+    </w:p>
+    <w:p>
+      <w:pPr>
+        <w:autoSpaceDE w:val="0"/>
+        <w:autoSpaceDN w:val="0"/>
+        <w:adjustRightInd w:val="0"/>
+        <w:spacing w:after="0" w:line="240" w:lineRule="auto"/>
+        <w:rPr>
+          <w:rFonts w:ascii="Courier New" w:hAnsi="Courier New" w:cs="Courier New"/>
+          <w:sz w:val="24"/>
+          <w:szCs w:val="24"/>
+          <w:lang w:val="en-US"/>
+        </w:rPr>
+      </w:pPr>
+      <w:r>
+        <w:rPr>
+          <w:rFonts w:ascii="Courier New" w:hAnsi="Courier New" w:cs="Courier New"/>
+          <w:color w:val="000000"/>
+          <w:sz w:val="20"/>
+          <w:szCs w:val="20"/>
+          <w:lang w:val="en-US"/>
+        </w:rPr>
+        <w:t>disp(v0)</w:t>
+      </w:r>
+    </w:p>
+    <w:p>
+      <w:pPr>
+        <w:autoSpaceDE w:val="0"/>
+        <w:autoSpaceDN w:val="0"/>
+        <w:adjustRightInd w:val="0"/>
+        <w:spacing w:after="0" w:line="240" w:lineRule="auto"/>
+        <w:rPr>
+          <w:rFonts w:ascii="Courier New" w:hAnsi="Courier New" w:cs="Courier New"/>
+          <w:sz w:val="24"/>
+          <w:szCs w:val="24"/>
+          <w:lang w:val="en-US"/>
+        </w:rPr>
+      </w:pPr>
+      <w:r>
+        <w:rPr>
+          <w:rFonts w:ascii="Courier New" w:hAnsi="Courier New" w:cs="Courier New"/>
+          <w:color w:val="000000"/>
+          <w:sz w:val="20"/>
+          <w:szCs w:val="20"/>
+          <w:lang w:val="en-US"/>
+        </w:rPr>
+        <w:t xml:space="preserve"> </w:t>
+      </w:r>
+    </w:p>
+    <w:p>
+      <w:pPr>
+        <w:autoSpaceDE w:val="0"/>
+        <w:autoSpaceDN w:val="0"/>
+        <w:adjustRightInd w:val="0"/>
+        <w:spacing w:after="0" w:line="240" w:lineRule="auto"/>
+        <w:rPr>
+          <w:rFonts w:ascii="Courier New" w:hAnsi="Courier New" w:cs="Courier New"/>
+          <w:sz w:val="24"/>
+          <w:szCs w:val="24"/>
+          <w:lang w:val="en-US"/>
+        </w:rPr>
+      </w:pPr>
+      <w:r>
+        <w:rPr>
+          <w:rFonts w:ascii="Courier New" w:hAnsi="Courier New" w:cs="Courier New"/>
+          <w:color w:val="000000"/>
+          <w:sz w:val="20"/>
+          <w:szCs w:val="20"/>
+          <w:lang w:val="en-US"/>
+        </w:rPr>
+        <w:t>v0=subs(v0,</w:t>
+      </w:r>
+      <w:r>
+        <w:rPr>
+          <w:rFonts w:ascii="Courier New" w:hAnsi="Courier New" w:cs="Courier New"/>
+          <w:color w:val="A020F0"/>
+          <w:sz w:val="20"/>
+          <w:szCs w:val="20"/>
+          <w:lang w:val="en-US"/>
+        </w:rPr>
+        <w:t>'g'</w:t>
+      </w:r>
+      <w:r>
+        <w:rPr>
+          <w:rFonts w:ascii="Courier New" w:hAnsi="Courier New" w:cs="Courier New"/>
+          <w:color w:val="000000"/>
+          <w:sz w:val="20"/>
+          <w:szCs w:val="20"/>
+          <w:lang w:val="en-US"/>
+        </w:rPr>
+        <w:t>,g');</w:t>
+      </w:r>
+    </w:p>
+    <w:p>
+      <w:pPr>
+        <w:autoSpaceDE w:val="0"/>
+        <w:autoSpaceDN w:val="0"/>
+        <w:adjustRightInd w:val="0"/>
+        <w:spacing w:after="0" w:line="240" w:lineRule="auto"/>
+        <w:rPr>
+          <w:rFonts w:ascii="Courier New" w:hAnsi="Courier New" w:cs="Courier New"/>
+          <w:sz w:val="24"/>
+          <w:szCs w:val="24"/>
+          <w:lang w:val="en-US"/>
+        </w:rPr>
+      </w:pPr>
+      <w:r>
+        <w:rPr>
+          <w:rFonts w:ascii="Courier New" w:hAnsi="Courier New" w:cs="Courier New"/>
+          <w:color w:val="000000"/>
+          <w:sz w:val="20"/>
+          <w:szCs w:val="20"/>
+          <w:lang w:val="en-US"/>
+        </w:rPr>
+        <w:t>v0=subs(v0,</w:t>
+      </w:r>
+      <w:r>
+        <w:rPr>
+          <w:rFonts w:ascii="Courier New" w:hAnsi="Courier New" w:cs="Courier New"/>
+          <w:color w:val="A020F0"/>
+          <w:sz w:val="20"/>
+          <w:szCs w:val="20"/>
+          <w:lang w:val="en-US"/>
+        </w:rPr>
+        <w:t>'l'</w:t>
+      </w:r>
+      <w:r>
+        <w:rPr>
+          <w:rFonts w:ascii="Courier New" w:hAnsi="Courier New" w:cs="Courier New"/>
+          <w:color w:val="000000"/>
+          <w:sz w:val="20"/>
+          <w:szCs w:val="20"/>
+          <w:lang w:val="en-US"/>
+        </w:rPr>
+        <w:t>,l');</w:t>
+      </w:r>
+    </w:p>
+    <w:p>
+      <w:pPr>
+        <w:autoSpaceDE w:val="0"/>
+        <w:autoSpaceDN w:val="0"/>
+        <w:adjustRightInd w:val="0"/>
+        <w:spacing w:after="0" w:line="240" w:lineRule="auto"/>
+        <w:rPr>
+          <w:rFonts w:ascii="Courier New" w:hAnsi="Courier New" w:cs="Courier New"/>
+          <w:sz w:val="24"/>
+          <w:szCs w:val="24"/>
+          <w:lang w:val="en-US"/>
+        </w:rPr>
+      </w:pPr>
+      <w:r>
+        <w:rPr>
+          <w:rFonts w:ascii="Courier New" w:hAnsi="Courier New" w:cs="Courier New"/>
+          <w:color w:val="000000"/>
+          <w:sz w:val="20"/>
+          <w:szCs w:val="20"/>
+          <w:lang w:val="en-US"/>
+        </w:rPr>
+        <w:t>v0=subs(v0,</w:t>
+      </w:r>
+      <w:r>
+        <w:rPr>
+          <w:rFonts w:ascii="Courier New" w:hAnsi="Courier New" w:cs="Courier New"/>
+          <w:color w:val="A020F0"/>
+          <w:sz w:val="20"/>
+          <w:szCs w:val="20"/>
+          <w:lang w:val="en-US"/>
+        </w:rPr>
+        <w:t>'m'</w:t>
+      </w:r>
+      <w:r>
+        <w:rPr>
+          <w:rFonts w:ascii="Courier New" w:hAnsi="Courier New" w:cs="Courier New"/>
+          <w:color w:val="000000"/>
+          <w:sz w:val="20"/>
+          <w:szCs w:val="20"/>
+          <w:lang w:val="en-US"/>
+        </w:rPr>
+        <w:t>,m');</w:t>
+      </w:r>
+    </w:p>
+    <w:p>
+      <w:pPr>
+        <w:autoSpaceDE w:val="0"/>
+        <w:autoSpaceDN w:val="0"/>
+        <w:adjustRightInd w:val="0"/>
+        <w:spacing w:after="0" w:line="240" w:lineRule="auto"/>
+        <w:rPr>
+          <w:rFonts w:ascii="Courier New" w:hAnsi="Courier New" w:cs="Courier New"/>
+          <w:sz w:val="24"/>
+          <w:szCs w:val="24"/>
+          <w:lang w:val="en-US"/>
+        </w:rPr>
+      </w:pPr>
+      <w:r>
+        <w:rPr>
+          <w:rFonts w:ascii="Courier New" w:hAnsi="Courier New" w:cs="Courier New"/>
+          <w:color w:val="000000"/>
+          <w:sz w:val="20"/>
+          <w:szCs w:val="20"/>
+          <w:lang w:val="en-US"/>
+        </w:rPr>
+        <w:t>v0=subs(v0,</w:t>
+      </w:r>
+      <w:r>
+        <w:rPr>
+          <w:rFonts w:ascii="Courier New" w:hAnsi="Courier New" w:cs="Courier New"/>
+          <w:color w:val="A020F0"/>
+          <w:sz w:val="20"/>
+          <w:szCs w:val="20"/>
+          <w:lang w:val="en-US"/>
+        </w:rPr>
+        <w:t>'M'</w:t>
+      </w:r>
+      <w:r>
+        <w:rPr>
+          <w:rFonts w:ascii="Courier New" w:hAnsi="Courier New" w:cs="Courier New"/>
+          <w:color w:val="000000"/>
+          <w:sz w:val="20"/>
+          <w:szCs w:val="20"/>
+          <w:lang w:val="en-US"/>
+        </w:rPr>
+        <w:t>,M');</w:t>
+      </w:r>
+    </w:p>
+    <w:p>
+      <w:pPr>
+        <w:autoSpaceDE w:val="0"/>
+        <w:autoSpaceDN w:val="0"/>
+        <w:adjustRightInd w:val="0"/>
+        <w:spacing w:after="0" w:line="240" w:lineRule="auto"/>
+        <w:rPr>
+          <w:rFonts w:ascii="Courier New" w:hAnsi="Courier New" w:cs="Courier New"/>
+          <w:sz w:val="24"/>
+          <w:szCs w:val="24"/>
+          <w:lang w:val="en-US"/>
+        </w:rPr>
+      </w:pPr>
+      <w:r>
+        <w:rPr>
+          <w:rFonts w:ascii="Courier New" w:hAnsi="Courier New" w:cs="Courier New"/>
+          <w:color w:val="000000"/>
+          <w:sz w:val="20"/>
+          <w:szCs w:val="20"/>
+          <w:lang w:val="en-US"/>
+        </w:rPr>
+        <w:t>v0=subs(v0,</w:t>
+      </w:r>
+      <w:r>
+        <w:rPr>
+          <w:rFonts w:ascii="Courier New" w:hAnsi="Courier New" w:cs="Courier New"/>
+          <w:color w:val="A020F0"/>
+          <w:sz w:val="20"/>
+          <w:szCs w:val="20"/>
+          <w:lang w:val="en-US"/>
+        </w:rPr>
+        <w:t>'k'</w:t>
+      </w:r>
+      <w:r>
+        <w:rPr>
+          <w:rFonts w:ascii="Courier New" w:hAnsi="Courier New" w:cs="Courier New"/>
+          <w:color w:val="000000"/>
+          <w:sz w:val="20"/>
+          <w:szCs w:val="20"/>
+          <w:lang w:val="en-US"/>
+        </w:rPr>
+        <w:t xml:space="preserve">,k'); </w:t>
+      </w:r>
+    </w:p>
+    <w:p>
+      <w:pPr>
+        <w:autoSpaceDE w:val="0"/>
+        <w:autoSpaceDN w:val="0"/>
+        <w:adjustRightInd w:val="0"/>
+        <w:spacing w:after="0" w:line="240" w:lineRule="auto"/>
+        <w:rPr>
+          <w:rFonts w:ascii="Courier New" w:hAnsi="Courier New" w:cs="Courier New"/>
+          <w:sz w:val="24"/>
+          <w:szCs w:val="24"/>
+          <w:lang w:val="en-US"/>
+        </w:rPr>
+      </w:pPr>
+      <w:r>
+        <w:rPr>
+          <w:rFonts w:ascii="Courier New" w:hAnsi="Courier New" w:cs="Courier New"/>
+          <w:color w:val="000000"/>
+          <w:sz w:val="20"/>
+          <w:szCs w:val="20"/>
+          <w:lang w:val="en-US"/>
+        </w:rPr>
+        <w:t xml:space="preserve"> </w:t>
+      </w:r>
+    </w:p>
+    <w:p>
+      <w:pPr>
+        <w:autoSpaceDE w:val="0"/>
+        <w:autoSpaceDN w:val="0"/>
+        <w:adjustRightInd w:val="0"/>
+        <w:spacing w:after="0" w:line="240" w:lineRule="auto"/>
+        <w:rPr>
+          <w:rFonts w:ascii="Courier New" w:hAnsi="Courier New" w:cs="Courier New"/>
+          <w:sz w:val="24"/>
+          <w:szCs w:val="24"/>
+          <w:lang w:val="en-US"/>
+        </w:rPr>
+      </w:pPr>
+      <w:r>
+        <w:rPr>
+          <w:rFonts w:ascii="Courier New" w:hAnsi="Courier New" w:cs="Courier New"/>
+          <w:color w:val="0000FF"/>
+          <w:sz w:val="20"/>
+          <w:szCs w:val="20"/>
+          <w:lang w:val="en-US"/>
+        </w:rPr>
+        <w:t>for</w:t>
+      </w:r>
+      <w:r>
+        <w:rPr>
+          <w:rFonts w:ascii="Courier New" w:hAnsi="Courier New" w:cs="Courier New"/>
+          <w:color w:val="000000"/>
+          <w:sz w:val="20"/>
+          <w:szCs w:val="20"/>
+          <w:lang w:val="en-US"/>
+        </w:rPr>
+        <w:t xml:space="preserve"> i=1:size</w:t>
+      </w:r>
+    </w:p>
+    <w:p>
+      <w:pPr>
+        <w:autoSpaceDE w:val="0"/>
+        <w:autoSpaceDN w:val="0"/>
+        <w:adjustRightInd w:val="0"/>
+        <w:spacing w:after="0" w:line="240" w:lineRule="auto"/>
+        <w:rPr>
+          <w:rFonts w:ascii="Courier New" w:hAnsi="Courier New" w:cs="Courier New"/>
+          <w:sz w:val="24"/>
+          <w:szCs w:val="24"/>
+          <w:lang w:val="en-US"/>
+        </w:rPr>
+      </w:pPr>
+      <w:r>
+        <w:rPr>
+          <w:rFonts w:ascii="Courier New" w:hAnsi="Courier New" w:cs="Courier New"/>
+          <w:color w:val="000000"/>
+          <w:sz w:val="20"/>
+          <w:szCs w:val="20"/>
+          <w:lang w:val="en-US"/>
+        </w:rPr>
+        <w:t xml:space="preserve">    v_started(1,i)=double(subs(v0,</w:t>
+      </w:r>
+      <w:r>
+        <w:rPr>
+          <w:rFonts w:ascii="Courier New" w:hAnsi="Courier New" w:cs="Courier New"/>
+          <w:color w:val="A020F0"/>
+          <w:sz w:val="20"/>
+          <w:szCs w:val="20"/>
+          <w:lang w:val="en-US"/>
+        </w:rPr>
+        <w:t>'a'</w:t>
+      </w:r>
+      <w:r>
+        <w:rPr>
+          <w:rFonts w:ascii="Courier New" w:hAnsi="Courier New" w:cs="Courier New"/>
+          <w:color w:val="000000"/>
+          <w:sz w:val="20"/>
+          <w:szCs w:val="20"/>
+          <w:lang w:val="en-US"/>
+        </w:rPr>
+        <w:t>,a(i)));</w:t>
+      </w:r>
+    </w:p>
+    <w:p>
+      <w:pPr>
+        <w:autoSpaceDE w:val="0"/>
+        <w:autoSpaceDN w:val="0"/>
+        <w:adjustRightInd w:val="0"/>
+        <w:spacing w:after="0" w:line="240" w:lineRule="auto"/>
+        <w:rPr>
+          <w:rFonts w:ascii="Courier New" w:hAnsi="Courier New" w:cs="Courier New"/>
+          <w:sz w:val="24"/>
+          <w:szCs w:val="24"/>
+          <w:lang w:val="en-US"/>
+        </w:rPr>
+      </w:pPr>
+      <w:r>
+        <w:rPr>
+          <w:rFonts w:ascii="Courier New" w:hAnsi="Courier New" w:cs="Courier New"/>
+          <w:color w:val="0000FF"/>
+          <w:sz w:val="20"/>
+          <w:szCs w:val="20"/>
+          <w:lang w:val="en-US"/>
+        </w:rPr>
+        <w:t>end</w:t>
+      </w:r>
+    </w:p>
+    <w:p>
+      <w:pPr>
+        <w:autoSpaceDE w:val="0"/>
+        <w:autoSpaceDN w:val="0"/>
+        <w:adjustRightInd w:val="0"/>
+        <w:spacing w:after="0" w:line="240" w:lineRule="auto"/>
+        <w:rPr>
+          <w:rFonts w:ascii="Courier New" w:hAnsi="Courier New" w:cs="Courier New"/>
+          <w:sz w:val="24"/>
+          <w:szCs w:val="24"/>
+          <w:lang w:val="en-US"/>
+        </w:rPr>
+      </w:pPr>
+      <w:r>
+        <w:rPr>
+          <w:rFonts w:ascii="Courier New" w:hAnsi="Courier New" w:cs="Courier New"/>
+          <w:color w:val="0000FF"/>
+          <w:sz w:val="20"/>
+          <w:szCs w:val="20"/>
+          <w:lang w:val="en-US"/>
+        </w:rPr>
+        <w:t xml:space="preserve"> </w:t>
+      </w:r>
+    </w:p>
+    <w:p>
+      <w:pPr>
+        <w:autoSpaceDE w:val="0"/>
+        <w:autoSpaceDN w:val="0"/>
+        <w:adjustRightInd w:val="0"/>
+        <w:spacing w:after="0" w:line="240" w:lineRule="auto"/>
+        <w:rPr>
+          <w:rFonts w:ascii="Courier New" w:hAnsi="Courier New" w:cs="Courier New"/>
+          <w:sz w:val="24"/>
+          <w:szCs w:val="24"/>
+          <w:lang w:val="en-US"/>
+        </w:rPr>
+      </w:pPr>
+      <w:r>
+        <w:rPr>
+          <w:rFonts w:ascii="Courier New" w:hAnsi="Courier New" w:cs="Courier New"/>
+          <w:color w:val="0000FF"/>
+          <w:sz w:val="20"/>
+          <w:szCs w:val="20"/>
+          <w:lang w:val="en-US"/>
+        </w:rPr>
+        <w:t>if</w:t>
+      </w:r>
+      <w:r>
+        <w:rPr>
+          <w:rFonts w:ascii="Courier New" w:hAnsi="Courier New" w:cs="Courier New"/>
+          <w:color w:val="000000"/>
+          <w:sz w:val="20"/>
+          <w:szCs w:val="20"/>
+          <w:lang w:val="en-US"/>
+        </w:rPr>
+        <w:t>(size==1)</w:t>
+      </w:r>
+    </w:p>
+    <w:p>
+      <w:pPr>
+        <w:autoSpaceDE w:val="0"/>
+        <w:autoSpaceDN w:val="0"/>
+        <w:adjustRightInd w:val="0"/>
+        <w:spacing w:after="0" w:line="240" w:lineRule="auto"/>
+        <w:rPr>
+          <w:rFonts w:ascii="Courier New" w:hAnsi="Courier New" w:cs="Courier New"/>
+          <w:sz w:val="24"/>
+          <w:szCs w:val="24"/>
+          <w:lang w:val="en-US"/>
+        </w:rPr>
+      </w:pPr>
+      <w:r>
+        <w:rPr>
+          <w:rFonts w:ascii="Courier New" w:hAnsi="Courier New" w:cs="Courier New"/>
+          <w:color w:val="000000"/>
+          <w:sz w:val="20"/>
+          <w:szCs w:val="20"/>
+          <w:lang w:val="en-US"/>
+        </w:rPr>
+        <w:t xml:space="preserve">    disp(</w:t>
+      </w:r>
+      <w:r>
+        <w:rPr>
+          <w:rFonts w:ascii="Courier New" w:hAnsi="Courier New" w:cs="Courier New"/>
+          <w:color w:val="A020F0"/>
+          <w:sz w:val="20"/>
+          <w:szCs w:val="20"/>
+          <w:lang w:val="en-US"/>
+        </w:rPr>
+        <w:t>'='</w:t>
+      </w:r>
+      <w:r>
+        <w:rPr>
+          <w:rFonts w:ascii="Courier New" w:hAnsi="Courier New" w:cs="Courier New"/>
+          <w:color w:val="000000"/>
+          <w:sz w:val="20"/>
+          <w:szCs w:val="20"/>
+          <w:lang w:val="en-US"/>
+        </w:rPr>
+        <w:t>)</w:t>
+      </w:r>
+    </w:p>
+    <w:p>
+      <w:pPr>
+        <w:autoSpaceDE w:val="0"/>
+        <w:autoSpaceDN w:val="0"/>
+        <w:adjustRightInd w:val="0"/>
+        <w:spacing w:after="0" w:line="240" w:lineRule="auto"/>
+        <w:rPr>
+          <w:rFonts w:ascii="Courier New" w:hAnsi="Courier New" w:cs="Courier New"/>
+          <w:sz w:val="24"/>
+          <w:szCs w:val="24"/>
+          <w:lang w:val="en-US"/>
+        </w:rPr>
+      </w:pPr>
+      <w:r>
+        <w:rPr>
+          <w:rFonts w:ascii="Courier New" w:hAnsi="Courier New" w:cs="Courier New"/>
+          <w:color w:val="000000"/>
+          <w:sz w:val="20"/>
+          <w:szCs w:val="20"/>
+          <w:lang w:val="en-US"/>
+        </w:rPr>
+        <w:t xml:space="preserve">    disp(v_started(1,1))</w:t>
+      </w:r>
+    </w:p>
+    <w:p>
+      <w:pPr>
+        <w:autoSpaceDE w:val="0"/>
+        <w:autoSpaceDN w:val="0"/>
+        <w:adjustRightInd w:val="0"/>
+        <w:spacing w:after="0" w:line="240" w:lineRule="auto"/>
+        <w:rPr>
+          <w:rFonts w:ascii="Courier New" w:hAnsi="Courier New" w:cs="Courier New"/>
+          <w:sz w:val="24"/>
+          <w:szCs w:val="24"/>
+          <w:lang w:val="en-US"/>
+        </w:rPr>
+      </w:pPr>
+      <w:r>
+        <w:rPr>
+          <w:rFonts w:ascii="Courier New" w:hAnsi="Courier New" w:cs="Courier New"/>
+          <w:color w:val="0000FF"/>
+          <w:sz w:val="20"/>
+          <w:szCs w:val="20"/>
+          <w:lang w:val="en-US"/>
+        </w:rPr>
+        <w:t>else</w:t>
+      </w:r>
+    </w:p>
+    <w:p>
+      <w:pPr>
+        <w:autoSpaceDE w:val="0"/>
+        <w:autoSpaceDN w:val="0"/>
+        <w:adjustRightInd w:val="0"/>
+        <w:spacing w:after="0" w:line="240" w:lineRule="auto"/>
+        <w:rPr>
+          <w:rFonts w:ascii="Courier New" w:hAnsi="Courier New" w:cs="Courier New"/>
+          <w:sz w:val="24"/>
+          <w:szCs w:val="24"/>
+          <w:lang w:val="en-US"/>
+        </w:rPr>
+      </w:pPr>
+      <w:r>
+        <w:rPr>
+          <w:rFonts w:ascii="Courier New" w:hAnsi="Courier New" w:cs="Courier New"/>
+          <w:color w:val="000000"/>
+          <w:sz w:val="20"/>
+          <w:szCs w:val="20"/>
+          <w:lang w:val="en-US"/>
+        </w:rPr>
+        <w:t xml:space="preserve">    a=a.*180./pi;</w:t>
+      </w:r>
+    </w:p>
+    <w:p>
+      <w:pPr>
+        <w:autoSpaceDE w:val="0"/>
+        <w:autoSpaceDN w:val="0"/>
+        <w:adjustRightInd w:val="0"/>
+        <w:spacing w:after="0" w:line="240" w:lineRule="auto"/>
+        <w:rPr>
+          <w:rFonts w:ascii="Courier New" w:hAnsi="Courier New" w:cs="Courier New"/>
+          <w:sz w:val="24"/>
+          <w:szCs w:val="24"/>
+          <w:lang w:val="en-US"/>
+        </w:rPr>
+      </w:pPr>
+      <w:r>
+        <w:rPr>
+          <w:rFonts w:ascii="Courier New" w:hAnsi="Courier New" w:cs="Courier New"/>
+          <w:color w:val="000000"/>
+          <w:sz w:val="20"/>
+          <w:szCs w:val="20"/>
+          <w:lang w:val="en-US"/>
+        </w:rPr>
+        <w:t xml:space="preserve">    plot(a, v_started, </w:t>
+      </w:r>
+      <w:r>
+        <w:rPr>
+          <w:rFonts w:ascii="Courier New" w:hAnsi="Courier New" w:cs="Courier New"/>
+          <w:color w:val="A020F0"/>
+          <w:sz w:val="20"/>
+          <w:szCs w:val="20"/>
+          <w:lang w:val="en-US"/>
+        </w:rPr>
+        <w:t>'*'</w:t>
+      </w:r>
+      <w:r>
+        <w:rPr>
+          <w:rFonts w:ascii="Courier New" w:hAnsi="Courier New" w:cs="Courier New"/>
+          <w:color w:val="000000"/>
+          <w:sz w:val="20"/>
+          <w:szCs w:val="20"/>
+          <w:lang w:val="en-US"/>
+        </w:rPr>
+        <w:t>)</w:t>
+      </w:r>
+    </w:p>
+    <w:p>
+      <w:pPr>
+        <w:autoSpaceDE w:val="0"/>
+        <w:autoSpaceDN w:val="0"/>
+        <w:adjustRightInd w:val="0"/>
+        <w:spacing w:after="0" w:line="240" w:lineRule="auto"/>
+        <w:rPr>
+          <w:rFonts w:ascii="Courier New" w:hAnsi="Courier New" w:cs="Courier New"/>
+          <w:sz w:val="24"/>
+          <w:szCs w:val="24"/>
+          <w:lang w:val="en-US"/>
+        </w:rPr>
+      </w:pPr>
+      <w:r>
+        <w:rPr>
+          <w:rFonts w:ascii="Courier New" w:hAnsi="Courier New" w:cs="Courier New"/>
+          <w:color w:val="000000"/>
+          <w:sz w:val="20"/>
+          <w:szCs w:val="20"/>
+          <w:lang w:val="en-US"/>
+        </w:rPr>
+        <w:t xml:space="preserve">    xlabel(</w:t>
+      </w:r>
+      <w:r>
+        <w:rPr>
+          <w:rFonts w:ascii="Courier New" w:hAnsi="Courier New" w:cs="Courier New"/>
+          <w:color w:val="A020F0"/>
+          <w:sz w:val="20"/>
+          <w:szCs w:val="20"/>
+          <w:lang w:val="en-US"/>
+        </w:rPr>
+        <w:t>'a, deg'</w:t>
+      </w:r>
+      <w:r>
+        <w:rPr>
+          <w:rFonts w:ascii="Courier New" w:hAnsi="Courier New" w:cs="Courier New"/>
+          <w:color w:val="000000"/>
+          <w:sz w:val="20"/>
+          <w:szCs w:val="20"/>
+          <w:lang w:val="en-US"/>
+        </w:rPr>
+        <w:t>)</w:t>
+      </w:r>
+    </w:p>
+    <w:p>
+      <w:pPr>
+        <w:autoSpaceDE w:val="0"/>
+        <w:autoSpaceDN w:val="0"/>
+        <w:adjustRightInd w:val="0"/>
+        <w:spacing w:after="0" w:line="240" w:lineRule="auto"/>
+        <w:rPr>
+          <w:rFonts w:ascii="Courier New" w:hAnsi="Courier New" w:cs="Courier New"/>
+          <w:sz w:val="24"/>
+          <w:szCs w:val="24"/>
+          <w:lang w:val="en-US"/>
+        </w:rPr>
+      </w:pPr>
+      <w:r>
+        <w:rPr>
+          <w:rFonts w:ascii="Courier New" w:hAnsi="Courier New" w:cs="Courier New"/>
+          <w:color w:val="000000"/>
+          <w:sz w:val="20"/>
+          <w:szCs w:val="20"/>
+          <w:lang w:val="en-US"/>
+        </w:rPr>
+        <w:t xml:space="preserve">    ylabel(</w:t>
+      </w:r>
+      <w:r>
+        <w:rPr>
+          <w:rFonts w:ascii="Courier New" w:hAnsi="Courier New" w:cs="Courier New"/>
+          <w:color w:val="A020F0"/>
+          <w:sz w:val="20"/>
+          <w:szCs w:val="20"/>
+          <w:lang w:val="en-US"/>
+        </w:rPr>
+        <w:t xml:space="preserve">'v, </w:t>
+      </w:r>
+      <w:r>
+        <w:rPr>
+          <w:rFonts w:ascii="Courier New" w:hAnsi="Courier New" w:cs="Courier New"/>
+          <w:color w:val="A020F0"/>
+          <w:sz w:val="20"/>
+          <w:szCs w:val="20"/>
+        </w:rPr>
+        <w:t>м</w:t>
+      </w:r>
+      <w:r>
+        <w:rPr>
+          <w:rFonts w:ascii="Courier New" w:hAnsi="Courier New" w:cs="Courier New"/>
+          <w:color w:val="A020F0"/>
+          <w:sz w:val="20"/>
+          <w:szCs w:val="20"/>
+          <w:lang w:val="en-US"/>
+        </w:rPr>
+        <w:t>/</w:t>
+      </w:r>
+      <w:r>
+        <w:rPr>
+          <w:rFonts w:ascii="Courier New" w:hAnsi="Courier New" w:cs="Courier New"/>
+          <w:color w:val="A020F0"/>
+          <w:sz w:val="20"/>
+          <w:szCs w:val="20"/>
+        </w:rPr>
+        <w:t>с</w:t>
+      </w:r>
+      <w:r>
+        <w:rPr>
+          <w:rFonts w:ascii="Courier New" w:hAnsi="Courier New" w:cs="Courier New"/>
+          <w:color w:val="A020F0"/>
+          <w:sz w:val="20"/>
+          <w:szCs w:val="20"/>
+          <w:lang w:val="en-US"/>
+        </w:rPr>
+        <w:t>'</w:t>
+      </w:r>
+      <w:r>
+        <w:rPr>
+          <w:rFonts w:ascii="Courier New" w:hAnsi="Courier New" w:cs="Courier New"/>
+          <w:color w:val="000000"/>
+          <w:sz w:val="20"/>
+          <w:szCs w:val="20"/>
+          <w:lang w:val="en-US"/>
+        </w:rPr>
+        <w:t>)</w:t>
+      </w:r>
+    </w:p>
+    <w:p>
+      <w:pPr>
+        <w:autoSpaceDE w:val="0"/>
+        <w:autoSpaceDN w:val="0"/>
+        <w:adjustRightInd w:val="0"/>
+        <w:spacing w:after="0" w:line="240" w:lineRule="auto"/>
+        <w:rPr>
+          <w:rFonts w:ascii="Courier New" w:hAnsi="Courier New" w:cs="Courier New"/>
+          <w:sz w:val="24"/>
+          <w:szCs w:val="24"/>
+        </w:rPr>
+      </w:pPr>
+      <w:r>
+        <w:rPr>
+          <w:rFonts w:ascii="Courier New" w:hAnsi="Courier New" w:cs="Courier New"/>
+          <w:color w:val="000000"/>
+          <w:sz w:val="20"/>
+          <w:szCs w:val="20"/>
+          <w:lang w:val="en-US"/>
+        </w:rPr>
+        <w:t xml:space="preserve">    </w:t>
+      </w:r>
+      <w:r>
+        <w:rPr>
+          <w:rFonts w:ascii="Courier New" w:hAnsi="Courier New" w:cs="Courier New"/>
+          <w:color w:val="000000"/>
+          <w:sz w:val="20"/>
+          <w:szCs w:val="20"/>
+        </w:rPr>
+        <w:t>title(</w:t>
+      </w:r>
+      <w:r>
+        <w:rPr>
+          <w:rFonts w:ascii="Courier New" w:hAnsi="Courier New" w:cs="Courier New"/>
+          <w:color w:val="A020F0"/>
+          <w:sz w:val="20"/>
+          <w:szCs w:val="20"/>
+        </w:rPr>
+        <w:t>'Зависимость начальной скорости от eukf jnrkjytybz'</w:t>
+      </w:r>
+      <w:r>
+        <w:rPr>
+          <w:rFonts w:ascii="Courier New" w:hAnsi="Courier New" w:cs="Courier New"/>
+          <w:color w:val="000000"/>
+          <w:sz w:val="20"/>
+          <w:szCs w:val="20"/>
+        </w:rPr>
+        <w:t>)</w:t>
+      </w:r>
+    </w:p>
+    <w:p>
+      <w:pPr>
+        <w:autoSpaceDE w:val="0"/>
+        <w:autoSpaceDN w:val="0"/>
+        <w:adjustRightInd w:val="0"/>
+        <w:spacing w:after="0" w:line="240" w:lineRule="auto"/>
+        <w:rPr>
+          <w:rFonts w:ascii="Courier New" w:hAnsi="Courier New" w:cs="Courier New"/>
+          <w:sz w:val="24"/>
+          <w:szCs w:val="24"/>
+          <w:lang w:val="en-US"/>
+        </w:rPr>
+      </w:pPr>
+      <w:r>
+        <w:rPr>
+          <w:rFonts w:ascii="Courier New" w:hAnsi="Courier New" w:cs="Courier New"/>
+          <w:color w:val="000000"/>
+          <w:sz w:val="20"/>
+          <w:szCs w:val="20"/>
+        </w:rPr>
+        <w:lastRenderedPageBreak/>
+        <w:t xml:space="preserve">    </w:t>
+      </w:r>
+      <w:r>
+        <w:rPr>
+          <w:rFonts w:ascii="Courier New" w:hAnsi="Courier New" w:cs="Courier New"/>
+          <w:color w:val="000000"/>
+          <w:sz w:val="20"/>
+          <w:szCs w:val="20"/>
+          <w:lang w:val="en-US"/>
+        </w:rPr>
+        <w:t>figure</w:t>
+      </w:r>
+    </w:p>
+    <w:p>
+      <w:pPr>
+        <w:autoSpaceDE w:val="0"/>
+        <w:autoSpaceDN w:val="0"/>
+        <w:adjustRightInd w:val="0"/>
+        <w:spacing w:after="0" w:line="240" w:lineRule="auto"/>
+        <w:rPr>
+          <w:rFonts w:ascii="Courier New" w:hAnsi="Courier New" w:cs="Courier New"/>
+          <w:sz w:val="24"/>
+          <w:szCs w:val="24"/>
+          <w:lang w:val="en-US"/>
+        </w:rPr>
+      </w:pPr>
+      <w:r>
+        <w:rPr>
+          <w:rFonts w:ascii="Courier New" w:hAnsi="Courier New" w:cs="Courier New"/>
+          <w:color w:val="000000"/>
+          <w:sz w:val="20"/>
+          <w:szCs w:val="20"/>
+          <w:lang w:val="en-US"/>
+        </w:rPr>
+        <w:t xml:space="preserve">    histogram(a, 10)</w:t>
+      </w:r>
+    </w:p>
+    <w:p>
+      <w:pPr>
+        <w:autoSpaceDE w:val="0"/>
+        <w:autoSpaceDN w:val="0"/>
+        <w:adjustRightInd w:val="0"/>
+        <w:spacing w:after="0" w:line="240" w:lineRule="auto"/>
+        <w:rPr>
+          <w:rFonts w:ascii="Courier New" w:hAnsi="Courier New" w:cs="Courier New"/>
+          <w:sz w:val="24"/>
+          <w:szCs w:val="24"/>
+          <w:lang w:val="en-US"/>
+        </w:rPr>
+      </w:pPr>
+      <w:r>
+        <w:rPr>
+          <w:rFonts w:ascii="Courier New" w:hAnsi="Courier New" w:cs="Courier New"/>
+          <w:color w:val="000000"/>
+          <w:sz w:val="20"/>
+          <w:szCs w:val="20"/>
+          <w:lang w:val="en-US"/>
+        </w:rPr>
+        <w:t xml:space="preserve">    xlabel(</w:t>
+      </w:r>
+      <w:r>
+        <w:rPr>
+          <w:rFonts w:ascii="Courier New" w:hAnsi="Courier New" w:cs="Courier New"/>
+          <w:color w:val="A020F0"/>
+          <w:sz w:val="20"/>
+          <w:szCs w:val="20"/>
+          <w:lang w:val="en-US"/>
+        </w:rPr>
+        <w:t xml:space="preserve">'v, </w:t>
+      </w:r>
+      <w:r>
+        <w:rPr>
+          <w:rFonts w:ascii="Courier New" w:hAnsi="Courier New" w:cs="Courier New"/>
+          <w:color w:val="A020F0"/>
+          <w:sz w:val="20"/>
+          <w:szCs w:val="20"/>
+        </w:rPr>
+        <w:t>м</w:t>
+      </w:r>
+      <w:r>
+        <w:rPr>
+          <w:rFonts w:ascii="Courier New" w:hAnsi="Courier New" w:cs="Courier New"/>
+          <w:color w:val="A020F0"/>
+          <w:sz w:val="20"/>
+          <w:szCs w:val="20"/>
+          <w:lang w:val="en-US"/>
+        </w:rPr>
+        <w:t>/</w:t>
+      </w:r>
+      <w:r>
+        <w:rPr>
+          <w:rFonts w:ascii="Courier New" w:hAnsi="Courier New" w:cs="Courier New"/>
+          <w:color w:val="A020F0"/>
+          <w:sz w:val="20"/>
+          <w:szCs w:val="20"/>
+        </w:rPr>
+        <w:t>с</w:t>
+      </w:r>
+      <w:r>
+        <w:rPr>
+          <w:rFonts w:ascii="Courier New" w:hAnsi="Courier New" w:cs="Courier New"/>
+          <w:color w:val="A020F0"/>
+          <w:sz w:val="20"/>
+          <w:szCs w:val="20"/>
+          <w:lang w:val="en-US"/>
+        </w:rPr>
+        <w:t>'</w:t>
+      </w:r>
+      <w:r>
+        <w:rPr>
+          <w:rFonts w:ascii="Courier New" w:hAnsi="Courier New" w:cs="Courier New"/>
+          <w:color w:val="000000"/>
+          <w:sz w:val="20"/>
+          <w:szCs w:val="20"/>
+          <w:lang w:val="en-US"/>
+        </w:rPr>
+        <w:t>)</w:t>
+      </w:r>
+    </w:p>
+    <w:p>
+      <w:pPr>
+        <w:autoSpaceDE w:val="0"/>
+        <w:autoSpaceDN w:val="0"/>
+        <w:adjustRightInd w:val="0"/>
+        <w:spacing w:after="0" w:line="240" w:lineRule="auto"/>
+        <w:rPr>
+          <w:rFonts w:ascii="Courier New" w:hAnsi="Courier New" w:cs="Courier New"/>
+          <w:sz w:val="24"/>
+          <w:szCs w:val="24"/>
+        </w:rPr>
+      </w:pPr>
+      <w:r>
+        <w:rPr>
+          <w:rFonts w:ascii="Courier New" w:hAnsi="Courier New" w:cs="Courier New"/>
+          <w:color w:val="000000"/>
+          <w:sz w:val="20"/>
+          <w:szCs w:val="20"/>
+          <w:lang w:val="en-US"/>
+        </w:rPr>
+        <w:t xml:space="preserve">    </w:t>
+      </w:r>
+      <w:r>
+        <w:rPr>
+          <w:rFonts w:ascii="Courier New" w:hAnsi="Courier New" w:cs="Courier New"/>
+          <w:color w:val="000000"/>
+          <w:sz w:val="20"/>
+          <w:szCs w:val="20"/>
+        </w:rPr>
+        <w:t>ylabel(</w:t>
+      </w:r>
+      <w:r>
+        <w:rPr>
+          <w:rFonts w:ascii="Courier New" w:hAnsi="Courier New" w:cs="Courier New"/>
+          <w:color w:val="A020F0"/>
+          <w:sz w:val="20"/>
+          <w:szCs w:val="20"/>
+        </w:rPr>
+        <w:t>'количество'</w:t>
+      </w:r>
+      <w:r>
+        <w:rPr>
+          <w:rFonts w:ascii="Courier New" w:hAnsi="Courier New" w:cs="Courier New"/>
+          <w:color w:val="000000"/>
+          <w:sz w:val="20"/>
+          <w:szCs w:val="20"/>
+        </w:rPr>
+        <w:t>)</w:t>
+      </w:r>
+    </w:p>
+    <w:p>
+      <w:pPr>
+        <w:autoSpaceDE w:val="0"/>
+        <w:autoSpaceDN w:val="0"/>
+        <w:adjustRightInd w:val="0"/>
+        <w:spacing w:after="0" w:line="240" w:lineRule="auto"/>
+        <w:rPr>
+          <w:rFonts w:ascii="Courier New" w:hAnsi="Courier New" w:cs="Courier New"/>
+          <w:sz w:val="24"/>
+          <w:szCs w:val="24"/>
+        </w:rPr>
+      </w:pPr>
+      <w:r>
+        <w:rPr>
+          <w:rFonts w:ascii="Courier New" w:hAnsi="Courier New" w:cs="Courier New"/>
+          <w:color w:val="000000"/>
+          <w:sz w:val="20"/>
+          <w:szCs w:val="20"/>
+        </w:rPr>
+        <w:t xml:space="preserve">    title(</w:t>
+      </w:r>
+      <w:r>
+        <w:rPr>
+          <w:rFonts w:ascii="Courier New" w:hAnsi="Courier New" w:cs="Courier New"/>
+          <w:color w:val="A020F0"/>
+          <w:sz w:val="20"/>
+          <w:szCs w:val="20"/>
+        </w:rPr>
+        <w:t>'Частотность значений начальной скорости пули'</w:t>
+      </w:r>
+      <w:r>
+        <w:rPr>
+          <w:rFonts w:ascii="Courier New" w:hAnsi="Courier New" w:cs="Courier New"/>
+          <w:color w:val="000000"/>
+          <w:sz w:val="20"/>
+          <w:szCs w:val="20"/>
+        </w:rPr>
+        <w:t>)</w:t>
+      </w:r>
+    </w:p>
+    <w:p>
+      <w:pPr>
+        <w:autoSpaceDE w:val="0"/>
+        <w:autoSpaceDN w:val="0"/>
+        <w:adjustRightInd w:val="0"/>
+        <w:spacing w:after="0" w:line="240" w:lineRule="auto"/>
+        <w:rPr>
+          <w:rFonts w:ascii="Courier New" w:hAnsi="Courier New" w:cs="Courier New"/>
+          <w:sz w:val="24"/>
+          <w:szCs w:val="24"/>
+          <w:lang w:val="en-US"/>
+        </w:rPr>
+      </w:pPr>
+      <w:r>
+        <w:rPr>
+          <w:rFonts w:ascii="Courier New" w:hAnsi="Courier New" w:cs="Courier New"/>
+          <w:color w:val="0000FF"/>
+          <w:sz w:val="20"/>
+          <w:szCs w:val="20"/>
+          <w:lang w:val="en-US"/>
+        </w:rPr>
+        <w:t>end</w:t>
+      </w:r>
+    </w:p>
+    <w:p>
+      <w:pPr>
+        <w:spacing w:after="0"/>
+        <w:ind w:firstLine="426"/>
+        <w:rPr>
+          <w:rFonts w:ascii="Times New Roman" w:hAnsi="Times New Roman" w:cs="Times New Roman"/>
+          <w:lang w:val="en-US"/>
+        </w:rPr>
+      </w:pPr>
+    </w:p>
+    <w:p>
+      <w:pPr>
+        <w:spacing w:after="0"/>
+        <w:ind w:firstLine="426"/>
+        <w:rPr>
+          <w:rFonts w:ascii="Times New Roman" w:hAnsi="Times New Roman" w:cs="Times New Roman"/>
+          <w:lang w:val="en-US"/>
+        </w:rPr>
+      </w:pPr>
+    </w:p>
+    <w:p>
+      <w:pPr>
+        <w:spacing w:after="0"/>
+        <w:ind w:firstLine="426"/>
+        <w:rPr>
+          <w:rFonts w:ascii="Times New Roman" w:hAnsi="Times New Roman" w:cs="Times New Roman"/>
+          <w:lang w:val="en-US"/>
+        </w:rPr>
+      </w:pPr>
+      <w:r>
+        <w:rPr>
+          <w:rFonts w:ascii="Times New Roman" w:hAnsi="Times New Roman" w:cs="Times New Roman"/>
+          <w:lang w:val="en-US"/>
+        </w:rPr>
+        <w:t>get_speed_</w:t>
+      </w:r>
+      <w:r>
+        <w:rPr>
+          <w:rFonts w:ascii="Times New Roman" w:hAnsi="Times New Roman" w:cs="Times New Roman"/>
+          <w:lang w:val="en-US"/>
+        </w:rPr>
+        <w:t>error</w:t>
+      </w:r>
+      <w:r>
+        <w:rPr>
+          <w:rFonts w:ascii="Times New Roman" w:hAnsi="Times New Roman" w:cs="Times New Roman"/>
+          <w:lang w:val="en-US"/>
+        </w:rPr>
+        <w:t>_1_2.m</w:t>
+      </w:r>
+    </w:p>
+    <w:p>
+      <w:pPr>
+        <w:autoSpaceDE w:val="0"/>
+        <w:autoSpaceDN w:val="0"/>
+        <w:adjustRightInd w:val="0"/>
+        <w:spacing w:after="0" w:line="240" w:lineRule="auto"/>
+        <w:rPr>
+          <w:rFonts w:ascii="Courier New" w:hAnsi="Courier New" w:cs="Courier New"/>
+          <w:sz w:val="24"/>
+          <w:szCs w:val="24"/>
+          <w:lang w:val="en-US"/>
+        </w:rPr>
+      </w:pPr>
+      <w:r>
+        <w:rPr>
+          <w:rFonts w:ascii="Courier New" w:hAnsi="Courier New" w:cs="Courier New"/>
+          <w:color w:val="0000FF"/>
+          <w:sz w:val="20"/>
+          <w:szCs w:val="20"/>
+          <w:lang w:val="en-US"/>
+        </w:rPr>
+        <w:t>function</w:t>
+      </w:r>
+      <w:r>
+        <w:rPr>
+          <w:rFonts w:ascii="Courier New" w:hAnsi="Courier New" w:cs="Courier New"/>
+          <w:color w:val="000000"/>
+          <w:sz w:val="20"/>
+          <w:szCs w:val="20"/>
+          <w:lang w:val="en-US"/>
+        </w:rPr>
+        <w:t xml:space="preserve"> Dv = get_speed_error_1_2()</w:t>
+      </w:r>
+    </w:p>
+    <w:p>
+      <w:pPr>
+        <w:autoSpaceDE w:val="0"/>
+        <w:autoSpaceDN w:val="0"/>
+        <w:adjustRightInd w:val="0"/>
+        <w:spacing w:after="0" w:line="240" w:lineRule="auto"/>
+        <w:rPr>
+          <w:rFonts w:ascii="Courier New" w:hAnsi="Courier New" w:cs="Courier New"/>
+          <w:sz w:val="24"/>
+          <w:szCs w:val="24"/>
+          <w:lang w:val="en-US"/>
+        </w:rPr>
+      </w:pPr>
+      <w:r>
+        <w:rPr>
+          <w:rFonts w:ascii="Courier New" w:hAnsi="Courier New" w:cs="Courier New"/>
+          <w:color w:val="000000"/>
+          <w:sz w:val="20"/>
+          <w:szCs w:val="20"/>
+          <w:lang w:val="en-US"/>
+        </w:rPr>
+        <w:t xml:space="preserve">    syms </w:t>
+      </w:r>
+      <w:r>
+        <w:rPr>
+          <w:rFonts w:ascii="Courier New" w:hAnsi="Courier New" w:cs="Courier New"/>
+          <w:color w:val="A020F0"/>
+          <w:sz w:val="20"/>
+          <w:szCs w:val="20"/>
+          <w:lang w:val="en-US"/>
+        </w:rPr>
+        <w:t>Dm</w:t>
+      </w:r>
+      <w:r>
+        <w:rPr>
+          <w:rFonts w:ascii="Courier New" w:hAnsi="Courier New" w:cs="Courier New"/>
+          <w:color w:val="000000"/>
+          <w:sz w:val="20"/>
+          <w:szCs w:val="20"/>
+          <w:lang w:val="en-US"/>
+        </w:rPr>
+        <w:t xml:space="preserve"> </w:t>
+      </w:r>
+      <w:r>
+        <w:rPr>
+          <w:rFonts w:ascii="Courier New" w:hAnsi="Courier New" w:cs="Courier New"/>
+          <w:color w:val="A020F0"/>
+          <w:sz w:val="20"/>
+          <w:szCs w:val="20"/>
+          <w:lang w:val="en-US"/>
+        </w:rPr>
+        <w:t>DM</w:t>
+      </w:r>
+      <w:r>
+        <w:rPr>
+          <w:rFonts w:ascii="Courier New" w:hAnsi="Courier New" w:cs="Courier New"/>
+          <w:color w:val="000000"/>
+          <w:sz w:val="20"/>
+          <w:szCs w:val="20"/>
+          <w:lang w:val="en-US"/>
+        </w:rPr>
+        <w:t xml:space="preserve"> </w:t>
+      </w:r>
+      <w:r>
+        <w:rPr>
+          <w:rFonts w:ascii="Courier New" w:hAnsi="Courier New" w:cs="Courier New"/>
+          <w:color w:val="A020F0"/>
+          <w:sz w:val="20"/>
+          <w:szCs w:val="20"/>
+          <w:lang w:val="en-US"/>
+        </w:rPr>
+        <w:t>Dk</w:t>
+      </w:r>
+      <w:r>
+        <w:rPr>
+          <w:rFonts w:ascii="Courier New" w:hAnsi="Courier New" w:cs="Courier New"/>
+          <w:color w:val="000000"/>
+          <w:sz w:val="20"/>
+          <w:szCs w:val="20"/>
+          <w:lang w:val="en-US"/>
+        </w:rPr>
+        <w:t xml:space="preserve"> </w:t>
+      </w:r>
+      <w:r>
+        <w:rPr>
+          <w:rFonts w:ascii="Courier New" w:hAnsi="Courier New" w:cs="Courier New"/>
+          <w:color w:val="A020F0"/>
+          <w:sz w:val="20"/>
+          <w:szCs w:val="20"/>
+          <w:lang w:val="en-US"/>
+        </w:rPr>
+        <w:t>Da</w:t>
+      </w:r>
+    </w:p>
+    <w:p>
+      <w:pPr>
+        <w:autoSpaceDE w:val="0"/>
+        <w:autoSpaceDN w:val="0"/>
+        <w:adjustRightInd w:val="0"/>
+        <w:spacing w:after="0" w:line="240" w:lineRule="auto"/>
+        <w:rPr>
+          <w:rFonts w:ascii="Courier New" w:hAnsi="Courier New" w:cs="Courier New"/>
+          <w:sz w:val="24"/>
+          <w:szCs w:val="24"/>
+          <w:lang w:val="en-US"/>
+        </w:rPr>
+      </w:pPr>
+      <w:r>
+        <w:rPr>
+          <w:rFonts w:ascii="Courier New" w:hAnsi="Courier New" w:cs="Courier New"/>
+          <w:color w:val="000000"/>
+          <w:sz w:val="20"/>
+          <w:szCs w:val="20"/>
+          <w:lang w:val="en-US"/>
+        </w:rPr>
+        <w:t xml:space="preserve">    v0 = get_speed_formul_1_2();</w:t>
+      </w:r>
+    </w:p>
+    <w:p>
+      <w:pPr>
+        <w:autoSpaceDE w:val="0"/>
+        <w:autoSpaceDN w:val="0"/>
+        <w:adjustRightInd w:val="0"/>
+        <w:spacing w:after="0" w:line="240" w:lineRule="auto"/>
+        <w:rPr>
+          <w:rFonts w:ascii="Courier New" w:hAnsi="Courier New" w:cs="Courier New"/>
+          <w:sz w:val="24"/>
+          <w:szCs w:val="24"/>
+          <w:lang w:val="en-US"/>
+        </w:rPr>
+      </w:pPr>
+      <w:r>
+        <w:rPr>
+          <w:rFonts w:ascii="Courier New" w:hAnsi="Courier New" w:cs="Courier New"/>
+          <w:color w:val="000000"/>
+          <w:sz w:val="20"/>
+          <w:szCs w:val="20"/>
+          <w:lang w:val="en-US"/>
+        </w:rPr>
+        <w:t xml:space="preserve">    Dv = diff(v0,</w:t>
+      </w:r>
+      <w:r>
+        <w:rPr>
+          <w:rFonts w:ascii="Courier New" w:hAnsi="Courier New" w:cs="Courier New"/>
+          <w:color w:val="A020F0"/>
+          <w:sz w:val="20"/>
+          <w:szCs w:val="20"/>
+          <w:lang w:val="en-US"/>
+        </w:rPr>
+        <w:t>'m'</w:t>
+      </w:r>
+      <w:r>
+        <w:rPr>
+          <w:rFonts w:ascii="Courier New" w:hAnsi="Courier New" w:cs="Courier New"/>
+          <w:color w:val="000000"/>
+          <w:sz w:val="20"/>
+          <w:szCs w:val="20"/>
+          <w:lang w:val="en-US"/>
+        </w:rPr>
+        <w:t>)*Dm + diff(v0,</w:t>
+      </w:r>
+      <w:r>
+        <w:rPr>
+          <w:rFonts w:ascii="Courier New" w:hAnsi="Courier New" w:cs="Courier New"/>
+          <w:color w:val="A020F0"/>
+          <w:sz w:val="20"/>
+          <w:szCs w:val="20"/>
+          <w:lang w:val="en-US"/>
+        </w:rPr>
+        <w:t>'M'</w:t>
+      </w:r>
+      <w:r>
+        <w:rPr>
+          <w:rFonts w:ascii="Courier New" w:hAnsi="Courier New" w:cs="Courier New"/>
+          <w:color w:val="000000"/>
+          <w:sz w:val="20"/>
+          <w:szCs w:val="20"/>
+          <w:lang w:val="en-US"/>
+        </w:rPr>
+        <w:t>)*DM + diff(v0,</w:t>
+      </w:r>
+      <w:r>
+        <w:rPr>
+          <w:rFonts w:ascii="Courier New" w:hAnsi="Courier New" w:cs="Courier New"/>
+          <w:color w:val="A020F0"/>
+          <w:sz w:val="20"/>
+          <w:szCs w:val="20"/>
+          <w:lang w:val="en-US"/>
+        </w:rPr>
+        <w:t>'k'</w:t>
+      </w:r>
+      <w:r>
+        <w:rPr>
+          <w:rFonts w:ascii="Courier New" w:hAnsi="Courier New" w:cs="Courier New"/>
+          <w:color w:val="000000"/>
+          <w:sz w:val="20"/>
+          <w:szCs w:val="20"/>
+          <w:lang w:val="en-US"/>
+        </w:rPr>
+        <w:t>)*Dk+diff(v0,</w:t>
+      </w:r>
+      <w:r>
+        <w:rPr>
+          <w:rFonts w:ascii="Courier New" w:hAnsi="Courier New" w:cs="Courier New"/>
+          <w:color w:val="A020F0"/>
+          <w:sz w:val="20"/>
+          <w:szCs w:val="20"/>
+          <w:lang w:val="en-US"/>
+        </w:rPr>
+        <w:t>'a'</w:t>
+      </w:r>
+      <w:r>
+        <w:rPr>
+          <w:rFonts w:ascii="Courier New" w:hAnsi="Courier New" w:cs="Courier New"/>
+          <w:color w:val="000000"/>
+          <w:sz w:val="20"/>
+          <w:szCs w:val="20"/>
+          <w:lang w:val="en-US"/>
+        </w:rPr>
+        <w:t>)*Da;</w:t>
+      </w:r>
+    </w:p>
+    <w:p>
+      <w:pPr>
+        <w:autoSpaceDE w:val="0"/>
+        <w:autoSpaceDN w:val="0"/>
+        <w:adjustRightInd w:val="0"/>
+        <w:spacing w:after="0" w:line="240" w:lineRule="auto"/>
+        <w:rPr>
+          <w:rFonts w:ascii="Courier New" w:hAnsi="Courier New" w:cs="Courier New"/>
+          <w:sz w:val="24"/>
+          <w:szCs w:val="24"/>
+          <w:lang w:val="en-US"/>
+        </w:rPr>
+      </w:pPr>
+      <w:r>
+        <w:rPr>
+          <w:rFonts w:ascii="Courier New" w:hAnsi="Courier New" w:cs="Courier New"/>
+          <w:color w:val="0000FF"/>
+          <w:sz w:val="20"/>
+          <w:szCs w:val="20"/>
+          <w:lang w:val="en-US"/>
+        </w:rPr>
+        <w:t>end</w:t>
+      </w:r>
+    </w:p>
+    <w:p>
+      <w:pPr>
+        <w:spacing w:after="0"/>
+        <w:ind w:firstLine="426"/>
+        <w:rPr>
+          <w:rFonts w:ascii="Times New Roman" w:hAnsi="Times New Roman" w:cs="Times New Roman"/>
+          <w:lang w:val="en-US"/>
+        </w:rPr>
+      </w:pPr>
+    </w:p>
+    <w:p>
+      <w:pPr>
+        <w:spacing w:after="0"/>
+        <w:ind w:firstLine="426"/>
+        <w:rPr>
+          <w:rFonts w:ascii="Times New Roman" w:hAnsi="Times New Roman" w:cs="Times New Roman"/>
+          <w:lang w:val="en-US"/>
+        </w:rPr>
+      </w:pPr>
+    </w:p>
+    <w:p>
+      <w:pPr>
+        <w:spacing w:after="0"/>
+        <w:ind w:firstLine="426"/>
+        <w:rPr>
+          <w:rFonts w:ascii="Times New Roman" w:hAnsi="Times New Roman" w:cs="Times New Roman"/>
+          <w:lang w:val="en-US"/>
+        </w:rPr>
+      </w:pPr>
+      <w:r>
+        <w:rPr>
+          <w:rFonts w:ascii="Times New Roman" w:hAnsi="Times New Roman" w:cs="Times New Roman"/>
+          <w:lang w:val="en-US"/>
+        </w:rPr>
+        <w:t>solve</w:t>
+      </w:r>
+      <w:r>
+        <w:rPr>
+          <w:rFonts w:ascii="Times New Roman" w:hAnsi="Times New Roman" w:cs="Times New Roman"/>
+          <w:lang w:val="en-US"/>
+        </w:rPr>
+        <w:t>_speed_error_1_2.m</w:t>
+      </w:r>
+    </w:p>
+    <w:p>
+      <w:pPr>
+        <w:autoSpaceDE w:val="0"/>
+        <w:autoSpaceDN w:val="0"/>
+        <w:adjustRightInd w:val="0"/>
+        <w:spacing w:after="0" w:line="240" w:lineRule="auto"/>
+        <w:rPr>
+          <w:rFonts w:ascii="Courier New" w:hAnsi="Courier New" w:cs="Courier New"/>
+          <w:sz w:val="24"/>
+          <w:szCs w:val="24"/>
+        </w:rPr>
+      </w:pPr>
+      <w:r>
+        <w:rPr>
+          <w:rFonts w:ascii="Courier New" w:hAnsi="Courier New" w:cs="Courier New"/>
+          <w:color w:val="000000"/>
+          <w:sz w:val="20"/>
+          <w:szCs w:val="20"/>
+        </w:rPr>
+        <w:t>clear</w:t>
+      </w:r>
+    </w:p>
+    <w:p>
+      <w:pPr>
+        <w:autoSpaceDE w:val="0"/>
+        <w:autoSpaceDN w:val="0"/>
+        <w:adjustRightInd w:val="0"/>
+        <w:spacing w:after="0" w:line="240" w:lineRule="auto"/>
+        <w:rPr>
+          <w:rFonts w:ascii="Courier New" w:hAnsi="Courier New" w:cs="Courier New"/>
+          <w:sz w:val="24"/>
+          <w:szCs w:val="24"/>
+        </w:rPr>
+      </w:pPr>
+      <w:r>
+        <w:rPr>
+          <w:rFonts w:ascii="Courier New" w:hAnsi="Courier New" w:cs="Courier New"/>
+          <w:color w:val="000000"/>
+          <w:sz w:val="20"/>
+          <w:szCs w:val="20"/>
+        </w:rPr>
+        <w:t>g=9.8;</w:t>
+      </w:r>
+    </w:p>
+    <w:p>
+      <w:pPr>
+        <w:autoSpaceDE w:val="0"/>
+        <w:autoSpaceDN w:val="0"/>
+        <w:adjustRightInd w:val="0"/>
+        <w:spacing w:after="0" w:line="240" w:lineRule="auto"/>
+        <w:rPr>
+          <w:rFonts w:ascii="Courier New" w:hAnsi="Courier New" w:cs="Courier New"/>
+          <w:sz w:val="24"/>
+          <w:szCs w:val="24"/>
+        </w:rPr>
+      </w:pPr>
+      <w:r>
+        <w:rPr>
+          <w:rFonts w:ascii="Courier New" w:hAnsi="Courier New" w:cs="Courier New"/>
+          <w:color w:val="000000"/>
+          <w:sz w:val="20"/>
+          <w:szCs w:val="20"/>
+        </w:rPr>
+        <w:t>l=1;</w:t>
+      </w:r>
+    </w:p>
+    <w:p>
+      <w:pPr>
+        <w:autoSpaceDE w:val="0"/>
+        <w:autoSpaceDN w:val="0"/>
+        <w:adjustRightInd w:val="0"/>
+        <w:spacing w:after="0" w:line="240" w:lineRule="auto"/>
+        <w:rPr>
+          <w:rFonts w:ascii="Courier New" w:hAnsi="Courier New" w:cs="Courier New"/>
+          <w:sz w:val="24"/>
+          <w:szCs w:val="24"/>
+        </w:rPr>
+      </w:pPr>
+      <w:r>
+        <w:rPr>
+          <w:rFonts w:ascii="Courier New" w:hAnsi="Courier New" w:cs="Courier New"/>
+          <w:color w:val="000000"/>
+          <w:sz w:val="20"/>
+          <w:szCs w:val="20"/>
+        </w:rPr>
+        <w:t>m=0.00356;</w:t>
+      </w:r>
+    </w:p>
+    <w:p>
+      <w:pPr>
+        <w:autoSpaceDE w:val="0"/>
+        <w:autoSpaceDN w:val="0"/>
+        <w:adjustRightInd w:val="0"/>
+        <w:spacing w:after="0" w:line="240" w:lineRule="auto"/>
+        <w:rPr>
+          <w:rFonts w:ascii="Courier New" w:hAnsi="Courier New" w:cs="Courier New"/>
+          <w:sz w:val="24"/>
+          <w:szCs w:val="24"/>
+        </w:rPr>
+      </w:pPr>
+      <w:r>
+        <w:rPr>
+          <w:rFonts w:ascii="Courier New" w:hAnsi="Courier New" w:cs="Courier New"/>
+          <w:color w:val="000000"/>
+          <w:sz w:val="20"/>
+          <w:szCs w:val="20"/>
+        </w:rPr>
+        <w:t>a=50.9359/180*pi;</w:t>
+      </w:r>
+    </w:p>
+    <w:p>
+      <w:pPr>
+        <w:autoSpaceDE w:val="0"/>
+        <w:autoSpaceDN w:val="0"/>
+        <w:adjustRightInd w:val="0"/>
+        <w:spacing w:after="0" w:line="240" w:lineRule="auto"/>
+        <w:rPr>
+          <w:rFonts w:ascii="Courier New" w:hAnsi="Courier New" w:cs="Courier New"/>
+          <w:sz w:val="24"/>
+          <w:szCs w:val="24"/>
+        </w:rPr>
+      </w:pPr>
+      <w:r>
+        <w:rPr>
+          <w:rFonts w:ascii="Courier New" w:hAnsi="Courier New" w:cs="Courier New"/>
+          <w:color w:val="000000"/>
+          <w:sz w:val="20"/>
+          <w:szCs w:val="20"/>
+        </w:rPr>
+        <w:t xml:space="preserve">M=1; </w:t>
+      </w:r>
+    </w:p>
+    <w:p>
+      <w:pPr>
+        <w:autoSpaceDE w:val="0"/>
+        <w:autoSpaceDN w:val="0"/>
+        <w:adjustRightInd w:val="0"/>
+        <w:spacing w:after="0" w:line="240" w:lineRule="auto"/>
+        <w:rPr>
+          <w:rFonts w:ascii="Courier New" w:hAnsi="Courier New" w:cs="Courier New"/>
+          <w:sz w:val="24"/>
+          <w:szCs w:val="24"/>
+        </w:rPr>
+      </w:pPr>
+      <w:r>
+        <w:rPr>
+          <w:rFonts w:ascii="Courier New" w:hAnsi="Courier New" w:cs="Courier New"/>
+          <w:color w:val="000000"/>
+          <w:sz w:val="20"/>
+          <w:szCs w:val="20"/>
+        </w:rPr>
+        <w:t>k=0.1;</w:t>
+      </w:r>
+    </w:p>
+    <w:p>
+      <w:pPr>
+        <w:autoSpaceDE w:val="0"/>
+        <w:autoSpaceDN w:val="0"/>
+        <w:adjustRightInd w:val="0"/>
+        <w:spacing w:after="0" w:line="240" w:lineRule="auto"/>
+        <w:rPr>
+          <w:rFonts w:ascii="Courier New" w:hAnsi="Courier New" w:cs="Courier New"/>
+          <w:sz w:val="24"/>
+          <w:szCs w:val="24"/>
+        </w:rPr>
+      </w:pPr>
+      <w:r>
+        <w:rPr>
+          <w:rFonts w:ascii="Courier New" w:hAnsi="Courier New" w:cs="Courier New"/>
+          <w:color w:val="000000"/>
+          <w:sz w:val="20"/>
+          <w:szCs w:val="20"/>
+        </w:rPr>
+        <w:t>Dm=0.00054;</w:t>
+      </w:r>
+    </w:p>
+    <w:p>
+      <w:pPr>
+        <w:autoSpaceDE w:val="0"/>
+        <w:autoSpaceDN w:val="0"/>
+        <w:adjustRightInd w:val="0"/>
+        <w:spacing w:after="0" w:line="240" w:lineRule="auto"/>
+        <w:rPr>
+          <w:rFonts w:ascii="Courier New" w:hAnsi="Courier New" w:cs="Courier New"/>
+          <w:sz w:val="24"/>
+          <w:szCs w:val="24"/>
+        </w:rPr>
+      </w:pPr>
+      <w:r>
+        <w:rPr>
+          <w:rFonts w:ascii="Courier New" w:hAnsi="Courier New" w:cs="Courier New"/>
+          <w:color w:val="000000"/>
+          <w:sz w:val="20"/>
+          <w:szCs w:val="20"/>
+        </w:rPr>
+        <w:t>DM=0.05;</w:t>
+      </w:r>
+    </w:p>
+    <w:p>
+      <w:pPr>
+        <w:autoSpaceDE w:val="0"/>
+        <w:autoSpaceDN w:val="0"/>
+        <w:adjustRightInd w:val="0"/>
+        <w:spacing w:after="0" w:line="240" w:lineRule="auto"/>
+        <w:rPr>
+          <w:rFonts w:ascii="Courier New" w:hAnsi="Courier New" w:cs="Courier New"/>
+          <w:sz w:val="24"/>
+          <w:szCs w:val="24"/>
+        </w:rPr>
+      </w:pPr>
+      <w:r>
+        <w:rPr>
+          <w:rFonts w:ascii="Courier New" w:hAnsi="Courier New" w:cs="Courier New"/>
+          <w:color w:val="000000"/>
+          <w:sz w:val="20"/>
+          <w:szCs w:val="20"/>
+        </w:rPr>
+        <w:t>Dk=0.05;</w:t>
+      </w:r>
+    </w:p>
+    <w:p>
+      <w:pPr>
+        <w:autoSpaceDE w:val="0"/>
+        <w:autoSpaceDN w:val="0"/>
+        <w:adjustRightInd w:val="0"/>
+        <w:spacing w:after="0" w:line="240" w:lineRule="auto"/>
+        <w:rPr>
+          <w:rFonts w:ascii="Courier New" w:hAnsi="Courier New" w:cs="Courier New"/>
+          <w:sz w:val="24"/>
+          <w:szCs w:val="24"/>
+        </w:rPr>
+      </w:pPr>
+      <w:r>
+        <w:rPr>
+          <w:rFonts w:ascii="Courier New" w:hAnsi="Courier New" w:cs="Courier New"/>
+          <w:color w:val="000000"/>
+          <w:sz w:val="20"/>
+          <w:szCs w:val="20"/>
+        </w:rPr>
+        <w:t>Da=1*pi/180;</w:t>
+      </w:r>
+    </w:p>
+    <w:p>
+      <w:pPr>
+        <w:autoSpaceDE w:val="0"/>
+        <w:autoSpaceDN w:val="0"/>
+        <w:adjustRightInd w:val="0"/>
+        <w:spacing w:after="0" w:line="240" w:lineRule="auto"/>
+        <w:rPr>
+          <w:rFonts w:ascii="Courier New" w:hAnsi="Courier New" w:cs="Courier New"/>
+          <w:sz w:val="24"/>
+          <w:szCs w:val="24"/>
+        </w:rPr>
+      </w:pPr>
+      <w:r>
+        <w:rPr>
+          <w:rFonts w:ascii="Courier New" w:hAnsi="Courier New" w:cs="Courier New"/>
+          <w:color w:val="000000"/>
+          <w:sz w:val="20"/>
+          <w:szCs w:val="20"/>
+        </w:rPr>
+        <w:t xml:space="preserve"> </w:t>
+      </w:r>
+    </w:p>
+    <w:p>
+      <w:pPr>
+        <w:autoSpaceDE w:val="0"/>
+        <w:autoSpaceDN w:val="0"/>
+        <w:adjustRightInd w:val="0"/>
+        <w:spacing w:after="0" w:line="240" w:lineRule="auto"/>
+        <w:rPr>
+          <w:rFonts w:ascii="Courier New" w:hAnsi="Courier New" w:cs="Courier New"/>
+          <w:sz w:val="24"/>
+          <w:szCs w:val="24"/>
+        </w:rPr>
+      </w:pPr>
+      <w:r>
+        <w:rPr>
+          <w:rFonts w:ascii="Courier New" w:hAnsi="Courier New" w:cs="Courier New"/>
+          <w:color w:val="000000"/>
+          <w:sz w:val="20"/>
+          <w:szCs w:val="20"/>
+        </w:rPr>
+        <w:t>Dv=get_speed_error_1_2();</w:t>
+      </w:r>
+    </w:p>
+    <w:p>
+      <w:pPr>
+        <w:autoSpaceDE w:val="0"/>
+        <w:autoSpaceDN w:val="0"/>
+        <w:adjustRightInd w:val="0"/>
+        <w:spacing w:after="0" w:line="240" w:lineRule="auto"/>
+        <w:rPr>
+          <w:rFonts w:ascii="Courier New" w:hAnsi="Courier New" w:cs="Courier New"/>
+          <w:sz w:val="24"/>
+          <w:szCs w:val="24"/>
+        </w:rPr>
+      </w:pPr>
+      <w:r>
+        <w:rPr>
+          <w:rFonts w:ascii="Courier New" w:hAnsi="Courier New" w:cs="Courier New"/>
+          <w:color w:val="000000"/>
+          <w:sz w:val="20"/>
+          <w:szCs w:val="20"/>
+        </w:rPr>
+        <w:t xml:space="preserve"> </w:t>
+      </w:r>
+    </w:p>
+    <w:p>
+      <w:pPr>
+        <w:autoSpaceDE w:val="0"/>
+        <w:autoSpaceDN w:val="0"/>
+        <w:adjustRightInd w:val="0"/>
+        <w:spacing w:after="0" w:line="240" w:lineRule="auto"/>
+        <w:rPr>
+          <w:rFonts w:ascii="Courier New" w:hAnsi="Courier New" w:cs="Courier New"/>
+          <w:sz w:val="24"/>
+          <w:szCs w:val="24"/>
+        </w:rPr>
+      </w:pPr>
+      <w:r>
+        <w:rPr>
+          <w:rFonts w:ascii="Courier New" w:hAnsi="Courier New" w:cs="Courier New"/>
+          <w:color w:val="000000"/>
+          <w:sz w:val="20"/>
+          <w:szCs w:val="20"/>
+        </w:rPr>
+        <w:t>disp(</w:t>
+      </w:r>
+      <w:r>
+        <w:rPr>
+          <w:rFonts w:ascii="Courier New" w:hAnsi="Courier New" w:cs="Courier New"/>
+          <w:color w:val="A020F0"/>
+          <w:sz w:val="20"/>
+          <w:szCs w:val="20"/>
+        </w:rPr>
+        <w:t>'Dv:'</w:t>
+      </w:r>
+      <w:r>
+        <w:rPr>
+          <w:rFonts w:ascii="Courier New" w:hAnsi="Courier New" w:cs="Courier New"/>
+          <w:color w:val="000000"/>
+          <w:sz w:val="20"/>
+          <w:szCs w:val="20"/>
+        </w:rPr>
+        <w:t>)</w:t>
+      </w:r>
+    </w:p>
+    <w:p>
+      <w:pPr>
+        <w:autoSpaceDE w:val="0"/>
+        <w:autoSpaceDN w:val="0"/>
+        <w:adjustRightInd w:val="0"/>
+        <w:spacing w:after="0" w:line="240" w:lineRule="auto"/>
+        <w:rPr>
+          <w:rFonts w:ascii="Courier New" w:hAnsi="Courier New" w:cs="Courier New"/>
+          <w:sz w:val="24"/>
+          <w:szCs w:val="24"/>
+        </w:rPr>
+      </w:pPr>
+      <w:r>
+        <w:rPr>
+          <w:rFonts w:ascii="Courier New" w:hAnsi="Courier New" w:cs="Courier New"/>
+          <w:color w:val="000000"/>
+          <w:sz w:val="20"/>
+          <w:szCs w:val="20"/>
+        </w:rPr>
+        <w:t>disp(Dv)</w:t>
+      </w:r>
+    </w:p>
+    <w:p>
+      <w:pPr>
+        <w:autoSpaceDE w:val="0"/>
+        <w:autoSpaceDN w:val="0"/>
+        <w:adjustRightInd w:val="0"/>
+        <w:spacing w:after="0" w:line="240" w:lineRule="auto"/>
+        <w:rPr>
+          <w:rFonts w:ascii="Courier New" w:hAnsi="Courier New" w:cs="Courier New"/>
+          <w:sz w:val="24"/>
+          <w:szCs w:val="24"/>
+        </w:rPr>
+      </w:pPr>
+      <w:r>
+        <w:rPr>
+          <w:rFonts w:ascii="Courier New" w:hAnsi="Courier New" w:cs="Courier New"/>
+          <w:color w:val="000000"/>
+          <w:sz w:val="20"/>
+          <w:szCs w:val="20"/>
+        </w:rPr>
+        <w:t xml:space="preserve"> </w:t>
+      </w:r>
+    </w:p>
+    <w:p>
+      <w:pPr>
+        <w:autoSpaceDE w:val="0"/>
+        <w:autoSpaceDN w:val="0"/>
+        <w:adjustRightInd w:val="0"/>
+        <w:spacing w:after="0" w:line="240" w:lineRule="auto"/>
+        <w:rPr>
+          <w:rFonts w:ascii="Courier New" w:hAnsi="Courier New" w:cs="Courier New"/>
+          <w:sz w:val="24"/>
+          <w:szCs w:val="24"/>
+        </w:rPr>
+      </w:pPr>
+      <w:r>
+        <w:rPr>
+          <w:rFonts w:ascii="Courier New" w:hAnsi="Courier New" w:cs="Courier New"/>
+          <w:color w:val="000000"/>
+          <w:sz w:val="20"/>
+          <w:szCs w:val="20"/>
+        </w:rPr>
+        <w:t>Dv=subs(Dv,</w:t>
+      </w:r>
+      <w:r>
+        <w:rPr>
+          <w:rFonts w:ascii="Courier New" w:hAnsi="Courier New" w:cs="Courier New"/>
+          <w:color w:val="A020F0"/>
+          <w:sz w:val="20"/>
+          <w:szCs w:val="20"/>
+        </w:rPr>
+        <w:t>'g'</w:t>
+      </w:r>
+      <w:r>
+        <w:rPr>
+          <w:rFonts w:ascii="Courier New" w:hAnsi="Courier New" w:cs="Courier New"/>
+          <w:color w:val="000000"/>
+          <w:sz w:val="20"/>
+          <w:szCs w:val="20"/>
+        </w:rPr>
+        <w:t>,g');</w:t>
+      </w:r>
+    </w:p>
+    <w:p>
+      <w:pPr>
+        <w:autoSpaceDE w:val="0"/>
+        <w:autoSpaceDN w:val="0"/>
+        <w:adjustRightInd w:val="0"/>
+        <w:spacing w:after="0" w:line="240" w:lineRule="auto"/>
+        <w:rPr>
+          <w:rFonts w:ascii="Courier New" w:hAnsi="Courier New" w:cs="Courier New"/>
+          <w:sz w:val="24"/>
+          <w:szCs w:val="24"/>
+        </w:rPr>
+      </w:pPr>
+      <w:r>
+        <w:rPr>
+          <w:rFonts w:ascii="Courier New" w:hAnsi="Courier New" w:cs="Courier New"/>
+          <w:color w:val="000000"/>
+          <w:sz w:val="20"/>
+          <w:szCs w:val="20"/>
+        </w:rPr>
+        <w:t>Dv=subs(Dv,</w:t>
+      </w:r>
+      <w:r>
+        <w:rPr>
+          <w:rFonts w:ascii="Courier New" w:hAnsi="Courier New" w:cs="Courier New"/>
+          <w:color w:val="A020F0"/>
+          <w:sz w:val="20"/>
+          <w:szCs w:val="20"/>
+        </w:rPr>
+        <w:t>'l'</w:t>
+      </w:r>
+      <w:r>
+        <w:rPr>
+          <w:rFonts w:ascii="Courier New" w:hAnsi="Courier New" w:cs="Courier New"/>
+          <w:color w:val="000000"/>
+          <w:sz w:val="20"/>
+          <w:szCs w:val="20"/>
+        </w:rPr>
+        <w:t>,l');</w:t>
+      </w:r>
+    </w:p>
+    <w:p>
+      <w:pPr>
+        <w:autoSpaceDE w:val="0"/>
+        <w:autoSpaceDN w:val="0"/>
+        <w:adjustRightInd w:val="0"/>
+        <w:spacing w:after="0" w:line="240" w:lineRule="auto"/>
+        <w:rPr>
+          <w:rFonts w:ascii="Courier New" w:hAnsi="Courier New" w:cs="Courier New"/>
+          <w:sz w:val="24"/>
+          <w:szCs w:val="24"/>
+        </w:rPr>
+      </w:pPr>
+      <w:r>
+        <w:rPr>
+          <w:rFonts w:ascii="Courier New" w:hAnsi="Courier New" w:cs="Courier New"/>
+          <w:color w:val="000000"/>
+          <w:sz w:val="20"/>
+          <w:szCs w:val="20"/>
+        </w:rPr>
+        <w:t>Dv=subs(Dv,</w:t>
+      </w:r>
+      <w:r>
+        <w:rPr>
+          <w:rFonts w:ascii="Courier New" w:hAnsi="Courier New" w:cs="Courier New"/>
+          <w:color w:val="A020F0"/>
+          <w:sz w:val="20"/>
+          <w:szCs w:val="20"/>
+        </w:rPr>
+        <w:t>'m'</w:t>
+      </w:r>
+      <w:r>
+        <w:rPr>
+          <w:rFonts w:ascii="Courier New" w:hAnsi="Courier New" w:cs="Courier New"/>
+          <w:color w:val="000000"/>
+          <w:sz w:val="20"/>
+          <w:szCs w:val="20"/>
+        </w:rPr>
+        <w:t>,m');</w:t>
+      </w:r>
+    </w:p>
+    <w:p>
+      <w:pPr>
+        <w:autoSpaceDE w:val="0"/>
+        <w:autoSpaceDN w:val="0"/>
+        <w:adjustRightInd w:val="0"/>
+        <w:spacing w:after="0" w:line="240" w:lineRule="auto"/>
+        <w:rPr>
+          <w:rFonts w:ascii="Courier New" w:hAnsi="Courier New" w:cs="Courier New"/>
+          <w:sz w:val="24"/>
+          <w:szCs w:val="24"/>
+        </w:rPr>
+      </w:pPr>
+      <w:r>
+        <w:rPr>
+          <w:rFonts w:ascii="Courier New" w:hAnsi="Courier New" w:cs="Courier New"/>
+          <w:color w:val="000000"/>
+          <w:sz w:val="20"/>
+          <w:szCs w:val="20"/>
+        </w:rPr>
+        <w:t>Dv=subs(Dv,</w:t>
+      </w:r>
+      <w:r>
+        <w:rPr>
+          <w:rFonts w:ascii="Courier New" w:hAnsi="Courier New" w:cs="Courier New"/>
+          <w:color w:val="A020F0"/>
+          <w:sz w:val="20"/>
+          <w:szCs w:val="20"/>
+        </w:rPr>
+        <w:t>'M'</w:t>
+      </w:r>
+      <w:r>
+        <w:rPr>
+          <w:rFonts w:ascii="Courier New" w:hAnsi="Courier New" w:cs="Courier New"/>
+          <w:color w:val="000000"/>
+          <w:sz w:val="20"/>
+          <w:szCs w:val="20"/>
+        </w:rPr>
+        <w:t>,M');</w:t>
+      </w:r>
+    </w:p>
+    <w:p>
+      <w:pPr>
+        <w:autoSpaceDE w:val="0"/>
+        <w:autoSpaceDN w:val="0"/>
+        <w:adjustRightInd w:val="0"/>
+        <w:spacing w:after="0" w:line="240" w:lineRule="auto"/>
+        <w:rPr>
+          <w:rFonts w:ascii="Courier New" w:hAnsi="Courier New" w:cs="Courier New"/>
+          <w:sz w:val="24"/>
+          <w:szCs w:val="24"/>
+        </w:rPr>
+      </w:pPr>
+      <w:r>
+        <w:rPr>
+          <w:rFonts w:ascii="Courier New" w:hAnsi="Courier New" w:cs="Courier New"/>
+          <w:color w:val="000000"/>
+          <w:sz w:val="20"/>
+          <w:szCs w:val="20"/>
+        </w:rPr>
+        <w:t>Dv=subs(Dv,</w:t>
+      </w:r>
+      <w:r>
+        <w:rPr>
+          <w:rFonts w:ascii="Courier New" w:hAnsi="Courier New" w:cs="Courier New"/>
+          <w:color w:val="A020F0"/>
+          <w:sz w:val="20"/>
+          <w:szCs w:val="20"/>
+        </w:rPr>
+        <w:t>'a'</w:t>
+      </w:r>
+      <w:r>
+        <w:rPr>
+          <w:rFonts w:ascii="Courier New" w:hAnsi="Courier New" w:cs="Courier New"/>
+          <w:color w:val="000000"/>
+          <w:sz w:val="20"/>
+          <w:szCs w:val="20"/>
+        </w:rPr>
+        <w:t>,a');</w:t>
+      </w:r>
+    </w:p>
+    <w:p>
+      <w:pPr>
+        <w:autoSpaceDE w:val="0"/>
+        <w:autoSpaceDN w:val="0"/>
+        <w:adjustRightInd w:val="0"/>
+        <w:spacing w:after="0" w:line="240" w:lineRule="auto"/>
+        <w:rPr>
+          <w:rFonts w:ascii="Courier New" w:hAnsi="Courier New" w:cs="Courier New"/>
+          <w:sz w:val="24"/>
+          <w:szCs w:val="24"/>
+        </w:rPr>
+      </w:pPr>
+      <w:r>
+        <w:rPr>
+          <w:rFonts w:ascii="Courier New" w:hAnsi="Courier New" w:cs="Courier New"/>
+          <w:color w:val="000000"/>
+          <w:sz w:val="20"/>
+          <w:szCs w:val="20"/>
+        </w:rPr>
+        <w:t>Dv=subs(Dv,</w:t>
+      </w:r>
+      <w:r>
+        <w:rPr>
+          <w:rFonts w:ascii="Courier New" w:hAnsi="Courier New" w:cs="Courier New"/>
+          <w:color w:val="A020F0"/>
+          <w:sz w:val="20"/>
+          <w:szCs w:val="20"/>
+        </w:rPr>
+        <w:t>'k'</w:t>
+      </w:r>
+      <w:r>
+        <w:rPr>
+          <w:rFonts w:ascii="Courier New" w:hAnsi="Courier New" w:cs="Courier New"/>
+          <w:color w:val="000000"/>
+          <w:sz w:val="20"/>
+          <w:szCs w:val="20"/>
+        </w:rPr>
+        <w:t>,k');</w:t>
+      </w:r>
+    </w:p>
+    <w:p>
+      <w:pPr>
+        <w:autoSpaceDE w:val="0"/>
+        <w:autoSpaceDN w:val="0"/>
+        <w:adjustRightInd w:val="0"/>
+        <w:spacing w:after="0" w:line="240" w:lineRule="auto"/>
+        <w:rPr>
+          <w:rFonts w:ascii="Courier New" w:hAnsi="Courier New" w:cs="Courier New"/>
+          <w:sz w:val="24"/>
+          <w:szCs w:val="24"/>
+        </w:rPr>
+      </w:pPr>
+      <w:r>
+        <w:rPr>
+          <w:rFonts w:ascii="Courier New" w:hAnsi="Courier New" w:cs="Courier New"/>
+          <w:color w:val="000000"/>
+          <w:sz w:val="20"/>
+          <w:szCs w:val="20"/>
+        </w:rPr>
+        <w:t>Dv=subs(Dv,</w:t>
+      </w:r>
+      <w:r>
+        <w:rPr>
+          <w:rFonts w:ascii="Courier New" w:hAnsi="Courier New" w:cs="Courier New"/>
+          <w:color w:val="A020F0"/>
+          <w:sz w:val="20"/>
+          <w:szCs w:val="20"/>
+        </w:rPr>
+        <w:t>'Dm'</w:t>
+      </w:r>
+      <w:r>
+        <w:rPr>
+          <w:rFonts w:ascii="Courier New" w:hAnsi="Courier New" w:cs="Courier New"/>
+          <w:color w:val="000000"/>
+          <w:sz w:val="20"/>
+          <w:szCs w:val="20"/>
+        </w:rPr>
+        <w:t>,Dm');</w:t>
+      </w:r>
+    </w:p>
+    <w:p>
+      <w:pPr>
+        <w:autoSpaceDE w:val="0"/>
+        <w:autoSpaceDN w:val="0"/>
+        <w:adjustRightInd w:val="0"/>
+        <w:spacing w:after="0" w:line="240" w:lineRule="auto"/>
+        <w:rPr>
+          <w:rFonts w:ascii="Courier New" w:hAnsi="Courier New" w:cs="Courier New"/>
+          <w:sz w:val="24"/>
+          <w:szCs w:val="24"/>
+        </w:rPr>
+      </w:pPr>
+      <w:r>
+        <w:rPr>
+          <w:rFonts w:ascii="Courier New" w:hAnsi="Courier New" w:cs="Courier New"/>
+          <w:color w:val="000000"/>
+          <w:sz w:val="20"/>
+          <w:szCs w:val="20"/>
+        </w:rPr>
+        <w:t>Dv=subs(Dv,</w:t>
+      </w:r>
+      <w:r>
+        <w:rPr>
+          <w:rFonts w:ascii="Courier New" w:hAnsi="Courier New" w:cs="Courier New"/>
+          <w:color w:val="A020F0"/>
+          <w:sz w:val="20"/>
+          <w:szCs w:val="20"/>
+        </w:rPr>
+        <w:t>'DM'</w:t>
+      </w:r>
+      <w:r>
+        <w:rPr>
+          <w:rFonts w:ascii="Courier New" w:hAnsi="Courier New" w:cs="Courier New"/>
+          <w:color w:val="000000"/>
+          <w:sz w:val="20"/>
+          <w:szCs w:val="20"/>
+        </w:rPr>
+        <w:t>,DM');</w:t>
+      </w:r>
+    </w:p>
+    <w:p>
+      <w:pPr>
+        <w:autoSpaceDE w:val="0"/>
+        <w:autoSpaceDN w:val="0"/>
+        <w:adjustRightInd w:val="0"/>
+        <w:spacing w:after="0" w:line="240" w:lineRule="auto"/>
+        <w:rPr>
+          <w:rFonts w:ascii="Courier New" w:hAnsi="Courier New" w:cs="Courier New"/>
+          <w:sz w:val="24"/>
+          <w:szCs w:val="24"/>
+        </w:rPr>
+      </w:pPr>
+      <w:r>
+        <w:rPr>
+          <w:rFonts w:ascii="Courier New" w:hAnsi="Courier New" w:cs="Courier New"/>
+          <w:color w:val="000000"/>
+          <w:sz w:val="20"/>
+          <w:szCs w:val="20"/>
+        </w:rPr>
+        <w:t>Dv=subs(Dv,</w:t>
+      </w:r>
+      <w:r>
+        <w:rPr>
+          <w:rFonts w:ascii="Courier New" w:hAnsi="Courier New" w:cs="Courier New"/>
+          <w:color w:val="A020F0"/>
+          <w:sz w:val="20"/>
+          <w:szCs w:val="20"/>
+        </w:rPr>
+        <w:t>'Dk'</w:t>
+      </w:r>
+      <w:r>
+        <w:rPr>
+          <w:rFonts w:ascii="Courier New" w:hAnsi="Courier New" w:cs="Courier New"/>
+          <w:color w:val="000000"/>
+          <w:sz w:val="20"/>
+          <w:szCs w:val="20"/>
+        </w:rPr>
+        <w:t>,Dk');</w:t>
+      </w:r>
+    </w:p>
+    <w:p>
+      <w:pPr>
+        <w:autoSpaceDE w:val="0"/>
+        <w:autoSpaceDN w:val="0"/>
+        <w:adjustRightInd w:val="0"/>
+        <w:spacing w:after="0" w:line="240" w:lineRule="auto"/>
+        <w:rPr>
+          <w:rFonts w:ascii="Courier New" w:hAnsi="Courier New" w:cs="Courier New"/>
+          <w:sz w:val="24"/>
+          <w:szCs w:val="24"/>
+        </w:rPr>
+      </w:pPr>
+      <w:r>
+        <w:rPr>
+          <w:rFonts w:ascii="Courier New" w:hAnsi="Courier New" w:cs="Courier New"/>
+          <w:color w:val="000000"/>
+          <w:sz w:val="20"/>
+          <w:szCs w:val="20"/>
+        </w:rPr>
+        <w:t>Dv=subs(Dv,</w:t>
+      </w:r>
+      <w:r>
+        <w:rPr>
+          <w:rFonts w:ascii="Courier New" w:hAnsi="Courier New" w:cs="Courier New"/>
+          <w:color w:val="A020F0"/>
+          <w:sz w:val="20"/>
+          <w:szCs w:val="20"/>
+        </w:rPr>
+        <w:t>'Da'</w:t>
+      </w:r>
+      <w:r>
+        <w:rPr>
+          <w:rFonts w:ascii="Courier New" w:hAnsi="Courier New" w:cs="Courier New"/>
+          <w:color w:val="000000"/>
+          <w:sz w:val="20"/>
+          <w:szCs w:val="20"/>
+        </w:rPr>
+        <w:t>,Da');</w:t>
+      </w:r>
+    </w:p>
+    <w:p>
+      <w:pPr>
+        <w:autoSpaceDE w:val="0"/>
+        <w:autoSpaceDN w:val="0"/>
+        <w:adjustRightInd w:val="0"/>
+        <w:spacing w:after="0" w:line="240" w:lineRule="auto"/>
+        <w:rPr>
+          <w:rFonts w:ascii="Courier New" w:hAnsi="Courier New" w:cs="Courier New"/>
+          <w:sz w:val="24"/>
+          <w:szCs w:val="24"/>
+        </w:rPr>
+      </w:pPr>
+      <w:r>
+        <w:rPr>
+          <w:rFonts w:ascii="Courier New" w:hAnsi="Courier New" w:cs="Courier New"/>
+          <w:color w:val="000000"/>
+          <w:sz w:val="20"/>
+          <w:szCs w:val="20"/>
+        </w:rPr>
+        <w:t xml:space="preserve"> </w:t>
+      </w:r>
+    </w:p>
+    <w:p>
+      <w:pPr>
+        <w:autoSpaceDE w:val="0"/>
+        <w:autoSpaceDN w:val="0"/>
+        <w:adjustRightInd w:val="0"/>
+        <w:spacing w:after="0" w:line="240" w:lineRule="auto"/>
+        <w:rPr>
+          <w:rFonts w:ascii="Courier New" w:hAnsi="Courier New" w:cs="Courier New"/>
+          <w:sz w:val="24"/>
+          <w:szCs w:val="24"/>
+        </w:rPr>
+      </w:pPr>
+      <w:r>
+        <w:rPr>
+          <w:rFonts w:ascii="Courier New" w:hAnsi="Courier New" w:cs="Courier New"/>
+          <w:color w:val="000000"/>
+          <w:sz w:val="20"/>
+          <w:szCs w:val="20"/>
+        </w:rPr>
+        <w:t>disp(</w:t>
+      </w:r>
+      <w:r>
+        <w:rPr>
+          <w:rFonts w:ascii="Courier New" w:hAnsi="Courier New" w:cs="Courier New"/>
+          <w:color w:val="A020F0"/>
+          <w:sz w:val="20"/>
+          <w:szCs w:val="20"/>
+        </w:rPr>
+        <w:t>'='</w:t>
+      </w:r>
+      <w:r>
+        <w:rPr>
+          <w:rFonts w:ascii="Courier New" w:hAnsi="Courier New" w:cs="Courier New"/>
+          <w:color w:val="000000"/>
+          <w:sz w:val="20"/>
+          <w:szCs w:val="20"/>
+        </w:rPr>
+        <w:t>)</w:t>
+      </w:r>
+    </w:p>
+    <w:p>
+      <w:pPr>
+        <w:autoSpaceDE w:val="0"/>
+        <w:autoSpaceDN w:val="0"/>
+        <w:adjustRightInd w:val="0"/>
+        <w:spacing w:after="0" w:line="240" w:lineRule="auto"/>
+        <w:rPr>
+          <w:rFonts w:ascii="Courier New" w:hAnsi="Courier New" w:cs="Courier New"/>
+          <w:sz w:val="24"/>
+          <w:szCs w:val="24"/>
+        </w:rPr>
+      </w:pPr>
+      <w:r>
+        <w:rPr>
+          <w:rFonts w:ascii="Courier New" w:hAnsi="Courier New" w:cs="Courier New"/>
+          <w:color w:val="000000"/>
+          <w:sz w:val="20"/>
+          <w:szCs w:val="20"/>
+        </w:rPr>
+        <w:t>disp(double(Dv))</w:t>
+      </w:r>
+    </w:p>
+    <w:p>
+      <w:pPr>
+        <w:autoSpaceDE w:val="0"/>
+        <w:autoSpaceDN w:val="0"/>
+        <w:adjustRightInd w:val="0"/>
+        <w:spacing w:after="0" w:line="240" w:lineRule="auto"/>
+        <w:rPr>
+          <w:rFonts w:ascii="Courier New" w:hAnsi="Courier New" w:cs="Courier New"/>
+          <w:sz w:val="24"/>
+          <w:szCs w:val="24"/>
+        </w:rPr>
+      </w:pPr>
+    </w:p>
+    <w:p>
+      <w:pPr>
+        <w:spacing w:after="0"/>
+        <w:ind w:firstLine="426"/>
+        <w:rPr>
+          <w:rFonts w:ascii="Times New Roman" w:hAnsi="Times New Roman" w:cs="Times New Roman"/>
+          <w:lang w:val="en-US"/>
+        </w:rPr>
+      </w:pPr>
+    </w:p>
+    <w:p>
+      <w:pPr>
+        <w:spacing w:after="0"/>
+        <w:ind w:firstLine="426"/>
+        <w:rPr>
+          <w:rFonts w:ascii="Times New Roman" w:hAnsi="Times New Roman" w:cs="Times New Roman"/>
+          <w:lang w:val="en-US"/>
+        </w:rPr>
+      </w:pPr>
+    </w:p>
+    <w:p>
+      <w:pPr>
+        <w:spacing w:after="0"/>
+        <w:ind w:firstLine="426"/>
+        <w:rPr>
+          <w:rFonts w:ascii="Times New Roman" w:hAnsi="Times New Roman" w:cs="Times New Roman"/>
+          <w:lang w:val="en-US"/>
+        </w:rPr>
+      </w:pPr>
+    </w:p>
+    <w:p>
+      <w:pPr>
+        <w:spacing w:after="0"/>
+        <w:ind w:firstLine="426"/>
+        <w:rPr>
+          <w:rFonts w:ascii="Times New Roman" w:hAnsi="Times New Roman" w:cs="Times New Roman"/>
+          <w:lang w:val="en-US"/>
+        </w:rPr>
+      </w:pPr>
+    </w:p>
+    <w:p>
+      <w:pPr>
+        <w:spacing w:after="0"/>
+        <w:ind w:firstLine="426"/>
+        <w:rPr>
+          <w:rFonts w:ascii="Times New Roman" w:hAnsi="Times New Roman" w:cs="Times New Roman"/>
+          <w:lang w:val="en-US"/>
+        </w:rPr>
+      </w:pPr>
+    </w:p>
+    <w:p>
+      <w:pPr>
+        <w:spacing w:after="0"/>
+        <w:ind w:firstLine="426"/>
+        <w:rPr>
+          <w:rFonts w:ascii="Times New Roman" w:hAnsi="Times New Roman" w:cs="Times New Roman"/>
+          <w:lang w:val="en-US"/>
+        </w:rPr>
+      </w:pPr>
+    </w:p>
+    <w:p>
+      <w:pPr>
+        <w:spacing w:after="0"/>
+        <w:ind w:firstLine="426"/>
+        <w:rPr>
+          <w:rFonts w:ascii="Times New Roman" w:hAnsi="Times New Roman" w:cs="Times New Roman"/>
+          <w:lang w:val="en-US"/>
+        </w:rPr>
+      </w:pPr>
+    </w:p>
+    <w:p>
+      <w:pPr>
+        <w:spacing w:after="0"/>
+        <w:ind w:firstLine="426"/>
+        <w:rPr>
+          <w:rFonts w:ascii="Times New Roman" w:hAnsi="Times New Roman" w:cs="Times New Roman"/>
+          <w:lang w:val="en-US"/>
+        </w:rPr>
+      </w:pPr>
+    </w:p>
+    <w:p>
+      <w:pPr>
+        <w:spacing w:after="0"/>
+        <w:ind w:firstLine="426"/>
+        <w:rPr>
+          <w:rFonts w:ascii="Times New Roman" w:hAnsi="Times New Roman" w:cs="Times New Roman"/>
+          <w:lang w:val="en-US"/>
+        </w:rPr>
+      </w:pPr>
+    </w:p>
+    <w:p>
+      <w:pPr>
+        <w:spacing w:after="0"/>
+        <w:ind w:firstLine="426"/>
+        <w:rPr>
+          <w:rFonts w:ascii="Times New Roman" w:hAnsi="Times New Roman" w:cs="Times New Roman"/>
+          <w:lang w:val="en-US"/>
+        </w:rPr>
+      </w:pPr>
+    </w:p>
+    <w:p>
+      <w:pPr>
+        <w:spacing w:after="0"/>
+        <w:ind w:firstLine="426"/>
+        <w:rPr>
+          <w:rFonts w:ascii="Times New Roman" w:hAnsi="Times New Roman" w:cs="Times New Roman"/>
+          <w:lang w:val="en-US"/>
+        </w:rPr>
+      </w:pPr>
+    </w:p>
+    <w:p>
+      <w:pPr>
+        <w:spacing w:after="0"/>
+        <w:ind w:firstLine="426"/>
+        <w:rPr>
+          <w:rFonts w:ascii="Times New Roman" w:hAnsi="Times New Roman" w:cs="Times New Roman"/>
+          <w:lang w:val="en-US"/>
+        </w:rPr>
+      </w:pPr>
+    </w:p>
+    <w:p>
+      <w:pPr>
+        <w:spacing w:after="0"/>
+        <w:ind w:firstLine="426"/>
+        <w:rPr>
+          <w:rFonts w:ascii="Times New Roman" w:hAnsi="Times New Roman" w:cs="Times New Roman"/>
+          <w:lang w:val="en-US"/>
+        </w:rPr>
+      </w:pPr>
+    </w:p>
+    <w:p>
+      <w:pPr>
+        <w:spacing w:after="0"/>
+        <w:ind w:firstLine="426"/>
+        <w:rPr>
+          <w:rFonts w:ascii="Times New Roman" w:hAnsi="Times New Roman" w:cs="Times New Roman"/>
           <w:lang w:val="en-US"/>
         </w:rPr>
       </w:pPr>
@@ -9262,6 +16424,95 @@
     </w:lvl>
   </w:abstractNum>
   <w:abstractNum w:abstractNumId="8" w15:restartNumberingAfterBreak="0">
+    <w:nsid w:val="6F4756E5"/>
+    <w:multiLevelType w:val="hybridMultilevel"/>
+    <w:tmpl w:val="EF9CF088"/>
+    <w:lvl w:ilvl="0" w:tplc="04190011">
+      <w:start w:val="1"/>
+      <w:numFmt w:val="decimal"/>
+      <w:lvlText w:val="%1)"/>
+      <w:lvlJc w:val="left"/>
+      <w:pPr>
+        <w:ind w:left="720" w:hanging="360"/>
+      </w:pPr>
+      <w:rPr>
+        <w:rFonts w:hint="default"/>
+      </w:rPr>
+    </w:lvl>
+    <w:lvl w:ilvl="1" w:tplc="04190019" w:tentative="1">
+      <w:start w:val="1"/>
+      <w:numFmt w:val="lowerLetter"/>
+      <w:lvlText w:val="%2."/>
+      <w:lvlJc w:val="left"/>
+      <w:pPr>
+        <w:ind w:left="1440" w:hanging="360"/>
+      </w:pPr>
+    </w:lvl>
+    <w:lvl w:ilvl="2" w:tplc="0419001B" w:tentative="1">
+      <w:start w:val="1"/>
+      <w:numFmt w:val="lowerRoman"/>
+      <w:lvlText w:val="%3."/>
+      <w:lvlJc w:val="right"/>
+      <w:pPr>
+        <w:ind w:left="2160" w:hanging="180"/>
+      </w:pPr>
+    </w:lvl>
+    <w:lvl w:ilvl="3" w:tplc="0419000F" w:tentative="1">
+      <w:start w:val="1"/>
+      <w:numFmt w:val="decimal"/>
+      <w:lvlText w:val="%4."/>
+      <w:lvlJc w:val="left"/>
+      <w:pPr>
+        <w:ind w:left="2880" w:hanging="360"/>
+      </w:pPr>
+    </w:lvl>
+    <w:lvl w:ilvl="4" w:tplc="04190019" w:tentative="1">
+      <w:start w:val="1"/>
+      <w:numFmt w:val="lowerLetter"/>
+      <w:lvlText w:val="%5."/>
+      <w:lvlJc w:val="left"/>
+      <w:pPr>
+        <w:ind w:left="3600" w:hanging="360"/>
+      </w:pPr>
+    </w:lvl>
+    <w:lvl w:ilvl="5" w:tplc="0419001B" w:tentative="1">
+      <w:start w:val="1"/>
+      <w:numFmt w:val="lowerRoman"/>
+      <w:lvlText w:val="%6."/>
+      <w:lvlJc w:val="right"/>
+      <w:pPr>
+        <w:ind w:left="4320" w:hanging="180"/>
+      </w:pPr>
+    </w:lvl>
+    <w:lvl w:ilvl="6" w:tplc="0419000F" w:tentative="1">
+      <w:start w:val="1"/>
+      <w:numFmt w:val="decimal"/>
+      <w:lvlText w:val="%7."/>
+      <w:lvlJc w:val="left"/>
+      <w:pPr>
+        <w:ind w:left="5040" w:hanging="360"/>
+      </w:pPr>
+    </w:lvl>
+    <w:lvl w:ilvl="7" w:tplc="04190019" w:tentative="1">
+      <w:start w:val="1"/>
+      <w:numFmt w:val="lowerLetter"/>
+      <w:lvlText w:val="%8."/>
+      <w:lvlJc w:val="left"/>
+      <w:pPr>
+        <w:ind w:left="5760" w:hanging="360"/>
+      </w:pPr>
+    </w:lvl>
+    <w:lvl w:ilvl="8" w:tplc="0419001B" w:tentative="1">
+      <w:start w:val="1"/>
+      <w:numFmt w:val="lowerRoman"/>
+      <w:lvlText w:val="%9."/>
+      <w:lvlJc w:val="right"/>
+      <w:pPr>
+        <w:ind w:left="6480" w:hanging="180"/>
+      </w:pPr>
+    </w:lvl>
+  </w:abstractNum>
+  <w:abstractNum w:abstractNumId="9" w15:restartNumberingAfterBreak="0">
     <w:nsid w:val="769C09E9"/>
     <w:multiLevelType w:val="hybridMultilevel"/>
     <w:tmpl w:val="F4CCDFAE"/>
@@ -9366,7 +16617,7 @@
     <w:abstractNumId w:val="6"/>
   </w:num>
   <w:num w:numId="6">
-    <w:abstractNumId w:val="8"/>
+    <w:abstractNumId w:val="9"/>
   </w:num>
   <w:num w:numId="7">
     <w:abstractNumId w:val="3"/>
@@ -9376,6 +16627,9 @@
   </w:num>
   <w:num w:numId="9">
     <w:abstractNumId w:val="4"/>
+  </w:num>
+  <w:num w:numId="10">
+    <w:abstractNumId w:val="8"/>
   </w:num>
 </w:numbering>
 </file>
@@ -9817,6 +17071,16 @@
       <w:contextualSpacing/>
     </w:pPr>
   </w:style>
+  <w:style w:type="character" w:styleId="a4">
+    <w:name w:val="Placeholder Text"/>
+    <w:basedOn w:val="a0"/>
+    <w:uiPriority w:val="99"/>
+    <w:semiHidden/>
+    <w:rsid w:val="00806F10"/>
+    <w:rPr>
+      <w:color w:val="808080"/>
+    </w:rPr>
+  </w:style>
 </w:styles>
 </file>
 
